--- a/info/dokumentation_Methodik_Bestandesauswertung_MoMoK.docx
+++ b/info/dokumentation_Methodik_Bestandesauswertung_MoMoK.docx
@@ -11727,6 +11727,1190 @@
       <w:pPr>
         <w:pStyle w:val="Listenabsatz"/>
         <w:numPr>
+          <w:ilvl w:val="2"/>
+          <w:numId w:val="10"/>
+        </w:numPr>
+        <w:spacing w:before="100" w:beforeAutospacing="1" w:after="142" w:line="276" w:lineRule="auto"/>
+        <w:rPr>
+          <w:rFonts w:asciiTheme="majorHAnsi" w:eastAsia="Times New Roman" w:hAnsiTheme="majorHAnsi" w:cstheme="majorHAnsi"/>
+          <w:color w:val="000000"/>
+          <w:sz w:val="24"/>
+          <w:szCs w:val="24"/>
+          <w:lang w:eastAsia="de-DE"/>
+        </w:rPr>
+      </w:pPr>
+      <w:r>
+        <w:rPr>
+          <w:rFonts w:asciiTheme="majorHAnsi" w:eastAsia="Times New Roman" w:hAnsiTheme="majorHAnsi" w:cstheme="majorHAnsi"/>
+          <w:color w:val="000000"/>
+          <w:sz w:val="24"/>
+          <w:szCs w:val="24"/>
+          <w:lang w:eastAsia="de-DE"/>
+        </w:rPr>
+        <w:t xml:space="preserve">Daten die in die Modelle </w:t>
+      </w:r>
+      <w:proofErr w:type="spellStart"/>
+      <w:r>
+        <w:rPr>
+          <w:rFonts w:asciiTheme="majorHAnsi" w:eastAsia="Times New Roman" w:hAnsiTheme="majorHAnsi" w:cstheme="majorHAnsi"/>
+          <w:color w:val="000000"/>
+          <w:sz w:val="24"/>
+          <w:szCs w:val="24"/>
+          <w:lang w:eastAsia="de-DE"/>
+        </w:rPr>
+        <w:t>eingespeißt</w:t>
+      </w:r>
+      <w:proofErr w:type="spellEnd"/>
+      <w:r>
+        <w:rPr>
+          <w:rFonts w:asciiTheme="majorHAnsi" w:eastAsia="Times New Roman" w:hAnsiTheme="majorHAnsi" w:cstheme="majorHAnsi"/>
+          <w:color w:val="000000"/>
+          <w:sz w:val="24"/>
+          <w:szCs w:val="24"/>
+          <w:lang w:eastAsia="de-DE"/>
+        </w:rPr>
+        <w:t xml:space="preserve"> werden </w:t>
+      </w:r>
+      <w:r>
+        <w:rPr>
+          <w:rFonts w:asciiTheme="majorHAnsi" w:eastAsia="Times New Roman" w:hAnsiTheme="majorHAnsi" w:cstheme="majorHAnsi"/>
+          <w:color w:val="000000"/>
+          <w:sz w:val="24"/>
+          <w:szCs w:val="24"/>
+          <w:lang w:eastAsia="de-DE"/>
+        </w:rPr>
+        <w:t xml:space="preserve">stammen aus unterschiedlichen Studien mit unterschiedlichen </w:t>
+      </w:r>
+      <w:proofErr w:type="spellStart"/>
+      <w:r>
+        <w:rPr>
+          <w:rFonts w:asciiTheme="majorHAnsi" w:eastAsia="Times New Roman" w:hAnsiTheme="majorHAnsi" w:cstheme="majorHAnsi"/>
+          <w:color w:val="000000"/>
+          <w:sz w:val="24"/>
+          <w:szCs w:val="24"/>
+          <w:lang w:eastAsia="de-DE"/>
+        </w:rPr>
+        <w:t>sampling</w:t>
+      </w:r>
+      <w:proofErr w:type="spellEnd"/>
+      <w:r>
+        <w:rPr>
+          <w:rFonts w:asciiTheme="majorHAnsi" w:eastAsia="Times New Roman" w:hAnsiTheme="majorHAnsi" w:cstheme="majorHAnsi"/>
+          <w:color w:val="000000"/>
+          <w:sz w:val="24"/>
+          <w:szCs w:val="24"/>
+          <w:lang w:eastAsia="de-DE"/>
+        </w:rPr>
+        <w:t xml:space="preserve"> </w:t>
+      </w:r>
+      <w:proofErr w:type="spellStart"/>
+      <w:r>
+        <w:rPr>
+          <w:rFonts w:asciiTheme="majorHAnsi" w:eastAsia="Times New Roman" w:hAnsiTheme="majorHAnsi" w:cstheme="majorHAnsi"/>
+          <w:color w:val="000000"/>
+          <w:sz w:val="24"/>
+          <w:szCs w:val="24"/>
+          <w:lang w:eastAsia="de-DE"/>
+        </w:rPr>
+        <w:t>methods</w:t>
+      </w:r>
+      <w:proofErr w:type="spellEnd"/>
+    </w:p>
+    <w:p>
+      <w:pPr>
+        <w:pStyle w:val="Listenabsatz"/>
+        <w:numPr>
+          <w:ilvl w:val="3"/>
+          <w:numId w:val="10"/>
+        </w:numPr>
+        <w:spacing w:before="100" w:beforeAutospacing="1" w:after="142" w:line="276" w:lineRule="auto"/>
+        <w:rPr>
+          <w:rFonts w:asciiTheme="majorHAnsi" w:eastAsia="Times New Roman" w:hAnsiTheme="majorHAnsi" w:cstheme="majorHAnsi"/>
+          <w:color w:val="000000"/>
+          <w:sz w:val="24"/>
+          <w:szCs w:val="24"/>
+          <w:lang w:eastAsia="de-DE"/>
+        </w:rPr>
+      </w:pPr>
+      <w:r>
+        <w:rPr>
+          <w:rFonts w:asciiTheme="majorHAnsi" w:eastAsia="Times New Roman" w:hAnsiTheme="majorHAnsi" w:cstheme="majorHAnsi"/>
+          <w:color w:val="000000"/>
+          <w:sz w:val="24"/>
+          <w:szCs w:val="24"/>
+          <w:lang w:eastAsia="de-DE"/>
+        </w:rPr>
+        <w:t xml:space="preserve">Für die meisten waren keine Rohdaten verfügbar </w:t>
+      </w:r>
+      <w:r>
+        <w:rPr>
+          <w:rFonts w:asciiTheme="majorHAnsi" w:eastAsia="Times New Roman" w:hAnsiTheme="majorHAnsi" w:cstheme="majorHAnsi"/>
+          <w:color w:val="000000"/>
+          <w:sz w:val="24"/>
+          <w:szCs w:val="24"/>
+          <w:lang w:eastAsia="de-DE"/>
+        </w:rPr>
+        <w:t xml:space="preserve">oder die verfügbaren Daten waren </w:t>
+      </w:r>
+      <w:proofErr w:type="spellStart"/>
+      <w:r>
+        <w:rPr>
+          <w:rFonts w:asciiTheme="majorHAnsi" w:eastAsia="Times New Roman" w:hAnsiTheme="majorHAnsi" w:cstheme="majorHAnsi"/>
+          <w:color w:val="000000"/>
+          <w:sz w:val="24"/>
+          <w:szCs w:val="24"/>
+          <w:lang w:eastAsia="de-DE"/>
+        </w:rPr>
+        <w:t>uneignet</w:t>
+      </w:r>
+      <w:proofErr w:type="spellEnd"/>
+      <w:r>
+        <w:rPr>
+          <w:rFonts w:asciiTheme="majorHAnsi" w:eastAsia="Times New Roman" w:hAnsiTheme="majorHAnsi" w:cstheme="majorHAnsi"/>
+          <w:color w:val="000000"/>
+          <w:sz w:val="24"/>
+          <w:szCs w:val="24"/>
+          <w:lang w:eastAsia="de-DE"/>
+        </w:rPr>
+        <w:t xml:space="preserve"> um weitere Kompartimente zu berechnen</w:t>
+      </w:r>
+    </w:p>
+    <w:p>
+      <w:pPr>
+        <w:pStyle w:val="Listenabsatz"/>
+        <w:numPr>
+          <w:ilvl w:val="3"/>
+          <w:numId w:val="10"/>
+        </w:numPr>
+        <w:spacing w:before="100" w:beforeAutospacing="1" w:after="142" w:line="276" w:lineRule="auto"/>
+        <w:rPr>
+          <w:rFonts w:asciiTheme="majorHAnsi" w:eastAsia="Times New Roman" w:hAnsiTheme="majorHAnsi" w:cstheme="majorHAnsi"/>
+          <w:color w:val="000000"/>
+          <w:sz w:val="24"/>
+          <w:szCs w:val="24"/>
+          <w:lang w:eastAsia="de-DE"/>
+        </w:rPr>
+      </w:pPr>
+      <w:r>
+        <w:rPr>
+          <w:rFonts w:asciiTheme="majorHAnsi" w:eastAsia="Times New Roman" w:hAnsiTheme="majorHAnsi" w:cstheme="majorHAnsi"/>
+          <w:color w:val="000000"/>
+          <w:sz w:val="24"/>
+          <w:szCs w:val="24"/>
+          <w:lang w:eastAsia="de-DE"/>
+        </w:rPr>
+        <w:t>Für die Studien mit einer besseren Datenlage wurde die Biomasse über „</w:t>
+      </w:r>
+      <w:proofErr w:type="spellStart"/>
+      <w:r>
+        <w:rPr>
+          <w:rFonts w:asciiTheme="majorHAnsi" w:eastAsia="Times New Roman" w:hAnsiTheme="majorHAnsi" w:cstheme="majorHAnsi"/>
+          <w:color w:val="000000"/>
+          <w:sz w:val="24"/>
+          <w:szCs w:val="24"/>
+          <w:lang w:eastAsia="de-DE"/>
+        </w:rPr>
+        <w:t>randomized</w:t>
+      </w:r>
+      <w:proofErr w:type="spellEnd"/>
+      <w:r>
+        <w:rPr>
+          <w:rFonts w:asciiTheme="majorHAnsi" w:eastAsia="Times New Roman" w:hAnsiTheme="majorHAnsi" w:cstheme="majorHAnsi"/>
+          <w:color w:val="000000"/>
+          <w:sz w:val="24"/>
+          <w:szCs w:val="24"/>
+          <w:lang w:eastAsia="de-DE"/>
+        </w:rPr>
+        <w:t xml:space="preserve"> </w:t>
+      </w:r>
+      <w:proofErr w:type="spellStart"/>
+      <w:r>
+        <w:rPr>
+          <w:rFonts w:asciiTheme="majorHAnsi" w:eastAsia="Times New Roman" w:hAnsiTheme="majorHAnsi" w:cstheme="majorHAnsi"/>
+          <w:color w:val="000000"/>
+          <w:sz w:val="24"/>
+          <w:szCs w:val="24"/>
+          <w:lang w:eastAsia="de-DE"/>
+        </w:rPr>
+        <w:t>branch</w:t>
+      </w:r>
+      <w:proofErr w:type="spellEnd"/>
+      <w:r>
+        <w:rPr>
+          <w:rFonts w:asciiTheme="majorHAnsi" w:eastAsia="Times New Roman" w:hAnsiTheme="majorHAnsi" w:cstheme="majorHAnsi"/>
+          <w:color w:val="000000"/>
+          <w:sz w:val="24"/>
+          <w:szCs w:val="24"/>
+          <w:lang w:eastAsia="de-DE"/>
+        </w:rPr>
+        <w:t xml:space="preserve"> </w:t>
+      </w:r>
+      <w:proofErr w:type="spellStart"/>
+      <w:r>
+        <w:rPr>
+          <w:rFonts w:asciiTheme="majorHAnsi" w:eastAsia="Times New Roman" w:hAnsiTheme="majorHAnsi" w:cstheme="majorHAnsi"/>
+          <w:color w:val="000000"/>
+          <w:sz w:val="24"/>
+          <w:szCs w:val="24"/>
+          <w:lang w:eastAsia="de-DE"/>
+        </w:rPr>
+        <w:t>sampling</w:t>
+      </w:r>
+      <w:proofErr w:type="spellEnd"/>
+      <w:r>
+        <w:rPr>
+          <w:rFonts w:asciiTheme="majorHAnsi" w:eastAsia="Times New Roman" w:hAnsiTheme="majorHAnsi" w:cstheme="majorHAnsi"/>
+          <w:color w:val="000000"/>
+          <w:sz w:val="24"/>
+          <w:szCs w:val="24"/>
+          <w:lang w:eastAsia="de-DE"/>
+        </w:rPr>
+        <w:t>“ oder „</w:t>
+      </w:r>
+      <w:proofErr w:type="spellStart"/>
+      <w:r>
+        <w:rPr>
+          <w:rFonts w:asciiTheme="majorHAnsi" w:eastAsia="Times New Roman" w:hAnsiTheme="majorHAnsi" w:cstheme="majorHAnsi"/>
+          <w:color w:val="000000"/>
+          <w:sz w:val="24"/>
+          <w:szCs w:val="24"/>
+          <w:lang w:eastAsia="de-DE"/>
+        </w:rPr>
+        <w:t>full</w:t>
+      </w:r>
+      <w:proofErr w:type="spellEnd"/>
+      <w:r>
+        <w:rPr>
+          <w:rFonts w:asciiTheme="majorHAnsi" w:eastAsia="Times New Roman" w:hAnsiTheme="majorHAnsi" w:cstheme="majorHAnsi"/>
+          <w:color w:val="000000"/>
+          <w:sz w:val="24"/>
+          <w:szCs w:val="24"/>
+          <w:lang w:eastAsia="de-DE"/>
+        </w:rPr>
+        <w:t xml:space="preserve"> </w:t>
+      </w:r>
+      <w:proofErr w:type="spellStart"/>
+      <w:r>
+        <w:rPr>
+          <w:rFonts w:asciiTheme="majorHAnsi" w:eastAsia="Times New Roman" w:hAnsiTheme="majorHAnsi" w:cstheme="majorHAnsi"/>
+          <w:color w:val="000000"/>
+          <w:sz w:val="24"/>
+          <w:szCs w:val="24"/>
+          <w:lang w:eastAsia="de-DE"/>
+        </w:rPr>
+        <w:t>main</w:t>
+      </w:r>
+      <w:proofErr w:type="spellEnd"/>
+      <w:r>
+        <w:rPr>
+          <w:rFonts w:asciiTheme="majorHAnsi" w:eastAsia="Times New Roman" w:hAnsiTheme="majorHAnsi" w:cstheme="majorHAnsi"/>
+          <w:color w:val="000000"/>
+          <w:sz w:val="24"/>
+          <w:szCs w:val="24"/>
+          <w:lang w:eastAsia="de-DE"/>
+        </w:rPr>
+        <w:t xml:space="preserve"> </w:t>
+      </w:r>
+      <w:proofErr w:type="spellStart"/>
+      <w:r>
+        <w:rPr>
+          <w:rFonts w:asciiTheme="majorHAnsi" w:eastAsia="Times New Roman" w:hAnsiTheme="majorHAnsi" w:cstheme="majorHAnsi"/>
+          <w:color w:val="000000"/>
+          <w:sz w:val="24"/>
+          <w:szCs w:val="24"/>
+          <w:lang w:eastAsia="de-DE"/>
+        </w:rPr>
+        <w:t>axis</w:t>
+      </w:r>
+      <w:proofErr w:type="spellEnd"/>
+      <w:r>
+        <w:rPr>
+          <w:rFonts w:asciiTheme="majorHAnsi" w:eastAsia="Times New Roman" w:hAnsiTheme="majorHAnsi" w:cstheme="majorHAnsi"/>
+          <w:color w:val="000000"/>
+          <w:sz w:val="24"/>
+          <w:szCs w:val="24"/>
+          <w:lang w:eastAsia="de-DE"/>
+        </w:rPr>
+        <w:t xml:space="preserve"> </w:t>
+      </w:r>
+      <w:proofErr w:type="spellStart"/>
+      <w:r>
+        <w:rPr>
+          <w:rFonts w:asciiTheme="majorHAnsi" w:eastAsia="Times New Roman" w:hAnsiTheme="majorHAnsi" w:cstheme="majorHAnsi"/>
+          <w:color w:val="000000"/>
+          <w:sz w:val="24"/>
+          <w:szCs w:val="24"/>
+          <w:lang w:eastAsia="de-DE"/>
+        </w:rPr>
+        <w:t>mesurements</w:t>
+      </w:r>
+      <w:proofErr w:type="spellEnd"/>
+      <w:r>
+        <w:rPr>
+          <w:rFonts w:asciiTheme="majorHAnsi" w:eastAsia="Times New Roman" w:hAnsiTheme="majorHAnsi" w:cstheme="majorHAnsi"/>
+          <w:color w:val="000000"/>
+          <w:sz w:val="24"/>
+          <w:szCs w:val="24"/>
+          <w:lang w:eastAsia="de-DE"/>
+        </w:rPr>
+        <w:t xml:space="preserve"> </w:t>
+      </w:r>
+      <w:proofErr w:type="spellStart"/>
+      <w:r>
+        <w:rPr>
+          <w:rFonts w:asciiTheme="majorHAnsi" w:eastAsia="Times New Roman" w:hAnsiTheme="majorHAnsi" w:cstheme="majorHAnsi"/>
+          <w:color w:val="000000"/>
+          <w:sz w:val="24"/>
+          <w:szCs w:val="24"/>
+          <w:lang w:eastAsia="de-DE"/>
+        </w:rPr>
+        <w:t>with</w:t>
+      </w:r>
+      <w:proofErr w:type="spellEnd"/>
+      <w:r>
+        <w:rPr>
+          <w:rFonts w:asciiTheme="majorHAnsi" w:eastAsia="Times New Roman" w:hAnsiTheme="majorHAnsi" w:cstheme="majorHAnsi"/>
+          <w:color w:val="000000"/>
+          <w:sz w:val="24"/>
+          <w:szCs w:val="24"/>
+          <w:lang w:eastAsia="de-DE"/>
+        </w:rPr>
+        <w:t xml:space="preserve"> </w:t>
+      </w:r>
+      <w:proofErr w:type="spellStart"/>
+      <w:r>
+        <w:rPr>
+          <w:rFonts w:asciiTheme="majorHAnsi" w:eastAsia="Times New Roman" w:hAnsiTheme="majorHAnsi" w:cstheme="majorHAnsi"/>
+          <w:color w:val="000000"/>
+          <w:sz w:val="24"/>
+          <w:szCs w:val="24"/>
+          <w:lang w:eastAsia="de-DE"/>
+        </w:rPr>
+        <w:t>sampled</w:t>
+      </w:r>
+      <w:proofErr w:type="spellEnd"/>
+      <w:r>
+        <w:rPr>
+          <w:rFonts w:asciiTheme="majorHAnsi" w:eastAsia="Times New Roman" w:hAnsiTheme="majorHAnsi" w:cstheme="majorHAnsi"/>
+          <w:color w:val="000000"/>
+          <w:sz w:val="24"/>
+          <w:szCs w:val="24"/>
+          <w:lang w:eastAsia="de-DE"/>
+        </w:rPr>
+        <w:t xml:space="preserve"> </w:t>
+      </w:r>
+      <w:proofErr w:type="spellStart"/>
+      <w:r>
+        <w:rPr>
+          <w:rFonts w:asciiTheme="majorHAnsi" w:eastAsia="Times New Roman" w:hAnsiTheme="majorHAnsi" w:cstheme="majorHAnsi"/>
+          <w:color w:val="000000"/>
+          <w:sz w:val="24"/>
+          <w:szCs w:val="24"/>
+          <w:lang w:eastAsia="de-DE"/>
+        </w:rPr>
+        <w:t>branches</w:t>
+      </w:r>
+      <w:proofErr w:type="spellEnd"/>
+      <w:r>
+        <w:rPr>
+          <w:rFonts w:asciiTheme="majorHAnsi" w:eastAsia="Times New Roman" w:hAnsiTheme="majorHAnsi" w:cstheme="majorHAnsi"/>
+          <w:color w:val="000000"/>
+          <w:sz w:val="24"/>
+          <w:szCs w:val="24"/>
+          <w:lang w:eastAsia="de-DE"/>
+        </w:rPr>
+        <w:t>“ erfasst</w:t>
+      </w:r>
+    </w:p>
+    <w:p>
+      <w:pPr>
+        <w:pStyle w:val="Listenabsatz"/>
+        <w:numPr>
+          <w:ilvl w:val="3"/>
+          <w:numId w:val="10"/>
+        </w:numPr>
+        <w:spacing w:before="100" w:beforeAutospacing="1" w:after="142" w:line="276" w:lineRule="auto"/>
+        <w:rPr>
+          <w:rFonts w:asciiTheme="majorHAnsi" w:eastAsia="Times New Roman" w:hAnsiTheme="majorHAnsi" w:cstheme="majorHAnsi"/>
+          <w:color w:val="000000"/>
+          <w:sz w:val="24"/>
+          <w:szCs w:val="24"/>
+          <w:lang w:eastAsia="de-DE"/>
+        </w:rPr>
+      </w:pPr>
+      <w:r>
+        <w:rPr>
+          <w:rFonts w:asciiTheme="majorHAnsi" w:eastAsia="Times New Roman" w:hAnsiTheme="majorHAnsi" w:cstheme="majorHAnsi"/>
+          <w:color w:val="000000"/>
+          <w:sz w:val="24"/>
+          <w:szCs w:val="24"/>
+          <w:lang w:eastAsia="de-DE"/>
+        </w:rPr>
+        <w:t xml:space="preserve">Fehlende Daten sowie der Grund für das auslassen bestimmter Kompartimente wurden durch </w:t>
+      </w:r>
+      <w:proofErr w:type="spellStart"/>
+      <w:r>
+        <w:rPr>
+          <w:rFonts w:asciiTheme="majorHAnsi" w:eastAsia="Times New Roman" w:hAnsiTheme="majorHAnsi" w:cstheme="majorHAnsi"/>
+          <w:color w:val="000000"/>
+          <w:sz w:val="24"/>
+          <w:szCs w:val="24"/>
+          <w:lang w:eastAsia="de-DE"/>
+        </w:rPr>
+        <w:t>mulitple</w:t>
+      </w:r>
+      <w:proofErr w:type="spellEnd"/>
+      <w:r>
+        <w:rPr>
+          <w:rFonts w:asciiTheme="majorHAnsi" w:eastAsia="Times New Roman" w:hAnsiTheme="majorHAnsi" w:cstheme="majorHAnsi"/>
+          <w:color w:val="000000"/>
+          <w:sz w:val="24"/>
+          <w:szCs w:val="24"/>
+          <w:lang w:eastAsia="de-DE"/>
+        </w:rPr>
+        <w:t xml:space="preserve"> </w:t>
+      </w:r>
+      <w:proofErr w:type="spellStart"/>
+      <w:r>
+        <w:rPr>
+          <w:rFonts w:asciiTheme="majorHAnsi" w:eastAsia="Times New Roman" w:hAnsiTheme="majorHAnsi" w:cstheme="majorHAnsi"/>
+          <w:color w:val="000000"/>
+          <w:sz w:val="24"/>
+          <w:szCs w:val="24"/>
+          <w:lang w:eastAsia="de-DE"/>
+        </w:rPr>
+        <w:t>imputations</w:t>
+      </w:r>
+      <w:proofErr w:type="spellEnd"/>
+      <w:r>
+        <w:rPr>
+          <w:rFonts w:asciiTheme="majorHAnsi" w:eastAsia="Times New Roman" w:hAnsiTheme="majorHAnsi" w:cstheme="majorHAnsi"/>
+          <w:color w:val="000000"/>
+          <w:sz w:val="24"/>
+          <w:szCs w:val="24"/>
+          <w:lang w:eastAsia="de-DE"/>
+        </w:rPr>
+        <w:t xml:space="preserve"> ausgeglichen. </w:t>
+      </w:r>
+    </w:p>
+    <w:p>
+      <w:pPr>
+        <w:pStyle w:val="Listenabsatz"/>
+        <w:numPr>
+          <w:ilvl w:val="3"/>
+          <w:numId w:val="10"/>
+        </w:numPr>
+        <w:spacing w:before="100" w:beforeAutospacing="1" w:after="142" w:line="276" w:lineRule="auto"/>
+        <w:rPr>
+          <w:rFonts w:asciiTheme="majorHAnsi" w:eastAsia="Times New Roman" w:hAnsiTheme="majorHAnsi" w:cstheme="majorHAnsi"/>
+          <w:color w:val="000000"/>
+          <w:sz w:val="24"/>
+          <w:szCs w:val="24"/>
+          <w:lang w:eastAsia="de-DE"/>
+        </w:rPr>
+      </w:pPr>
+      <w:r>
+        <w:rPr>
+          <w:rFonts w:asciiTheme="majorHAnsi" w:eastAsia="Times New Roman" w:hAnsiTheme="majorHAnsi" w:cstheme="majorHAnsi"/>
+          <w:color w:val="000000"/>
+          <w:sz w:val="24"/>
+          <w:szCs w:val="24"/>
+          <w:lang w:eastAsia="de-DE"/>
+        </w:rPr>
+        <w:t xml:space="preserve">Im Paper wird </w:t>
+      </w:r>
+      <w:proofErr w:type="spellStart"/>
+      <w:r>
+        <w:rPr>
+          <w:rFonts w:asciiTheme="majorHAnsi" w:eastAsia="Times New Roman" w:hAnsiTheme="majorHAnsi" w:cstheme="majorHAnsi"/>
+          <w:color w:val="000000"/>
+          <w:sz w:val="24"/>
+          <w:szCs w:val="24"/>
+          <w:lang w:eastAsia="de-DE"/>
+        </w:rPr>
+        <w:t>ebefalls</w:t>
+      </w:r>
+      <w:proofErr w:type="spellEnd"/>
+      <w:r>
+        <w:rPr>
+          <w:rFonts w:asciiTheme="majorHAnsi" w:eastAsia="Times New Roman" w:hAnsiTheme="majorHAnsi" w:cstheme="majorHAnsi"/>
+          <w:color w:val="000000"/>
+          <w:sz w:val="24"/>
+          <w:szCs w:val="24"/>
+          <w:lang w:eastAsia="de-DE"/>
+        </w:rPr>
+        <w:t xml:space="preserve"> erwähnt das „</w:t>
+      </w:r>
+      <w:proofErr w:type="spellStart"/>
+      <w:r>
+        <w:rPr>
+          <w:rFonts w:asciiTheme="majorHAnsi" w:eastAsia="Times New Roman" w:hAnsiTheme="majorHAnsi" w:cstheme="majorHAnsi"/>
+          <w:color w:val="000000"/>
+          <w:sz w:val="24"/>
+          <w:szCs w:val="24"/>
+          <w:lang w:eastAsia="de-DE"/>
+        </w:rPr>
+        <w:t>stump</w:t>
+      </w:r>
+      <w:proofErr w:type="spellEnd"/>
+      <w:r>
+        <w:rPr>
+          <w:rFonts w:asciiTheme="majorHAnsi" w:eastAsia="Times New Roman" w:hAnsiTheme="majorHAnsi" w:cstheme="majorHAnsi"/>
+          <w:color w:val="000000"/>
+          <w:sz w:val="24"/>
+          <w:szCs w:val="24"/>
+          <w:lang w:eastAsia="de-DE"/>
+        </w:rPr>
+        <w:t xml:space="preserve"> </w:t>
+      </w:r>
+      <w:proofErr w:type="spellStart"/>
+      <w:r>
+        <w:rPr>
+          <w:rFonts w:asciiTheme="majorHAnsi" w:eastAsia="Times New Roman" w:hAnsiTheme="majorHAnsi" w:cstheme="majorHAnsi"/>
+          <w:color w:val="000000"/>
+          <w:sz w:val="24"/>
+          <w:szCs w:val="24"/>
+          <w:lang w:eastAsia="de-DE"/>
+        </w:rPr>
+        <w:t>components</w:t>
+      </w:r>
+      <w:proofErr w:type="spellEnd"/>
+      <w:r>
+        <w:rPr>
+          <w:rFonts w:asciiTheme="majorHAnsi" w:eastAsia="Times New Roman" w:hAnsiTheme="majorHAnsi" w:cstheme="majorHAnsi"/>
+          <w:color w:val="000000"/>
+          <w:sz w:val="24"/>
+          <w:szCs w:val="24"/>
+          <w:lang w:eastAsia="de-DE"/>
+        </w:rPr>
+        <w:t>“ zu den am häufigsten fehlenden Daten zählen</w:t>
+      </w:r>
+    </w:p>
+    <w:p>
+      <w:pPr>
+        <w:pStyle w:val="Listenabsatz"/>
+        <w:numPr>
+          <w:ilvl w:val="3"/>
+          <w:numId w:val="10"/>
+        </w:numPr>
+        <w:spacing w:before="100" w:beforeAutospacing="1" w:after="142" w:line="276" w:lineRule="auto"/>
+        <w:rPr>
+          <w:rFonts w:asciiTheme="majorHAnsi" w:eastAsia="Times New Roman" w:hAnsiTheme="majorHAnsi" w:cstheme="majorHAnsi"/>
+          <w:color w:val="000000"/>
+          <w:sz w:val="24"/>
+          <w:szCs w:val="24"/>
+          <w:lang w:eastAsia="de-DE"/>
+        </w:rPr>
+      </w:pPr>
+      <w:r>
+        <w:rPr>
+          <w:rFonts w:asciiTheme="majorHAnsi" w:eastAsia="Times New Roman" w:hAnsiTheme="majorHAnsi" w:cstheme="majorHAnsi"/>
+          <w:color w:val="000000"/>
+          <w:sz w:val="24"/>
+          <w:szCs w:val="24"/>
+          <w:lang w:eastAsia="de-DE"/>
+        </w:rPr>
+        <w:t xml:space="preserve">Modelle für die einzelnen Kompartimente wurden mittels non-linear </w:t>
+      </w:r>
+      <w:proofErr w:type="spellStart"/>
+      <w:r>
+        <w:rPr>
+          <w:rFonts w:asciiTheme="majorHAnsi" w:eastAsia="Times New Roman" w:hAnsiTheme="majorHAnsi" w:cstheme="majorHAnsi"/>
+          <w:color w:val="000000"/>
+          <w:sz w:val="24"/>
+          <w:szCs w:val="24"/>
+          <w:lang w:eastAsia="de-DE"/>
+        </w:rPr>
+        <w:t>seemingly</w:t>
+      </w:r>
+      <w:proofErr w:type="spellEnd"/>
+      <w:r>
+        <w:rPr>
+          <w:rFonts w:asciiTheme="majorHAnsi" w:eastAsia="Times New Roman" w:hAnsiTheme="majorHAnsi" w:cstheme="majorHAnsi"/>
+          <w:color w:val="000000"/>
+          <w:sz w:val="24"/>
+          <w:szCs w:val="24"/>
+          <w:lang w:eastAsia="de-DE"/>
+        </w:rPr>
+        <w:t xml:space="preserve"> </w:t>
+      </w:r>
+      <w:proofErr w:type="spellStart"/>
+      <w:r>
+        <w:rPr>
+          <w:rFonts w:asciiTheme="majorHAnsi" w:eastAsia="Times New Roman" w:hAnsiTheme="majorHAnsi" w:cstheme="majorHAnsi"/>
+          <w:color w:val="000000"/>
+          <w:sz w:val="24"/>
+          <w:szCs w:val="24"/>
+          <w:lang w:eastAsia="de-DE"/>
+        </w:rPr>
+        <w:t>unrealted</w:t>
+      </w:r>
+      <w:proofErr w:type="spellEnd"/>
+      <w:r>
+        <w:rPr>
+          <w:rFonts w:asciiTheme="majorHAnsi" w:eastAsia="Times New Roman" w:hAnsiTheme="majorHAnsi" w:cstheme="majorHAnsi"/>
+          <w:color w:val="000000"/>
+          <w:sz w:val="24"/>
+          <w:szCs w:val="24"/>
+          <w:lang w:eastAsia="de-DE"/>
+        </w:rPr>
+        <w:t xml:space="preserve"> </w:t>
+      </w:r>
+      <w:proofErr w:type="spellStart"/>
+      <w:r>
+        <w:rPr>
+          <w:rFonts w:asciiTheme="majorHAnsi" w:eastAsia="Times New Roman" w:hAnsiTheme="majorHAnsi" w:cstheme="majorHAnsi"/>
+          <w:color w:val="000000"/>
+          <w:sz w:val="24"/>
+          <w:szCs w:val="24"/>
+          <w:lang w:eastAsia="de-DE"/>
+        </w:rPr>
+        <w:t>regressions</w:t>
+      </w:r>
+      <w:proofErr w:type="spellEnd"/>
+      <w:r>
+        <w:rPr>
+          <w:rFonts w:asciiTheme="majorHAnsi" w:eastAsia="Times New Roman" w:hAnsiTheme="majorHAnsi" w:cstheme="majorHAnsi"/>
+          <w:color w:val="000000"/>
+          <w:sz w:val="24"/>
+          <w:szCs w:val="24"/>
+          <w:lang w:eastAsia="de-DE"/>
+        </w:rPr>
+        <w:t xml:space="preserve"> gefittet</w:t>
+      </w:r>
+    </w:p>
+    <w:p>
+      <w:pPr>
+        <w:pStyle w:val="Listenabsatz"/>
+        <w:numPr>
+          <w:ilvl w:val="3"/>
+          <w:numId w:val="10"/>
+        </w:numPr>
+        <w:spacing w:before="100" w:beforeAutospacing="1" w:after="142" w:line="276" w:lineRule="auto"/>
+        <w:rPr>
+          <w:rFonts w:asciiTheme="majorHAnsi" w:eastAsia="Times New Roman" w:hAnsiTheme="majorHAnsi" w:cstheme="majorHAnsi"/>
+          <w:color w:val="000000"/>
+          <w:sz w:val="24"/>
+          <w:szCs w:val="24"/>
+          <w:lang w:eastAsia="de-DE"/>
+        </w:rPr>
+      </w:pPr>
+      <w:proofErr w:type="spellStart"/>
+      <w:r>
+        <w:rPr>
+          <w:rFonts w:asciiTheme="majorHAnsi" w:eastAsia="Times New Roman" w:hAnsiTheme="majorHAnsi" w:cstheme="majorHAnsi"/>
+          <w:color w:val="000000"/>
+          <w:sz w:val="24"/>
+          <w:szCs w:val="24"/>
+          <w:lang w:eastAsia="de-DE"/>
+        </w:rPr>
+        <w:t>TapeS</w:t>
+      </w:r>
+      <w:proofErr w:type="spellEnd"/>
+      <w:r>
+        <w:rPr>
+          <w:rFonts w:asciiTheme="majorHAnsi" w:eastAsia="Times New Roman" w:hAnsiTheme="majorHAnsi" w:cstheme="majorHAnsi"/>
+          <w:color w:val="000000"/>
+          <w:sz w:val="24"/>
+          <w:szCs w:val="24"/>
+          <w:lang w:eastAsia="de-DE"/>
+        </w:rPr>
+        <w:t xml:space="preserve"> enthält </w:t>
+      </w:r>
+      <w:r>
+        <w:rPr>
+          <w:rFonts w:asciiTheme="majorHAnsi" w:eastAsia="Times New Roman" w:hAnsiTheme="majorHAnsi" w:cstheme="majorHAnsi"/>
+          <w:color w:val="000000"/>
+          <w:sz w:val="24"/>
+          <w:szCs w:val="24"/>
+          <w:lang w:eastAsia="de-DE"/>
+        </w:rPr>
+        <w:t>Biomassefunktionen für die Artengruppen: Fich, Tanne, Douglasie, Kiefer, Buche, Eiche, Esche, Ahorn</w:t>
+      </w:r>
+    </w:p>
+    <w:p>
+      <w:pPr>
+        <w:pStyle w:val="Listenabsatz"/>
+        <w:numPr>
+          <w:ilvl w:val="3"/>
+          <w:numId w:val="10"/>
+        </w:numPr>
+        <w:spacing w:before="100" w:beforeAutospacing="1" w:after="142" w:line="276" w:lineRule="auto"/>
+        <w:rPr>
+          <w:rFonts w:asciiTheme="majorHAnsi" w:eastAsia="Times New Roman" w:hAnsiTheme="majorHAnsi" w:cstheme="majorHAnsi"/>
+          <w:color w:val="000000"/>
+          <w:sz w:val="24"/>
+          <w:szCs w:val="24"/>
+          <w:lang w:eastAsia="de-DE"/>
+        </w:rPr>
+      </w:pPr>
+      <w:r>
+        <w:rPr>
+          <w:rFonts w:asciiTheme="majorHAnsi" w:eastAsia="Times New Roman" w:hAnsiTheme="majorHAnsi" w:cstheme="majorHAnsi"/>
+          <w:color w:val="000000"/>
+          <w:sz w:val="24"/>
+          <w:szCs w:val="24"/>
+          <w:lang w:eastAsia="de-DE"/>
+        </w:rPr>
+        <w:t xml:space="preserve">Ein </w:t>
+      </w:r>
+      <w:proofErr w:type="gramStart"/>
+      <w:r>
+        <w:rPr>
+          <w:rFonts w:asciiTheme="majorHAnsi" w:eastAsia="Times New Roman" w:hAnsiTheme="majorHAnsi" w:cstheme="majorHAnsi"/>
+          <w:color w:val="000000"/>
+          <w:sz w:val="24"/>
+          <w:szCs w:val="24"/>
+          <w:lang w:eastAsia="de-DE"/>
+        </w:rPr>
+        <w:t>Ergebnis</w:t>
+      </w:r>
+      <w:proofErr w:type="gramEnd"/>
+      <w:r>
+        <w:rPr>
+          <w:rFonts w:asciiTheme="majorHAnsi" w:eastAsia="Times New Roman" w:hAnsiTheme="majorHAnsi" w:cstheme="majorHAnsi"/>
+          <w:color w:val="000000"/>
+          <w:sz w:val="24"/>
+          <w:szCs w:val="24"/>
+          <w:lang w:eastAsia="de-DE"/>
+        </w:rPr>
+        <w:t xml:space="preserve"> dass für uns ebenfalls relevant sein könnte ist, das </w:t>
+      </w:r>
+      <w:r>
+        <w:rPr>
+          <w:rFonts w:asciiTheme="majorHAnsi" w:eastAsia="Times New Roman" w:hAnsiTheme="majorHAnsi" w:cstheme="majorHAnsi"/>
+          <w:color w:val="000000"/>
+          <w:sz w:val="24"/>
+          <w:szCs w:val="24"/>
+          <w:lang w:eastAsia="de-DE"/>
+        </w:rPr>
+        <w:t xml:space="preserve">„additional </w:t>
+      </w:r>
+      <w:proofErr w:type="spellStart"/>
+      <w:r>
+        <w:rPr>
+          <w:rFonts w:asciiTheme="majorHAnsi" w:eastAsia="Times New Roman" w:hAnsiTheme="majorHAnsi" w:cstheme="majorHAnsi"/>
+          <w:color w:val="000000"/>
+          <w:sz w:val="24"/>
+          <w:szCs w:val="24"/>
+          <w:lang w:eastAsia="de-DE"/>
+        </w:rPr>
+        <w:t>predictors</w:t>
+      </w:r>
+      <w:proofErr w:type="spellEnd"/>
+      <w:r>
+        <w:rPr>
+          <w:rFonts w:asciiTheme="majorHAnsi" w:eastAsia="Times New Roman" w:hAnsiTheme="majorHAnsi" w:cstheme="majorHAnsi"/>
+          <w:color w:val="000000"/>
+          <w:sz w:val="24"/>
+          <w:szCs w:val="24"/>
+          <w:lang w:eastAsia="de-DE"/>
+        </w:rPr>
+        <w:t xml:space="preserve">“ wie Höhe über dem </w:t>
+      </w:r>
+      <w:r>
+        <w:rPr>
+          <w:rFonts w:asciiTheme="majorHAnsi" w:eastAsia="Times New Roman" w:hAnsiTheme="majorHAnsi" w:cstheme="majorHAnsi"/>
+          <w:color w:val="000000"/>
+          <w:sz w:val="24"/>
+          <w:szCs w:val="24"/>
+          <w:lang w:eastAsia="de-DE"/>
+        </w:rPr>
+        <w:t>Meeresspiegel</w:t>
+      </w:r>
+      <w:r>
+        <w:rPr>
+          <w:rFonts w:asciiTheme="majorHAnsi" w:eastAsia="Times New Roman" w:hAnsiTheme="majorHAnsi" w:cstheme="majorHAnsi"/>
+          <w:color w:val="000000"/>
+          <w:sz w:val="24"/>
+          <w:szCs w:val="24"/>
+          <w:lang w:eastAsia="de-DE"/>
+        </w:rPr>
+        <w:t xml:space="preserve"> etc. deutlich relevanter für Nadelholz waren, als für Laubholz. Das ist insofern relevant, als dass wir für Nadelholz verschiedene Möglichkeiten (e.g. </w:t>
+      </w:r>
+      <w:proofErr w:type="spellStart"/>
+      <w:r>
+        <w:rPr>
+          <w:rFonts w:asciiTheme="majorHAnsi" w:eastAsia="Times New Roman" w:hAnsiTheme="majorHAnsi" w:cstheme="majorHAnsi"/>
+          <w:color w:val="000000"/>
+          <w:sz w:val="24"/>
+          <w:szCs w:val="24"/>
+          <w:lang w:eastAsia="de-DE"/>
+        </w:rPr>
+        <w:t>TapeS</w:t>
+      </w:r>
+      <w:proofErr w:type="spellEnd"/>
+      <w:r>
+        <w:rPr>
+          <w:rFonts w:asciiTheme="majorHAnsi" w:eastAsia="Times New Roman" w:hAnsiTheme="majorHAnsi" w:cstheme="majorHAnsi"/>
+          <w:color w:val="000000"/>
+          <w:sz w:val="24"/>
+          <w:szCs w:val="24"/>
+          <w:lang w:eastAsia="de-DE"/>
+        </w:rPr>
+        <w:t>) haben die Blattmasse zu berechnen</w:t>
+      </w:r>
+      <w:r>
+        <w:rPr>
+          <w:rFonts w:asciiTheme="majorHAnsi" w:eastAsia="Times New Roman" w:hAnsiTheme="majorHAnsi" w:cstheme="majorHAnsi"/>
+          <w:color w:val="000000"/>
+          <w:sz w:val="24"/>
+          <w:szCs w:val="24"/>
+          <w:lang w:eastAsia="de-DE"/>
+        </w:rPr>
+        <w:t xml:space="preserve">, für Laubholz hingegen, wo wir auf die Formeln von </w:t>
+      </w:r>
+      <w:proofErr w:type="spellStart"/>
+      <w:r>
+        <w:rPr>
+          <w:rFonts w:asciiTheme="majorHAnsi" w:eastAsia="Times New Roman" w:hAnsiTheme="majorHAnsi" w:cstheme="majorHAnsi"/>
+          <w:color w:val="000000"/>
+          <w:sz w:val="24"/>
+          <w:szCs w:val="24"/>
+          <w:lang w:eastAsia="de-DE"/>
+        </w:rPr>
+        <w:t>Wutzler</w:t>
+      </w:r>
+      <w:proofErr w:type="spellEnd"/>
+      <w:r>
+        <w:rPr>
+          <w:rFonts w:asciiTheme="majorHAnsi" w:eastAsia="Times New Roman" w:hAnsiTheme="majorHAnsi" w:cstheme="majorHAnsi"/>
+          <w:color w:val="000000"/>
+          <w:sz w:val="24"/>
+          <w:szCs w:val="24"/>
+          <w:lang w:eastAsia="de-DE"/>
+        </w:rPr>
+        <w:t xml:space="preserve"> angewiesen sind, nicht zwingend auf eine komplexere Version der Modelle zurückgreifen müssen und trotzdem verhältnismäßig akkurate Ergebnisse zu erhalten. </w:t>
+      </w:r>
+    </w:p>
+    <w:p>
+      <w:pPr>
+        <w:pStyle w:val="Listenabsatz"/>
+        <w:numPr>
+          <w:ilvl w:val="3"/>
+          <w:numId w:val="10"/>
+        </w:numPr>
+        <w:spacing w:before="100" w:beforeAutospacing="1" w:after="142" w:line="276" w:lineRule="auto"/>
+        <w:rPr>
+          <w:rFonts w:asciiTheme="majorHAnsi" w:eastAsia="Times New Roman" w:hAnsiTheme="majorHAnsi" w:cstheme="majorHAnsi"/>
+          <w:color w:val="000000"/>
+          <w:sz w:val="24"/>
+          <w:szCs w:val="24"/>
+          <w:lang w:eastAsia="de-DE"/>
+        </w:rPr>
+      </w:pPr>
+      <w:r>
+        <w:rPr>
+          <w:rFonts w:asciiTheme="majorHAnsi" w:eastAsia="Times New Roman" w:hAnsiTheme="majorHAnsi" w:cstheme="majorHAnsi"/>
+          <w:color w:val="000000"/>
+          <w:sz w:val="24"/>
+          <w:szCs w:val="24"/>
+          <w:lang w:eastAsia="de-DE"/>
+        </w:rPr>
+        <w:lastRenderedPageBreak/>
+        <w:t xml:space="preserve">Im Rahmen der </w:t>
+      </w:r>
+      <w:proofErr w:type="spellStart"/>
+      <w:r>
+        <w:rPr>
+          <w:rFonts w:asciiTheme="majorHAnsi" w:eastAsia="Times New Roman" w:hAnsiTheme="majorHAnsi" w:cstheme="majorHAnsi"/>
+          <w:color w:val="000000"/>
+          <w:sz w:val="24"/>
+          <w:szCs w:val="24"/>
+          <w:lang w:eastAsia="de-DE"/>
+        </w:rPr>
+        <w:t>TapeS</w:t>
+      </w:r>
+      <w:proofErr w:type="spellEnd"/>
+      <w:r>
+        <w:rPr>
+          <w:rFonts w:asciiTheme="majorHAnsi" w:eastAsia="Times New Roman" w:hAnsiTheme="majorHAnsi" w:cstheme="majorHAnsi"/>
+          <w:color w:val="000000"/>
+          <w:sz w:val="24"/>
+          <w:szCs w:val="24"/>
+          <w:lang w:eastAsia="de-DE"/>
+        </w:rPr>
+        <w:t xml:space="preserve"> Modellentwicklung und Analyse der Modelgüte wurden die </w:t>
+      </w:r>
+      <w:proofErr w:type="spellStart"/>
+      <w:r>
+        <w:rPr>
+          <w:rFonts w:asciiTheme="majorHAnsi" w:eastAsia="Times New Roman" w:hAnsiTheme="majorHAnsi" w:cstheme="majorHAnsi"/>
+          <w:color w:val="000000"/>
+          <w:sz w:val="24"/>
+          <w:szCs w:val="24"/>
+          <w:lang w:eastAsia="de-DE"/>
+        </w:rPr>
+        <w:t>predicten</w:t>
+      </w:r>
+      <w:proofErr w:type="spellEnd"/>
+      <w:r>
+        <w:rPr>
+          <w:rFonts w:asciiTheme="majorHAnsi" w:eastAsia="Times New Roman" w:hAnsiTheme="majorHAnsi" w:cstheme="majorHAnsi"/>
+          <w:color w:val="000000"/>
+          <w:sz w:val="24"/>
+          <w:szCs w:val="24"/>
+          <w:lang w:eastAsia="de-DE"/>
+        </w:rPr>
+        <w:t xml:space="preserve"> Biomassewerte in den Kompartimenten </w:t>
+      </w:r>
+      <w:proofErr w:type="spellStart"/>
+      <w:r>
+        <w:rPr>
+          <w:rFonts w:asciiTheme="majorHAnsi" w:eastAsia="Times New Roman" w:hAnsiTheme="majorHAnsi" w:cstheme="majorHAnsi"/>
+          <w:color w:val="000000"/>
+          <w:sz w:val="24"/>
+          <w:szCs w:val="24"/>
+          <w:lang w:eastAsia="de-DE"/>
+        </w:rPr>
+        <w:t>coarse</w:t>
+      </w:r>
+      <w:proofErr w:type="spellEnd"/>
+      <w:r>
+        <w:rPr>
+          <w:rFonts w:asciiTheme="majorHAnsi" w:eastAsia="Times New Roman" w:hAnsiTheme="majorHAnsi" w:cstheme="majorHAnsi"/>
+          <w:color w:val="000000"/>
+          <w:sz w:val="24"/>
+          <w:szCs w:val="24"/>
+          <w:lang w:eastAsia="de-DE"/>
+        </w:rPr>
+        <w:t xml:space="preserve"> </w:t>
+      </w:r>
+      <w:proofErr w:type="spellStart"/>
+      <w:r>
+        <w:rPr>
+          <w:rFonts w:asciiTheme="majorHAnsi" w:eastAsia="Times New Roman" w:hAnsiTheme="majorHAnsi" w:cstheme="majorHAnsi"/>
+          <w:color w:val="000000"/>
+          <w:sz w:val="24"/>
+          <w:szCs w:val="24"/>
+          <w:lang w:eastAsia="de-DE"/>
+        </w:rPr>
+        <w:t>wood</w:t>
+      </w:r>
+      <w:proofErr w:type="spellEnd"/>
+      <w:r>
+        <w:rPr>
+          <w:rFonts w:asciiTheme="majorHAnsi" w:eastAsia="Times New Roman" w:hAnsiTheme="majorHAnsi" w:cstheme="majorHAnsi"/>
+          <w:color w:val="000000"/>
+          <w:sz w:val="24"/>
+          <w:szCs w:val="24"/>
+          <w:lang w:eastAsia="de-DE"/>
+        </w:rPr>
+        <w:t xml:space="preserve"> + </w:t>
+      </w:r>
+      <w:proofErr w:type="spellStart"/>
+      <w:r>
+        <w:rPr>
+          <w:rFonts w:asciiTheme="majorHAnsi" w:eastAsia="Times New Roman" w:hAnsiTheme="majorHAnsi" w:cstheme="majorHAnsi"/>
+          <w:color w:val="000000"/>
+          <w:sz w:val="24"/>
+          <w:szCs w:val="24"/>
+          <w:lang w:eastAsia="de-DE"/>
+        </w:rPr>
+        <w:t>bark</w:t>
+      </w:r>
+      <w:proofErr w:type="spellEnd"/>
+      <w:r>
+        <w:rPr>
+          <w:rFonts w:asciiTheme="majorHAnsi" w:eastAsia="Times New Roman" w:hAnsiTheme="majorHAnsi" w:cstheme="majorHAnsi"/>
+          <w:color w:val="000000"/>
+          <w:sz w:val="24"/>
+          <w:szCs w:val="24"/>
+          <w:lang w:eastAsia="de-DE"/>
+        </w:rPr>
+        <w:t xml:space="preserve">, </w:t>
+      </w:r>
+      <w:proofErr w:type="spellStart"/>
+      <w:r>
+        <w:rPr>
+          <w:rFonts w:asciiTheme="majorHAnsi" w:eastAsia="Times New Roman" w:hAnsiTheme="majorHAnsi" w:cstheme="majorHAnsi"/>
+          <w:color w:val="000000"/>
+          <w:sz w:val="24"/>
+          <w:szCs w:val="24"/>
+          <w:lang w:eastAsia="de-DE"/>
+        </w:rPr>
+        <w:t>small</w:t>
+      </w:r>
+      <w:proofErr w:type="spellEnd"/>
+      <w:r>
+        <w:rPr>
+          <w:rFonts w:asciiTheme="majorHAnsi" w:eastAsia="Times New Roman" w:hAnsiTheme="majorHAnsi" w:cstheme="majorHAnsi"/>
+          <w:color w:val="000000"/>
+          <w:sz w:val="24"/>
+          <w:szCs w:val="24"/>
+          <w:lang w:eastAsia="de-DE"/>
+        </w:rPr>
+        <w:t xml:space="preserve"> </w:t>
+      </w:r>
+      <w:proofErr w:type="spellStart"/>
+      <w:r>
+        <w:rPr>
+          <w:rFonts w:asciiTheme="majorHAnsi" w:eastAsia="Times New Roman" w:hAnsiTheme="majorHAnsi" w:cstheme="majorHAnsi"/>
+          <w:color w:val="000000"/>
+          <w:sz w:val="24"/>
+          <w:szCs w:val="24"/>
+          <w:lang w:eastAsia="de-DE"/>
+        </w:rPr>
+        <w:t>wood</w:t>
+      </w:r>
+      <w:proofErr w:type="spellEnd"/>
+      <w:r>
+        <w:rPr>
+          <w:rFonts w:asciiTheme="majorHAnsi" w:eastAsia="Times New Roman" w:hAnsiTheme="majorHAnsi" w:cstheme="majorHAnsi"/>
+          <w:color w:val="000000"/>
+          <w:sz w:val="24"/>
+          <w:szCs w:val="24"/>
+          <w:lang w:eastAsia="de-DE"/>
+        </w:rPr>
+        <w:t xml:space="preserve">, </w:t>
+      </w:r>
+      <w:proofErr w:type="spellStart"/>
+      <w:r>
+        <w:rPr>
+          <w:rFonts w:asciiTheme="majorHAnsi" w:eastAsia="Times New Roman" w:hAnsiTheme="majorHAnsi" w:cstheme="majorHAnsi"/>
+          <w:color w:val="000000"/>
+          <w:sz w:val="24"/>
+          <w:szCs w:val="24"/>
+          <w:lang w:eastAsia="de-DE"/>
+        </w:rPr>
+        <w:t>needles</w:t>
+      </w:r>
+      <w:proofErr w:type="spellEnd"/>
+      <w:r>
+        <w:rPr>
+          <w:rFonts w:asciiTheme="majorHAnsi" w:eastAsia="Times New Roman" w:hAnsiTheme="majorHAnsi" w:cstheme="majorHAnsi"/>
+          <w:color w:val="000000"/>
+          <w:sz w:val="24"/>
+          <w:szCs w:val="24"/>
+          <w:lang w:eastAsia="de-DE"/>
+        </w:rPr>
+        <w:t xml:space="preserve"> mit den </w:t>
+      </w:r>
+      <w:proofErr w:type="spellStart"/>
+      <w:r>
+        <w:rPr>
+          <w:rFonts w:asciiTheme="majorHAnsi" w:eastAsia="Times New Roman" w:hAnsiTheme="majorHAnsi" w:cstheme="majorHAnsi"/>
+          <w:color w:val="000000"/>
+          <w:sz w:val="24"/>
+          <w:szCs w:val="24"/>
+          <w:lang w:eastAsia="de-DE"/>
+        </w:rPr>
+        <w:t>correspondierenden</w:t>
+      </w:r>
+      <w:proofErr w:type="spellEnd"/>
+      <w:r>
+        <w:rPr>
+          <w:rFonts w:asciiTheme="majorHAnsi" w:eastAsia="Times New Roman" w:hAnsiTheme="majorHAnsi" w:cstheme="majorHAnsi"/>
+          <w:color w:val="000000"/>
+          <w:sz w:val="24"/>
+          <w:szCs w:val="24"/>
+          <w:lang w:eastAsia="de-DE"/>
+        </w:rPr>
+        <w:t xml:space="preserve"> für dasselbe Datenset </w:t>
+      </w:r>
+      <w:proofErr w:type="spellStart"/>
+      <w:r>
+        <w:rPr>
+          <w:rFonts w:asciiTheme="majorHAnsi" w:eastAsia="Times New Roman" w:hAnsiTheme="majorHAnsi" w:cstheme="majorHAnsi"/>
+          <w:color w:val="000000"/>
+          <w:sz w:val="24"/>
+          <w:szCs w:val="24"/>
+          <w:lang w:eastAsia="de-DE"/>
+        </w:rPr>
+        <w:t>predicteten</w:t>
+      </w:r>
+      <w:proofErr w:type="spellEnd"/>
+      <w:r>
+        <w:rPr>
+          <w:rFonts w:asciiTheme="majorHAnsi" w:eastAsia="Times New Roman" w:hAnsiTheme="majorHAnsi" w:cstheme="majorHAnsi"/>
+          <w:color w:val="000000"/>
+          <w:sz w:val="24"/>
+          <w:szCs w:val="24"/>
+          <w:lang w:eastAsia="de-DE"/>
+        </w:rPr>
+        <w:t xml:space="preserve"> Biomassen nach Wirth (2004) verglichen</w:t>
+      </w:r>
+      <w:r>
+        <w:rPr>
+          <w:rFonts w:asciiTheme="majorHAnsi" w:eastAsia="Times New Roman" w:hAnsiTheme="majorHAnsi" w:cstheme="majorHAnsi"/>
+          <w:color w:val="000000"/>
+          <w:sz w:val="24"/>
+          <w:szCs w:val="24"/>
+          <w:lang w:eastAsia="de-DE"/>
+        </w:rPr>
+        <w:t>. Hierbei zeigt sich das Wirth die Werte tendenziell leicht überschätzt</w:t>
+      </w:r>
+      <w:r>
+        <w:rPr>
+          <w:rFonts w:asciiTheme="majorHAnsi" w:eastAsia="Times New Roman" w:hAnsiTheme="majorHAnsi" w:cstheme="majorHAnsi"/>
+          <w:color w:val="000000"/>
+          <w:sz w:val="24"/>
+          <w:szCs w:val="24"/>
+          <w:lang w:eastAsia="de-DE"/>
+        </w:rPr>
+        <w:t>, b</w:t>
+      </w:r>
+      <w:bookmarkStart w:id="0" w:name="_GoBack"/>
+      <w:bookmarkEnd w:id="0"/>
+      <w:r>
+        <w:rPr>
+          <w:rFonts w:asciiTheme="majorHAnsi" w:eastAsia="Times New Roman" w:hAnsiTheme="majorHAnsi" w:cstheme="majorHAnsi"/>
+          <w:color w:val="000000"/>
+          <w:sz w:val="24"/>
+          <w:szCs w:val="24"/>
+          <w:lang w:eastAsia="de-DE"/>
+        </w:rPr>
+        <w:t xml:space="preserve">esonders für medium </w:t>
+      </w:r>
+      <w:proofErr w:type="spellStart"/>
+      <w:r>
+        <w:rPr>
+          <w:rFonts w:asciiTheme="majorHAnsi" w:eastAsia="Times New Roman" w:hAnsiTheme="majorHAnsi" w:cstheme="majorHAnsi"/>
+          <w:color w:val="000000"/>
+          <w:sz w:val="24"/>
+          <w:szCs w:val="24"/>
+          <w:lang w:eastAsia="de-DE"/>
+        </w:rPr>
+        <w:t>sized</w:t>
+      </w:r>
+      <w:proofErr w:type="spellEnd"/>
+      <w:r>
+        <w:rPr>
+          <w:rFonts w:asciiTheme="majorHAnsi" w:eastAsia="Times New Roman" w:hAnsiTheme="majorHAnsi" w:cstheme="majorHAnsi"/>
+          <w:color w:val="000000"/>
+          <w:sz w:val="24"/>
+          <w:szCs w:val="24"/>
+          <w:lang w:eastAsia="de-DE"/>
+        </w:rPr>
+        <w:t xml:space="preserve"> </w:t>
+      </w:r>
+      <w:proofErr w:type="spellStart"/>
+      <w:r>
+        <w:rPr>
+          <w:rFonts w:asciiTheme="majorHAnsi" w:eastAsia="Times New Roman" w:hAnsiTheme="majorHAnsi" w:cstheme="majorHAnsi"/>
+          <w:color w:val="000000"/>
+          <w:sz w:val="24"/>
+          <w:szCs w:val="24"/>
+          <w:lang w:eastAsia="de-DE"/>
+        </w:rPr>
+        <w:t>trees</w:t>
+      </w:r>
+      <w:proofErr w:type="spellEnd"/>
+      <w:r>
+        <w:rPr>
+          <w:rFonts w:asciiTheme="majorHAnsi" w:eastAsia="Times New Roman" w:hAnsiTheme="majorHAnsi" w:cstheme="majorHAnsi"/>
+          <w:color w:val="000000"/>
+          <w:sz w:val="24"/>
+          <w:szCs w:val="24"/>
+          <w:lang w:eastAsia="de-DE"/>
+        </w:rPr>
+        <w:t xml:space="preserve">. </w:t>
+      </w:r>
+    </w:p>
+    <w:p>
+      <w:pPr>
+        <w:pStyle w:val="Listenabsatz"/>
+        <w:numPr>
           <w:ilvl w:val="0"/>
           <w:numId w:val="10"/>
         </w:numPr>
@@ -12249,17 +13433,7 @@
           <w:szCs w:val="24"/>
           <w:lang w:eastAsia="de-DE"/>
         </w:rPr>
-        <w:t xml:space="preserve"> wird vorgegangen wie in </w:t>
-      </w:r>
-      <w:r>
-        <w:rPr>
-          <w:rFonts w:asciiTheme="majorHAnsi" w:eastAsia="Times New Roman" w:hAnsiTheme="majorHAnsi" w:cstheme="majorHAnsi"/>
-          <w:color w:val="000000"/>
-          <w:sz w:val="24"/>
-          <w:szCs w:val="24"/>
-          <w:lang w:eastAsia="de-DE"/>
-        </w:rPr>
-        <w:t>2.1.2.2</w:t>
+        <w:t xml:space="preserve"> wird vorgegangen wie in 2.1.2.2</w:t>
       </w:r>
       <w:r>
         <w:rPr>
@@ -12320,8 +13494,6 @@
         </w:rPr>
         <w:t xml:space="preserve"> wird aus dem DGM5 auf dem HPC Server des Thünen Institutes in Braunschweig extrahiert. </w:t>
       </w:r>
-      <w:bookmarkStart w:id="0" w:name="_GoBack"/>
-      <w:bookmarkEnd w:id="0"/>
     </w:p>
     <w:p>
       <w:pPr>
@@ -19093,7 +20265,7 @@
         <w:rFonts w:ascii="Wingdings" w:hAnsi="Wingdings" w:hint="default"/>
       </w:rPr>
     </w:lvl>
-    <w:lvl w:ilvl="3" w:tplc="04070001" w:tentative="1">
+    <w:lvl w:ilvl="3" w:tplc="04070001">
       <w:start w:val="1"/>
       <w:numFmt w:val="bullet"/>
       <w:lvlText w:val=""/>

--- a/info/dokumentation_Methodik_Bestandesauswertung_MoMoK.docx
+++ b/info/dokumentation_Methodik_Bestandesauswertung_MoMoK.docx
@@ -9537,10 +9537,7 @@
         <w:t>Fagus sylvatica</w:t>
       </w:r>
       <w:r>
-        <w:t xml:space="preserve"> </w:t>
-      </w:r>
-      <w:r>
-        <w:t>RBU</w:t>
+        <w:t xml:space="preserve"> RBU</w:t>
       </w:r>
       <w:r>
         <w:t xml:space="preserve">, </w:t>
@@ -9663,10 +9660,7 @@
         </w:numPr>
       </w:pPr>
       <w:r>
-        <w:t xml:space="preserve"> </w:t>
-      </w:r>
-      <w:r>
-        <w:t>Pseudotsuga menziesii</w:t>
+        <w:t xml:space="preserve"> Pseudotsuga menziesii</w:t>
       </w:r>
       <w:r>
         <w:t xml:space="preserve"> DGL</w:t>
@@ -9684,10 +9678,7 @@
         </w:numPr>
       </w:pPr>
       <w:r>
-        <w:t>Quercus petraea</w:t>
-      </w:r>
-      <w:r>
-        <w:t xml:space="preserve">, </w:t>
+        <w:t xml:space="preserve">Quercus petraea, </w:t>
       </w:r>
     </w:p>
     <w:p>
@@ -9699,10 +9690,7 @@
         </w:numPr>
       </w:pPr>
       <w:r>
-        <w:t>Quercus robur</w:t>
-      </w:r>
-      <w:r>
-        <w:t xml:space="preserve">, </w:t>
+        <w:t xml:space="preserve">Quercus robur, </w:t>
       </w:r>
     </w:p>
     <w:p>
@@ -9714,10 +9702,7 @@
         </w:numPr>
       </w:pPr>
       <w:r>
-        <w:t>Quercus rubra</w:t>
-      </w:r>
-      <w:r>
-        <w:t xml:space="preserve">, </w:t>
+        <w:t xml:space="preserve">Quercus rubra, </w:t>
       </w:r>
     </w:p>
     <w:p>
@@ -9729,10 +9714,7 @@
         </w:numPr>
       </w:pPr>
       <w:r>
-        <w:t>Robinia pseudoacacia</w:t>
-      </w:r>
-      <w:r>
-        <w:t xml:space="preserve">, </w:t>
+        <w:t xml:space="preserve">Robinia pseudoacacia, </w:t>
       </w:r>
     </w:p>
     <w:p>
@@ -9762,10 +9744,7 @@
         </w:numPr>
       </w:pPr>
       <w:r>
-        <w:t>Sorbus aucuparia</w:t>
-      </w:r>
-      <w:r>
-        <w:t xml:space="preserve">, </w:t>
+        <w:t xml:space="preserve">Sorbus aucuparia, </w:t>
       </w:r>
     </w:p>
     <w:p>
@@ -9923,13 +9902,7 @@
         <w:ind w:left="1428"/>
       </w:pPr>
       <w:r>
-        <w:t xml:space="preserve">      bot_genus == „Pinus“ &amp; bot_species == „</w:t>
-      </w:r>
-      <w:r>
-        <w:t>unicata</w:t>
-      </w:r>
-      <w:r>
-        <w:t xml:space="preserve">“ ~ „SPI“, </w:t>
+        <w:t xml:space="preserve">      bot_genus == „Pinus“ &amp; bot_species == „unicata“ ~ „SPI“, </w:t>
       </w:r>
     </w:p>
     <w:p>
@@ -9955,33 +9928,15 @@
         <w:ind w:left="1428"/>
       </w:pPr>
       <w:r>
-        <w:t xml:space="preserve">      </w:t>
-      </w:r>
-      <w:r>
-        <w:t>bot_genus == „</w:t>
-      </w:r>
-      <w:r>
-        <w:t>Prunus</w:t>
-      </w:r>
-      <w:r>
-        <w:t>“</w:t>
-      </w:r>
-      <w:r>
-        <w:t xml:space="preserve"> &amp; bot_species == „serotina</w:t>
+        <w:t xml:space="preserve">      bot_genus == „Prunus“ &amp; bot_species == „serotina</w:t>
       </w:r>
       <w:proofErr w:type="gramStart"/>
       <w:r>
-        <w:t xml:space="preserve">“ </w:t>
-      </w:r>
-      <w:r>
-        <w:t xml:space="preserve"> ~</w:t>
+        <w:t>“  ~</w:t>
       </w:r>
       <w:proofErr w:type="gramEnd"/>
       <w:r>
-        <w:t xml:space="preserve">  „</w:t>
-      </w:r>
-      <w:r>
-        <w:t xml:space="preserve">STK“, </w:t>
+        <w:t xml:space="preserve">  „STK“, </w:t>
       </w:r>
     </w:p>
     <w:p>
@@ -9990,27 +9945,15 @@
         <w:ind w:left="1428"/>
       </w:pPr>
       <w:r>
-        <w:t xml:space="preserve">      </w:t>
-      </w:r>
-      <w:r>
-        <w:t>bot_genus == „Prunus“ &amp; bot_</w:t>
+        <w:t xml:space="preserve">      bot_genus == „Prunus“ &amp; bot_</w:t>
       </w:r>
       <w:proofErr w:type="gramStart"/>
       <w:r>
-        <w:t>species</w:t>
-      </w:r>
-      <w:r>
-        <w:t xml:space="preserve">  !</w:t>
+        <w:t>species  !</w:t>
       </w:r>
       <w:proofErr w:type="gramEnd"/>
       <w:r>
-        <w:t>= „serotina“  ~  „</w:t>
-      </w:r>
-      <w:r>
-        <w:t>KIR</w:t>
-      </w:r>
-      <w:r>
-        <w:t xml:space="preserve">“, </w:t>
+        <w:t xml:space="preserve">= „serotina“  ~  „KIR“, </w:t>
       </w:r>
     </w:p>
     <w:p>
@@ -10019,16 +9962,7 @@
         <w:ind w:left="1428"/>
       </w:pPr>
       <w:r>
-        <w:t xml:space="preserve">     </w:t>
-      </w:r>
-      <w:r>
-        <w:t>bot_genus == „Pseudotsuga“ ~ „</w:t>
-      </w:r>
-      <w:r>
-        <w:t>DGL</w:t>
-      </w:r>
-      <w:r>
-        <w:t>“,</w:t>
+        <w:t xml:space="preserve">     bot_genus == „Pseudotsuga“ ~ „DGL“,</w:t>
       </w:r>
     </w:p>
     <w:p>
@@ -10046,19 +9980,7 @@
       </w:r>
       <w:proofErr w:type="gramEnd"/>
       <w:r>
-        <w:t>(bot_species %in% c(„</w:t>
-      </w:r>
-      <w:r>
-        <w:t>robur</w:t>
-      </w:r>
-      <w:r>
-        <w:t>“, „rubra“))</w:t>
-      </w:r>
-      <w:r>
-        <w:t xml:space="preserve"> </w:t>
-      </w:r>
-      <w:r>
-        <w:t xml:space="preserve"> ~  „TEI“, </w:t>
+        <w:t xml:space="preserve">(bot_species %in% c(„robur“, „rubra“))  ~  „TEI“, </w:t>
       </w:r>
     </w:p>
     <w:p>
@@ -10076,22 +9998,7 @@
         <w:ind w:left="1428"/>
       </w:pPr>
       <w:r>
-        <w:t xml:space="preserve">     </w:t>
-      </w:r>
-      <w:r>
-        <w:t>bot_genus == „Quercus“ &amp; bot_species == „</w:t>
-      </w:r>
-      <w:r>
-        <w:t>rubra</w:t>
-      </w:r>
-      <w:r>
-        <w:t>“ ~ „</w:t>
-      </w:r>
-      <w:r>
-        <w:t>R</w:t>
-      </w:r>
-      <w:r>
-        <w:t>EI“,</w:t>
+        <w:t xml:space="preserve">     bot_genus == „Quercus“ &amp; bot_species == „rubra“ ~ „REI“,</w:t>
       </w:r>
     </w:p>
     <w:p>
@@ -10141,16 +10048,22 @@
         <w:t>c</w:t>
       </w:r>
       <w:r>
-        <w:t>()</w:t>
+        <w:t>(</w:t>
+      </w:r>
+      <w:r>
+        <w:t xml:space="preserve">Acer, Betula,  </w:t>
       </w:r>
       <w:r>
         <w:t>)</w:t>
       </w:r>
       <w:r>
+        <w:t>)</w:t>
+      </w:r>
+      <w:r>
         <w:t xml:space="preserve"> &amp; BWI_SP_group == „</w:t>
       </w:r>
       <w:r>
-        <w:t>SLB</w:t>
+        <w:t>aLn</w:t>
       </w:r>
       <w:r>
         <w:t xml:space="preserve">“ ~ „WEI", </w:t>
@@ -10186,16 +10099,7 @@
         <w:ind w:left="1428"/>
       </w:pPr>
       <w:r>
-        <w:t xml:space="preserve">      </w:t>
-      </w:r>
-      <w:r>
-        <w:t>NH_</w:t>
-      </w:r>
-      <w:r>
-        <w:t>L</w:t>
-      </w:r>
-      <w:r>
-        <w:t>H == „L</w:t>
+        <w:t xml:space="preserve">      NH_LH == „L</w:t>
       </w:r>
       <w:r>
         <w:t>B</w:t>
@@ -10212,31 +10116,24 @@
         <w:t>!(</w:t>
       </w:r>
       <w:r>
-        <w:t>bot_genus %in% c()</w:t>
+        <w:t>bot_genu</w:t>
+      </w:r>
+      <w:bookmarkStart w:id="12" w:name="_GoBack"/>
+      <w:bookmarkEnd w:id="12"/>
+      <w:r>
+        <w:t>s %in% c()</w:t>
       </w:r>
       <w:r>
         <w:t>)</w:t>
       </w:r>
       <w:r>
-        <w:t xml:space="preserve"> &amp; BWI_SP_group </w:t>
-      </w:r>
-      <w:r>
-        <w:t>!</w:t>
-      </w:r>
-      <w:r>
-        <w:t>= „</w:t>
+        <w:t xml:space="preserve"> &amp; BWI_SP_group != „</w:t>
       </w:r>
       <w:r>
         <w:t>SLB</w:t>
       </w:r>
       <w:r>
-        <w:t>“ ~ „</w:t>
-      </w:r>
-      <w:r>
-        <w:t>RBU</w:t>
-      </w:r>
-      <w:r>
-        <w:t>"</w:t>
+        <w:t>“ ~ „RBU"</w:t>
       </w:r>
       <w:r>
         <w:t xml:space="preserve">, </w:t>
@@ -10251,13 +10148,7 @@
         <w:ind w:left="1428"/>
       </w:pPr>
       <w:r>
-        <w:t xml:space="preserve">      </w:t>
-      </w:r>
-      <w:r>
-        <w:t>NH_LH == „</w:t>
-      </w:r>
-      <w:r>
-        <w:t>NB</w:t>
+        <w:t xml:space="preserve">      NH_LH == „NB</w:t>
       </w:r>
       <w:proofErr w:type="gramStart"/>
       <w:r>
@@ -10280,19 +10171,7 @@
         <w:t>)</w:t>
       </w:r>
       <w:r>
-        <w:t xml:space="preserve"> </w:t>
-      </w:r>
-      <w:r>
-        <w:t>~ „</w:t>
-      </w:r>
-      <w:r>
-        <w:t>FI</w:t>
-      </w:r>
-      <w:r>
-        <w:t>"</w:t>
-      </w:r>
-      <w:r>
-        <w:t>)</w:t>
+        <w:t xml:space="preserve"> ~ „FI")</w:t>
       </w:r>
       <w:r>
         <w:t xml:space="preserve">  # all no allocated coniferous species are treated as spruce</w:t>
@@ -10310,10 +10189,7 @@
         <w:t>TRUE ~ NA</w:t>
       </w:r>
     </w:p>
-    <w:p>
-      <w:bookmarkStart w:id="12" w:name="_GoBack"/>
-      <w:bookmarkEnd w:id="12"/>
-    </w:p>
+    <w:p/>
     <w:p>
       <w:pPr>
         <w:pStyle w:val="berschrift3"/>

--- a/info/dokumentation_Methodik_Bestandesauswertung_MoMoK.docx
+++ b/info/dokumentation_Methodik_Bestandesauswertung_MoMoK.docx
@@ -9173,8 +9173,80 @@
         <w:rPr>
           <w:rFonts w:asciiTheme="minorHAnsi" w:hAnsiTheme="minorHAnsi" w:cstheme="minorHAnsi"/>
         </w:rPr>
-        <w:t>Gemäß GHGI kann die Biomasse von Bäumen &lt;1.3m Höhe bzw. &lt;10cm Durchmesser mittels der hinterlegten Biomassefunktionen berechnet werden</w:t>
-      </w:r>
+        <w:t xml:space="preserve">Gemäß GHGI kann die Biomasse von Bäumen </w:t>
+      </w:r>
+      <w:r>
+        <w:rPr>
+          <w:rFonts w:asciiTheme="minorHAnsi" w:hAnsiTheme="minorHAnsi" w:cstheme="minorHAnsi"/>
+        </w:rPr>
+        <w:t>&gt;1</w:t>
+      </w:r>
+      <w:r>
+        <w:rPr>
+          <w:rFonts w:asciiTheme="minorHAnsi" w:hAnsiTheme="minorHAnsi" w:cstheme="minorHAnsi"/>
+        </w:rPr>
+        <w:t>.3m Höhe bzw. &lt;10cm Durchmesser mittels der hinterlegten Biomassefunktionen berechnet werden</w:t>
+      </w:r>
+    </w:p>
+    <w:p>
+      <w:pPr>
+        <w:pStyle w:val="Listenabsatz"/>
+        <w:numPr>
+          <w:ilvl w:val="0"/>
+          <w:numId w:val="17"/>
+        </w:numPr>
+        <w:rPr>
+          <w:rFonts w:asciiTheme="minorHAnsi" w:hAnsiTheme="minorHAnsi" w:cstheme="minorHAnsi"/>
+        </w:rPr>
+      </w:pPr>
+      <w:r>
+        <w:rPr>
+          <w:noProof/>
+        </w:rPr>
+        <w:drawing>
+          <wp:inline distT="0" distB="0" distL="0" distR="0" wp14:anchorId="006BCDBD" wp14:editId="42C08B0D">
+            <wp:extent cx="4714875" cy="1905000"/>
+            <wp:effectExtent l="0" t="0" r="9525" b="0"/>
+            <wp:docPr id="11" name="Grafik 11"/>
+            <wp:cNvGraphicFramePr>
+              <a:graphicFrameLocks xmlns:a="http://schemas.openxmlformats.org/drawingml/2006/main" noChangeAspect="1"/>
+            </wp:cNvGraphicFramePr>
+            <a:graphic xmlns:a="http://schemas.openxmlformats.org/drawingml/2006/main">
+              <a:graphicData uri="http://schemas.openxmlformats.org/drawingml/2006/picture">
+                <pic:pic xmlns:pic="http://schemas.openxmlformats.org/drawingml/2006/picture">
+                  <pic:nvPicPr>
+                    <pic:cNvPr id="1" name=""/>
+                    <pic:cNvPicPr/>
+                  </pic:nvPicPr>
+                  <pic:blipFill>
+                    <a:blip r:embed="rId46"/>
+                    <a:stretch>
+                      <a:fillRect/>
+                    </a:stretch>
+                  </pic:blipFill>
+                  <pic:spPr>
+                    <a:xfrm>
+                      <a:off x="0" y="0"/>
+                      <a:ext cx="4714875" cy="1905000"/>
+                    </a:xfrm>
+                    <a:prstGeom prst="rect">
+                      <a:avLst/>
+                    </a:prstGeom>
+                  </pic:spPr>
+                </pic:pic>
+              </a:graphicData>
+            </a:graphic>
+          </wp:inline>
+        </w:drawing>
+      </w:r>
+      <w:r>
+        <w:rPr>
+          <w:rFonts w:asciiTheme="minorHAnsi" w:hAnsiTheme="minorHAnsi" w:cstheme="minorHAnsi"/>
+        </w:rPr>
+        <w:t>unklar ist hier, wieso die Höhe in cm3 angegeben wird</w:t>
+      </w:r>
+      <w:bookmarkStart w:id="12" w:name="_GoBack"/>
+      <w:bookmarkEnd w:id="12"/>
     </w:p>
     <w:p>
       <w:pPr>
@@ -9193,6 +9265,7 @@
         <w:rPr>
           <w:rFonts w:asciiTheme="minorHAnsi" w:hAnsiTheme="minorHAnsi" w:cstheme="minorHAnsi"/>
         </w:rPr>
+        <w:lastRenderedPageBreak/>
         <w:t>Kompartimentierung Biomasse Verjünung</w:t>
       </w:r>
     </w:p>
@@ -9374,7 +9447,6 @@
         <w:rPr>
           <w:rFonts w:asciiTheme="minorHAnsi" w:hAnsiTheme="minorHAnsi" w:cstheme="minorHAnsi"/>
         </w:rPr>
-        <w:lastRenderedPageBreak/>
         <w:t xml:space="preserve">Bei der Kompartimentierung ist zu beachten, dass “ </w:t>
       </w:r>
       <w:r>
@@ -9678,7 +9750,13 @@
         </w:numPr>
       </w:pPr>
       <w:r>
-        <w:t xml:space="preserve">Quercus petraea, </w:t>
+        <w:t>Quercus petraea</w:t>
+      </w:r>
+      <w:r>
+        <w:t xml:space="preserve"> TEI</w:t>
+      </w:r>
+      <w:r>
+        <w:t xml:space="preserve">, </w:t>
       </w:r>
     </w:p>
     <w:p>
@@ -9690,7 +9768,13 @@
         </w:numPr>
       </w:pPr>
       <w:r>
-        <w:t xml:space="preserve">Quercus robur, </w:t>
+        <w:t>Quercus robur</w:t>
+      </w:r>
+      <w:r>
+        <w:t xml:space="preserve"> SEI</w:t>
+      </w:r>
+      <w:r>
+        <w:t xml:space="preserve">, </w:t>
       </w:r>
     </w:p>
     <w:p>
@@ -9702,7 +9786,13 @@
         </w:numPr>
       </w:pPr>
       <w:r>
-        <w:t xml:space="preserve">Quercus rubra, </w:t>
+        <w:t>Quercus rubra</w:t>
+      </w:r>
+      <w:r>
+        <w:t xml:space="preserve"> REI</w:t>
+      </w:r>
+      <w:r>
+        <w:t xml:space="preserve">, </w:t>
       </w:r>
     </w:p>
     <w:p>
@@ -9714,7 +9804,13 @@
         </w:numPr>
       </w:pPr>
       <w:r>
-        <w:t xml:space="preserve">Robinia pseudoacacia, </w:t>
+        <w:t>Robinia pseudoacacia</w:t>
+      </w:r>
+      <w:r>
+        <w:t xml:space="preserve"> ROB</w:t>
+      </w:r>
+      <w:r>
+        <w:t xml:space="preserve">, </w:t>
       </w:r>
     </w:p>
     <w:p>
@@ -9744,7 +9840,13 @@
         </w:numPr>
       </w:pPr>
       <w:r>
-        <w:t xml:space="preserve">Sorbus aucuparia, </w:t>
+        <w:t>Sorbus aucuparia</w:t>
+      </w:r>
+      <w:r>
+        <w:t xml:space="preserve"> VB</w:t>
+      </w:r>
+      <w:r>
+        <w:t xml:space="preserve">, </w:t>
       </w:r>
     </w:p>
     <w:p>
@@ -9756,8 +9858,21 @@
         </w:numPr>
       </w:pPr>
       <w:r>
+        <w:lastRenderedPageBreak/>
         <w:t>Tilia cordata</w:t>
       </w:r>
+      <w:r>
+        <w:t xml:space="preserve"> WLI</w:t>
+      </w:r>
+    </w:p>
+    <w:p>
+      <w:pPr>
+        <w:pStyle w:val="Listenabsatz"/>
+        <w:numPr>
+          <w:ilvl w:val="1"/>
+          <w:numId w:val="19"/>
+        </w:numPr>
+      </w:pPr>
     </w:p>
     <w:p>
       <w:pPr>
@@ -9971,7 +10086,6 @@
         <w:ind w:left="1428"/>
       </w:pPr>
       <w:r>
-        <w:lastRenderedPageBreak/>
         <w:t xml:space="preserve">      bot_genus == „Quercus“ </w:t>
       </w:r>
       <w:proofErr w:type="gramStart"/>
@@ -10116,12 +10230,7 @@
         <w:t>!(</w:t>
       </w:r>
       <w:r>
-        <w:t>bot_genu</w:t>
-      </w:r>
-      <w:bookmarkStart w:id="12" w:name="_GoBack"/>
-      <w:bookmarkEnd w:id="12"/>
-      <w:r>
-        <w:t>s %in% c()</w:t>
+        <w:t>bot_genus %in% c()</w:t>
       </w:r>
       <w:r>
         <w:t>)</w:t>
@@ -10514,7 +10623,6 @@
         <w:rPr>
           <w:rFonts w:asciiTheme="minorHAnsi" w:hAnsiTheme="minorHAnsi" w:cstheme="minorHAnsi"/>
         </w:rPr>
-        <w:lastRenderedPageBreak/>
         <w:t> Ergebnisse</w:t>
       </w:r>
     </w:p>
@@ -10743,6 +10851,7 @@
         <w:rPr>
           <w:rFonts w:asciiTheme="minorHAnsi" w:hAnsiTheme="minorHAnsi" w:cstheme="minorHAnsi"/>
         </w:rPr>
+        <w:lastRenderedPageBreak/>
         <w:t>Dokumentation der Methodik zur Auswertung der Bestandsdaten an MoMoK Standorten</w:t>
       </w:r>
     </w:p>
@@ -10830,7 +10939,6 @@
           <w:sz w:val="24"/>
           <w:szCs w:val="24"/>
         </w:rPr>
-        <w:lastRenderedPageBreak/>
         <w:t>-          Oberirdisch: </w:t>
       </w:r>
     </w:p>
@@ -11169,6 +11277,7 @@
           <w:sz w:val="24"/>
           <w:szCs w:val="24"/>
         </w:rPr>
+        <w:lastRenderedPageBreak/>
         <w:t>-          mittlere Höhe</w:t>
       </w:r>
     </w:p>
@@ -11289,7 +11398,6 @@
           <w:sz w:val="24"/>
           <w:szCs w:val="24"/>
         </w:rPr>
-        <w:lastRenderedPageBreak/>
         <w:t>-        Bestand</w:t>
       </w:r>
     </w:p>
@@ -11552,6 +11660,7 @@
         <w:rPr>
           <w:rFonts w:asciiTheme="minorHAnsi" w:hAnsiTheme="minorHAnsi" w:cstheme="minorHAnsi"/>
         </w:rPr>
+        <w:lastRenderedPageBreak/>
         <w:t>Die Biomassefunktionen, sowie ihre Herleitung können in den folgenden Quellen nachvollzogen werden: </w:t>
       </w:r>
     </w:p>
@@ -11567,7 +11676,7 @@
         </w:rPr>
         <w:t>-        Nationale Treibhausgasberichterstattung:  </w:t>
       </w:r>
-      <w:hyperlink r:id="rId46" w:history="1">
+      <w:hyperlink r:id="rId47" w:history="1">
         <w:r>
           <w:rPr>
             <w:rFonts w:asciiTheme="minorHAnsi" w:hAnsiTheme="minorHAnsi" w:cstheme="minorHAnsi"/>
@@ -11590,7 +11699,7 @@
         </w:rPr>
         <w:t>-        Bundeswaldinventur: </w:t>
       </w:r>
-      <w:hyperlink r:id="rId47" w:history="1">
+      <w:hyperlink r:id="rId48" w:history="1">
         <w:r>
           <w:rPr>
             <w:rFonts w:asciiTheme="minorHAnsi" w:hAnsiTheme="minorHAnsi" w:cstheme="minorHAnsi"/>
@@ -11694,7 +11803,7 @@
         </w:rPr>
         <w:t>, 12 (2016). </w:t>
       </w:r>
-      <w:hyperlink r:id="rId48" w:history="1">
+      <w:hyperlink r:id="rId49" w:history="1">
         <w:r>
           <w:rPr>
             <w:rFonts w:asciiTheme="minorHAnsi" w:hAnsiTheme="minorHAnsi" w:cstheme="minorHAnsi"/>
@@ -11723,17 +11832,9 @@
           <w:rFonts w:asciiTheme="minorHAnsi" w:hAnsiTheme="minorHAnsi" w:cstheme="minorHAnsi"/>
           <w:shd w:val="clear" w:color="auto" w:fill="FFFFFF"/>
         </w:rPr>
-        <w:t>Riedel, Thomas/Kändler, Gerald (2017): Nationale Treibhausgasberichterstattung: Neue Funktionen zur Schätzung der oberirdischen Biomasse am Einzelbaum. In: Forstarchiv : forstwissenschaftliche Fachzeitschrift 88, p. 31–</w:t>
-      </w:r>
-      <w:r>
-        <w:rPr>
-          <w:rFonts w:asciiTheme="minorHAnsi" w:hAnsiTheme="minorHAnsi" w:cstheme="minorHAnsi"/>
-          <w:shd w:val="clear" w:color="auto" w:fill="FFFFFF"/>
-        </w:rPr>
-        <w:lastRenderedPageBreak/>
-        <w:t>38.</w:t>
-      </w:r>
-      <w:hyperlink r:id="rId49" w:history="1">
+        <w:t>Riedel, Thomas/Kändler, Gerald (2017): Nationale Treibhausgasberichterstattung: Neue Funktionen zur Schätzung der oberirdischen Biomasse am Einzelbaum. In: Forstarchiv : forstwissenschaftliche Fachzeitschrift 88, p. 31–38.</w:t>
+      </w:r>
+      <w:hyperlink r:id="rId50" w:history="1">
         <w:r>
           <w:rPr>
             <w:rFonts w:asciiTheme="minorHAnsi" w:hAnsiTheme="minorHAnsi" w:cstheme="minorHAnsi"/>
@@ -11777,7 +11878,7 @@
         </w:rPr>
         <w:t> </w:t>
       </w:r>
-      <w:hyperlink r:id="rId50" w:history="1">
+      <w:hyperlink r:id="rId51" w:history="1">
         <w:r>
           <w:rPr>
             <w:rFonts w:asciiTheme="minorHAnsi" w:hAnsiTheme="minorHAnsi" w:cstheme="minorHAnsi"/>
@@ -11864,7 +11965,7 @@
         </w:rPr>
         <w:t>, 49 (2018). </w:t>
       </w:r>
-      <w:hyperlink r:id="rId51" w:history="1">
+      <w:hyperlink r:id="rId52" w:history="1">
         <w:r>
           <w:rPr>
             <w:rFonts w:asciiTheme="minorHAnsi" w:hAnsiTheme="minorHAnsi" w:cstheme="minorHAnsi"/>
@@ -12132,7 +12233,16 @@
           <w:szCs w:val="21"/>
           <w:shd w:val="clear" w:color="auto" w:fill="FFFFFF"/>
         </w:rPr>
-        <w:t>. Die Höhen der Bäume, deren Höhe nicht erfasst wurde, müssen somit geschätzt werden. Hierfür finden verschiedene Modelle verwendet (siehe 2.1.2.). Die so geschätzten Höhen werden daraufhin als Eingangsgröße für TapeS verwendet, um mittels dort hinterlegter Funktionen den Durchmesser in einem Drittel der Baumhöhe zu berechnen, welcher wiederum eine Eingangsgröße für die Biomassenformel darstellt. Dementsprechend akkumulieren sich potenzielle Schätzfehler und Ungenauigkeiten, was sich in der Berechnung der Biomasse widerspiegeln könnte.  </w:t>
+        <w:t xml:space="preserve">. Die Höhen der Bäume, deren Höhe nicht erfasst wurde, müssen somit geschätzt werden. Hierfür finden verschiedene Modelle verwendet (siehe 2.1.2.). Die so geschätzten Höhen werden daraufhin als Eingangsgröße für TapeS verwendet, um mittels dort hinterlegter Funktionen den Durchmesser in einem Drittel der Baumhöhe zu berechnen, welcher wiederum eine </w:t>
+      </w:r>
+      <w:r>
+        <w:rPr>
+          <w:rFonts w:asciiTheme="minorHAnsi" w:hAnsiTheme="minorHAnsi" w:cstheme="minorHAnsi"/>
+          <w:szCs w:val="21"/>
+          <w:shd w:val="clear" w:color="auto" w:fill="FFFFFF"/>
+        </w:rPr>
+        <w:lastRenderedPageBreak/>
+        <w:t>Eingangsgröße für die Biomassenformel darstellt. Dementsprechend akkumulieren sich potenzielle Schätzfehler und Ungenauigkeiten, was sich in der Berechnung der Biomasse widerspiegeln könnte.  </w:t>
       </w:r>
     </w:p>
     <w:p>
@@ -12177,7 +12287,6 @@
         <w:rPr>
           <w:rFonts w:asciiTheme="minorHAnsi" w:hAnsiTheme="minorHAnsi" w:cstheme="minorHAnsi"/>
         </w:rPr>
-        <w:lastRenderedPageBreak/>
         <w:t>Schätzen fehlender Höhen</w:t>
       </w:r>
     </w:p>
@@ -12656,6 +12765,7 @@
         <w:rPr>
           <w:rFonts w:asciiTheme="minorHAnsi" w:hAnsiTheme="minorHAnsi" w:cstheme="minorHAnsi"/>
         </w:rPr>
+        <w:lastRenderedPageBreak/>
         <w:t>-        Kein selbst-gefittetes Model (weder pro Art &amp; Plot, noch pro Art über alle Plots) vorhanden ist</w:t>
       </w:r>
     </w:p>
@@ -12748,7 +12858,6 @@
         <w:rPr>
           <w:rFonts w:asciiTheme="minorHAnsi" w:hAnsiTheme="minorHAnsi" w:cstheme="minorHAnsi"/>
         </w:rPr>
-        <w:lastRenderedPageBreak/>
         <w:t>-        Das R2 des selbst-gefitteten Models &lt; 0.70 ist </w:t>
       </w:r>
     </w:p>
@@ -12980,7 +13089,7 @@
         </w:rPr>
         <w:t>Die Schätzung der Durchmesser in 1/3 der Baumhöhe erfolgt durch das R package TapeS (</w:t>
       </w:r>
-      <w:hyperlink r:id="rId52" w:history="1">
+      <w:hyperlink r:id="rId53" w:history="1">
         <w:r>
           <w:rPr>
             <w:rFonts w:asciiTheme="minorHAnsi" w:hAnsiTheme="minorHAnsi" w:cstheme="minorHAnsi"/>
@@ -14508,7 +14617,7 @@
         </w:rPr>
         <w:t xml:space="preserve">Biomassefunktionen an BWI-Punkten, Christian Vonderach Forstliche Versuchs- und Forschungsanstalt Baden-Württemberg, Abt. Biometrie und Informatik, 2018, </w:t>
       </w:r>
-      <w:hyperlink r:id="rId53" w:history="1">
+      <w:hyperlink r:id="rId54" w:history="1">
         <w:r>
           <w:rPr>
             <w:rStyle w:val="Hyperlink"/>
@@ -14609,7 +14718,7 @@
           <w:szCs w:val="24"/>
         </w:rPr>
       </w:pPr>
-      <w:hyperlink r:id="rId54" w:history="1">
+      <w:hyperlink r:id="rId55" w:history="1">
         <w:r>
           <w:rPr>
             <w:rStyle w:val="Hyperlink"/>
@@ -14636,7 +14745,7 @@
           <w:szCs w:val="24"/>
         </w:rPr>
       </w:pPr>
-      <w:hyperlink r:id="rId55" w:history="1">
+      <w:hyperlink r:id="rId56" w:history="1">
         <w:r>
           <w:rPr>
             <w:rStyle w:val="Hyperlink"/>
@@ -15813,7 +15922,7 @@
         </w:rPr>
         <w:t xml:space="preserve">(7): 599-608. </w:t>
       </w:r>
-      <w:hyperlink r:id="rId56" w:history="1">
+      <w:hyperlink r:id="rId57" w:history="1">
         <w:r>
           <w:rPr>
             <w:rFonts w:asciiTheme="minorHAnsi" w:hAnsiTheme="minorHAnsi" w:cstheme="minorHAnsi"/>
@@ -16123,7 +16232,7 @@
         </w:rPr>
         <w:t xml:space="preserve">Elementgehalte in Baumkompartimenten, Rademacher, Meewes, SChoenfeld, </w:t>
       </w:r>
-      <w:hyperlink r:id="rId57" w:history="1">
+      <w:hyperlink r:id="rId58" w:history="1">
         <w:r>
           <w:rPr>
             <w:rFonts w:asciiTheme="minorHAnsi" w:hAnsiTheme="minorHAnsi" w:cstheme="minorHAnsi"/>
@@ -16281,7 +16390,7 @@
           <w:szCs w:val="24"/>
         </w:rPr>
       </w:pPr>
-      <w:hyperlink r:id="rId58" w:history="1">
+      <w:hyperlink r:id="rId59" w:history="1">
         <w:r>
           <w:rPr>
             <w:rFonts w:asciiTheme="minorHAnsi" w:hAnsiTheme="minorHAnsi" w:cstheme="minorHAnsi"/>
@@ -16483,7 +16592,7 @@
           <w:szCs w:val="24"/>
         </w:rPr>
       </w:pPr>
-      <w:hyperlink r:id="rId59" w:history="1">
+      <w:hyperlink r:id="rId60" w:history="1">
         <w:r>
           <w:rPr>
             <w:rFonts w:asciiTheme="minorHAnsi" w:hAnsiTheme="minorHAnsi" w:cstheme="minorHAnsi"/>
@@ -16495,7 +16604,7 @@
           <w:t>Pretzsch, H.; Block, J.; Böttcher, M.; Dieler, J.; Gauer, J.; Göttlein, A.; Moshammer, R.; Schuck, J.; Weis, W.; Wunn, U. (2013): </w:t>
         </w:r>
       </w:hyperlink>
-      <w:hyperlink r:id="rId60" w:history="1">
+      <w:hyperlink r:id="rId61" w:history="1">
         <w:r>
           <w:rPr>
             <w:rFonts w:asciiTheme="minorHAnsi" w:hAnsiTheme="minorHAnsi" w:cstheme="minorHAnsi"/>
@@ -16516,7 +16625,7 @@
         </w:rPr>
         <w:t> Schlussbericht zum Projekt 25966-33/0, Deutsche Bundesstiftung Umwelt, 204 S. und </w:t>
       </w:r>
-      <w:hyperlink r:id="rId61" w:history="1">
+      <w:hyperlink r:id="rId62" w:history="1">
         <w:r>
           <w:rPr>
             <w:rFonts w:asciiTheme="minorHAnsi" w:hAnsiTheme="minorHAnsi" w:cstheme="minorHAnsi"/>
@@ -16553,7 +16662,7 @@
           <w:szCs w:val="24"/>
         </w:rPr>
       </w:pPr>
-      <w:hyperlink r:id="rId62" w:history="1">
+      <w:hyperlink r:id="rId63" w:history="1">
         <w:r>
           <w:rPr>
             <w:rFonts w:asciiTheme="minorHAnsi" w:hAnsiTheme="minorHAnsi" w:cstheme="minorHAnsi"/>
@@ -17762,7 +17871,7 @@
         </w:rPr>
         <w:t xml:space="preserve">Der BWI Methodikband geht folgendermaßen vor: </w:t>
       </w:r>
-      <w:hyperlink r:id="rId63" w:history="1">
+      <w:hyperlink r:id="rId64" w:history="1">
         <w:r>
           <w:rPr>
             <w:rFonts w:asciiTheme="minorHAnsi" w:hAnsiTheme="minorHAnsi" w:cstheme="minorHAnsi"/>
@@ -18175,7 +18284,7 @@
         </w:rPr>
         <w:t xml:space="preserve">Hierfür wurden die Zersetzungsgrade 1&amp;2 wie in </w:t>
       </w:r>
-      <w:hyperlink r:id="rId64" w:history="1">
+      <w:hyperlink r:id="rId65" w:history="1">
         <w:r>
           <w:rPr>
             <w:rFonts w:asciiTheme="minorHAnsi" w:hAnsiTheme="minorHAnsi" w:cstheme="minorHAnsi"/>
@@ -18985,7 +19094,7 @@
           <w:rFonts w:asciiTheme="minorHAnsi" w:hAnsiTheme="minorHAnsi" w:cstheme="minorHAnsi"/>
         </w:rPr>
       </w:pPr>
-      <w:hyperlink r:id="rId65" w:history="1">
+      <w:hyperlink r:id="rId66" w:history="1">
         <w:r>
           <w:rPr>
             <w:rStyle w:val="Hyperlink"/>
@@ -19362,7 +19471,7 @@
         </w:rPr>
         <w:t xml:space="preserve">. (2021) </w:t>
       </w:r>
-      <w:hyperlink r:id="rId66" w:history="1">
+      <w:hyperlink r:id="rId67" w:history="1">
         <w:r>
           <w:rPr>
             <w:rStyle w:val="Hyperlink"/>
@@ -19448,7 +19557,7 @@
         <w:lastRenderedPageBreak/>
         <w:t xml:space="preserve">Kajar Köster, Marek Metslaid, Jeroen Engelhart, Egle Köster,Dead wood basic density, and the concentration of carbon and nitrogen for main tree species in managed hemiboreal forests,Forest Ecology and Management, Volume 354, 2015, Pages 35-42, ISSN 0378-1127, </w:t>
       </w:r>
-      <w:hyperlink r:id="rId67" w:history="1">
+      <w:hyperlink r:id="rId68" w:history="1">
         <w:r>
           <w:rPr>
             <w:rStyle w:val="Hyperlink"/>
@@ -19481,7 +19590,7 @@
         </w:rPr>
         <w:t xml:space="preserve">The objective of this study was to assess the CWD density, and C and N concentration changes per decay class for Scots </w:t>
       </w:r>
-      <w:hyperlink r:id="rId68" w:tooltip="Learn more about pine from ScienceDirect's AI-generated Topic Pages" w:history="1">
+      <w:hyperlink r:id="rId69" w:tooltip="Learn more about pine from ScienceDirect's AI-generated Topic Pages" w:history="1">
         <w:r>
           <w:rPr>
             <w:rStyle w:val="Hyperlink"/>
@@ -19496,7 +19605,7 @@
         </w:rPr>
         <w:t xml:space="preserve"> (</w:t>
       </w:r>
-      <w:hyperlink r:id="rId69" w:tooltip="Learn more about Pinus sylvestris from ScienceDirect's AI-generated Topic Pages" w:history="1">
+      <w:hyperlink r:id="rId70" w:tooltip="Learn more about Pinus sylvestris from ScienceDirect's AI-generated Topic Pages" w:history="1">
         <w:r>
           <w:rPr>
             <w:rStyle w:val="Hyperlink"/>
@@ -19513,7 +19622,7 @@
         </w:rPr>
         <w:t xml:space="preserve"> L.), </w:t>
       </w:r>
-      <w:hyperlink r:id="rId70" w:tooltip="Learn more about Norway spruce from ScienceDirect's AI-generated Topic Pages" w:history="1">
+      <w:hyperlink r:id="rId71" w:tooltip="Learn more about Norway spruce from ScienceDirect's AI-generated Topic Pages" w:history="1">
         <w:r>
           <w:rPr>
             <w:rStyle w:val="Hyperlink"/>
@@ -19541,7 +19650,7 @@
         </w:rPr>
         <w:t xml:space="preserve"> (L.) Karst.), silver and </w:t>
       </w:r>
-      <w:hyperlink r:id="rId71" w:tooltip="Learn more about downy birch from ScienceDirect's AI-generated Topic Pages" w:history="1">
+      <w:hyperlink r:id="rId72" w:tooltip="Learn more about downy birch from ScienceDirect's AI-generated Topic Pages" w:history="1">
         <w:r>
           <w:rPr>
             <w:rStyle w:val="Hyperlink"/>
@@ -19556,7 +19665,7 @@
         </w:rPr>
         <w:t xml:space="preserve"> (</w:t>
       </w:r>
-      <w:hyperlink r:id="rId72" w:tooltip="Learn more about silver birch from ScienceDirect's AI-generated Topic Pages" w:history="1">
+      <w:hyperlink r:id="rId73" w:tooltip="Learn more about silver birch from ScienceDirect's AI-generated Topic Pages" w:history="1">
         <w:r>
           <w:rPr>
             <w:rStyle w:val="Hyperlink"/>
@@ -19586,7 +19695,7 @@
         </w:rPr>
         <w:t xml:space="preserve"> Ehrh.), black </w:t>
       </w:r>
-      <w:hyperlink r:id="rId73" w:tooltip="Learn more about alder from ScienceDirect's AI-generated Topic Pages" w:history="1">
+      <w:hyperlink r:id="rId74" w:tooltip="Learn more about alder from ScienceDirect's AI-generated Topic Pages" w:history="1">
         <w:r>
           <w:rPr>
             <w:rStyle w:val="Hyperlink"/>
@@ -19601,7 +19710,7 @@
         </w:rPr>
         <w:t xml:space="preserve"> (</w:t>
       </w:r>
-      <w:hyperlink r:id="rId74" w:tooltip="Learn more about Alnus glutinosa from ScienceDirect's AI-generated Topic Pages" w:history="1">
+      <w:hyperlink r:id="rId75" w:tooltip="Learn more about Alnus glutinosa from ScienceDirect's AI-generated Topic Pages" w:history="1">
         <w:r>
           <w:rPr>
             <w:rStyle w:val="Hyperlink"/>
@@ -19618,7 +19727,7 @@
         </w:rPr>
         <w:t xml:space="preserve"> (L.) Gaertn.), </w:t>
       </w:r>
-      <w:hyperlink r:id="rId75" w:tooltip="Learn more about grey alder from ScienceDirect's AI-generated Topic Pages" w:history="1">
+      <w:hyperlink r:id="rId76" w:tooltip="Learn more about grey alder from ScienceDirect's AI-generated Topic Pages" w:history="1">
         <w:r>
           <w:rPr>
             <w:rStyle w:val="Hyperlink"/>
@@ -19646,7 +19755,7 @@
         </w:rPr>
         <w:t xml:space="preserve"> (L.) Moench.) and </w:t>
       </w:r>
-      <w:hyperlink r:id="rId76" w:tooltip="Learn more about European aspen from ScienceDirect's AI-generated Topic Pages" w:history="1">
+      <w:hyperlink r:id="rId77" w:tooltip="Learn more about European aspen from ScienceDirect's AI-generated Topic Pages" w:history="1">
         <w:r>
           <w:rPr>
             <w:rStyle w:val="Hyperlink"/>
@@ -20576,12 +20685,12 @@
     </w:p>
     <w:p/>
     <w:sectPr>
-      <w:headerReference w:type="even" r:id="rId77"/>
-      <w:headerReference w:type="default" r:id="rId78"/>
-      <w:footerReference w:type="even" r:id="rId79"/>
-      <w:footerReference w:type="default" r:id="rId80"/>
-      <w:headerReference w:type="first" r:id="rId81"/>
-      <w:footerReference w:type="first" r:id="rId82"/>
+      <w:headerReference w:type="even" r:id="rId78"/>
+      <w:headerReference w:type="default" r:id="rId79"/>
+      <w:footerReference w:type="even" r:id="rId80"/>
+      <w:footerReference w:type="default" r:id="rId81"/>
+      <w:headerReference w:type="first" r:id="rId82"/>
+      <w:footerReference w:type="first" r:id="rId83"/>
       <w:pgSz w:w="11913" w:h="16834" w:code="9"/>
       <w:pgMar w:top="1701" w:right="1191" w:bottom="1134" w:left="1191" w:header="567" w:footer="720" w:gutter="0"/>
       <w:cols w:space="720"/>

--- a/info/dokumentation_Methodik_Bestandesauswertung_MoMoK.docx
+++ b/info/dokumentation_Methodik_Bestandesauswertung_MoMoK.docx
@@ -26173,21 +26173,19 @@
         <w:rPr>
           <w:rFonts w:asciiTheme="minorHAnsi" w:hAnsiTheme="minorHAnsi" w:cstheme="minorHAnsi"/>
         </w:rPr>
-        <w:t xml:space="preserve">Für Totholztyp 1 &amp; 6 wird der Mittendurchmesser erfasst, sodass die Durchmessererfassungshöhe mit der </w:t>
-      </w:r>
-      <w:proofErr w:type="spellStart"/>
-      <w:r>
-        <w:rPr>
-          <w:rFonts w:asciiTheme="minorHAnsi" w:hAnsiTheme="minorHAnsi" w:cstheme="minorHAnsi"/>
-        </w:rPr>
-        <w:t>Häfte</w:t>
-      </w:r>
-      <w:proofErr w:type="spellEnd"/>
-      <w:r>
-        <w:rPr>
-          <w:rFonts w:asciiTheme="minorHAnsi" w:hAnsiTheme="minorHAnsi" w:cstheme="minorHAnsi"/>
-        </w:rPr>
-        <w:t xml:space="preserve"> der Stammlänge übereinstimmen sollte </w:t>
+        <w:t>Für Totholztyp 1 &amp; 6 wird der Mittendurchmesser erfasst, sodass die Durchmessererfassungshöhe mit der Hä</w:t>
+      </w:r>
+      <w:r>
+        <w:rPr>
+          <w:rFonts w:asciiTheme="minorHAnsi" w:hAnsiTheme="minorHAnsi" w:cstheme="minorHAnsi"/>
+        </w:rPr>
+        <w:t>l</w:t>
+      </w:r>
+      <w:r>
+        <w:rPr>
+          <w:rFonts w:asciiTheme="minorHAnsi" w:hAnsiTheme="minorHAnsi" w:cstheme="minorHAnsi"/>
+        </w:rPr>
+        <w:t xml:space="preserve">fte der Stammlänge übereinstimmen sollte </w:t>
       </w:r>
     </w:p>
     <w:p>
@@ -26405,8 +26403,6 @@
         </w:rPr>
         <w:t>p</w:t>
       </w:r>
-      <w:bookmarkStart w:id="12" w:name="_GoBack"/>
-      <w:bookmarkEnd w:id="12"/>
       <w:r>
         <w:rPr>
           <w:rFonts w:asciiTheme="minorHAnsi" w:hAnsiTheme="minorHAnsi" w:cstheme="minorHAnsi"/>
@@ -26418,7 +26414,31 @@
         <w:rPr>
           <w:rFonts w:asciiTheme="minorHAnsi" w:hAnsiTheme="minorHAnsi" w:cstheme="minorHAnsi"/>
         </w:rPr>
-        <w:t xml:space="preserve"> 1 </w:t>
+        <w:t xml:space="preserve"> </w:t>
+      </w:r>
+      <w:r>
+        <w:rPr>
+          <w:rFonts w:asciiTheme="minorHAnsi" w:hAnsiTheme="minorHAnsi" w:cstheme="minorHAnsi"/>
+        </w:rPr>
+        <w:t>(</w:t>
+      </w:r>
+      <w:r>
+        <w:rPr>
+          <w:rFonts w:asciiTheme="minorHAnsi" w:hAnsiTheme="minorHAnsi" w:cstheme="minorHAnsi"/>
+        </w:rPr>
+        <w:t>1</w:t>
+      </w:r>
+      <w:r>
+        <w:rPr>
+          <w:rFonts w:asciiTheme="minorHAnsi" w:hAnsiTheme="minorHAnsi" w:cstheme="minorHAnsi"/>
+        </w:rPr>
+        <w:t>)</w:t>
+      </w:r>
+      <w:r>
+        <w:rPr>
+          <w:rFonts w:asciiTheme="minorHAnsi" w:hAnsiTheme="minorHAnsi" w:cstheme="minorHAnsi"/>
+        </w:rPr>
+        <w:t xml:space="preserve"> </w:t>
       </w:r>
       <w:r>
         <w:rPr>
@@ -26532,7 +26552,19 @@
         <w:rPr>
           <w:rFonts w:asciiTheme="minorHAnsi" w:hAnsiTheme="minorHAnsi" w:cstheme="minorHAnsi"/>
         </w:rPr>
-        <w:t>Bruchstücke mit einer Länge von min. 3 m werden in Stumpf und Derbholz unterteilt</w:t>
+        <w:t xml:space="preserve">Bruchstücke </w:t>
+      </w:r>
+      <w:r>
+        <w:rPr>
+          <w:rFonts w:asciiTheme="minorHAnsi" w:hAnsiTheme="minorHAnsi" w:cstheme="minorHAnsi"/>
+        </w:rPr>
+        <w:t xml:space="preserve">(3) </w:t>
+      </w:r>
+      <w:r>
+        <w:rPr>
+          <w:rFonts w:asciiTheme="minorHAnsi" w:hAnsiTheme="minorHAnsi" w:cstheme="minorHAnsi"/>
+        </w:rPr>
+        <w:t>mit einer Länge von min. 3 m werden in Stumpf und Derbholz unterteilt</w:t>
       </w:r>
     </w:p>
     <w:p>
@@ -26550,7 +26582,19 @@
         <w:rPr>
           <w:rFonts w:asciiTheme="minorHAnsi" w:hAnsiTheme="minorHAnsi" w:cstheme="minorHAnsi"/>
         </w:rPr>
-        <w:t>Wurzelstöcke werden in Stumpf und Stumpfrinde unterteilt</w:t>
+        <w:t>Wurzelstöcke</w:t>
+      </w:r>
+      <w:r>
+        <w:rPr>
+          <w:rFonts w:asciiTheme="minorHAnsi" w:hAnsiTheme="minorHAnsi" w:cstheme="minorHAnsi"/>
+        </w:rPr>
+        <w:t xml:space="preserve"> (4)</w:t>
+      </w:r>
+      <w:r>
+        <w:rPr>
+          <w:rFonts w:asciiTheme="minorHAnsi" w:hAnsiTheme="minorHAnsi" w:cstheme="minorHAnsi"/>
+        </w:rPr>
+        <w:t xml:space="preserve"> werden in Stumpf und Stumpfrinde unterteilt</w:t>
       </w:r>
     </w:p>
     <w:p>
@@ -26623,6 +26667,898 @@
           <w:rFonts w:asciiTheme="minorHAnsi" w:hAnsiTheme="minorHAnsi" w:cstheme="minorHAnsi"/>
         </w:rPr>
       </w:pPr>
+    </w:p>
+    <w:p>
+      <w:pPr>
+        <w:pStyle w:val="Listenabsatz"/>
+        <w:numPr>
+          <w:ilvl w:val="0"/>
+          <w:numId w:val="22"/>
+        </w:numPr>
+        <w:rPr>
+          <w:rFonts w:asciiTheme="minorHAnsi" w:hAnsiTheme="minorHAnsi" w:cstheme="minorHAnsi"/>
+        </w:rPr>
+      </w:pPr>
+      <w:r>
+        <w:rPr>
+          <w:rFonts w:asciiTheme="minorHAnsi" w:hAnsiTheme="minorHAnsi" w:cstheme="minorHAnsi"/>
+        </w:rPr>
+        <w:t>Derbholzmasse: (</w:t>
+      </w:r>
+      <w:proofErr w:type="spellStart"/>
+      <w:r>
+        <w:rPr>
+          <w:rFonts w:asciiTheme="minorHAnsi" w:hAnsiTheme="minorHAnsi" w:cstheme="minorHAnsi"/>
+        </w:rPr>
+        <w:t>DW_type</w:t>
+      </w:r>
+      <w:proofErr w:type="spellEnd"/>
+      <w:r>
+        <w:rPr>
+          <w:rFonts w:asciiTheme="minorHAnsi" w:hAnsiTheme="minorHAnsi" w:cstheme="minorHAnsi"/>
+        </w:rPr>
+        <w:t xml:space="preserve"> %in% </w:t>
+      </w:r>
+      <w:proofErr w:type="gramStart"/>
+      <w:r>
+        <w:rPr>
+          <w:rFonts w:asciiTheme="minorHAnsi" w:hAnsiTheme="minorHAnsi" w:cstheme="minorHAnsi"/>
+        </w:rPr>
+        <w:t>c(</w:t>
+      </w:r>
+      <w:proofErr w:type="gramEnd"/>
+      <w:r>
+        <w:rPr>
+          <w:rFonts w:asciiTheme="minorHAnsi" w:hAnsiTheme="minorHAnsi" w:cstheme="minorHAnsi"/>
+        </w:rPr>
+        <w:t xml:space="preserve">2, 5, 3) &amp; </w:t>
+      </w:r>
+      <w:proofErr w:type="spellStart"/>
+      <w:r>
+        <w:rPr>
+          <w:rFonts w:asciiTheme="minorHAnsi" w:hAnsiTheme="minorHAnsi" w:cstheme="minorHAnsi"/>
+        </w:rPr>
+        <w:t>dec_type</w:t>
+      </w:r>
+      <w:proofErr w:type="spellEnd"/>
+      <w:r>
+        <w:rPr>
+          <w:rFonts w:asciiTheme="minorHAnsi" w:hAnsiTheme="minorHAnsi" w:cstheme="minorHAnsi"/>
+        </w:rPr>
+        <w:t xml:space="preserve"> == 1) | </w:t>
+      </w:r>
+      <w:r>
+        <w:rPr>
+          <w:rFonts w:asciiTheme="minorHAnsi" w:hAnsiTheme="minorHAnsi" w:cstheme="minorHAnsi"/>
+        </w:rPr>
+        <w:t>(</w:t>
+      </w:r>
+      <w:proofErr w:type="spellStart"/>
+      <w:r>
+        <w:rPr>
+          <w:rFonts w:asciiTheme="minorHAnsi" w:hAnsiTheme="minorHAnsi" w:cstheme="minorHAnsi"/>
+        </w:rPr>
+        <w:t>DW_type</w:t>
+      </w:r>
+      <w:proofErr w:type="spellEnd"/>
+      <w:r>
+        <w:rPr>
+          <w:rFonts w:asciiTheme="minorHAnsi" w:hAnsiTheme="minorHAnsi" w:cstheme="minorHAnsi"/>
+        </w:rPr>
+        <w:t xml:space="preserve"> %in% c(2, 5, 3) &amp; </w:t>
+      </w:r>
+      <w:proofErr w:type="spellStart"/>
+      <w:r>
+        <w:rPr>
+          <w:rFonts w:asciiTheme="minorHAnsi" w:hAnsiTheme="minorHAnsi" w:cstheme="minorHAnsi"/>
+        </w:rPr>
+        <w:t>dec_type</w:t>
+      </w:r>
+      <w:proofErr w:type="spellEnd"/>
+      <w:r>
+        <w:rPr>
+          <w:rFonts w:asciiTheme="minorHAnsi" w:hAnsiTheme="minorHAnsi" w:cstheme="minorHAnsi"/>
+        </w:rPr>
+        <w:t xml:space="preserve"> == </w:t>
+      </w:r>
+      <w:r>
+        <w:rPr>
+          <w:rFonts w:asciiTheme="minorHAnsi" w:hAnsiTheme="minorHAnsi" w:cstheme="minorHAnsi"/>
+        </w:rPr>
+        <w:t>2</w:t>
+      </w:r>
+      <w:r>
+        <w:rPr>
+          <w:rFonts w:asciiTheme="minorHAnsi" w:hAnsiTheme="minorHAnsi" w:cstheme="minorHAnsi"/>
+        </w:rPr>
+        <w:t>)</w:t>
+      </w:r>
+      <w:r>
+        <w:rPr>
+          <w:rFonts w:asciiTheme="minorHAnsi" w:hAnsiTheme="minorHAnsi" w:cstheme="minorHAnsi"/>
+        </w:rPr>
+        <w:t xml:space="preserve"> ~ </w:t>
+      </w:r>
+      <w:r>
+        <w:rPr>
+          <w:rFonts w:asciiTheme="minorHAnsi" w:hAnsiTheme="minorHAnsi" w:cstheme="minorHAnsi"/>
+        </w:rPr>
+        <w:t>"</w:t>
+      </w:r>
+      <w:proofErr w:type="spellStart"/>
+      <w:r>
+        <w:rPr>
+          <w:rFonts w:asciiTheme="minorHAnsi" w:hAnsiTheme="minorHAnsi" w:cstheme="minorHAnsi"/>
+        </w:rPr>
+        <w:t>tapes_swB</w:t>
+      </w:r>
+      <w:proofErr w:type="spellEnd"/>
+      <w:r>
+        <w:rPr>
+          <w:rFonts w:asciiTheme="minorHAnsi" w:hAnsiTheme="minorHAnsi" w:cstheme="minorHAnsi"/>
+        </w:rPr>
+        <w:t>"</w:t>
+      </w:r>
+      <w:r>
+        <w:rPr>
+          <w:rFonts w:asciiTheme="minorHAnsi" w:hAnsiTheme="minorHAnsi" w:cstheme="minorHAnsi"/>
+        </w:rPr>
+        <w:t xml:space="preserve">, </w:t>
+      </w:r>
+      <w:proofErr w:type="spellStart"/>
+      <w:r>
+        <w:rPr>
+          <w:rFonts w:asciiTheme="minorHAnsi" w:hAnsiTheme="minorHAnsi" w:cstheme="minorHAnsi"/>
+        </w:rPr>
+        <w:t>DW_type</w:t>
+      </w:r>
+      <w:proofErr w:type="spellEnd"/>
+      <w:r>
+        <w:rPr>
+          <w:rFonts w:asciiTheme="minorHAnsi" w:hAnsiTheme="minorHAnsi" w:cstheme="minorHAnsi"/>
+        </w:rPr>
+        <w:t xml:space="preserve"> == 1 ~ 0, TRUE ~ </w:t>
+      </w:r>
+      <w:proofErr w:type="spellStart"/>
+      <w:r>
+        <w:rPr>
+          <w:rFonts w:asciiTheme="minorHAnsi" w:hAnsiTheme="minorHAnsi" w:cstheme="minorHAnsi"/>
+        </w:rPr>
+        <w:t>aB_dw_kg</w:t>
+      </w:r>
+      <w:proofErr w:type="spellEnd"/>
+      <w:r>
+        <w:rPr>
+          <w:rFonts w:asciiTheme="minorHAnsi" w:hAnsiTheme="minorHAnsi" w:cstheme="minorHAnsi"/>
+        </w:rPr>
+        <w:t xml:space="preserve">, </w:t>
+      </w:r>
+    </w:p>
+    <w:p>
+      <w:pPr>
+        <w:pStyle w:val="Listenabsatz"/>
+        <w:numPr>
+          <w:ilvl w:val="0"/>
+          <w:numId w:val="22"/>
+        </w:numPr>
+        <w:rPr>
+          <w:rFonts w:asciiTheme="minorHAnsi" w:hAnsiTheme="minorHAnsi" w:cstheme="minorHAnsi"/>
+        </w:rPr>
+      </w:pPr>
+      <w:r>
+        <w:rPr>
+          <w:rFonts w:asciiTheme="minorHAnsi" w:hAnsiTheme="minorHAnsi" w:cstheme="minorHAnsi"/>
+        </w:rPr>
+        <w:t xml:space="preserve">Derbholzrinde: </w:t>
+      </w:r>
+      <w:r>
+        <w:rPr>
+          <w:rFonts w:asciiTheme="minorHAnsi" w:hAnsiTheme="minorHAnsi" w:cstheme="minorHAnsi"/>
+        </w:rPr>
+        <w:t>(</w:t>
+      </w:r>
+      <w:proofErr w:type="spellStart"/>
+      <w:r>
+        <w:rPr>
+          <w:rFonts w:asciiTheme="minorHAnsi" w:hAnsiTheme="minorHAnsi" w:cstheme="minorHAnsi"/>
+        </w:rPr>
+        <w:t>DW_type</w:t>
+      </w:r>
+      <w:proofErr w:type="spellEnd"/>
+      <w:r>
+        <w:rPr>
+          <w:rFonts w:asciiTheme="minorHAnsi" w:hAnsiTheme="minorHAnsi" w:cstheme="minorHAnsi"/>
+        </w:rPr>
+        <w:t xml:space="preserve"> %in% </w:t>
+      </w:r>
+      <w:proofErr w:type="gramStart"/>
+      <w:r>
+        <w:rPr>
+          <w:rFonts w:asciiTheme="minorHAnsi" w:hAnsiTheme="minorHAnsi" w:cstheme="minorHAnsi"/>
+        </w:rPr>
+        <w:t>c(</w:t>
+      </w:r>
+      <w:proofErr w:type="gramEnd"/>
+      <w:r>
+        <w:rPr>
+          <w:rFonts w:asciiTheme="minorHAnsi" w:hAnsiTheme="minorHAnsi" w:cstheme="minorHAnsi"/>
+        </w:rPr>
+        <w:t xml:space="preserve">2, 5, 3) &amp; </w:t>
+      </w:r>
+      <w:proofErr w:type="spellStart"/>
+      <w:r>
+        <w:rPr>
+          <w:rFonts w:asciiTheme="minorHAnsi" w:hAnsiTheme="minorHAnsi" w:cstheme="minorHAnsi"/>
+        </w:rPr>
+        <w:t>dec_type</w:t>
+      </w:r>
+      <w:proofErr w:type="spellEnd"/>
+      <w:r>
+        <w:rPr>
+          <w:rFonts w:asciiTheme="minorHAnsi" w:hAnsiTheme="minorHAnsi" w:cstheme="minorHAnsi"/>
+        </w:rPr>
+        <w:t xml:space="preserve"> == 1) | (</w:t>
+      </w:r>
+      <w:proofErr w:type="spellStart"/>
+      <w:r>
+        <w:rPr>
+          <w:rFonts w:asciiTheme="minorHAnsi" w:hAnsiTheme="minorHAnsi" w:cstheme="minorHAnsi"/>
+        </w:rPr>
+        <w:t>DW_type</w:t>
+      </w:r>
+      <w:proofErr w:type="spellEnd"/>
+      <w:r>
+        <w:rPr>
+          <w:rFonts w:asciiTheme="minorHAnsi" w:hAnsiTheme="minorHAnsi" w:cstheme="minorHAnsi"/>
+        </w:rPr>
+        <w:t xml:space="preserve"> %in% c(2, 5, 3) &amp; </w:t>
+      </w:r>
+      <w:proofErr w:type="spellStart"/>
+      <w:r>
+        <w:rPr>
+          <w:rFonts w:asciiTheme="minorHAnsi" w:hAnsiTheme="minorHAnsi" w:cstheme="minorHAnsi"/>
+        </w:rPr>
+        <w:t>dec_type</w:t>
+      </w:r>
+      <w:proofErr w:type="spellEnd"/>
+      <w:r>
+        <w:rPr>
+          <w:rFonts w:asciiTheme="minorHAnsi" w:hAnsiTheme="minorHAnsi" w:cstheme="minorHAnsi"/>
+        </w:rPr>
+        <w:t xml:space="preserve"> == 2)</w:t>
+      </w:r>
+      <w:r>
+        <w:rPr>
+          <w:rFonts w:asciiTheme="minorHAnsi" w:hAnsiTheme="minorHAnsi" w:cstheme="minorHAnsi"/>
+        </w:rPr>
+        <w:t xml:space="preserve"> ~</w:t>
+      </w:r>
+      <w:r>
+        <w:rPr>
+          <w:rFonts w:asciiTheme="minorHAnsi" w:hAnsiTheme="minorHAnsi" w:cstheme="minorHAnsi"/>
+        </w:rPr>
+        <w:t xml:space="preserve"> "</w:t>
+      </w:r>
+      <w:proofErr w:type="spellStart"/>
+      <w:r>
+        <w:rPr>
+          <w:rFonts w:asciiTheme="minorHAnsi" w:hAnsiTheme="minorHAnsi" w:cstheme="minorHAnsi"/>
+        </w:rPr>
+        <w:t>tapes_sw</w:t>
+      </w:r>
+      <w:r>
+        <w:rPr>
+          <w:rFonts w:asciiTheme="minorHAnsi" w:hAnsiTheme="minorHAnsi" w:cstheme="minorHAnsi"/>
+        </w:rPr>
+        <w:t>b</w:t>
+      </w:r>
+      <w:r>
+        <w:rPr>
+          <w:rFonts w:asciiTheme="minorHAnsi" w:hAnsiTheme="minorHAnsi" w:cstheme="minorHAnsi"/>
+        </w:rPr>
+        <w:t>B</w:t>
+      </w:r>
+      <w:proofErr w:type="spellEnd"/>
+      <w:r>
+        <w:rPr>
+          <w:rFonts w:asciiTheme="minorHAnsi" w:hAnsiTheme="minorHAnsi" w:cstheme="minorHAnsi"/>
+        </w:rPr>
+        <w:t>"</w:t>
+      </w:r>
+      <w:r>
+        <w:rPr>
+          <w:rFonts w:asciiTheme="minorHAnsi" w:hAnsiTheme="minorHAnsi" w:cstheme="minorHAnsi"/>
+        </w:rPr>
+        <w:t>, TRUE ~ 0</w:t>
+      </w:r>
+    </w:p>
+    <w:p>
+      <w:pPr>
+        <w:pStyle w:val="Listenabsatz"/>
+        <w:numPr>
+          <w:ilvl w:val="0"/>
+          <w:numId w:val="22"/>
+        </w:numPr>
+        <w:rPr>
+          <w:rFonts w:asciiTheme="minorHAnsi" w:hAnsiTheme="minorHAnsi" w:cstheme="minorHAnsi"/>
+        </w:rPr>
+      </w:pPr>
+      <w:proofErr w:type="spellStart"/>
+      <w:r>
+        <w:rPr>
+          <w:rFonts w:asciiTheme="minorHAnsi" w:hAnsiTheme="minorHAnsi" w:cstheme="minorHAnsi"/>
+        </w:rPr>
+        <w:t>Stockmasse</w:t>
+      </w:r>
+      <w:proofErr w:type="spellEnd"/>
+      <w:r>
+        <w:rPr>
+          <w:rFonts w:asciiTheme="minorHAnsi" w:hAnsiTheme="minorHAnsi" w:cstheme="minorHAnsi"/>
+        </w:rPr>
+        <w:t xml:space="preserve">: (! </w:t>
+      </w:r>
+      <w:r>
+        <w:rPr>
+          <w:rFonts w:asciiTheme="minorHAnsi" w:hAnsiTheme="minorHAnsi" w:cstheme="minorHAnsi"/>
+        </w:rPr>
+        <w:t>(</w:t>
+      </w:r>
+      <w:proofErr w:type="spellStart"/>
+      <w:r>
+        <w:rPr>
+          <w:rFonts w:asciiTheme="minorHAnsi" w:hAnsiTheme="minorHAnsi" w:cstheme="minorHAnsi"/>
+        </w:rPr>
+        <w:t>DW_type</w:t>
+      </w:r>
+      <w:proofErr w:type="spellEnd"/>
+      <w:r>
+        <w:rPr>
+          <w:rFonts w:asciiTheme="minorHAnsi" w:hAnsiTheme="minorHAnsi" w:cstheme="minorHAnsi"/>
+        </w:rPr>
+        <w:t xml:space="preserve"> %in% </w:t>
+      </w:r>
+      <w:proofErr w:type="gramStart"/>
+      <w:r>
+        <w:rPr>
+          <w:rFonts w:asciiTheme="minorHAnsi" w:hAnsiTheme="minorHAnsi" w:cstheme="minorHAnsi"/>
+        </w:rPr>
+        <w:t>c(</w:t>
+      </w:r>
+      <w:proofErr w:type="gramEnd"/>
+      <w:r>
+        <w:rPr>
+          <w:rFonts w:asciiTheme="minorHAnsi" w:hAnsiTheme="minorHAnsi" w:cstheme="minorHAnsi"/>
+        </w:rPr>
+        <w:t>1</w:t>
+      </w:r>
+      <w:r>
+        <w:rPr>
+          <w:rFonts w:asciiTheme="minorHAnsi" w:hAnsiTheme="minorHAnsi" w:cstheme="minorHAnsi"/>
+        </w:rPr>
+        <w:t xml:space="preserve">, </w:t>
+      </w:r>
+      <w:r>
+        <w:rPr>
+          <w:rFonts w:asciiTheme="minorHAnsi" w:hAnsiTheme="minorHAnsi" w:cstheme="minorHAnsi"/>
+        </w:rPr>
+        <w:t>6</w:t>
+      </w:r>
+      <w:r>
+        <w:rPr>
+          <w:rFonts w:asciiTheme="minorHAnsi" w:hAnsiTheme="minorHAnsi" w:cstheme="minorHAnsi"/>
+        </w:rPr>
+        <w:t>)</w:t>
+      </w:r>
+      <w:r>
+        <w:rPr>
+          <w:rFonts w:asciiTheme="minorHAnsi" w:hAnsiTheme="minorHAnsi" w:cstheme="minorHAnsi"/>
+        </w:rPr>
+        <w:t xml:space="preserve"> &amp; </w:t>
+      </w:r>
+      <w:proofErr w:type="spellStart"/>
+      <w:r>
+        <w:rPr>
+          <w:rFonts w:asciiTheme="minorHAnsi" w:hAnsiTheme="minorHAnsi" w:cstheme="minorHAnsi"/>
+        </w:rPr>
+        <w:t>dec_type</w:t>
+      </w:r>
+      <w:proofErr w:type="spellEnd"/>
+      <w:r>
+        <w:rPr>
+          <w:rFonts w:asciiTheme="minorHAnsi" w:hAnsiTheme="minorHAnsi" w:cstheme="minorHAnsi"/>
+        </w:rPr>
+        <w:t xml:space="preserve"> == 1) | </w:t>
+      </w:r>
+      <w:r>
+        <w:rPr>
+          <w:rFonts w:asciiTheme="minorHAnsi" w:hAnsiTheme="minorHAnsi" w:cstheme="minorHAnsi"/>
+        </w:rPr>
+        <w:t>(! (</w:t>
+      </w:r>
+      <w:proofErr w:type="spellStart"/>
+      <w:r>
+        <w:rPr>
+          <w:rFonts w:asciiTheme="minorHAnsi" w:hAnsiTheme="minorHAnsi" w:cstheme="minorHAnsi"/>
+        </w:rPr>
+        <w:t>DW_type</w:t>
+      </w:r>
+      <w:proofErr w:type="spellEnd"/>
+      <w:r>
+        <w:rPr>
+          <w:rFonts w:asciiTheme="minorHAnsi" w:hAnsiTheme="minorHAnsi" w:cstheme="minorHAnsi"/>
+        </w:rPr>
+        <w:t xml:space="preserve"> %in% </w:t>
+      </w:r>
+      <w:proofErr w:type="gramStart"/>
+      <w:r>
+        <w:rPr>
+          <w:rFonts w:asciiTheme="minorHAnsi" w:hAnsiTheme="minorHAnsi" w:cstheme="minorHAnsi"/>
+        </w:rPr>
+        <w:t>c(</w:t>
+      </w:r>
+      <w:proofErr w:type="gramEnd"/>
+      <w:r>
+        <w:rPr>
+          <w:rFonts w:asciiTheme="minorHAnsi" w:hAnsiTheme="minorHAnsi" w:cstheme="minorHAnsi"/>
+        </w:rPr>
+        <w:t xml:space="preserve">1, 6) &amp; </w:t>
+      </w:r>
+      <w:proofErr w:type="spellStart"/>
+      <w:r>
+        <w:rPr>
+          <w:rFonts w:asciiTheme="minorHAnsi" w:hAnsiTheme="minorHAnsi" w:cstheme="minorHAnsi"/>
+        </w:rPr>
+        <w:t>dec_type</w:t>
+      </w:r>
+      <w:proofErr w:type="spellEnd"/>
+      <w:r>
+        <w:rPr>
+          <w:rFonts w:asciiTheme="minorHAnsi" w:hAnsiTheme="minorHAnsi" w:cstheme="minorHAnsi"/>
+        </w:rPr>
+        <w:t xml:space="preserve"> == </w:t>
+      </w:r>
+      <w:r>
+        <w:rPr>
+          <w:rFonts w:asciiTheme="minorHAnsi" w:hAnsiTheme="minorHAnsi" w:cstheme="minorHAnsi"/>
+        </w:rPr>
+        <w:t xml:space="preserve">2) </w:t>
+      </w:r>
+      <w:r>
+        <w:rPr>
+          <w:rFonts w:asciiTheme="minorHAnsi" w:hAnsiTheme="minorHAnsi" w:cstheme="minorHAnsi"/>
+        </w:rPr>
+        <w:t xml:space="preserve">~ </w:t>
+      </w:r>
+      <w:r>
+        <w:rPr>
+          <w:rFonts w:asciiTheme="minorHAnsi" w:hAnsiTheme="minorHAnsi" w:cstheme="minorHAnsi"/>
+        </w:rPr>
+        <w:t>"</w:t>
+      </w:r>
+      <w:proofErr w:type="spellStart"/>
+      <w:r>
+        <w:rPr>
+          <w:rFonts w:asciiTheme="minorHAnsi" w:hAnsiTheme="minorHAnsi" w:cstheme="minorHAnsi"/>
+        </w:rPr>
+        <w:t>tapes_stwB</w:t>
+      </w:r>
+      <w:proofErr w:type="spellEnd"/>
+      <w:r>
+        <w:rPr>
+          <w:rFonts w:asciiTheme="minorHAnsi" w:hAnsiTheme="minorHAnsi" w:cstheme="minorHAnsi"/>
+        </w:rPr>
+        <w:t>"</w:t>
+      </w:r>
+      <w:r>
+        <w:rPr>
+          <w:rFonts w:asciiTheme="minorHAnsi" w:hAnsiTheme="minorHAnsi" w:cstheme="minorHAnsi"/>
+        </w:rPr>
+        <w:t>, TRUE ~ 0</w:t>
+      </w:r>
+    </w:p>
+    <w:p>
+      <w:pPr>
+        <w:pStyle w:val="Listenabsatz"/>
+        <w:numPr>
+          <w:ilvl w:val="0"/>
+          <w:numId w:val="22"/>
+        </w:numPr>
+        <w:rPr>
+          <w:rFonts w:asciiTheme="minorHAnsi" w:hAnsiTheme="minorHAnsi" w:cstheme="minorHAnsi"/>
+        </w:rPr>
+      </w:pPr>
+      <w:r>
+        <w:rPr>
+          <w:rFonts w:asciiTheme="minorHAnsi" w:hAnsiTheme="minorHAnsi" w:cstheme="minorHAnsi"/>
+        </w:rPr>
+        <w:t xml:space="preserve">Stockrinde: </w:t>
+      </w:r>
+      <w:r>
+        <w:rPr>
+          <w:rFonts w:asciiTheme="minorHAnsi" w:hAnsiTheme="minorHAnsi" w:cstheme="minorHAnsi"/>
+        </w:rPr>
+        <w:t>(! (</w:t>
+      </w:r>
+      <w:proofErr w:type="spellStart"/>
+      <w:r>
+        <w:rPr>
+          <w:rFonts w:asciiTheme="minorHAnsi" w:hAnsiTheme="minorHAnsi" w:cstheme="minorHAnsi"/>
+        </w:rPr>
+        <w:t>DW_type</w:t>
+      </w:r>
+      <w:proofErr w:type="spellEnd"/>
+      <w:r>
+        <w:rPr>
+          <w:rFonts w:asciiTheme="minorHAnsi" w:hAnsiTheme="minorHAnsi" w:cstheme="minorHAnsi"/>
+        </w:rPr>
+        <w:t xml:space="preserve"> %in% </w:t>
+      </w:r>
+      <w:proofErr w:type="gramStart"/>
+      <w:r>
+        <w:rPr>
+          <w:rFonts w:asciiTheme="minorHAnsi" w:hAnsiTheme="minorHAnsi" w:cstheme="minorHAnsi"/>
+        </w:rPr>
+        <w:t>c(</w:t>
+      </w:r>
+      <w:proofErr w:type="gramEnd"/>
+      <w:r>
+        <w:rPr>
+          <w:rFonts w:asciiTheme="minorHAnsi" w:hAnsiTheme="minorHAnsi" w:cstheme="minorHAnsi"/>
+        </w:rPr>
+        <w:t xml:space="preserve">1, 6) &amp; </w:t>
+      </w:r>
+      <w:proofErr w:type="spellStart"/>
+      <w:r>
+        <w:rPr>
+          <w:rFonts w:asciiTheme="minorHAnsi" w:hAnsiTheme="minorHAnsi" w:cstheme="minorHAnsi"/>
+        </w:rPr>
+        <w:t>dec_type</w:t>
+      </w:r>
+      <w:proofErr w:type="spellEnd"/>
+      <w:r>
+        <w:rPr>
+          <w:rFonts w:asciiTheme="minorHAnsi" w:hAnsiTheme="minorHAnsi" w:cstheme="minorHAnsi"/>
+        </w:rPr>
+        <w:t xml:space="preserve"> == 1) | (! (</w:t>
+      </w:r>
+      <w:proofErr w:type="spellStart"/>
+      <w:r>
+        <w:rPr>
+          <w:rFonts w:asciiTheme="minorHAnsi" w:hAnsiTheme="minorHAnsi" w:cstheme="minorHAnsi"/>
+        </w:rPr>
+        <w:t>DW_type</w:t>
+      </w:r>
+      <w:proofErr w:type="spellEnd"/>
+      <w:r>
+        <w:rPr>
+          <w:rFonts w:asciiTheme="minorHAnsi" w:hAnsiTheme="minorHAnsi" w:cstheme="minorHAnsi"/>
+        </w:rPr>
+        <w:t xml:space="preserve"> %in% </w:t>
+      </w:r>
+      <w:proofErr w:type="gramStart"/>
+      <w:r>
+        <w:rPr>
+          <w:rFonts w:asciiTheme="minorHAnsi" w:hAnsiTheme="minorHAnsi" w:cstheme="minorHAnsi"/>
+        </w:rPr>
+        <w:t>c(</w:t>
+      </w:r>
+      <w:proofErr w:type="gramEnd"/>
+      <w:r>
+        <w:rPr>
+          <w:rFonts w:asciiTheme="minorHAnsi" w:hAnsiTheme="minorHAnsi" w:cstheme="minorHAnsi"/>
+        </w:rPr>
+        <w:t xml:space="preserve">1, 6) &amp; </w:t>
+      </w:r>
+      <w:proofErr w:type="spellStart"/>
+      <w:r>
+        <w:rPr>
+          <w:rFonts w:asciiTheme="minorHAnsi" w:hAnsiTheme="minorHAnsi" w:cstheme="minorHAnsi"/>
+        </w:rPr>
+        <w:t>dec_type</w:t>
+      </w:r>
+      <w:proofErr w:type="spellEnd"/>
+      <w:r>
+        <w:rPr>
+          <w:rFonts w:asciiTheme="minorHAnsi" w:hAnsiTheme="minorHAnsi" w:cstheme="minorHAnsi"/>
+        </w:rPr>
+        <w:t xml:space="preserve"> == 2)</w:t>
+      </w:r>
+      <w:r>
+        <w:rPr>
+          <w:rFonts w:asciiTheme="minorHAnsi" w:hAnsiTheme="minorHAnsi" w:cstheme="minorHAnsi"/>
+        </w:rPr>
+        <w:t xml:space="preserve"> ~ </w:t>
+      </w:r>
+      <w:r>
+        <w:rPr>
+          <w:rFonts w:asciiTheme="minorHAnsi" w:hAnsiTheme="minorHAnsi" w:cstheme="minorHAnsi"/>
+        </w:rPr>
+        <w:t>"</w:t>
+      </w:r>
+      <w:proofErr w:type="spellStart"/>
+      <w:r>
+        <w:rPr>
+          <w:rFonts w:asciiTheme="minorHAnsi" w:hAnsiTheme="minorHAnsi" w:cstheme="minorHAnsi"/>
+        </w:rPr>
+        <w:t>tapes_stwbB</w:t>
+      </w:r>
+      <w:proofErr w:type="spellEnd"/>
+      <w:r>
+        <w:rPr>
+          <w:rFonts w:asciiTheme="minorHAnsi" w:hAnsiTheme="minorHAnsi" w:cstheme="minorHAnsi"/>
+        </w:rPr>
+        <w:t>"</w:t>
+      </w:r>
+      <w:r>
+        <w:rPr>
+          <w:rFonts w:asciiTheme="minorHAnsi" w:hAnsiTheme="minorHAnsi" w:cstheme="minorHAnsi"/>
+        </w:rPr>
+        <w:t>, TRUE ~ 0</w:t>
+      </w:r>
+    </w:p>
+    <w:p>
+      <w:pPr>
+        <w:pStyle w:val="Listenabsatz"/>
+        <w:numPr>
+          <w:ilvl w:val="0"/>
+          <w:numId w:val="22"/>
+        </w:numPr>
+        <w:rPr>
+          <w:rFonts w:asciiTheme="minorHAnsi" w:hAnsiTheme="minorHAnsi" w:cstheme="minorHAnsi"/>
+        </w:rPr>
+      </w:pPr>
+      <w:r>
+        <w:rPr>
+          <w:rFonts w:asciiTheme="minorHAnsi" w:hAnsiTheme="minorHAnsi" w:cstheme="minorHAnsi"/>
+        </w:rPr>
+        <w:t>Nichtderbholz</w:t>
+      </w:r>
+      <w:r>
+        <w:rPr>
+          <w:rFonts w:asciiTheme="minorHAnsi" w:hAnsiTheme="minorHAnsi" w:cstheme="minorHAnsi"/>
+        </w:rPr>
+        <w:t>: (</w:t>
+      </w:r>
+      <w:proofErr w:type="spellStart"/>
+      <w:r>
+        <w:rPr>
+          <w:rFonts w:asciiTheme="minorHAnsi" w:hAnsiTheme="minorHAnsi" w:cstheme="minorHAnsi"/>
+        </w:rPr>
+        <w:t>DW_type</w:t>
+      </w:r>
+      <w:proofErr w:type="spellEnd"/>
+      <w:r>
+        <w:rPr>
+          <w:rFonts w:asciiTheme="minorHAnsi" w:hAnsiTheme="minorHAnsi" w:cstheme="minorHAnsi"/>
+        </w:rPr>
+        <w:t xml:space="preserve"> %in% </w:t>
+      </w:r>
+      <w:proofErr w:type="gramStart"/>
+      <w:r>
+        <w:rPr>
+          <w:rFonts w:asciiTheme="minorHAnsi" w:hAnsiTheme="minorHAnsi" w:cstheme="minorHAnsi"/>
+        </w:rPr>
+        <w:t>c(</w:t>
+      </w:r>
+      <w:proofErr w:type="gramEnd"/>
+      <w:r>
+        <w:rPr>
+          <w:rFonts w:asciiTheme="minorHAnsi" w:hAnsiTheme="minorHAnsi" w:cstheme="minorHAnsi"/>
+        </w:rPr>
+        <w:t xml:space="preserve">2, 5) &amp; </w:t>
+      </w:r>
+      <w:proofErr w:type="spellStart"/>
+      <w:r>
+        <w:rPr>
+          <w:rFonts w:asciiTheme="minorHAnsi" w:hAnsiTheme="minorHAnsi" w:cstheme="minorHAnsi"/>
+        </w:rPr>
+        <w:t>dec_type</w:t>
+      </w:r>
+      <w:proofErr w:type="spellEnd"/>
+      <w:r>
+        <w:rPr>
+          <w:rFonts w:asciiTheme="minorHAnsi" w:hAnsiTheme="minorHAnsi" w:cstheme="minorHAnsi"/>
+        </w:rPr>
+        <w:t xml:space="preserve"> == 1) | (</w:t>
+      </w:r>
+      <w:proofErr w:type="spellStart"/>
+      <w:r>
+        <w:rPr>
+          <w:rFonts w:asciiTheme="minorHAnsi" w:hAnsiTheme="minorHAnsi" w:cstheme="minorHAnsi"/>
+        </w:rPr>
+        <w:t>DW_type</w:t>
+      </w:r>
+      <w:proofErr w:type="spellEnd"/>
+      <w:r>
+        <w:rPr>
+          <w:rFonts w:asciiTheme="minorHAnsi" w:hAnsiTheme="minorHAnsi" w:cstheme="minorHAnsi"/>
+        </w:rPr>
+        <w:t xml:space="preserve"> %in% c(2, 5) &amp; </w:t>
+      </w:r>
+      <w:proofErr w:type="spellStart"/>
+      <w:r>
+        <w:rPr>
+          <w:rFonts w:asciiTheme="minorHAnsi" w:hAnsiTheme="minorHAnsi" w:cstheme="minorHAnsi"/>
+        </w:rPr>
+        <w:t>dec_type</w:t>
+      </w:r>
+      <w:proofErr w:type="spellEnd"/>
+      <w:r>
+        <w:rPr>
+          <w:rFonts w:asciiTheme="minorHAnsi" w:hAnsiTheme="minorHAnsi" w:cstheme="minorHAnsi"/>
+        </w:rPr>
+        <w:t xml:space="preserve"> == 2)</w:t>
+      </w:r>
+      <w:r>
+        <w:rPr>
+          <w:rFonts w:asciiTheme="minorHAnsi" w:hAnsiTheme="minorHAnsi" w:cstheme="minorHAnsi"/>
+        </w:rPr>
+        <w:t xml:space="preserve"> ~ </w:t>
+      </w:r>
+      <w:r>
+        <w:rPr>
+          <w:rFonts w:asciiTheme="minorHAnsi" w:hAnsiTheme="minorHAnsi" w:cstheme="minorHAnsi"/>
+        </w:rPr>
+        <w:t>"</w:t>
+      </w:r>
+      <w:proofErr w:type="spellStart"/>
+      <w:r>
+        <w:rPr>
+          <w:rFonts w:asciiTheme="minorHAnsi" w:hAnsiTheme="minorHAnsi" w:cstheme="minorHAnsi"/>
+        </w:rPr>
+        <w:t>tapes_dw_fw</w:t>
+      </w:r>
+      <w:proofErr w:type="spellEnd"/>
+      <w:r>
+        <w:rPr>
+          <w:rFonts w:asciiTheme="minorHAnsi" w:hAnsiTheme="minorHAnsi" w:cstheme="minorHAnsi"/>
+        </w:rPr>
+        <w:t>"</w:t>
+      </w:r>
+      <w:r>
+        <w:rPr>
+          <w:rFonts w:asciiTheme="minorHAnsi" w:hAnsiTheme="minorHAnsi" w:cstheme="minorHAnsi"/>
+        </w:rPr>
+        <w:t xml:space="preserve">, </w:t>
+      </w:r>
+      <w:proofErr w:type="spellStart"/>
+      <w:r>
+        <w:rPr>
+          <w:rFonts w:asciiTheme="minorHAnsi" w:hAnsiTheme="minorHAnsi" w:cstheme="minorHAnsi"/>
+        </w:rPr>
+        <w:t>DW_type</w:t>
+      </w:r>
+      <w:proofErr w:type="spellEnd"/>
+      <w:r>
+        <w:rPr>
+          <w:rFonts w:asciiTheme="minorHAnsi" w:hAnsiTheme="minorHAnsi" w:cstheme="minorHAnsi"/>
+        </w:rPr>
+        <w:t xml:space="preserve"> == 1 ~ </w:t>
+      </w:r>
+      <w:proofErr w:type="spellStart"/>
+      <w:r>
+        <w:rPr>
+          <w:rFonts w:asciiTheme="minorHAnsi" w:hAnsiTheme="minorHAnsi" w:cstheme="minorHAnsi"/>
+        </w:rPr>
+        <w:t>aB_dw_kg</w:t>
+      </w:r>
+      <w:proofErr w:type="spellEnd"/>
+      <w:r>
+        <w:rPr>
+          <w:rFonts w:asciiTheme="minorHAnsi" w:hAnsiTheme="minorHAnsi" w:cstheme="minorHAnsi"/>
+        </w:rPr>
+        <w:t>,</w:t>
+      </w:r>
+      <w:r>
+        <w:rPr>
+          <w:rFonts w:asciiTheme="minorHAnsi" w:hAnsiTheme="minorHAnsi" w:cstheme="minorHAnsi"/>
+        </w:rPr>
+        <w:t xml:space="preserve"> TRUE ~ 0 </w:t>
+      </w:r>
+    </w:p>
+    <w:p>
+      <w:pPr>
+        <w:pStyle w:val="Listenabsatz"/>
+        <w:numPr>
+          <w:ilvl w:val="0"/>
+          <w:numId w:val="22"/>
+        </w:numPr>
+        <w:rPr>
+          <w:rFonts w:asciiTheme="minorHAnsi" w:hAnsiTheme="minorHAnsi" w:cstheme="minorHAnsi"/>
+        </w:rPr>
+      </w:pPr>
+      <w:r>
+        <w:rPr>
+          <w:rFonts w:asciiTheme="minorHAnsi" w:hAnsiTheme="minorHAnsi" w:cstheme="minorHAnsi"/>
+        </w:rPr>
+        <w:t xml:space="preserve"> </w:t>
+      </w:r>
+    </w:p>
+    <w:p>
+      <w:pPr>
+        <w:rPr>
+          <w:rFonts w:asciiTheme="minorHAnsi" w:hAnsiTheme="minorHAnsi" w:cstheme="minorHAnsi"/>
+        </w:rPr>
+      </w:pPr>
+      <w:r>
+        <w:rPr>
+          <w:rFonts w:asciiTheme="minorHAnsi" w:hAnsiTheme="minorHAnsi" w:cstheme="minorHAnsi"/>
+        </w:rPr>
+        <w:t xml:space="preserve">Wir können nur in Derbholz und derbholzrinde </w:t>
+      </w:r>
+      <w:proofErr w:type="spellStart"/>
+      <w:proofErr w:type="gramStart"/>
+      <w:r>
+        <w:rPr>
+          <w:rFonts w:asciiTheme="minorHAnsi" w:hAnsiTheme="minorHAnsi" w:cstheme="minorHAnsi"/>
+        </w:rPr>
+        <w:t>kompartimentieren</w:t>
+      </w:r>
+      <w:proofErr w:type="spellEnd"/>
+      <w:proofErr w:type="gramEnd"/>
+      <w:r>
+        <w:rPr>
+          <w:rFonts w:asciiTheme="minorHAnsi" w:hAnsiTheme="minorHAnsi" w:cstheme="minorHAnsi"/>
+        </w:rPr>
+        <w:t xml:space="preserve"> weil wir durch das Volumen und die Dichte auch nur Derbholz und </w:t>
+      </w:r>
+      <w:proofErr w:type="spellStart"/>
+      <w:r>
+        <w:rPr>
+          <w:rFonts w:asciiTheme="minorHAnsi" w:hAnsiTheme="minorHAnsi" w:cstheme="minorHAnsi"/>
+        </w:rPr>
+        <w:t>Derholzrinde</w:t>
+      </w:r>
+      <w:proofErr w:type="spellEnd"/>
+      <w:r>
+        <w:rPr>
+          <w:rFonts w:asciiTheme="minorHAnsi" w:hAnsiTheme="minorHAnsi" w:cstheme="minorHAnsi"/>
+        </w:rPr>
+        <w:t xml:space="preserve"> ausrechnen. Die meisten Volumen Formeln schließen den Stock gar nicht mehr mit ein. Dementsprechend können wir maximal in Derbholz + Rinde und Stock + Rinde unterscheiden. </w:t>
+      </w:r>
+    </w:p>
+    <w:p>
+      <w:pPr>
+        <w:rPr>
+          <w:rFonts w:asciiTheme="minorHAnsi" w:hAnsiTheme="minorHAnsi" w:cstheme="minorHAnsi"/>
+        </w:rPr>
+      </w:pPr>
+      <w:r>
+        <w:rPr>
+          <w:rFonts w:asciiTheme="minorHAnsi" w:hAnsiTheme="minorHAnsi" w:cstheme="minorHAnsi"/>
+        </w:rPr>
+        <w:t xml:space="preserve">Zudem gibt </w:t>
+      </w:r>
+      <w:proofErr w:type="spellStart"/>
+      <w:r>
+        <w:rPr>
+          <w:rFonts w:asciiTheme="minorHAnsi" w:hAnsiTheme="minorHAnsi" w:cstheme="minorHAnsi"/>
+        </w:rPr>
+        <w:t>TapeS</w:t>
+      </w:r>
+      <w:proofErr w:type="spellEnd"/>
+      <w:r>
+        <w:rPr>
+          <w:rFonts w:asciiTheme="minorHAnsi" w:hAnsiTheme="minorHAnsi" w:cstheme="minorHAnsi"/>
+        </w:rPr>
+        <w:t xml:space="preserve"> die Biomasse in den Kompartimenten am ganzen (</w:t>
+      </w:r>
+      <w:proofErr w:type="spellStart"/>
+      <w:r>
+        <w:rPr>
+          <w:rFonts w:asciiTheme="minorHAnsi" w:hAnsiTheme="minorHAnsi" w:cstheme="minorHAnsi"/>
+        </w:rPr>
+        <w:t>geschätzen</w:t>
+      </w:r>
+      <w:proofErr w:type="spellEnd"/>
+      <w:r>
+        <w:rPr>
+          <w:rFonts w:asciiTheme="minorHAnsi" w:hAnsiTheme="minorHAnsi" w:cstheme="minorHAnsi"/>
+        </w:rPr>
+        <w:t xml:space="preserve">) Baum aus. Was problematisch ist im Zusammenhang mit Bruchstücken </w:t>
+      </w:r>
+      <w:bookmarkStart w:id="12" w:name="_GoBack"/>
+      <w:bookmarkEnd w:id="12"/>
     </w:p>
     <w:p>
       <w:pPr>
@@ -26852,6 +27788,7 @@
         <w:rPr>
           <w:rFonts w:asciiTheme="minorHAnsi" w:hAnsiTheme="minorHAnsi" w:cstheme="minorHAnsi"/>
         </w:rPr>
+        <w:lastRenderedPageBreak/>
         <w:t xml:space="preserve">Kompartimentierung Biomasse </w:t>
       </w:r>
       <w:proofErr w:type="spellStart"/>
@@ -27293,7 +28230,6 @@
           <w:sz w:val="24"/>
           <w:szCs w:val="24"/>
         </w:rPr>
-        <w:lastRenderedPageBreak/>
         <w:t>Wolff</w:t>
       </w:r>
       <w:r>
@@ -27577,6 +28513,7 @@
         <w:rPr>
           <w:rFonts w:asciiTheme="minorHAnsi" w:hAnsiTheme="minorHAnsi" w:cstheme="minorHAnsi"/>
         </w:rPr>
+        <w:lastRenderedPageBreak/>
         <w:t> Ergebnisse</w:t>
       </w:r>
     </w:p>

--- a/info/dokumentation_Methodik_Bestandesauswertung_MoMoK.docx
+++ b/info/dokumentation_Methodik_Bestandesauswertung_MoMoK.docx
@@ -945,7 +945,7 @@
         </w:rPr>
         <w:t>-        Nationale Treibhausgasberichterstattung:  </w:t>
       </w:r>
-      <w:hyperlink r:id="rId7" w:history="1">
+      <w:hyperlink r:id="rId8" w:history="1">
         <w:r>
           <w:rPr>
             <w:rStyle w:val="Hyperlink"/>
@@ -968,7 +968,7 @@
         </w:rPr>
         <w:t>-        Bundeswaldinventur: </w:t>
       </w:r>
-      <w:hyperlink r:id="rId8" w:history="1">
+      <w:hyperlink r:id="rId9" w:history="1">
         <w:r>
           <w:rPr>
             <w:rStyle w:val="Hyperlink"/>
@@ -1104,7 +1104,7 @@
         </w:rPr>
         <w:t>, 12 (2016). </w:t>
       </w:r>
-      <w:hyperlink r:id="rId9" w:history="1">
+      <w:hyperlink r:id="rId10" w:history="1">
         <w:r>
           <w:rPr>
             <w:rStyle w:val="Hyperlink"/>
@@ -1151,7 +1151,7 @@
         </w:rPr>
         <w:t>, Gerald (2017): Nationale Treibhausgasberichterstattung: Neue Funktionen zur Schätzung der oberirdischen Biomasse am Einzelbaum. In: Forstarchiv : forstwissenschaftliche Fachzeitschrift 88, p. 31–38.</w:t>
       </w:r>
-      <w:hyperlink r:id="rId10" w:history="1">
+      <w:hyperlink r:id="rId11" w:history="1">
         <w:r>
           <w:rPr>
             <w:rStyle w:val="Hyperlink"/>
@@ -1206,7 +1206,7 @@
         </w:rPr>
         <w:t> </w:t>
       </w:r>
-      <w:hyperlink r:id="rId11" w:history="1">
+      <w:hyperlink r:id="rId12" w:history="1">
         <w:r>
           <w:rPr>
             <w:rStyle w:val="Hyperlink"/>
@@ -1344,7 +1344,7 @@
         </w:rPr>
         <w:t>, 49 (2018). </w:t>
       </w:r>
-      <w:hyperlink r:id="rId12" w:history="1">
+      <w:hyperlink r:id="rId13" w:history="1">
         <w:r>
           <w:rPr>
             <w:rStyle w:val="Hyperlink"/>
@@ -2732,7 +2732,7 @@
                     </pic:cNvPicPr>
                   </pic:nvPicPr>
                   <pic:blipFill>
-                    <a:blip r:embed="rId16">
+                    <a:blip r:embed="rId17">
                       <a:extLst>
                         <a:ext uri="{28A0092B-C50C-407E-A947-70E740481C1C}">
                           <a14:useLocalDpi xmlns:a14="http://schemas.microsoft.com/office/drawing/2010/main" val="0"/>
@@ -2787,7 +2787,7 @@
                     </pic:cNvPicPr>
                   </pic:nvPicPr>
                   <pic:blipFill>
-                    <a:blip r:embed="rId17">
+                    <a:blip r:embed="rId18">
                       <a:extLst>
                         <a:ext uri="{28A0092B-C50C-407E-A947-70E740481C1C}">
                           <a14:useLocalDpi xmlns:a14="http://schemas.microsoft.com/office/drawing/2010/main" val="0"/>
@@ -2842,7 +2842,7 @@
                     </pic:cNvPicPr>
                   </pic:nvPicPr>
                   <pic:blipFill>
-                    <a:blip r:embed="rId18">
+                    <a:blip r:embed="rId19">
                       <a:extLst>
                         <a:ext uri="{28A0092B-C50C-407E-A947-70E740481C1C}">
                           <a14:useLocalDpi xmlns:a14="http://schemas.microsoft.com/office/drawing/2010/main" val="0"/>
@@ -2948,7 +2948,7 @@
         </w:rPr>
         <w:t xml:space="preserve"> (</w:t>
       </w:r>
-      <w:hyperlink r:id="rId19" w:history="1">
+      <w:hyperlink r:id="rId20" w:history="1">
         <w:r>
           <w:rPr>
             <w:rStyle w:val="Hyperlink"/>
@@ -8015,7 +8015,7 @@
         </w:rPr>
         <w:t xml:space="preserve"> Documentation:</w:t>
       </w:r>
-      <w:hyperlink r:id="rId20" w:history="1">
+      <w:hyperlink r:id="rId21" w:history="1">
         <w:r>
           <w:rPr>
             <w:rStyle w:val="Hyperlink"/>
@@ -8222,7 +8222,7 @@
         </w:rPr>
         <w:t xml:space="preserve"> Forstliche Versuchs- und Forschungsanstalt Baden-Württemberg, Abt. Biometrie und Informatik, 2018, </w:t>
       </w:r>
-      <w:hyperlink r:id="rId21" w:history="1">
+      <w:hyperlink r:id="rId22" w:history="1">
         <w:r>
           <w:rPr>
             <w:rStyle w:val="Hyperlink"/>
@@ -8436,7 +8436,7 @@
           <w:szCs w:val="24"/>
         </w:rPr>
       </w:pPr>
-      <w:hyperlink r:id="rId22" w:history="1">
+      <w:hyperlink r:id="rId23" w:history="1">
         <w:r>
           <w:rPr>
             <w:rStyle w:val="Hyperlink"/>
@@ -8460,7 +8460,7 @@
           <w:color w:val="000000"/>
         </w:rPr>
       </w:pPr>
-      <w:hyperlink r:id="rId23" w:history="1">
+      <w:hyperlink r:id="rId24" w:history="1">
         <w:r>
           <w:rPr>
             <w:rStyle w:val="Hyperlink"/>
@@ -8729,7 +8729,7 @@
                     </pic:cNvPicPr>
                   </pic:nvPicPr>
                   <pic:blipFill>
-                    <a:blip r:embed="rId24">
+                    <a:blip r:embed="rId25">
                       <a:extLst>
                         <a:ext uri="{28A0092B-C50C-407E-A947-70E740481C1C}">
                           <a14:useLocalDpi xmlns:a14="http://schemas.microsoft.com/office/drawing/2010/main" val="0"/>
@@ -14695,7 +14695,7 @@
         </w:rPr>
         <w:t xml:space="preserve"> Ertragstafeln gefittet aufgrund des Mangels an tatsächlichen Proben. (siehe </w:t>
       </w:r>
-      <w:hyperlink r:id="rId25" w:history="1">
+      <w:hyperlink r:id="rId26" w:history="1">
         <w:r>
           <w:rPr>
             <w:rStyle w:val="Hyperlink"/>
@@ -14747,7 +14747,7 @@
         </w:rPr>
         <w:t xml:space="preserve"> Funktionen die die Grundlage für die Biomasse Funktionen der BWI &amp; GHGI darstellen, sind laut </w:t>
       </w:r>
-      <w:hyperlink r:id="rId26" w:history="1">
+      <w:hyperlink r:id="rId27" w:history="1">
         <w:r>
           <w:rPr>
             <w:rStyle w:val="Hyperlink"/>
@@ -17028,7 +17028,7 @@
         </w:rPr>
         <w:t xml:space="preserve">(7): 599-608. </w:t>
       </w:r>
-      <w:hyperlink r:id="rId27" w:history="1">
+      <w:hyperlink r:id="rId28" w:history="1">
         <w:r>
           <w:rPr>
             <w:rStyle w:val="Hyperlink"/>
@@ -17527,7 +17527,7 @@
         </w:rPr>
         <w:t xml:space="preserve">, </w:t>
       </w:r>
-      <w:hyperlink r:id="rId28" w:history="1">
+      <w:hyperlink r:id="rId29" w:history="1">
         <w:r>
           <w:rPr>
             <w:rStyle w:val="Hyperlink"/>
@@ -17763,7 +17763,7 @@
           <w:szCs w:val="24"/>
         </w:rPr>
       </w:pPr>
-      <w:hyperlink r:id="rId29" w:history="1">
+      <w:hyperlink r:id="rId30" w:history="1">
         <w:r>
           <w:rPr>
             <w:rStyle w:val="Hyperlink"/>
@@ -18006,7 +18006,7 @@
           <w:szCs w:val="24"/>
         </w:rPr>
       </w:pPr>
-      <w:hyperlink r:id="rId30" w:history="1">
+      <w:hyperlink r:id="rId31" w:history="1">
         <w:r>
           <w:rPr>
             <w:rStyle w:val="Hyperlink"/>
@@ -18097,7 +18097,7 @@
           <w:t>, U. (2013): </w:t>
         </w:r>
       </w:hyperlink>
-      <w:hyperlink r:id="rId31" w:history="1">
+      <w:hyperlink r:id="rId32" w:history="1">
         <w:r>
           <w:rPr>
             <w:rStyle w:val="Hyperlink"/>
@@ -18117,7 +18117,7 @@
         </w:rPr>
         <w:t> Schlussbericht zum Projekt 25966-33/0, Deutsche Bundesstiftung Umwelt, 204 S. und </w:t>
       </w:r>
-      <w:hyperlink r:id="rId32" w:history="1">
+      <w:hyperlink r:id="rId33" w:history="1">
         <w:r>
           <w:rPr>
             <w:rStyle w:val="Hyperlink"/>
@@ -18153,7 +18153,7 @@
           <w:szCs w:val="24"/>
         </w:rPr>
       </w:pPr>
-      <w:hyperlink r:id="rId33" w:history="1">
+      <w:hyperlink r:id="rId34" w:history="1">
         <w:r>
           <w:rPr>
             <w:rStyle w:val="Hyperlink"/>
@@ -20382,7 +20382,7 @@
         </w:rPr>
         <w:t xml:space="preserve"> geht folgendermaßen vor: </w:t>
       </w:r>
-      <w:hyperlink r:id="rId34" w:history="1">
+      <w:hyperlink r:id="rId35" w:history="1">
         <w:r>
           <w:rPr>
             <w:rStyle w:val="Hyperlink"/>
@@ -21147,7 +21147,7 @@
         </w:rPr>
         <w:t xml:space="preserve">Hierfür wurden die Zersetzungsgrade 1&amp;2 wie in </w:t>
       </w:r>
-      <w:hyperlink r:id="rId35" w:history="1">
+      <w:hyperlink r:id="rId36" w:history="1">
         <w:r>
           <w:rPr>
             <w:rStyle w:val="Hyperlink"/>
@@ -21799,7 +21799,7 @@
                     </pic:cNvPicPr>
                   </pic:nvPicPr>
                   <pic:blipFill>
-                    <a:blip r:embed="rId36">
+                    <a:blip r:embed="rId37">
                       <a:extLst>
                         <a:ext uri="{28A0092B-C50C-407E-A947-70E740481C1C}">
                           <a14:useLocalDpi xmlns:a14="http://schemas.microsoft.com/office/drawing/2010/main" val="0"/>
@@ -22112,7 +22112,7 @@
           <w:rFonts w:asciiTheme="minorHAnsi" w:hAnsiTheme="minorHAnsi" w:cstheme="minorHAnsi"/>
         </w:rPr>
       </w:pPr>
-      <w:hyperlink r:id="rId37" w:history="1">
+      <w:hyperlink r:id="rId38" w:history="1">
         <w:r>
           <w:rPr>
             <w:rStyle w:val="Hyperlink"/>
@@ -22768,7 +22768,7 @@
         </w:rPr>
         <w:t xml:space="preserve">. (2021) </w:t>
       </w:r>
-      <w:hyperlink r:id="rId38" w:history="1">
+      <w:hyperlink r:id="rId39" w:history="1">
         <w:r>
           <w:rPr>
             <w:rStyle w:val="Hyperlink"/>
@@ -23086,7 +23086,7 @@
         </w:rPr>
         <w:t xml:space="preserve"> Ecology and Management, Volume 354, 2015, Pages 35-42, ISSN 0378-1127, </w:t>
       </w:r>
-      <w:hyperlink r:id="rId39" w:history="1">
+      <w:hyperlink r:id="rId40" w:history="1">
         <w:r>
           <w:rPr>
             <w:rStyle w:val="Hyperlink"/>
@@ -23123,7 +23123,7 @@
         </w:rPr>
         <w:t xml:space="preserve">The objective of this study was to assess the CWD density, and C and N concentration changes per decay class for Scots </w:t>
       </w:r>
-      <w:hyperlink r:id="rId40" w:tooltip="Learn more about pine from ScienceDirect's AI-generated Topic Pages" w:history="1">
+      <w:hyperlink r:id="rId41" w:tooltip="Learn more about pine from ScienceDirect's AI-generated Topic Pages" w:history="1">
         <w:r>
           <w:rPr>
             <w:rStyle w:val="Hyperlink"/>
@@ -23140,7 +23140,7 @@
         </w:rPr>
         <w:t xml:space="preserve"> (</w:t>
       </w:r>
-      <w:hyperlink r:id="rId41" w:tooltip="Learn more about Pinus sylvestris from ScienceDirect's AI-generated Topic Pages" w:history="1">
+      <w:hyperlink r:id="rId42" w:tooltip="Learn more about Pinus sylvestris from ScienceDirect's AI-generated Topic Pages" w:history="1">
         <w:r>
           <w:rPr>
             <w:rStyle w:val="Hyperlink"/>
@@ -23171,7 +23171,7 @@
         </w:rPr>
         <w:t xml:space="preserve"> L.), </w:t>
       </w:r>
-      <w:hyperlink r:id="rId42" w:tooltip="Learn more about Norway spruce from ScienceDirect's AI-generated Topic Pages" w:history="1">
+      <w:hyperlink r:id="rId43" w:tooltip="Learn more about Norway spruce from ScienceDirect's AI-generated Topic Pages" w:history="1">
         <w:r>
           <w:rPr>
             <w:rStyle w:val="Hyperlink"/>
@@ -23223,7 +23223,7 @@
         </w:rPr>
         <w:t xml:space="preserve"> (L.) Karst.), silver and </w:t>
       </w:r>
-      <w:hyperlink r:id="rId43" w:tooltip="Learn more about downy birch from ScienceDirect's AI-generated Topic Pages" w:history="1">
+      <w:hyperlink r:id="rId44" w:tooltip="Learn more about downy birch from ScienceDirect's AI-generated Topic Pages" w:history="1">
         <w:r>
           <w:rPr>
             <w:rStyle w:val="Hyperlink"/>
@@ -23240,7 +23240,7 @@
         </w:rPr>
         <w:t xml:space="preserve"> (</w:t>
       </w:r>
-      <w:hyperlink r:id="rId44" w:tooltip="Learn more about silver birch from ScienceDirect's AI-generated Topic Pages" w:history="1">
+      <w:hyperlink r:id="rId45" w:tooltip="Learn more about silver birch from ScienceDirect's AI-generated Topic Pages" w:history="1">
         <w:r>
           <w:rPr>
             <w:rStyle w:val="Hyperlink"/>
@@ -23300,7 +23300,7 @@
         </w:rPr>
         <w:t xml:space="preserve">.), black </w:t>
       </w:r>
-      <w:hyperlink r:id="rId45" w:tooltip="Learn more about alder from ScienceDirect's AI-generated Topic Pages" w:history="1">
+      <w:hyperlink r:id="rId46" w:tooltip="Learn more about alder from ScienceDirect's AI-generated Topic Pages" w:history="1">
         <w:r>
           <w:rPr>
             <w:rStyle w:val="Hyperlink"/>
@@ -23393,7 +23393,7 @@
         </w:rPr>
         <w:t xml:space="preserve">.), </w:t>
       </w:r>
-      <w:hyperlink r:id="rId46" w:tooltip="Learn more about grey alder from ScienceDirect's AI-generated Topic Pages" w:history="1">
+      <w:hyperlink r:id="rId47" w:tooltip="Learn more about grey alder from ScienceDirect's AI-generated Topic Pages" w:history="1">
         <w:r>
           <w:rPr>
             <w:rStyle w:val="Hyperlink"/>
@@ -23461,7 +23461,7 @@
         </w:rPr>
         <w:t xml:space="preserve">.) and </w:t>
       </w:r>
-      <w:hyperlink r:id="rId47" w:tooltip="Learn more about European aspen from ScienceDirect's AI-generated Topic Pages" w:history="1">
+      <w:hyperlink r:id="rId48" w:tooltip="Learn more about European aspen from ScienceDirect's AI-generated Topic Pages" w:history="1">
         <w:r>
           <w:rPr>
             <w:rStyle w:val="Hyperlink"/>
@@ -25733,8 +25733,6 @@
         </w:rPr>
         <w:t xml:space="preserve"> und eine fehlerhafte Biomasse und Kohlenstoffschätzung daher wahrscheinlich ist. </w:t>
       </w:r>
-      <w:bookmarkStart w:id="12" w:name="_GoBack"/>
-      <w:bookmarkEnd w:id="12"/>
     </w:p>
     <w:p>
       <w:pPr>
@@ -27728,27 +27726,8833 @@
         <w:t>Siehe Excel beispiel_ergebnisstabellen_momok_bestandesauswertung.csv</w:t>
       </w:r>
     </w:p>
-    <w:p>
-      <w:pPr>
-        <w:rPr>
-          <w:rFonts w:asciiTheme="minorHAnsi" w:hAnsiTheme="minorHAnsi" w:cstheme="minorHAnsi"/>
-        </w:rPr>
-      </w:pPr>
-      <w:r>
-        <w:rPr>
-          <w:rFonts w:asciiTheme="minorHAnsi" w:hAnsiTheme="minorHAnsi" w:cstheme="minorHAnsi"/>
-        </w:rPr>
-        <w:t>O:\a7bze\ZZ_BZE3_Bestand_Auswertung</w:t>
-      </w:r>
-    </w:p>
+    <w:tbl>
+      <w:tblPr>
+        <w:tblpPr w:leftFromText="141" w:rightFromText="141" w:vertAnchor="text" w:horzAnchor="page" w:tblpX="1" w:tblpY="709"/>
+        <w:tblW w:w="28000" w:type="dxa"/>
+        <w:tblCellMar>
+          <w:left w:w="70" w:type="dxa"/>
+          <w:right w:w="70" w:type="dxa"/>
+        </w:tblCellMar>
+        <w:tblLook w:val="04A0" w:firstRow="1" w:lastRow="0" w:firstColumn="1" w:lastColumn="0" w:noHBand="0" w:noVBand="1"/>
+      </w:tblPr>
+      <w:tblGrid>
+        <w:gridCol w:w="1300"/>
+        <w:gridCol w:w="643"/>
+        <w:gridCol w:w="991"/>
+        <w:gridCol w:w="1034"/>
+        <w:gridCol w:w="1033"/>
+        <w:gridCol w:w="1033"/>
+        <w:gridCol w:w="1033"/>
+        <w:gridCol w:w="1033"/>
+        <w:gridCol w:w="991"/>
+        <w:gridCol w:w="1491"/>
+        <w:gridCol w:w="1973"/>
+        <w:gridCol w:w="1446"/>
+        <w:gridCol w:w="1033"/>
+        <w:gridCol w:w="1033"/>
+        <w:gridCol w:w="11933"/>
+      </w:tblGrid>
+      <w:tr>
+        <w:trPr>
+          <w:trHeight w:val="520"/>
+        </w:trPr>
+        <w:tc>
+          <w:tcPr>
+            <w:tcW w:w="28000" w:type="dxa"/>
+            <w:gridSpan w:val="15"/>
+            <w:tcBorders>
+              <w:top w:val="nil"/>
+              <w:left w:val="nil"/>
+              <w:bottom w:val="nil"/>
+              <w:right w:val="nil"/>
+            </w:tcBorders>
+            <w:shd w:val="clear" w:color="auto" w:fill="auto"/>
+            <w:vAlign w:val="bottom"/>
+            <w:hideMark/>
+          </w:tcPr>
+          <w:p>
+            <w:pPr>
+              <w:suppressAutoHyphens w:val="0"/>
+              <w:spacing w:before="0" w:line="240" w:lineRule="auto"/>
+              <w:jc w:val="left"/>
+              <w:rPr>
+                <w:rFonts w:cs="Calibri"/>
+                <w:b/>
+                <w:bCs/>
+                <w:color w:val="000000"/>
+                <w:sz w:val="16"/>
+                <w:szCs w:val="16"/>
+              </w:rPr>
+            </w:pPr>
+            <w:r>
+              <w:rPr>
+                <w:rFonts w:cs="Calibri"/>
+                <w:b/>
+                <w:bCs/>
+                <w:color w:val="000000"/>
+                <w:sz w:val="16"/>
+                <w:szCs w:val="16"/>
+              </w:rPr>
+              <w:t>alle Zielmerkmale nach Baumartengruppe</w:t>
+            </w:r>
+            <w:r>
+              <w:rPr>
+                <w:rFonts w:cs="Calibri"/>
+                <w:color w:val="000000"/>
+                <w:sz w:val="16"/>
+                <w:szCs w:val="16"/>
+              </w:rPr>
+              <w:t xml:space="preserve"> </w:t>
+            </w:r>
+            <w:proofErr w:type="spellStart"/>
+            <w:r>
+              <w:rPr>
+                <w:rFonts w:cs="Calibri"/>
+                <w:b/>
+                <w:bCs/>
+                <w:color w:val="000000"/>
+                <w:sz w:val="16"/>
+                <w:szCs w:val="16"/>
+              </w:rPr>
+              <w:t>Filter:Jahr</w:t>
+            </w:r>
+            <w:proofErr w:type="spellEnd"/>
+            <w:r>
+              <w:rPr>
+                <w:rFonts w:cs="Calibri"/>
+                <w:b/>
+                <w:bCs/>
+                <w:color w:val="000000"/>
+                <w:sz w:val="16"/>
+                <w:szCs w:val="16"/>
+              </w:rPr>
+              <w:t>=2017 ; ;</w:t>
+            </w:r>
+            <w:r>
+              <w:rPr>
+                <w:rFonts w:cs="Calibri"/>
+                <w:color w:val="000000"/>
+                <w:sz w:val="16"/>
+                <w:szCs w:val="16"/>
+              </w:rPr>
+              <w:t xml:space="preserve"> </w:t>
+            </w:r>
+            <w:proofErr w:type="spellStart"/>
+            <w:r>
+              <w:rPr>
+                <w:rFonts w:cs="Calibri"/>
+                <w:b/>
+                <w:bCs/>
+                <w:color w:val="000000"/>
+                <w:sz w:val="16"/>
+                <w:szCs w:val="16"/>
+              </w:rPr>
+              <w:t>Basis:Deutschland</w:t>
+            </w:r>
+            <w:proofErr w:type="spellEnd"/>
+            <w:r>
+              <w:rPr>
+                <w:rFonts w:cs="Calibri"/>
+                <w:b/>
+                <w:bCs/>
+                <w:color w:val="000000"/>
+                <w:sz w:val="16"/>
+                <w:szCs w:val="16"/>
+              </w:rPr>
+              <w:t xml:space="preserve">, Holzboden, begehbar, einschließlich Lücken in der Bestockung bzw. im Bestand, Bäume ab 20 cm Höhe (jung und </w:t>
+            </w:r>
+            <w:proofErr w:type="spellStart"/>
+            <w:r>
+              <w:rPr>
+                <w:rFonts w:cs="Calibri"/>
+                <w:b/>
+                <w:bCs/>
+                <w:color w:val="000000"/>
+                <w:sz w:val="16"/>
+                <w:szCs w:val="16"/>
+              </w:rPr>
+              <w:t>alt</w:t>
+            </w:r>
+            <w:proofErr w:type="spellEnd"/>
+            <w:r>
+              <w:rPr>
+                <w:rFonts w:cs="Calibri"/>
+                <w:b/>
+                <w:bCs/>
+                <w:color w:val="000000"/>
+                <w:sz w:val="16"/>
+                <w:szCs w:val="16"/>
+              </w:rPr>
+              <w:t xml:space="preserve">) aller </w:t>
+            </w:r>
+            <w:proofErr w:type="spellStart"/>
+            <w:r>
+              <w:rPr>
+                <w:rFonts w:cs="Calibri"/>
+                <w:b/>
+                <w:bCs/>
+                <w:color w:val="000000"/>
+                <w:sz w:val="16"/>
+                <w:szCs w:val="16"/>
+              </w:rPr>
+              <w:t>Bestandesschichten</w:t>
+            </w:r>
+            <w:proofErr w:type="spellEnd"/>
+            <w:r>
+              <w:rPr>
+                <w:rFonts w:cs="Calibri"/>
+                <w:b/>
+                <w:bCs/>
+                <w:color w:val="000000"/>
+                <w:sz w:val="16"/>
+                <w:szCs w:val="16"/>
+              </w:rPr>
+              <w:t xml:space="preserve">, </w:t>
+            </w:r>
+            <w:proofErr w:type="spellStart"/>
+            <w:r>
+              <w:rPr>
+                <w:rFonts w:cs="Calibri"/>
+                <w:b/>
+                <w:bCs/>
+                <w:color w:val="000000"/>
+                <w:sz w:val="16"/>
+                <w:szCs w:val="16"/>
+              </w:rPr>
+              <w:t>bestandesintern</w:t>
+            </w:r>
+            <w:proofErr w:type="spellEnd"/>
+            <w:r>
+              <w:rPr>
+                <w:rFonts w:cs="Calibri"/>
+                <w:b/>
+                <w:bCs/>
+                <w:color w:val="000000"/>
+                <w:sz w:val="16"/>
+                <w:szCs w:val="16"/>
+              </w:rPr>
+              <w:t xml:space="preserve">, Baumvolumen: BDat3.0 (Spline-Funktion, 2013), Raster: 64km²: SH, NI, HE, RP, BW, BY, SL, BE, BB, MV, SN, TH / 16km²: NW / 4 km²: ST (Inventurnetz für CI 2017 (Zustandsrechnungen, terrestrisch)); reeller Flächenbezug (gemäß </w:t>
+            </w:r>
+            <w:proofErr w:type="spellStart"/>
+            <w:r>
+              <w:rPr>
+                <w:rFonts w:cs="Calibri"/>
+                <w:b/>
+                <w:bCs/>
+                <w:color w:val="000000"/>
+                <w:sz w:val="16"/>
+                <w:szCs w:val="16"/>
+              </w:rPr>
+              <w:t>Trakteckenanteil</w:t>
+            </w:r>
+            <w:proofErr w:type="spellEnd"/>
+            <w:r>
+              <w:rPr>
+                <w:rFonts w:cs="Calibri"/>
+                <w:b/>
+                <w:bCs/>
+                <w:color w:val="000000"/>
+                <w:sz w:val="16"/>
+                <w:szCs w:val="16"/>
+              </w:rPr>
+              <w:t>)</w:t>
+            </w:r>
+            <w:r>
+              <w:rPr>
+                <w:rFonts w:cs="Calibri"/>
+                <w:color w:val="000000"/>
+                <w:sz w:val="16"/>
+                <w:szCs w:val="16"/>
+              </w:rPr>
+              <w:t xml:space="preserve"> </w:t>
+            </w:r>
+            <w:r>
+              <w:rPr>
+                <w:rFonts w:cs="Calibri"/>
+                <w:b/>
+                <w:bCs/>
+                <w:color w:val="000000"/>
+                <w:sz w:val="16"/>
+                <w:szCs w:val="16"/>
+              </w:rPr>
+              <w:t>(77Z1JI_L362of_2017_bi/2019-2-8 19:13:33.090)</w:t>
+            </w:r>
+          </w:p>
+        </w:tc>
+      </w:tr>
+      <w:tr>
+        <w:trPr>
+          <w:gridAfter w:val="1"/>
+          <w:wAfter w:w="11933" w:type="dxa"/>
+          <w:trHeight w:val="530"/>
+        </w:trPr>
+        <w:tc>
+          <w:tcPr>
+            <w:tcW w:w="1300" w:type="dxa"/>
+            <w:tcBorders>
+              <w:top w:val="single" w:sz="4" w:space="0" w:color="000000"/>
+              <w:left w:val="single" w:sz="4" w:space="0" w:color="000000"/>
+              <w:bottom w:val="single" w:sz="4" w:space="0" w:color="000000"/>
+              <w:right w:val="single" w:sz="4" w:space="0" w:color="000000"/>
+            </w:tcBorders>
+            <w:shd w:val="clear" w:color="auto" w:fill="auto"/>
+            <w:vAlign w:val="bottom"/>
+            <w:hideMark/>
+          </w:tcPr>
+          <w:p>
+            <w:pPr>
+              <w:suppressAutoHyphens w:val="0"/>
+              <w:spacing w:before="0" w:line="240" w:lineRule="auto"/>
+              <w:jc w:val="center"/>
+              <w:rPr>
+                <w:rFonts w:cs="Calibri"/>
+                <w:b/>
+                <w:bCs/>
+                <w:color w:val="000000"/>
+                <w:sz w:val="16"/>
+                <w:szCs w:val="16"/>
+              </w:rPr>
+            </w:pPr>
+            <w:r>
+              <w:rPr>
+                <w:rFonts w:cs="Calibri"/>
+                <w:b/>
+                <w:bCs/>
+                <w:color w:val="000000"/>
+                <w:sz w:val="16"/>
+                <w:szCs w:val="16"/>
+              </w:rPr>
+              <w:t>Zielmerkmale</w:t>
+            </w:r>
+          </w:p>
+        </w:tc>
+        <w:tc>
+          <w:tcPr>
+            <w:tcW w:w="643" w:type="dxa"/>
+            <w:tcBorders>
+              <w:top w:val="single" w:sz="4" w:space="0" w:color="000000"/>
+              <w:left w:val="nil"/>
+              <w:bottom w:val="single" w:sz="4" w:space="0" w:color="000000"/>
+              <w:right w:val="single" w:sz="4" w:space="0" w:color="000000"/>
+            </w:tcBorders>
+            <w:shd w:val="clear" w:color="auto" w:fill="auto"/>
+            <w:vAlign w:val="bottom"/>
+            <w:hideMark/>
+          </w:tcPr>
+          <w:p>
+            <w:pPr>
+              <w:suppressAutoHyphens w:val="0"/>
+              <w:spacing w:before="0" w:line="240" w:lineRule="auto"/>
+              <w:jc w:val="center"/>
+              <w:rPr>
+                <w:rFonts w:cs="Calibri"/>
+                <w:b/>
+                <w:bCs/>
+                <w:color w:val="000000"/>
+                <w:sz w:val="16"/>
+                <w:szCs w:val="16"/>
+              </w:rPr>
+            </w:pPr>
+            <w:r>
+              <w:rPr>
+                <w:rFonts w:cs="Calibri"/>
+                <w:b/>
+                <w:bCs/>
+                <w:color w:val="000000"/>
+                <w:sz w:val="16"/>
+                <w:szCs w:val="16"/>
+              </w:rPr>
+              <w:t>Einheit</w:t>
+            </w:r>
+          </w:p>
+        </w:tc>
+        <w:tc>
+          <w:tcPr>
+            <w:tcW w:w="991" w:type="dxa"/>
+            <w:tcBorders>
+              <w:top w:val="single" w:sz="4" w:space="0" w:color="000000"/>
+              <w:left w:val="nil"/>
+              <w:bottom w:val="single" w:sz="4" w:space="0" w:color="000000"/>
+              <w:right w:val="single" w:sz="4" w:space="0" w:color="000000"/>
+            </w:tcBorders>
+            <w:shd w:val="clear" w:color="auto" w:fill="auto"/>
+            <w:vAlign w:val="bottom"/>
+            <w:hideMark/>
+          </w:tcPr>
+          <w:p>
+            <w:pPr>
+              <w:suppressAutoHyphens w:val="0"/>
+              <w:spacing w:before="0" w:line="240" w:lineRule="auto"/>
+              <w:jc w:val="center"/>
+              <w:rPr>
+                <w:rFonts w:cs="Calibri"/>
+                <w:b/>
+                <w:bCs/>
+                <w:color w:val="000000"/>
+                <w:sz w:val="16"/>
+                <w:szCs w:val="16"/>
+              </w:rPr>
+            </w:pPr>
+            <w:r>
+              <w:rPr>
+                <w:rFonts w:cs="Calibri"/>
+                <w:b/>
+                <w:bCs/>
+                <w:color w:val="000000"/>
+                <w:sz w:val="16"/>
+                <w:szCs w:val="16"/>
+              </w:rPr>
+              <w:t>Eiche</w:t>
+            </w:r>
+          </w:p>
+        </w:tc>
+        <w:tc>
+          <w:tcPr>
+            <w:tcW w:w="1034" w:type="dxa"/>
+            <w:tcBorders>
+              <w:top w:val="single" w:sz="4" w:space="0" w:color="000000"/>
+              <w:left w:val="nil"/>
+              <w:bottom w:val="single" w:sz="4" w:space="0" w:color="000000"/>
+              <w:right w:val="single" w:sz="4" w:space="0" w:color="000000"/>
+            </w:tcBorders>
+            <w:shd w:val="clear" w:color="auto" w:fill="auto"/>
+            <w:vAlign w:val="bottom"/>
+            <w:hideMark/>
+          </w:tcPr>
+          <w:p>
+            <w:pPr>
+              <w:suppressAutoHyphens w:val="0"/>
+              <w:spacing w:before="0" w:line="240" w:lineRule="auto"/>
+              <w:jc w:val="center"/>
+              <w:rPr>
+                <w:rFonts w:cs="Calibri"/>
+                <w:b/>
+                <w:bCs/>
+                <w:color w:val="000000"/>
+                <w:sz w:val="16"/>
+                <w:szCs w:val="16"/>
+              </w:rPr>
+            </w:pPr>
+            <w:r>
+              <w:rPr>
+                <w:rFonts w:cs="Calibri"/>
+                <w:b/>
+                <w:bCs/>
+                <w:color w:val="000000"/>
+                <w:sz w:val="16"/>
+                <w:szCs w:val="16"/>
+              </w:rPr>
+              <w:t>Buche</w:t>
+            </w:r>
+          </w:p>
+        </w:tc>
+        <w:tc>
+          <w:tcPr>
+            <w:tcW w:w="1033" w:type="dxa"/>
+            <w:tcBorders>
+              <w:top w:val="single" w:sz="4" w:space="0" w:color="000000"/>
+              <w:left w:val="nil"/>
+              <w:bottom w:val="single" w:sz="4" w:space="0" w:color="000000"/>
+              <w:right w:val="single" w:sz="4" w:space="0" w:color="000000"/>
+            </w:tcBorders>
+            <w:shd w:val="clear" w:color="auto" w:fill="auto"/>
+            <w:vAlign w:val="bottom"/>
+            <w:hideMark/>
+          </w:tcPr>
+          <w:p>
+            <w:pPr>
+              <w:suppressAutoHyphens w:val="0"/>
+              <w:spacing w:before="0" w:line="240" w:lineRule="auto"/>
+              <w:jc w:val="center"/>
+              <w:rPr>
+                <w:rFonts w:cs="Calibri"/>
+                <w:b/>
+                <w:bCs/>
+                <w:color w:val="000000"/>
+                <w:sz w:val="16"/>
+                <w:szCs w:val="16"/>
+              </w:rPr>
+            </w:pPr>
+            <w:r>
+              <w:rPr>
+                <w:rFonts w:cs="Calibri"/>
+                <w:b/>
+                <w:bCs/>
+                <w:color w:val="000000"/>
+                <w:sz w:val="16"/>
+                <w:szCs w:val="16"/>
+              </w:rPr>
+              <w:t xml:space="preserve">andere </w:t>
+            </w:r>
+            <w:proofErr w:type="spellStart"/>
+            <w:r>
+              <w:rPr>
+                <w:rFonts w:cs="Calibri"/>
+                <w:b/>
+                <w:bCs/>
+                <w:color w:val="000000"/>
+                <w:sz w:val="16"/>
+                <w:szCs w:val="16"/>
+              </w:rPr>
+              <w:t>Lb</w:t>
+            </w:r>
+            <w:proofErr w:type="spellEnd"/>
+            <w:r>
+              <w:rPr>
+                <w:rFonts w:cs="Calibri"/>
+                <w:b/>
+                <w:bCs/>
+                <w:color w:val="000000"/>
+                <w:sz w:val="16"/>
+                <w:szCs w:val="16"/>
+              </w:rPr>
+              <w:t xml:space="preserve"> hoher Lebensdauer</w:t>
+            </w:r>
+          </w:p>
+        </w:tc>
+        <w:tc>
+          <w:tcPr>
+            <w:tcW w:w="1033" w:type="dxa"/>
+            <w:tcBorders>
+              <w:top w:val="single" w:sz="4" w:space="0" w:color="000000"/>
+              <w:left w:val="nil"/>
+              <w:bottom w:val="single" w:sz="4" w:space="0" w:color="000000"/>
+              <w:right w:val="single" w:sz="4" w:space="0" w:color="000000"/>
+            </w:tcBorders>
+            <w:shd w:val="clear" w:color="auto" w:fill="auto"/>
+            <w:vAlign w:val="bottom"/>
+            <w:hideMark/>
+          </w:tcPr>
+          <w:p>
+            <w:pPr>
+              <w:suppressAutoHyphens w:val="0"/>
+              <w:spacing w:before="0" w:line="240" w:lineRule="auto"/>
+              <w:jc w:val="center"/>
+              <w:rPr>
+                <w:rFonts w:cs="Calibri"/>
+                <w:b/>
+                <w:bCs/>
+                <w:color w:val="000000"/>
+                <w:sz w:val="16"/>
+                <w:szCs w:val="16"/>
+              </w:rPr>
+            </w:pPr>
+            <w:r>
+              <w:rPr>
+                <w:rFonts w:cs="Calibri"/>
+                <w:b/>
+                <w:bCs/>
+                <w:color w:val="000000"/>
+                <w:sz w:val="16"/>
+                <w:szCs w:val="16"/>
+              </w:rPr>
+              <w:t xml:space="preserve">andere </w:t>
+            </w:r>
+            <w:proofErr w:type="spellStart"/>
+            <w:r>
+              <w:rPr>
+                <w:rFonts w:cs="Calibri"/>
+                <w:b/>
+                <w:bCs/>
+                <w:color w:val="000000"/>
+                <w:sz w:val="16"/>
+                <w:szCs w:val="16"/>
+              </w:rPr>
+              <w:t>Lb</w:t>
+            </w:r>
+            <w:proofErr w:type="spellEnd"/>
+            <w:r>
+              <w:rPr>
+                <w:rFonts w:cs="Calibri"/>
+                <w:b/>
+                <w:bCs/>
+                <w:color w:val="000000"/>
+                <w:sz w:val="16"/>
+                <w:szCs w:val="16"/>
+              </w:rPr>
+              <w:t xml:space="preserve"> niedriger Lebensdauer</w:t>
+            </w:r>
+          </w:p>
+        </w:tc>
+        <w:tc>
+          <w:tcPr>
+            <w:tcW w:w="1033" w:type="dxa"/>
+            <w:tcBorders>
+              <w:top w:val="single" w:sz="4" w:space="0" w:color="000000"/>
+              <w:left w:val="nil"/>
+              <w:bottom w:val="single" w:sz="4" w:space="0" w:color="000000"/>
+              <w:right w:val="single" w:sz="4" w:space="0" w:color="000000"/>
+            </w:tcBorders>
+            <w:shd w:val="clear" w:color="auto" w:fill="auto"/>
+            <w:vAlign w:val="bottom"/>
+            <w:hideMark/>
+          </w:tcPr>
+          <w:p>
+            <w:pPr>
+              <w:suppressAutoHyphens w:val="0"/>
+              <w:spacing w:before="0" w:line="240" w:lineRule="auto"/>
+              <w:jc w:val="center"/>
+              <w:rPr>
+                <w:rFonts w:cs="Calibri"/>
+                <w:b/>
+                <w:bCs/>
+                <w:color w:val="000000"/>
+                <w:sz w:val="16"/>
+                <w:szCs w:val="16"/>
+              </w:rPr>
+            </w:pPr>
+            <w:r>
+              <w:rPr>
+                <w:rFonts w:cs="Calibri"/>
+                <w:b/>
+                <w:bCs/>
+                <w:color w:val="000000"/>
+                <w:sz w:val="16"/>
+                <w:szCs w:val="16"/>
+              </w:rPr>
+              <w:t>alle Laubbäume</w:t>
+            </w:r>
+          </w:p>
+        </w:tc>
+        <w:tc>
+          <w:tcPr>
+            <w:tcW w:w="1033" w:type="dxa"/>
+            <w:tcBorders>
+              <w:top w:val="single" w:sz="4" w:space="0" w:color="000000"/>
+              <w:left w:val="nil"/>
+              <w:bottom w:val="single" w:sz="4" w:space="0" w:color="000000"/>
+              <w:right w:val="single" w:sz="4" w:space="0" w:color="000000"/>
+            </w:tcBorders>
+            <w:shd w:val="clear" w:color="auto" w:fill="auto"/>
+            <w:vAlign w:val="bottom"/>
+            <w:hideMark/>
+          </w:tcPr>
+          <w:p>
+            <w:pPr>
+              <w:suppressAutoHyphens w:val="0"/>
+              <w:spacing w:before="0" w:line="240" w:lineRule="auto"/>
+              <w:jc w:val="center"/>
+              <w:rPr>
+                <w:rFonts w:cs="Calibri"/>
+                <w:b/>
+                <w:bCs/>
+                <w:color w:val="000000"/>
+                <w:sz w:val="16"/>
+                <w:szCs w:val="16"/>
+              </w:rPr>
+            </w:pPr>
+            <w:r>
+              <w:rPr>
+                <w:rFonts w:cs="Calibri"/>
+                <w:b/>
+                <w:bCs/>
+                <w:color w:val="000000"/>
+                <w:sz w:val="16"/>
+                <w:szCs w:val="16"/>
+              </w:rPr>
+              <w:t>Fichte</w:t>
+            </w:r>
+          </w:p>
+        </w:tc>
+        <w:tc>
+          <w:tcPr>
+            <w:tcW w:w="991" w:type="dxa"/>
+            <w:tcBorders>
+              <w:top w:val="single" w:sz="4" w:space="0" w:color="000000"/>
+              <w:left w:val="nil"/>
+              <w:bottom w:val="single" w:sz="4" w:space="0" w:color="000000"/>
+              <w:right w:val="single" w:sz="4" w:space="0" w:color="000000"/>
+            </w:tcBorders>
+            <w:shd w:val="clear" w:color="auto" w:fill="auto"/>
+            <w:vAlign w:val="bottom"/>
+            <w:hideMark/>
+          </w:tcPr>
+          <w:p>
+            <w:pPr>
+              <w:suppressAutoHyphens w:val="0"/>
+              <w:spacing w:before="0" w:line="240" w:lineRule="auto"/>
+              <w:jc w:val="center"/>
+              <w:rPr>
+                <w:rFonts w:cs="Calibri"/>
+                <w:b/>
+                <w:bCs/>
+                <w:color w:val="000000"/>
+                <w:sz w:val="16"/>
+                <w:szCs w:val="16"/>
+              </w:rPr>
+            </w:pPr>
+            <w:r>
+              <w:rPr>
+                <w:rFonts w:cs="Calibri"/>
+                <w:b/>
+                <w:bCs/>
+                <w:color w:val="000000"/>
+                <w:sz w:val="16"/>
+                <w:szCs w:val="16"/>
+              </w:rPr>
+              <w:t>Tanne</w:t>
+            </w:r>
+          </w:p>
+        </w:tc>
+        <w:tc>
+          <w:tcPr>
+            <w:tcW w:w="1491" w:type="dxa"/>
+            <w:tcBorders>
+              <w:top w:val="single" w:sz="4" w:space="0" w:color="000000"/>
+              <w:left w:val="nil"/>
+              <w:bottom w:val="single" w:sz="4" w:space="0" w:color="000000"/>
+              <w:right w:val="single" w:sz="4" w:space="0" w:color="000000"/>
+            </w:tcBorders>
+            <w:shd w:val="clear" w:color="auto" w:fill="auto"/>
+            <w:vAlign w:val="bottom"/>
+            <w:hideMark/>
+          </w:tcPr>
+          <w:p>
+            <w:pPr>
+              <w:suppressAutoHyphens w:val="0"/>
+              <w:spacing w:before="0" w:line="240" w:lineRule="auto"/>
+              <w:jc w:val="center"/>
+              <w:rPr>
+                <w:rFonts w:cs="Calibri"/>
+                <w:b/>
+                <w:bCs/>
+                <w:color w:val="000000"/>
+                <w:sz w:val="16"/>
+                <w:szCs w:val="16"/>
+              </w:rPr>
+            </w:pPr>
+            <w:r>
+              <w:rPr>
+                <w:rFonts w:cs="Calibri"/>
+                <w:b/>
+                <w:bCs/>
+                <w:color w:val="000000"/>
+                <w:sz w:val="16"/>
+                <w:szCs w:val="16"/>
+              </w:rPr>
+              <w:t>Douglasie</w:t>
+            </w:r>
+          </w:p>
+        </w:tc>
+        <w:tc>
+          <w:tcPr>
+            <w:tcW w:w="1973" w:type="dxa"/>
+            <w:tcBorders>
+              <w:top w:val="single" w:sz="4" w:space="0" w:color="000000"/>
+              <w:left w:val="nil"/>
+              <w:bottom w:val="single" w:sz="4" w:space="0" w:color="000000"/>
+              <w:right w:val="single" w:sz="4" w:space="0" w:color="000000"/>
+            </w:tcBorders>
+            <w:shd w:val="clear" w:color="auto" w:fill="auto"/>
+            <w:vAlign w:val="bottom"/>
+            <w:hideMark/>
+          </w:tcPr>
+          <w:p>
+            <w:pPr>
+              <w:suppressAutoHyphens w:val="0"/>
+              <w:spacing w:before="0" w:line="240" w:lineRule="auto"/>
+              <w:jc w:val="center"/>
+              <w:rPr>
+                <w:rFonts w:cs="Calibri"/>
+                <w:b/>
+                <w:bCs/>
+                <w:color w:val="000000"/>
+                <w:sz w:val="16"/>
+                <w:szCs w:val="16"/>
+              </w:rPr>
+            </w:pPr>
+            <w:r>
+              <w:rPr>
+                <w:rFonts w:cs="Calibri"/>
+                <w:b/>
+                <w:bCs/>
+                <w:color w:val="000000"/>
+                <w:sz w:val="16"/>
+                <w:szCs w:val="16"/>
+              </w:rPr>
+              <w:t>Kiefer</w:t>
+            </w:r>
+          </w:p>
+        </w:tc>
+        <w:tc>
+          <w:tcPr>
+            <w:tcW w:w="1446" w:type="dxa"/>
+            <w:tcBorders>
+              <w:top w:val="single" w:sz="4" w:space="0" w:color="000000"/>
+              <w:left w:val="nil"/>
+              <w:bottom w:val="single" w:sz="4" w:space="0" w:color="000000"/>
+              <w:right w:val="single" w:sz="4" w:space="0" w:color="000000"/>
+            </w:tcBorders>
+            <w:shd w:val="clear" w:color="auto" w:fill="auto"/>
+            <w:vAlign w:val="bottom"/>
+            <w:hideMark/>
+          </w:tcPr>
+          <w:p>
+            <w:pPr>
+              <w:suppressAutoHyphens w:val="0"/>
+              <w:spacing w:before="0" w:line="240" w:lineRule="auto"/>
+              <w:jc w:val="center"/>
+              <w:rPr>
+                <w:rFonts w:cs="Calibri"/>
+                <w:b/>
+                <w:bCs/>
+                <w:color w:val="000000"/>
+                <w:sz w:val="16"/>
+                <w:szCs w:val="16"/>
+              </w:rPr>
+            </w:pPr>
+            <w:r>
+              <w:rPr>
+                <w:rFonts w:cs="Calibri"/>
+                <w:b/>
+                <w:bCs/>
+                <w:color w:val="000000"/>
+                <w:sz w:val="16"/>
+                <w:szCs w:val="16"/>
+              </w:rPr>
+              <w:t>Lärche</w:t>
+            </w:r>
+          </w:p>
+        </w:tc>
+        <w:tc>
+          <w:tcPr>
+            <w:tcW w:w="1033" w:type="dxa"/>
+            <w:tcBorders>
+              <w:top w:val="single" w:sz="4" w:space="0" w:color="000000"/>
+              <w:left w:val="nil"/>
+              <w:bottom w:val="single" w:sz="4" w:space="0" w:color="000000"/>
+              <w:right w:val="single" w:sz="4" w:space="0" w:color="000000"/>
+            </w:tcBorders>
+            <w:shd w:val="clear" w:color="auto" w:fill="auto"/>
+            <w:vAlign w:val="bottom"/>
+            <w:hideMark/>
+          </w:tcPr>
+          <w:p>
+            <w:pPr>
+              <w:suppressAutoHyphens w:val="0"/>
+              <w:spacing w:before="0" w:line="240" w:lineRule="auto"/>
+              <w:jc w:val="center"/>
+              <w:rPr>
+                <w:rFonts w:cs="Calibri"/>
+                <w:b/>
+                <w:bCs/>
+                <w:color w:val="000000"/>
+                <w:sz w:val="16"/>
+                <w:szCs w:val="16"/>
+              </w:rPr>
+            </w:pPr>
+            <w:r>
+              <w:rPr>
+                <w:rFonts w:cs="Calibri"/>
+                <w:b/>
+                <w:bCs/>
+                <w:color w:val="000000"/>
+                <w:sz w:val="16"/>
+                <w:szCs w:val="16"/>
+              </w:rPr>
+              <w:t>alle Nadelbäume</w:t>
+            </w:r>
+          </w:p>
+        </w:tc>
+        <w:tc>
+          <w:tcPr>
+            <w:tcW w:w="1033" w:type="dxa"/>
+            <w:tcBorders>
+              <w:top w:val="single" w:sz="4" w:space="0" w:color="000000"/>
+              <w:left w:val="nil"/>
+              <w:bottom w:val="single" w:sz="4" w:space="0" w:color="000000"/>
+              <w:right w:val="single" w:sz="4" w:space="0" w:color="000000"/>
+            </w:tcBorders>
+            <w:shd w:val="clear" w:color="auto" w:fill="auto"/>
+            <w:vAlign w:val="bottom"/>
+            <w:hideMark/>
+          </w:tcPr>
+          <w:p>
+            <w:pPr>
+              <w:suppressAutoHyphens w:val="0"/>
+              <w:spacing w:before="0" w:line="240" w:lineRule="auto"/>
+              <w:jc w:val="center"/>
+              <w:rPr>
+                <w:rFonts w:cs="Calibri"/>
+                <w:b/>
+                <w:bCs/>
+                <w:color w:val="000000"/>
+                <w:sz w:val="16"/>
+                <w:szCs w:val="16"/>
+              </w:rPr>
+            </w:pPr>
+            <w:r>
+              <w:rPr>
+                <w:rFonts w:cs="Calibri"/>
+                <w:b/>
+                <w:bCs/>
+                <w:color w:val="000000"/>
+                <w:sz w:val="16"/>
+                <w:szCs w:val="16"/>
+              </w:rPr>
+              <w:t>alle Baumarten</w:t>
+            </w:r>
+          </w:p>
+        </w:tc>
+      </w:tr>
+      <w:tr>
+        <w:trPr>
+          <w:gridAfter w:val="1"/>
+          <w:wAfter w:w="11933" w:type="dxa"/>
+          <w:trHeight w:val="530"/>
+        </w:trPr>
+        <w:tc>
+          <w:tcPr>
+            <w:tcW w:w="1300" w:type="dxa"/>
+            <w:tcBorders>
+              <w:top w:val="nil"/>
+              <w:left w:val="single" w:sz="4" w:space="0" w:color="000000"/>
+              <w:bottom w:val="single" w:sz="4" w:space="0" w:color="000000"/>
+              <w:right w:val="single" w:sz="4" w:space="0" w:color="000000"/>
+            </w:tcBorders>
+            <w:shd w:val="clear" w:color="auto" w:fill="auto"/>
+            <w:vAlign w:val="bottom"/>
+            <w:hideMark/>
+          </w:tcPr>
+          <w:p>
+            <w:pPr>
+              <w:suppressAutoHyphens w:val="0"/>
+              <w:spacing w:before="0" w:line="240" w:lineRule="auto"/>
+              <w:jc w:val="right"/>
+              <w:rPr>
+                <w:rFonts w:cs="Calibri"/>
+                <w:color w:val="000000"/>
+                <w:sz w:val="16"/>
+                <w:szCs w:val="16"/>
+              </w:rPr>
+            </w:pPr>
+            <w:r>
+              <w:rPr>
+                <w:rFonts w:cs="Calibri"/>
+                <w:color w:val="000000"/>
+                <w:sz w:val="16"/>
+                <w:szCs w:val="16"/>
+              </w:rPr>
+              <w:t>absorbiertes Kohlendioxid [kg/ha]</w:t>
+            </w:r>
+          </w:p>
+        </w:tc>
+        <w:tc>
+          <w:tcPr>
+            <w:tcW w:w="643" w:type="dxa"/>
+            <w:tcBorders>
+              <w:top w:val="nil"/>
+              <w:left w:val="nil"/>
+              <w:bottom w:val="single" w:sz="4" w:space="0" w:color="000000"/>
+              <w:right w:val="single" w:sz="4" w:space="0" w:color="000000"/>
+            </w:tcBorders>
+            <w:shd w:val="clear" w:color="auto" w:fill="auto"/>
+            <w:vAlign w:val="bottom"/>
+            <w:hideMark/>
+          </w:tcPr>
+          <w:p>
+            <w:pPr>
+              <w:suppressAutoHyphens w:val="0"/>
+              <w:spacing w:before="0" w:line="240" w:lineRule="auto"/>
+              <w:jc w:val="right"/>
+              <w:rPr>
+                <w:rFonts w:cs="Calibri"/>
+                <w:color w:val="000000"/>
+                <w:sz w:val="16"/>
+                <w:szCs w:val="16"/>
+              </w:rPr>
+            </w:pPr>
+            <w:r>
+              <w:rPr>
+                <w:rFonts w:cs="Calibri"/>
+                <w:color w:val="000000"/>
+                <w:sz w:val="16"/>
+                <w:szCs w:val="16"/>
+              </w:rPr>
+              <w:t>[kg/ha]</w:t>
+            </w:r>
+          </w:p>
+        </w:tc>
+        <w:tc>
+          <w:tcPr>
+            <w:tcW w:w="991" w:type="dxa"/>
+            <w:tcBorders>
+              <w:top w:val="nil"/>
+              <w:left w:val="nil"/>
+              <w:bottom w:val="single" w:sz="4" w:space="0" w:color="000000"/>
+              <w:right w:val="single" w:sz="4" w:space="0" w:color="000000"/>
+            </w:tcBorders>
+            <w:shd w:val="clear" w:color="auto" w:fill="auto"/>
+            <w:vAlign w:val="bottom"/>
+            <w:hideMark/>
+          </w:tcPr>
+          <w:p>
+            <w:pPr>
+              <w:suppressAutoHyphens w:val="0"/>
+              <w:spacing w:before="0" w:line="240" w:lineRule="auto"/>
+              <w:jc w:val="right"/>
+              <w:rPr>
+                <w:rFonts w:cs="Calibri"/>
+                <w:color w:val="000000"/>
+                <w:sz w:val="16"/>
+                <w:szCs w:val="16"/>
+              </w:rPr>
+            </w:pPr>
+            <w:r>
+              <w:rPr>
+                <w:rFonts w:cs="Calibri"/>
+                <w:color w:val="000000"/>
+                <w:sz w:val="16"/>
+                <w:szCs w:val="16"/>
+              </w:rPr>
+              <w:t>50609,70905</w:t>
+            </w:r>
+          </w:p>
+        </w:tc>
+        <w:tc>
+          <w:tcPr>
+            <w:tcW w:w="1034" w:type="dxa"/>
+            <w:tcBorders>
+              <w:top w:val="nil"/>
+              <w:left w:val="nil"/>
+              <w:bottom w:val="single" w:sz="4" w:space="0" w:color="000000"/>
+              <w:right w:val="single" w:sz="4" w:space="0" w:color="000000"/>
+            </w:tcBorders>
+            <w:shd w:val="clear" w:color="auto" w:fill="auto"/>
+            <w:vAlign w:val="bottom"/>
+            <w:hideMark/>
+          </w:tcPr>
+          <w:p>
+            <w:pPr>
+              <w:suppressAutoHyphens w:val="0"/>
+              <w:spacing w:before="0" w:line="240" w:lineRule="auto"/>
+              <w:jc w:val="right"/>
+              <w:rPr>
+                <w:rFonts w:cs="Calibri"/>
+                <w:color w:val="000000"/>
+                <w:sz w:val="16"/>
+                <w:szCs w:val="16"/>
+              </w:rPr>
+            </w:pPr>
+            <w:r>
+              <w:rPr>
+                <w:rFonts w:cs="Calibri"/>
+                <w:color w:val="000000"/>
+                <w:sz w:val="16"/>
+                <w:szCs w:val="16"/>
+              </w:rPr>
+              <w:t>89198,40924</w:t>
+            </w:r>
+          </w:p>
+        </w:tc>
+        <w:tc>
+          <w:tcPr>
+            <w:tcW w:w="1033" w:type="dxa"/>
+            <w:tcBorders>
+              <w:top w:val="nil"/>
+              <w:left w:val="nil"/>
+              <w:bottom w:val="single" w:sz="4" w:space="0" w:color="000000"/>
+              <w:right w:val="single" w:sz="4" w:space="0" w:color="000000"/>
+            </w:tcBorders>
+            <w:shd w:val="clear" w:color="auto" w:fill="auto"/>
+            <w:vAlign w:val="bottom"/>
+            <w:hideMark/>
+          </w:tcPr>
+          <w:p>
+            <w:pPr>
+              <w:suppressAutoHyphens w:val="0"/>
+              <w:spacing w:before="0" w:line="240" w:lineRule="auto"/>
+              <w:jc w:val="right"/>
+              <w:rPr>
+                <w:rFonts w:cs="Calibri"/>
+                <w:color w:val="000000"/>
+                <w:sz w:val="16"/>
+                <w:szCs w:val="16"/>
+              </w:rPr>
+            </w:pPr>
+            <w:r>
+              <w:rPr>
+                <w:rFonts w:cs="Calibri"/>
+                <w:color w:val="000000"/>
+                <w:sz w:val="16"/>
+                <w:szCs w:val="16"/>
+              </w:rPr>
+              <w:t>31399,62674</w:t>
+            </w:r>
+          </w:p>
+        </w:tc>
+        <w:tc>
+          <w:tcPr>
+            <w:tcW w:w="1033" w:type="dxa"/>
+            <w:tcBorders>
+              <w:top w:val="nil"/>
+              <w:left w:val="nil"/>
+              <w:bottom w:val="single" w:sz="4" w:space="0" w:color="000000"/>
+              <w:right w:val="single" w:sz="4" w:space="0" w:color="000000"/>
+            </w:tcBorders>
+            <w:shd w:val="clear" w:color="auto" w:fill="auto"/>
+            <w:vAlign w:val="bottom"/>
+            <w:hideMark/>
+          </w:tcPr>
+          <w:p>
+            <w:pPr>
+              <w:suppressAutoHyphens w:val="0"/>
+              <w:spacing w:before="0" w:line="240" w:lineRule="auto"/>
+              <w:jc w:val="right"/>
+              <w:rPr>
+                <w:rFonts w:cs="Calibri"/>
+                <w:color w:val="000000"/>
+                <w:sz w:val="16"/>
+                <w:szCs w:val="16"/>
+              </w:rPr>
+            </w:pPr>
+            <w:r>
+              <w:rPr>
+                <w:rFonts w:cs="Calibri"/>
+                <w:color w:val="000000"/>
+                <w:sz w:val="16"/>
+                <w:szCs w:val="16"/>
+              </w:rPr>
+              <w:t>23484,63767</w:t>
+            </w:r>
+          </w:p>
+        </w:tc>
+        <w:tc>
+          <w:tcPr>
+            <w:tcW w:w="1033" w:type="dxa"/>
+            <w:tcBorders>
+              <w:top w:val="nil"/>
+              <w:left w:val="nil"/>
+              <w:bottom w:val="single" w:sz="4" w:space="0" w:color="000000"/>
+              <w:right w:val="single" w:sz="4" w:space="0" w:color="000000"/>
+            </w:tcBorders>
+            <w:shd w:val="clear" w:color="auto" w:fill="auto"/>
+            <w:vAlign w:val="bottom"/>
+            <w:hideMark/>
+          </w:tcPr>
+          <w:p>
+            <w:pPr>
+              <w:suppressAutoHyphens w:val="0"/>
+              <w:spacing w:before="0" w:line="240" w:lineRule="auto"/>
+              <w:jc w:val="right"/>
+              <w:rPr>
+                <w:rFonts w:cs="Calibri"/>
+                <w:color w:val="000000"/>
+                <w:sz w:val="16"/>
+                <w:szCs w:val="16"/>
+              </w:rPr>
+            </w:pPr>
+            <w:r>
+              <w:rPr>
+                <w:rFonts w:cs="Calibri"/>
+                <w:color w:val="000000"/>
+                <w:sz w:val="16"/>
+                <w:szCs w:val="16"/>
+              </w:rPr>
+              <w:t>194692,3827</w:t>
+            </w:r>
+          </w:p>
+        </w:tc>
+        <w:tc>
+          <w:tcPr>
+            <w:tcW w:w="1033" w:type="dxa"/>
+            <w:tcBorders>
+              <w:top w:val="nil"/>
+              <w:left w:val="nil"/>
+              <w:bottom w:val="single" w:sz="4" w:space="0" w:color="000000"/>
+              <w:right w:val="single" w:sz="4" w:space="0" w:color="000000"/>
+            </w:tcBorders>
+            <w:shd w:val="clear" w:color="auto" w:fill="auto"/>
+            <w:vAlign w:val="bottom"/>
+            <w:hideMark/>
+          </w:tcPr>
+          <w:p>
+            <w:pPr>
+              <w:suppressAutoHyphens w:val="0"/>
+              <w:spacing w:before="0" w:line="240" w:lineRule="auto"/>
+              <w:jc w:val="right"/>
+              <w:rPr>
+                <w:rFonts w:cs="Calibri"/>
+                <w:color w:val="000000"/>
+                <w:sz w:val="16"/>
+                <w:szCs w:val="16"/>
+              </w:rPr>
+            </w:pPr>
+            <w:r>
+              <w:rPr>
+                <w:rFonts w:cs="Calibri"/>
+                <w:color w:val="000000"/>
+                <w:sz w:val="16"/>
+                <w:szCs w:val="16"/>
+              </w:rPr>
+              <w:t>113214,8314</w:t>
+            </w:r>
+          </w:p>
+        </w:tc>
+        <w:tc>
+          <w:tcPr>
+            <w:tcW w:w="991" w:type="dxa"/>
+            <w:tcBorders>
+              <w:top w:val="nil"/>
+              <w:left w:val="nil"/>
+              <w:bottom w:val="single" w:sz="4" w:space="0" w:color="000000"/>
+              <w:right w:val="single" w:sz="4" w:space="0" w:color="000000"/>
+            </w:tcBorders>
+            <w:shd w:val="clear" w:color="auto" w:fill="auto"/>
+            <w:vAlign w:val="bottom"/>
+            <w:hideMark/>
+          </w:tcPr>
+          <w:p>
+            <w:pPr>
+              <w:suppressAutoHyphens w:val="0"/>
+              <w:spacing w:before="0" w:line="240" w:lineRule="auto"/>
+              <w:jc w:val="right"/>
+              <w:rPr>
+                <w:rFonts w:cs="Calibri"/>
+                <w:color w:val="000000"/>
+                <w:sz w:val="16"/>
+                <w:szCs w:val="16"/>
+              </w:rPr>
+            </w:pPr>
+            <w:r>
+              <w:rPr>
+                <w:rFonts w:cs="Calibri"/>
+                <w:color w:val="000000"/>
+                <w:sz w:val="16"/>
+                <w:szCs w:val="16"/>
+              </w:rPr>
+              <w:t>9267,308462</w:t>
+            </w:r>
+          </w:p>
+        </w:tc>
+        <w:tc>
+          <w:tcPr>
+            <w:tcW w:w="1491" w:type="dxa"/>
+            <w:tcBorders>
+              <w:top w:val="nil"/>
+              <w:left w:val="nil"/>
+              <w:bottom w:val="single" w:sz="4" w:space="0" w:color="000000"/>
+              <w:right w:val="single" w:sz="4" w:space="0" w:color="000000"/>
+            </w:tcBorders>
+            <w:shd w:val="clear" w:color="auto" w:fill="auto"/>
+            <w:vAlign w:val="bottom"/>
+            <w:hideMark/>
+          </w:tcPr>
+          <w:p>
+            <w:pPr>
+              <w:suppressAutoHyphens w:val="0"/>
+              <w:spacing w:before="0" w:line="240" w:lineRule="auto"/>
+              <w:jc w:val="right"/>
+              <w:rPr>
+                <w:rFonts w:cs="Calibri"/>
+                <w:color w:val="000000"/>
+                <w:sz w:val="16"/>
+                <w:szCs w:val="16"/>
+              </w:rPr>
+            </w:pPr>
+            <w:r>
+              <w:rPr>
+                <w:rFonts w:cs="Calibri"/>
+                <w:color w:val="000000"/>
+                <w:sz w:val="16"/>
+                <w:szCs w:val="16"/>
+              </w:rPr>
+              <w:t>9030,182879</w:t>
+            </w:r>
+          </w:p>
+        </w:tc>
+        <w:tc>
+          <w:tcPr>
+            <w:tcW w:w="1973" w:type="dxa"/>
+            <w:tcBorders>
+              <w:top w:val="nil"/>
+              <w:left w:val="nil"/>
+              <w:bottom w:val="single" w:sz="4" w:space="0" w:color="000000"/>
+              <w:right w:val="single" w:sz="4" w:space="0" w:color="000000"/>
+            </w:tcBorders>
+            <w:shd w:val="clear" w:color="auto" w:fill="auto"/>
+            <w:vAlign w:val="bottom"/>
+            <w:hideMark/>
+          </w:tcPr>
+          <w:p>
+            <w:pPr>
+              <w:suppressAutoHyphens w:val="0"/>
+              <w:spacing w:before="0" w:line="240" w:lineRule="auto"/>
+              <w:jc w:val="right"/>
+              <w:rPr>
+                <w:rFonts w:cs="Calibri"/>
+                <w:color w:val="000000"/>
+                <w:sz w:val="16"/>
+                <w:szCs w:val="16"/>
+              </w:rPr>
+            </w:pPr>
+            <w:r>
+              <w:rPr>
+                <w:rFonts w:cs="Calibri"/>
+                <w:color w:val="000000"/>
+                <w:sz w:val="16"/>
+                <w:szCs w:val="16"/>
+              </w:rPr>
+              <w:t>79920,24445</w:t>
+            </w:r>
+          </w:p>
+        </w:tc>
+        <w:tc>
+          <w:tcPr>
+            <w:tcW w:w="1446" w:type="dxa"/>
+            <w:tcBorders>
+              <w:top w:val="nil"/>
+              <w:left w:val="nil"/>
+              <w:bottom w:val="single" w:sz="4" w:space="0" w:color="000000"/>
+              <w:right w:val="single" w:sz="4" w:space="0" w:color="000000"/>
+            </w:tcBorders>
+            <w:shd w:val="clear" w:color="auto" w:fill="auto"/>
+            <w:vAlign w:val="bottom"/>
+            <w:hideMark/>
+          </w:tcPr>
+          <w:p>
+            <w:pPr>
+              <w:suppressAutoHyphens w:val="0"/>
+              <w:spacing w:before="0" w:line="240" w:lineRule="auto"/>
+              <w:jc w:val="right"/>
+              <w:rPr>
+                <w:rFonts w:cs="Calibri"/>
+                <w:color w:val="000000"/>
+                <w:sz w:val="16"/>
+                <w:szCs w:val="16"/>
+              </w:rPr>
+            </w:pPr>
+            <w:r>
+              <w:rPr>
+                <w:rFonts w:cs="Calibri"/>
+                <w:color w:val="000000"/>
+                <w:sz w:val="16"/>
+                <w:szCs w:val="16"/>
+              </w:rPr>
+              <w:t>10455,24801</w:t>
+            </w:r>
+          </w:p>
+        </w:tc>
+        <w:tc>
+          <w:tcPr>
+            <w:tcW w:w="1033" w:type="dxa"/>
+            <w:tcBorders>
+              <w:top w:val="nil"/>
+              <w:left w:val="nil"/>
+              <w:bottom w:val="single" w:sz="4" w:space="0" w:color="000000"/>
+              <w:right w:val="single" w:sz="4" w:space="0" w:color="000000"/>
+            </w:tcBorders>
+            <w:shd w:val="clear" w:color="auto" w:fill="auto"/>
+            <w:vAlign w:val="bottom"/>
+            <w:hideMark/>
+          </w:tcPr>
+          <w:p>
+            <w:pPr>
+              <w:suppressAutoHyphens w:val="0"/>
+              <w:spacing w:before="0" w:line="240" w:lineRule="auto"/>
+              <w:jc w:val="right"/>
+              <w:rPr>
+                <w:rFonts w:cs="Calibri"/>
+                <w:color w:val="000000"/>
+                <w:sz w:val="16"/>
+                <w:szCs w:val="16"/>
+              </w:rPr>
+            </w:pPr>
+            <w:r>
+              <w:rPr>
+                <w:rFonts w:cs="Calibri"/>
+                <w:color w:val="000000"/>
+                <w:sz w:val="16"/>
+                <w:szCs w:val="16"/>
+              </w:rPr>
+              <w:t>221887,8151</w:t>
+            </w:r>
+          </w:p>
+        </w:tc>
+        <w:tc>
+          <w:tcPr>
+            <w:tcW w:w="1033" w:type="dxa"/>
+            <w:tcBorders>
+              <w:top w:val="nil"/>
+              <w:left w:val="nil"/>
+              <w:bottom w:val="single" w:sz="4" w:space="0" w:color="000000"/>
+              <w:right w:val="single" w:sz="4" w:space="0" w:color="000000"/>
+            </w:tcBorders>
+            <w:shd w:val="clear" w:color="auto" w:fill="auto"/>
+            <w:vAlign w:val="bottom"/>
+            <w:hideMark/>
+          </w:tcPr>
+          <w:p>
+            <w:pPr>
+              <w:suppressAutoHyphens w:val="0"/>
+              <w:spacing w:before="0" w:line="240" w:lineRule="auto"/>
+              <w:jc w:val="right"/>
+              <w:rPr>
+                <w:rFonts w:cs="Calibri"/>
+                <w:color w:val="000000"/>
+                <w:sz w:val="16"/>
+                <w:szCs w:val="16"/>
+              </w:rPr>
+            </w:pPr>
+            <w:r>
+              <w:rPr>
+                <w:rFonts w:cs="Calibri"/>
+                <w:color w:val="000000"/>
+                <w:sz w:val="16"/>
+                <w:szCs w:val="16"/>
+              </w:rPr>
+              <w:t>416580,1977</w:t>
+            </w:r>
+          </w:p>
+        </w:tc>
+      </w:tr>
+      <w:tr>
+        <w:trPr>
+          <w:gridAfter w:val="1"/>
+          <w:wAfter w:w="11933" w:type="dxa"/>
+          <w:trHeight w:val="530"/>
+        </w:trPr>
+        <w:tc>
+          <w:tcPr>
+            <w:tcW w:w="1300" w:type="dxa"/>
+            <w:tcBorders>
+              <w:top w:val="nil"/>
+              <w:left w:val="single" w:sz="4" w:space="0" w:color="000000"/>
+              <w:bottom w:val="single" w:sz="4" w:space="0" w:color="000000"/>
+              <w:right w:val="single" w:sz="4" w:space="0" w:color="000000"/>
+            </w:tcBorders>
+            <w:shd w:val="clear" w:color="auto" w:fill="auto"/>
+            <w:vAlign w:val="bottom"/>
+            <w:hideMark/>
+          </w:tcPr>
+          <w:p>
+            <w:pPr>
+              <w:suppressAutoHyphens w:val="0"/>
+              <w:spacing w:before="0" w:line="240" w:lineRule="auto"/>
+              <w:jc w:val="right"/>
+              <w:rPr>
+                <w:rFonts w:cs="Calibri"/>
+                <w:color w:val="000000"/>
+                <w:sz w:val="16"/>
+                <w:szCs w:val="16"/>
+              </w:rPr>
+            </w:pPr>
+            <w:r>
+              <w:rPr>
+                <w:rFonts w:cs="Calibri"/>
+                <w:color w:val="000000"/>
+                <w:sz w:val="16"/>
+                <w:szCs w:val="16"/>
+              </w:rPr>
+              <w:t>absorbiertes Kohlendioxid [kg]</w:t>
+            </w:r>
+          </w:p>
+        </w:tc>
+        <w:tc>
+          <w:tcPr>
+            <w:tcW w:w="643" w:type="dxa"/>
+            <w:tcBorders>
+              <w:top w:val="nil"/>
+              <w:left w:val="nil"/>
+              <w:bottom w:val="single" w:sz="4" w:space="0" w:color="000000"/>
+              <w:right w:val="single" w:sz="4" w:space="0" w:color="000000"/>
+            </w:tcBorders>
+            <w:shd w:val="clear" w:color="auto" w:fill="auto"/>
+            <w:vAlign w:val="bottom"/>
+            <w:hideMark/>
+          </w:tcPr>
+          <w:p>
+            <w:pPr>
+              <w:suppressAutoHyphens w:val="0"/>
+              <w:spacing w:before="0" w:line="240" w:lineRule="auto"/>
+              <w:jc w:val="right"/>
+              <w:rPr>
+                <w:rFonts w:cs="Calibri"/>
+                <w:color w:val="000000"/>
+                <w:sz w:val="16"/>
+                <w:szCs w:val="16"/>
+              </w:rPr>
+            </w:pPr>
+            <w:r>
+              <w:rPr>
+                <w:rFonts w:cs="Calibri"/>
+                <w:color w:val="000000"/>
+                <w:sz w:val="16"/>
+                <w:szCs w:val="16"/>
+              </w:rPr>
+              <w:t>[1000 kg]</w:t>
+            </w:r>
+          </w:p>
+        </w:tc>
+        <w:tc>
+          <w:tcPr>
+            <w:tcW w:w="991" w:type="dxa"/>
+            <w:tcBorders>
+              <w:top w:val="nil"/>
+              <w:left w:val="nil"/>
+              <w:bottom w:val="single" w:sz="4" w:space="0" w:color="000000"/>
+              <w:right w:val="single" w:sz="4" w:space="0" w:color="000000"/>
+            </w:tcBorders>
+            <w:shd w:val="clear" w:color="auto" w:fill="auto"/>
+            <w:vAlign w:val="bottom"/>
+            <w:hideMark/>
+          </w:tcPr>
+          <w:p>
+            <w:pPr>
+              <w:suppressAutoHyphens w:val="0"/>
+              <w:spacing w:before="0" w:line="240" w:lineRule="auto"/>
+              <w:jc w:val="right"/>
+              <w:rPr>
+                <w:rFonts w:cs="Calibri"/>
+                <w:color w:val="000000"/>
+                <w:sz w:val="16"/>
+                <w:szCs w:val="16"/>
+              </w:rPr>
+            </w:pPr>
+            <w:r>
+              <w:rPr>
+                <w:rFonts w:cs="Calibri"/>
+                <w:color w:val="000000"/>
+                <w:sz w:val="16"/>
+                <w:szCs w:val="16"/>
+              </w:rPr>
+              <w:t>547574120</w:t>
+            </w:r>
+          </w:p>
+        </w:tc>
+        <w:tc>
+          <w:tcPr>
+            <w:tcW w:w="1034" w:type="dxa"/>
+            <w:tcBorders>
+              <w:top w:val="nil"/>
+              <w:left w:val="nil"/>
+              <w:bottom w:val="single" w:sz="4" w:space="0" w:color="000000"/>
+              <w:right w:val="single" w:sz="4" w:space="0" w:color="000000"/>
+            </w:tcBorders>
+            <w:shd w:val="clear" w:color="auto" w:fill="auto"/>
+            <w:vAlign w:val="bottom"/>
+            <w:hideMark/>
+          </w:tcPr>
+          <w:p>
+            <w:pPr>
+              <w:suppressAutoHyphens w:val="0"/>
+              <w:spacing w:before="0" w:line="240" w:lineRule="auto"/>
+              <w:jc w:val="right"/>
+              <w:rPr>
+                <w:rFonts w:cs="Calibri"/>
+                <w:color w:val="000000"/>
+                <w:sz w:val="16"/>
+                <w:szCs w:val="16"/>
+              </w:rPr>
+            </w:pPr>
+            <w:r>
+              <w:rPr>
+                <w:rFonts w:cs="Calibri"/>
+                <w:color w:val="000000"/>
+                <w:sz w:val="16"/>
+                <w:szCs w:val="16"/>
+              </w:rPr>
+              <w:t>965086371</w:t>
+            </w:r>
+          </w:p>
+        </w:tc>
+        <w:tc>
+          <w:tcPr>
+            <w:tcW w:w="1033" w:type="dxa"/>
+            <w:tcBorders>
+              <w:top w:val="nil"/>
+              <w:left w:val="nil"/>
+              <w:bottom w:val="single" w:sz="4" w:space="0" w:color="000000"/>
+              <w:right w:val="single" w:sz="4" w:space="0" w:color="000000"/>
+            </w:tcBorders>
+            <w:shd w:val="clear" w:color="auto" w:fill="auto"/>
+            <w:vAlign w:val="bottom"/>
+            <w:hideMark/>
+          </w:tcPr>
+          <w:p>
+            <w:pPr>
+              <w:suppressAutoHyphens w:val="0"/>
+              <w:spacing w:before="0" w:line="240" w:lineRule="auto"/>
+              <w:jc w:val="right"/>
+              <w:rPr>
+                <w:rFonts w:cs="Calibri"/>
+                <w:color w:val="000000"/>
+                <w:sz w:val="16"/>
+                <w:szCs w:val="16"/>
+              </w:rPr>
+            </w:pPr>
+            <w:r>
+              <w:rPr>
+                <w:rFonts w:cs="Calibri"/>
+                <w:color w:val="000000"/>
+                <w:sz w:val="16"/>
+                <w:szCs w:val="16"/>
+              </w:rPr>
+              <w:t>339729733,8</w:t>
+            </w:r>
+          </w:p>
+        </w:tc>
+        <w:tc>
+          <w:tcPr>
+            <w:tcW w:w="1033" w:type="dxa"/>
+            <w:tcBorders>
+              <w:top w:val="nil"/>
+              <w:left w:val="nil"/>
+              <w:bottom w:val="single" w:sz="4" w:space="0" w:color="000000"/>
+              <w:right w:val="single" w:sz="4" w:space="0" w:color="000000"/>
+            </w:tcBorders>
+            <w:shd w:val="clear" w:color="auto" w:fill="auto"/>
+            <w:vAlign w:val="bottom"/>
+            <w:hideMark/>
+          </w:tcPr>
+          <w:p>
+            <w:pPr>
+              <w:suppressAutoHyphens w:val="0"/>
+              <w:spacing w:before="0" w:line="240" w:lineRule="auto"/>
+              <w:jc w:val="right"/>
+              <w:rPr>
+                <w:rFonts w:cs="Calibri"/>
+                <w:color w:val="000000"/>
+                <w:sz w:val="16"/>
+                <w:szCs w:val="16"/>
+              </w:rPr>
+            </w:pPr>
+            <w:r>
+              <w:rPr>
+                <w:rFonts w:cs="Calibri"/>
+                <w:color w:val="000000"/>
+                <w:sz w:val="16"/>
+                <w:szCs w:val="16"/>
+              </w:rPr>
+              <w:t>254093138,4</w:t>
+            </w:r>
+          </w:p>
+        </w:tc>
+        <w:tc>
+          <w:tcPr>
+            <w:tcW w:w="1033" w:type="dxa"/>
+            <w:tcBorders>
+              <w:top w:val="nil"/>
+              <w:left w:val="nil"/>
+              <w:bottom w:val="single" w:sz="4" w:space="0" w:color="000000"/>
+              <w:right w:val="single" w:sz="4" w:space="0" w:color="000000"/>
+            </w:tcBorders>
+            <w:shd w:val="clear" w:color="auto" w:fill="auto"/>
+            <w:vAlign w:val="bottom"/>
+            <w:hideMark/>
+          </w:tcPr>
+          <w:p>
+            <w:pPr>
+              <w:suppressAutoHyphens w:val="0"/>
+              <w:spacing w:before="0" w:line="240" w:lineRule="auto"/>
+              <w:jc w:val="right"/>
+              <w:rPr>
+                <w:rFonts w:cs="Calibri"/>
+                <w:color w:val="000000"/>
+                <w:sz w:val="16"/>
+                <w:szCs w:val="16"/>
+              </w:rPr>
+            </w:pPr>
+            <w:r>
+              <w:rPr>
+                <w:rFonts w:cs="Calibri"/>
+                <w:color w:val="000000"/>
+                <w:sz w:val="16"/>
+                <w:szCs w:val="16"/>
+              </w:rPr>
+              <w:t>2106483363</w:t>
+            </w:r>
+          </w:p>
+        </w:tc>
+        <w:tc>
+          <w:tcPr>
+            <w:tcW w:w="1033" w:type="dxa"/>
+            <w:tcBorders>
+              <w:top w:val="nil"/>
+              <w:left w:val="nil"/>
+              <w:bottom w:val="single" w:sz="4" w:space="0" w:color="000000"/>
+              <w:right w:val="single" w:sz="4" w:space="0" w:color="000000"/>
+            </w:tcBorders>
+            <w:shd w:val="clear" w:color="auto" w:fill="auto"/>
+            <w:vAlign w:val="bottom"/>
+            <w:hideMark/>
+          </w:tcPr>
+          <w:p>
+            <w:pPr>
+              <w:suppressAutoHyphens w:val="0"/>
+              <w:spacing w:before="0" w:line="240" w:lineRule="auto"/>
+              <w:jc w:val="right"/>
+              <w:rPr>
+                <w:rFonts w:cs="Calibri"/>
+                <w:color w:val="000000"/>
+                <w:sz w:val="16"/>
+                <w:szCs w:val="16"/>
+              </w:rPr>
+            </w:pPr>
+            <w:r>
+              <w:rPr>
+                <w:rFonts w:cs="Calibri"/>
+                <w:color w:val="000000"/>
+                <w:sz w:val="16"/>
+                <w:szCs w:val="16"/>
+              </w:rPr>
+              <w:t>1224933177</w:t>
+            </w:r>
+          </w:p>
+        </w:tc>
+        <w:tc>
+          <w:tcPr>
+            <w:tcW w:w="991" w:type="dxa"/>
+            <w:tcBorders>
+              <w:top w:val="nil"/>
+              <w:left w:val="nil"/>
+              <w:bottom w:val="single" w:sz="4" w:space="0" w:color="000000"/>
+              <w:right w:val="single" w:sz="4" w:space="0" w:color="000000"/>
+            </w:tcBorders>
+            <w:shd w:val="clear" w:color="auto" w:fill="auto"/>
+            <w:vAlign w:val="bottom"/>
+            <w:hideMark/>
+          </w:tcPr>
+          <w:p>
+            <w:pPr>
+              <w:suppressAutoHyphens w:val="0"/>
+              <w:spacing w:before="0" w:line="240" w:lineRule="auto"/>
+              <w:jc w:val="right"/>
+              <w:rPr>
+                <w:rFonts w:cs="Calibri"/>
+                <w:color w:val="000000"/>
+                <w:sz w:val="16"/>
+                <w:szCs w:val="16"/>
+              </w:rPr>
+            </w:pPr>
+            <w:r>
+              <w:rPr>
+                <w:rFonts w:cs="Calibri"/>
+                <w:color w:val="000000"/>
+                <w:sz w:val="16"/>
+                <w:szCs w:val="16"/>
+              </w:rPr>
+              <w:t>100268078,4</w:t>
+            </w:r>
+          </w:p>
+        </w:tc>
+        <w:tc>
+          <w:tcPr>
+            <w:tcW w:w="1491" w:type="dxa"/>
+            <w:tcBorders>
+              <w:top w:val="nil"/>
+              <w:left w:val="nil"/>
+              <w:bottom w:val="single" w:sz="4" w:space="0" w:color="000000"/>
+              <w:right w:val="single" w:sz="4" w:space="0" w:color="000000"/>
+            </w:tcBorders>
+            <w:shd w:val="clear" w:color="auto" w:fill="auto"/>
+            <w:vAlign w:val="bottom"/>
+            <w:hideMark/>
+          </w:tcPr>
+          <w:p>
+            <w:pPr>
+              <w:suppressAutoHyphens w:val="0"/>
+              <w:spacing w:before="0" w:line="240" w:lineRule="auto"/>
+              <w:jc w:val="right"/>
+              <w:rPr>
+                <w:rFonts w:cs="Calibri"/>
+                <w:color w:val="000000"/>
+                <w:sz w:val="16"/>
+                <w:szCs w:val="16"/>
+              </w:rPr>
+            </w:pPr>
+            <w:r>
+              <w:rPr>
+                <w:rFonts w:cs="Calibri"/>
+                <w:color w:val="000000"/>
+                <w:sz w:val="16"/>
+                <w:szCs w:val="16"/>
+              </w:rPr>
+              <w:t>97702487,06</w:t>
+            </w:r>
+          </w:p>
+        </w:tc>
+        <w:tc>
+          <w:tcPr>
+            <w:tcW w:w="1973" w:type="dxa"/>
+            <w:tcBorders>
+              <w:top w:val="nil"/>
+              <w:left w:val="nil"/>
+              <w:bottom w:val="single" w:sz="4" w:space="0" w:color="000000"/>
+              <w:right w:val="single" w:sz="4" w:space="0" w:color="000000"/>
+            </w:tcBorders>
+            <w:shd w:val="clear" w:color="auto" w:fill="auto"/>
+            <w:vAlign w:val="bottom"/>
+            <w:hideMark/>
+          </w:tcPr>
+          <w:p>
+            <w:pPr>
+              <w:suppressAutoHyphens w:val="0"/>
+              <w:spacing w:before="0" w:line="240" w:lineRule="auto"/>
+              <w:jc w:val="right"/>
+              <w:rPr>
+                <w:rFonts w:cs="Calibri"/>
+                <w:color w:val="000000"/>
+                <w:sz w:val="16"/>
+                <w:szCs w:val="16"/>
+              </w:rPr>
+            </w:pPr>
+            <w:r>
+              <w:rPr>
+                <w:rFonts w:cs="Calibri"/>
+                <w:color w:val="000000"/>
+                <w:sz w:val="16"/>
+                <w:szCs w:val="16"/>
+              </w:rPr>
+              <w:t>864700832,1</w:t>
+            </w:r>
+          </w:p>
+        </w:tc>
+        <w:tc>
+          <w:tcPr>
+            <w:tcW w:w="1446" w:type="dxa"/>
+            <w:tcBorders>
+              <w:top w:val="nil"/>
+              <w:left w:val="nil"/>
+              <w:bottom w:val="single" w:sz="4" w:space="0" w:color="000000"/>
+              <w:right w:val="single" w:sz="4" w:space="0" w:color="000000"/>
+            </w:tcBorders>
+            <w:shd w:val="clear" w:color="auto" w:fill="auto"/>
+            <w:vAlign w:val="bottom"/>
+            <w:hideMark/>
+          </w:tcPr>
+          <w:p>
+            <w:pPr>
+              <w:suppressAutoHyphens w:val="0"/>
+              <w:spacing w:before="0" w:line="240" w:lineRule="auto"/>
+              <w:jc w:val="right"/>
+              <w:rPr>
+                <w:rFonts w:cs="Calibri"/>
+                <w:color w:val="000000"/>
+                <w:sz w:val="16"/>
+                <w:szCs w:val="16"/>
+              </w:rPr>
+            </w:pPr>
+            <w:r>
+              <w:rPr>
+                <w:rFonts w:cs="Calibri"/>
+                <w:color w:val="000000"/>
+                <w:sz w:val="16"/>
+                <w:szCs w:val="16"/>
+              </w:rPr>
+              <w:t>113121046,1</w:t>
+            </w:r>
+          </w:p>
+        </w:tc>
+        <w:tc>
+          <w:tcPr>
+            <w:tcW w:w="1033" w:type="dxa"/>
+            <w:tcBorders>
+              <w:top w:val="nil"/>
+              <w:left w:val="nil"/>
+              <w:bottom w:val="single" w:sz="4" w:space="0" w:color="000000"/>
+              <w:right w:val="single" w:sz="4" w:space="0" w:color="000000"/>
+            </w:tcBorders>
+            <w:shd w:val="clear" w:color="auto" w:fill="auto"/>
+            <w:vAlign w:val="bottom"/>
+            <w:hideMark/>
+          </w:tcPr>
+          <w:p>
+            <w:pPr>
+              <w:suppressAutoHyphens w:val="0"/>
+              <w:spacing w:before="0" w:line="240" w:lineRule="auto"/>
+              <w:jc w:val="right"/>
+              <w:rPr>
+                <w:rFonts w:cs="Calibri"/>
+                <w:color w:val="000000"/>
+                <w:sz w:val="16"/>
+                <w:szCs w:val="16"/>
+              </w:rPr>
+            </w:pPr>
+            <w:r>
+              <w:rPr>
+                <w:rFonts w:cs="Calibri"/>
+                <w:color w:val="000000"/>
+                <w:sz w:val="16"/>
+                <w:szCs w:val="16"/>
+              </w:rPr>
+              <w:t>2400725620</w:t>
+            </w:r>
+          </w:p>
+        </w:tc>
+        <w:tc>
+          <w:tcPr>
+            <w:tcW w:w="1033" w:type="dxa"/>
+            <w:tcBorders>
+              <w:top w:val="nil"/>
+              <w:left w:val="nil"/>
+              <w:bottom w:val="single" w:sz="4" w:space="0" w:color="000000"/>
+              <w:right w:val="single" w:sz="4" w:space="0" w:color="000000"/>
+            </w:tcBorders>
+            <w:shd w:val="clear" w:color="auto" w:fill="auto"/>
+            <w:vAlign w:val="bottom"/>
+            <w:hideMark/>
+          </w:tcPr>
+          <w:p>
+            <w:pPr>
+              <w:suppressAutoHyphens w:val="0"/>
+              <w:spacing w:before="0" w:line="240" w:lineRule="auto"/>
+              <w:jc w:val="right"/>
+              <w:rPr>
+                <w:rFonts w:cs="Calibri"/>
+                <w:color w:val="000000"/>
+                <w:sz w:val="16"/>
+                <w:szCs w:val="16"/>
+              </w:rPr>
+            </w:pPr>
+            <w:r>
+              <w:rPr>
+                <w:rFonts w:cs="Calibri"/>
+                <w:color w:val="000000"/>
+                <w:sz w:val="16"/>
+                <w:szCs w:val="16"/>
+              </w:rPr>
+              <w:t>4507208981</w:t>
+            </w:r>
+          </w:p>
+        </w:tc>
+      </w:tr>
+      <w:tr>
+        <w:trPr>
+          <w:gridAfter w:val="1"/>
+          <w:wAfter w:w="11933" w:type="dxa"/>
+          <w:trHeight w:val="290"/>
+        </w:trPr>
+        <w:tc>
+          <w:tcPr>
+            <w:tcW w:w="1300" w:type="dxa"/>
+            <w:tcBorders>
+              <w:top w:val="nil"/>
+              <w:left w:val="single" w:sz="4" w:space="0" w:color="000000"/>
+              <w:bottom w:val="single" w:sz="4" w:space="0" w:color="000000"/>
+              <w:right w:val="single" w:sz="4" w:space="0" w:color="000000"/>
+            </w:tcBorders>
+            <w:shd w:val="clear" w:color="auto" w:fill="auto"/>
+            <w:vAlign w:val="bottom"/>
+            <w:hideMark/>
+          </w:tcPr>
+          <w:p>
+            <w:pPr>
+              <w:suppressAutoHyphens w:val="0"/>
+              <w:spacing w:before="0" w:line="240" w:lineRule="auto"/>
+              <w:jc w:val="right"/>
+              <w:rPr>
+                <w:rFonts w:cs="Calibri"/>
+                <w:color w:val="000000"/>
+                <w:sz w:val="16"/>
+                <w:szCs w:val="16"/>
+              </w:rPr>
+            </w:pPr>
+            <w:r>
+              <w:rPr>
+                <w:rFonts w:cs="Calibri"/>
+                <w:color w:val="000000"/>
+                <w:sz w:val="16"/>
+                <w:szCs w:val="16"/>
+              </w:rPr>
+              <w:t>Biomasse [kg/ha]</w:t>
+            </w:r>
+          </w:p>
+        </w:tc>
+        <w:tc>
+          <w:tcPr>
+            <w:tcW w:w="643" w:type="dxa"/>
+            <w:tcBorders>
+              <w:top w:val="nil"/>
+              <w:left w:val="nil"/>
+              <w:bottom w:val="single" w:sz="4" w:space="0" w:color="000000"/>
+              <w:right w:val="single" w:sz="4" w:space="0" w:color="000000"/>
+            </w:tcBorders>
+            <w:shd w:val="clear" w:color="auto" w:fill="auto"/>
+            <w:vAlign w:val="bottom"/>
+            <w:hideMark/>
+          </w:tcPr>
+          <w:p>
+            <w:pPr>
+              <w:suppressAutoHyphens w:val="0"/>
+              <w:spacing w:before="0" w:line="240" w:lineRule="auto"/>
+              <w:jc w:val="right"/>
+              <w:rPr>
+                <w:rFonts w:cs="Calibri"/>
+                <w:color w:val="000000"/>
+                <w:sz w:val="16"/>
+                <w:szCs w:val="16"/>
+              </w:rPr>
+            </w:pPr>
+            <w:r>
+              <w:rPr>
+                <w:rFonts w:cs="Calibri"/>
+                <w:color w:val="000000"/>
+                <w:sz w:val="16"/>
+                <w:szCs w:val="16"/>
+              </w:rPr>
+              <w:t>[kg/ha]</w:t>
+            </w:r>
+          </w:p>
+        </w:tc>
+        <w:tc>
+          <w:tcPr>
+            <w:tcW w:w="991" w:type="dxa"/>
+            <w:tcBorders>
+              <w:top w:val="nil"/>
+              <w:left w:val="nil"/>
+              <w:bottom w:val="single" w:sz="4" w:space="0" w:color="000000"/>
+              <w:right w:val="single" w:sz="4" w:space="0" w:color="000000"/>
+            </w:tcBorders>
+            <w:shd w:val="clear" w:color="auto" w:fill="auto"/>
+            <w:vAlign w:val="bottom"/>
+            <w:hideMark/>
+          </w:tcPr>
+          <w:p>
+            <w:pPr>
+              <w:suppressAutoHyphens w:val="0"/>
+              <w:spacing w:before="0" w:line="240" w:lineRule="auto"/>
+              <w:jc w:val="right"/>
+              <w:rPr>
+                <w:rFonts w:cs="Calibri"/>
+                <w:color w:val="000000"/>
+                <w:sz w:val="16"/>
+                <w:szCs w:val="16"/>
+              </w:rPr>
+            </w:pPr>
+            <w:r>
+              <w:rPr>
+                <w:rFonts w:cs="Calibri"/>
+                <w:color w:val="000000"/>
+                <w:sz w:val="16"/>
+                <w:szCs w:val="16"/>
+              </w:rPr>
+              <w:t>27623,9542</w:t>
+            </w:r>
+          </w:p>
+        </w:tc>
+        <w:tc>
+          <w:tcPr>
+            <w:tcW w:w="1034" w:type="dxa"/>
+            <w:tcBorders>
+              <w:top w:val="nil"/>
+              <w:left w:val="nil"/>
+              <w:bottom w:val="single" w:sz="4" w:space="0" w:color="000000"/>
+              <w:right w:val="single" w:sz="4" w:space="0" w:color="000000"/>
+            </w:tcBorders>
+            <w:shd w:val="clear" w:color="auto" w:fill="auto"/>
+            <w:vAlign w:val="bottom"/>
+            <w:hideMark/>
+          </w:tcPr>
+          <w:p>
+            <w:pPr>
+              <w:suppressAutoHyphens w:val="0"/>
+              <w:spacing w:before="0" w:line="240" w:lineRule="auto"/>
+              <w:jc w:val="right"/>
+              <w:rPr>
+                <w:rFonts w:cs="Calibri"/>
+                <w:color w:val="000000"/>
+                <w:sz w:val="16"/>
+                <w:szCs w:val="16"/>
+              </w:rPr>
+            </w:pPr>
+            <w:r>
+              <w:rPr>
+                <w:rFonts w:cs="Calibri"/>
+                <w:color w:val="000000"/>
+                <w:sz w:val="16"/>
+                <w:szCs w:val="16"/>
+              </w:rPr>
+              <w:t>48686,56253</w:t>
+            </w:r>
+          </w:p>
+        </w:tc>
+        <w:tc>
+          <w:tcPr>
+            <w:tcW w:w="1033" w:type="dxa"/>
+            <w:tcBorders>
+              <w:top w:val="nil"/>
+              <w:left w:val="nil"/>
+              <w:bottom w:val="single" w:sz="4" w:space="0" w:color="000000"/>
+              <w:right w:val="single" w:sz="4" w:space="0" w:color="000000"/>
+            </w:tcBorders>
+            <w:shd w:val="clear" w:color="auto" w:fill="auto"/>
+            <w:vAlign w:val="bottom"/>
+            <w:hideMark/>
+          </w:tcPr>
+          <w:p>
+            <w:pPr>
+              <w:suppressAutoHyphens w:val="0"/>
+              <w:spacing w:before="0" w:line="240" w:lineRule="auto"/>
+              <w:jc w:val="right"/>
+              <w:rPr>
+                <w:rFonts w:cs="Calibri"/>
+                <w:color w:val="000000"/>
+                <w:sz w:val="16"/>
+                <w:szCs w:val="16"/>
+              </w:rPr>
+            </w:pPr>
+            <w:r>
+              <w:rPr>
+                <w:rFonts w:cs="Calibri"/>
+                <w:color w:val="000000"/>
+                <w:sz w:val="16"/>
+                <w:szCs w:val="16"/>
+              </w:rPr>
+              <w:t>17138,64522</w:t>
+            </w:r>
+          </w:p>
+        </w:tc>
+        <w:tc>
+          <w:tcPr>
+            <w:tcW w:w="1033" w:type="dxa"/>
+            <w:tcBorders>
+              <w:top w:val="nil"/>
+              <w:left w:val="nil"/>
+              <w:bottom w:val="single" w:sz="4" w:space="0" w:color="000000"/>
+              <w:right w:val="single" w:sz="4" w:space="0" w:color="000000"/>
+            </w:tcBorders>
+            <w:shd w:val="clear" w:color="auto" w:fill="auto"/>
+            <w:vAlign w:val="bottom"/>
+            <w:hideMark/>
+          </w:tcPr>
+          <w:p>
+            <w:pPr>
+              <w:suppressAutoHyphens w:val="0"/>
+              <w:spacing w:before="0" w:line="240" w:lineRule="auto"/>
+              <w:jc w:val="right"/>
+              <w:rPr>
+                <w:rFonts w:cs="Calibri"/>
+                <w:color w:val="000000"/>
+                <w:sz w:val="16"/>
+                <w:szCs w:val="16"/>
+              </w:rPr>
+            </w:pPr>
+            <w:r>
+              <w:rPr>
+                <w:rFonts w:cs="Calibri"/>
+                <w:color w:val="000000"/>
+                <w:sz w:val="16"/>
+                <w:szCs w:val="16"/>
+              </w:rPr>
+              <w:t>12818,46046</w:t>
+            </w:r>
+          </w:p>
+        </w:tc>
+        <w:tc>
+          <w:tcPr>
+            <w:tcW w:w="1033" w:type="dxa"/>
+            <w:tcBorders>
+              <w:top w:val="nil"/>
+              <w:left w:val="nil"/>
+              <w:bottom w:val="single" w:sz="4" w:space="0" w:color="000000"/>
+              <w:right w:val="single" w:sz="4" w:space="0" w:color="000000"/>
+            </w:tcBorders>
+            <w:shd w:val="clear" w:color="auto" w:fill="auto"/>
+            <w:vAlign w:val="bottom"/>
+            <w:hideMark/>
+          </w:tcPr>
+          <w:p>
+            <w:pPr>
+              <w:suppressAutoHyphens w:val="0"/>
+              <w:spacing w:before="0" w:line="240" w:lineRule="auto"/>
+              <w:jc w:val="right"/>
+              <w:rPr>
+                <w:rFonts w:cs="Calibri"/>
+                <w:color w:val="000000"/>
+                <w:sz w:val="16"/>
+                <w:szCs w:val="16"/>
+              </w:rPr>
+            </w:pPr>
+            <w:r>
+              <w:rPr>
+                <w:rFonts w:cs="Calibri"/>
+                <w:color w:val="000000"/>
+                <w:sz w:val="16"/>
+                <w:szCs w:val="16"/>
+              </w:rPr>
+              <w:t>106267,6224</w:t>
+            </w:r>
+          </w:p>
+        </w:tc>
+        <w:tc>
+          <w:tcPr>
+            <w:tcW w:w="1033" w:type="dxa"/>
+            <w:tcBorders>
+              <w:top w:val="nil"/>
+              <w:left w:val="nil"/>
+              <w:bottom w:val="single" w:sz="4" w:space="0" w:color="000000"/>
+              <w:right w:val="single" w:sz="4" w:space="0" w:color="000000"/>
+            </w:tcBorders>
+            <w:shd w:val="clear" w:color="auto" w:fill="auto"/>
+            <w:vAlign w:val="bottom"/>
+            <w:hideMark/>
+          </w:tcPr>
+          <w:p>
+            <w:pPr>
+              <w:suppressAutoHyphens w:val="0"/>
+              <w:spacing w:before="0" w:line="240" w:lineRule="auto"/>
+              <w:jc w:val="right"/>
+              <w:rPr>
+                <w:rFonts w:cs="Calibri"/>
+                <w:color w:val="000000"/>
+                <w:sz w:val="16"/>
+                <w:szCs w:val="16"/>
+              </w:rPr>
+            </w:pPr>
+            <w:r>
+              <w:rPr>
+                <w:rFonts w:cs="Calibri"/>
+                <w:color w:val="000000"/>
+                <w:sz w:val="16"/>
+                <w:szCs w:val="16"/>
+              </w:rPr>
+              <w:t>61795,28328</w:t>
+            </w:r>
+          </w:p>
+        </w:tc>
+        <w:tc>
+          <w:tcPr>
+            <w:tcW w:w="991" w:type="dxa"/>
+            <w:tcBorders>
+              <w:top w:val="nil"/>
+              <w:left w:val="nil"/>
+              <w:bottom w:val="single" w:sz="4" w:space="0" w:color="000000"/>
+              <w:right w:val="single" w:sz="4" w:space="0" w:color="000000"/>
+            </w:tcBorders>
+            <w:shd w:val="clear" w:color="auto" w:fill="auto"/>
+            <w:vAlign w:val="bottom"/>
+            <w:hideMark/>
+          </w:tcPr>
+          <w:p>
+            <w:pPr>
+              <w:suppressAutoHyphens w:val="0"/>
+              <w:spacing w:before="0" w:line="240" w:lineRule="auto"/>
+              <w:jc w:val="right"/>
+              <w:rPr>
+                <w:rFonts w:cs="Calibri"/>
+                <w:color w:val="000000"/>
+                <w:sz w:val="16"/>
+                <w:szCs w:val="16"/>
+              </w:rPr>
+            </w:pPr>
+            <w:r>
+              <w:rPr>
+                <w:rFonts w:cs="Calibri"/>
+                <w:color w:val="000000"/>
+                <w:sz w:val="16"/>
+                <w:szCs w:val="16"/>
+              </w:rPr>
+              <w:t>5058,312107</w:t>
+            </w:r>
+          </w:p>
+        </w:tc>
+        <w:tc>
+          <w:tcPr>
+            <w:tcW w:w="1491" w:type="dxa"/>
+            <w:tcBorders>
+              <w:top w:val="nil"/>
+              <w:left w:val="nil"/>
+              <w:bottom w:val="single" w:sz="4" w:space="0" w:color="000000"/>
+              <w:right w:val="single" w:sz="4" w:space="0" w:color="000000"/>
+            </w:tcBorders>
+            <w:shd w:val="clear" w:color="auto" w:fill="auto"/>
+            <w:vAlign w:val="bottom"/>
+            <w:hideMark/>
+          </w:tcPr>
+          <w:p>
+            <w:pPr>
+              <w:suppressAutoHyphens w:val="0"/>
+              <w:spacing w:before="0" w:line="240" w:lineRule="auto"/>
+              <w:jc w:val="right"/>
+              <w:rPr>
+                <w:rFonts w:cs="Calibri"/>
+                <w:color w:val="000000"/>
+                <w:sz w:val="16"/>
+                <w:szCs w:val="16"/>
+              </w:rPr>
+            </w:pPr>
+            <w:r>
+              <w:rPr>
+                <w:rFonts w:cs="Calibri"/>
+                <w:color w:val="000000"/>
+                <w:sz w:val="16"/>
+                <w:szCs w:val="16"/>
+              </w:rPr>
+              <w:t>4928,883483</w:t>
+            </w:r>
+          </w:p>
+        </w:tc>
+        <w:tc>
+          <w:tcPr>
+            <w:tcW w:w="1973" w:type="dxa"/>
+            <w:tcBorders>
+              <w:top w:val="nil"/>
+              <w:left w:val="nil"/>
+              <w:bottom w:val="single" w:sz="4" w:space="0" w:color="000000"/>
+              <w:right w:val="single" w:sz="4" w:space="0" w:color="000000"/>
+            </w:tcBorders>
+            <w:shd w:val="clear" w:color="auto" w:fill="auto"/>
+            <w:vAlign w:val="bottom"/>
+            <w:hideMark/>
+          </w:tcPr>
+          <w:p>
+            <w:pPr>
+              <w:suppressAutoHyphens w:val="0"/>
+              <w:spacing w:before="0" w:line="240" w:lineRule="auto"/>
+              <w:jc w:val="right"/>
+              <w:rPr>
+                <w:rFonts w:cs="Calibri"/>
+                <w:color w:val="000000"/>
+                <w:sz w:val="16"/>
+                <w:szCs w:val="16"/>
+              </w:rPr>
+            </w:pPr>
+            <w:r>
+              <w:rPr>
+                <w:rFonts w:cs="Calibri"/>
+                <w:color w:val="000000"/>
+                <w:sz w:val="16"/>
+                <w:szCs w:val="16"/>
+              </w:rPr>
+              <w:t>43622,32479</w:t>
+            </w:r>
+          </w:p>
+        </w:tc>
+        <w:tc>
+          <w:tcPr>
+            <w:tcW w:w="1446" w:type="dxa"/>
+            <w:tcBorders>
+              <w:top w:val="nil"/>
+              <w:left w:val="nil"/>
+              <w:bottom w:val="single" w:sz="4" w:space="0" w:color="000000"/>
+              <w:right w:val="single" w:sz="4" w:space="0" w:color="000000"/>
+            </w:tcBorders>
+            <w:shd w:val="clear" w:color="auto" w:fill="auto"/>
+            <w:vAlign w:val="bottom"/>
+            <w:hideMark/>
+          </w:tcPr>
+          <w:p>
+            <w:pPr>
+              <w:suppressAutoHyphens w:val="0"/>
+              <w:spacing w:before="0" w:line="240" w:lineRule="auto"/>
+              <w:jc w:val="right"/>
+              <w:rPr>
+                <w:rFonts w:cs="Calibri"/>
+                <w:color w:val="000000"/>
+                <w:sz w:val="16"/>
+                <w:szCs w:val="16"/>
+              </w:rPr>
+            </w:pPr>
+            <w:r>
+              <w:rPr>
+                <w:rFonts w:cs="Calibri"/>
+                <w:color w:val="000000"/>
+                <w:sz w:val="16"/>
+                <w:szCs w:val="16"/>
+              </w:rPr>
+              <w:t>5706,717056</w:t>
+            </w:r>
+          </w:p>
+        </w:tc>
+        <w:tc>
+          <w:tcPr>
+            <w:tcW w:w="1033" w:type="dxa"/>
+            <w:tcBorders>
+              <w:top w:val="nil"/>
+              <w:left w:val="nil"/>
+              <w:bottom w:val="single" w:sz="4" w:space="0" w:color="000000"/>
+              <w:right w:val="single" w:sz="4" w:space="0" w:color="000000"/>
+            </w:tcBorders>
+            <w:shd w:val="clear" w:color="auto" w:fill="auto"/>
+            <w:vAlign w:val="bottom"/>
+            <w:hideMark/>
+          </w:tcPr>
+          <w:p>
+            <w:pPr>
+              <w:suppressAutoHyphens w:val="0"/>
+              <w:spacing w:before="0" w:line="240" w:lineRule="auto"/>
+              <w:jc w:val="right"/>
+              <w:rPr>
+                <w:rFonts w:cs="Calibri"/>
+                <w:color w:val="000000"/>
+                <w:sz w:val="16"/>
+                <w:szCs w:val="16"/>
+              </w:rPr>
+            </w:pPr>
+            <w:r>
+              <w:rPr>
+                <w:rFonts w:cs="Calibri"/>
+                <w:color w:val="000000"/>
+                <w:sz w:val="16"/>
+                <w:szCs w:val="16"/>
+              </w:rPr>
+              <w:t>121111,5207</w:t>
+            </w:r>
+          </w:p>
+        </w:tc>
+        <w:tc>
+          <w:tcPr>
+            <w:tcW w:w="1033" w:type="dxa"/>
+            <w:tcBorders>
+              <w:top w:val="nil"/>
+              <w:left w:val="nil"/>
+              <w:bottom w:val="single" w:sz="4" w:space="0" w:color="000000"/>
+              <w:right w:val="single" w:sz="4" w:space="0" w:color="000000"/>
+            </w:tcBorders>
+            <w:shd w:val="clear" w:color="auto" w:fill="auto"/>
+            <w:vAlign w:val="bottom"/>
+            <w:hideMark/>
+          </w:tcPr>
+          <w:p>
+            <w:pPr>
+              <w:suppressAutoHyphens w:val="0"/>
+              <w:spacing w:before="0" w:line="240" w:lineRule="auto"/>
+              <w:jc w:val="right"/>
+              <w:rPr>
+                <w:rFonts w:cs="Calibri"/>
+                <w:color w:val="000000"/>
+                <w:sz w:val="16"/>
+                <w:szCs w:val="16"/>
+              </w:rPr>
+            </w:pPr>
+            <w:r>
+              <w:rPr>
+                <w:rFonts w:cs="Calibri"/>
+                <w:color w:val="000000"/>
+                <w:sz w:val="16"/>
+                <w:szCs w:val="16"/>
+              </w:rPr>
+              <w:t>227379,1433</w:t>
+            </w:r>
+          </w:p>
+        </w:tc>
+      </w:tr>
+      <w:tr>
+        <w:trPr>
+          <w:gridAfter w:val="1"/>
+          <w:wAfter w:w="11933" w:type="dxa"/>
+          <w:trHeight w:val="290"/>
+        </w:trPr>
+        <w:tc>
+          <w:tcPr>
+            <w:tcW w:w="1300" w:type="dxa"/>
+            <w:tcBorders>
+              <w:top w:val="nil"/>
+              <w:left w:val="single" w:sz="4" w:space="0" w:color="000000"/>
+              <w:bottom w:val="single" w:sz="4" w:space="0" w:color="000000"/>
+              <w:right w:val="single" w:sz="4" w:space="0" w:color="000000"/>
+            </w:tcBorders>
+            <w:shd w:val="clear" w:color="auto" w:fill="auto"/>
+            <w:vAlign w:val="bottom"/>
+            <w:hideMark/>
+          </w:tcPr>
+          <w:p>
+            <w:pPr>
+              <w:suppressAutoHyphens w:val="0"/>
+              <w:spacing w:before="0" w:line="240" w:lineRule="auto"/>
+              <w:jc w:val="right"/>
+              <w:rPr>
+                <w:rFonts w:cs="Calibri"/>
+                <w:color w:val="000000"/>
+                <w:sz w:val="16"/>
+                <w:szCs w:val="16"/>
+              </w:rPr>
+            </w:pPr>
+            <w:r>
+              <w:rPr>
+                <w:rFonts w:cs="Calibri"/>
+                <w:color w:val="000000"/>
+                <w:sz w:val="16"/>
+                <w:szCs w:val="16"/>
+              </w:rPr>
+              <w:t>Biomasse [kg]</w:t>
+            </w:r>
+          </w:p>
+        </w:tc>
+        <w:tc>
+          <w:tcPr>
+            <w:tcW w:w="643" w:type="dxa"/>
+            <w:tcBorders>
+              <w:top w:val="nil"/>
+              <w:left w:val="nil"/>
+              <w:bottom w:val="single" w:sz="4" w:space="0" w:color="000000"/>
+              <w:right w:val="single" w:sz="4" w:space="0" w:color="000000"/>
+            </w:tcBorders>
+            <w:shd w:val="clear" w:color="auto" w:fill="auto"/>
+            <w:vAlign w:val="bottom"/>
+            <w:hideMark/>
+          </w:tcPr>
+          <w:p>
+            <w:pPr>
+              <w:suppressAutoHyphens w:val="0"/>
+              <w:spacing w:before="0" w:line="240" w:lineRule="auto"/>
+              <w:jc w:val="right"/>
+              <w:rPr>
+                <w:rFonts w:cs="Calibri"/>
+                <w:color w:val="000000"/>
+                <w:sz w:val="16"/>
+                <w:szCs w:val="16"/>
+              </w:rPr>
+            </w:pPr>
+            <w:r>
+              <w:rPr>
+                <w:rFonts w:cs="Calibri"/>
+                <w:color w:val="000000"/>
+                <w:sz w:val="16"/>
+                <w:szCs w:val="16"/>
+              </w:rPr>
+              <w:t>[1000 kg]</w:t>
+            </w:r>
+          </w:p>
+        </w:tc>
+        <w:tc>
+          <w:tcPr>
+            <w:tcW w:w="991" w:type="dxa"/>
+            <w:tcBorders>
+              <w:top w:val="nil"/>
+              <w:left w:val="nil"/>
+              <w:bottom w:val="single" w:sz="4" w:space="0" w:color="000000"/>
+              <w:right w:val="single" w:sz="4" w:space="0" w:color="000000"/>
+            </w:tcBorders>
+            <w:shd w:val="clear" w:color="auto" w:fill="auto"/>
+            <w:vAlign w:val="bottom"/>
+            <w:hideMark/>
+          </w:tcPr>
+          <w:p>
+            <w:pPr>
+              <w:suppressAutoHyphens w:val="0"/>
+              <w:spacing w:before="0" w:line="240" w:lineRule="auto"/>
+              <w:jc w:val="right"/>
+              <w:rPr>
+                <w:rFonts w:cs="Calibri"/>
+                <w:color w:val="000000"/>
+                <w:sz w:val="16"/>
+                <w:szCs w:val="16"/>
+              </w:rPr>
+            </w:pPr>
+            <w:r>
+              <w:rPr>
+                <w:rFonts w:cs="Calibri"/>
+                <w:color w:val="000000"/>
+                <w:sz w:val="16"/>
+                <w:szCs w:val="16"/>
+              </w:rPr>
+              <w:t>298878667,6</w:t>
+            </w:r>
+          </w:p>
+        </w:tc>
+        <w:tc>
+          <w:tcPr>
+            <w:tcW w:w="1034" w:type="dxa"/>
+            <w:tcBorders>
+              <w:top w:val="nil"/>
+              <w:left w:val="nil"/>
+              <w:bottom w:val="single" w:sz="4" w:space="0" w:color="000000"/>
+              <w:right w:val="single" w:sz="4" w:space="0" w:color="000000"/>
+            </w:tcBorders>
+            <w:shd w:val="clear" w:color="auto" w:fill="auto"/>
+            <w:vAlign w:val="bottom"/>
+            <w:hideMark/>
+          </w:tcPr>
+          <w:p>
+            <w:pPr>
+              <w:suppressAutoHyphens w:val="0"/>
+              <w:spacing w:before="0" w:line="240" w:lineRule="auto"/>
+              <w:jc w:val="right"/>
+              <w:rPr>
+                <w:rFonts w:cs="Calibri"/>
+                <w:color w:val="000000"/>
+                <w:sz w:val="16"/>
+                <w:szCs w:val="16"/>
+              </w:rPr>
+            </w:pPr>
+            <w:r>
+              <w:rPr>
+                <w:rFonts w:cs="Calibri"/>
+                <w:color w:val="000000"/>
+                <w:sz w:val="16"/>
+                <w:szCs w:val="16"/>
+              </w:rPr>
+              <w:t>526766546,1</w:t>
+            </w:r>
+          </w:p>
+        </w:tc>
+        <w:tc>
+          <w:tcPr>
+            <w:tcW w:w="1033" w:type="dxa"/>
+            <w:tcBorders>
+              <w:top w:val="nil"/>
+              <w:left w:val="nil"/>
+              <w:bottom w:val="single" w:sz="4" w:space="0" w:color="000000"/>
+              <w:right w:val="single" w:sz="4" w:space="0" w:color="000000"/>
+            </w:tcBorders>
+            <w:shd w:val="clear" w:color="auto" w:fill="auto"/>
+            <w:vAlign w:val="bottom"/>
+            <w:hideMark/>
+          </w:tcPr>
+          <w:p>
+            <w:pPr>
+              <w:suppressAutoHyphens w:val="0"/>
+              <w:spacing w:before="0" w:line="240" w:lineRule="auto"/>
+              <w:jc w:val="right"/>
+              <w:rPr>
+                <w:rFonts w:cs="Calibri"/>
+                <w:color w:val="000000"/>
+                <w:sz w:val="16"/>
+                <w:szCs w:val="16"/>
+              </w:rPr>
+            </w:pPr>
+            <w:r>
+              <w:rPr>
+                <w:rFonts w:cs="Calibri"/>
+                <w:color w:val="000000"/>
+                <w:sz w:val="16"/>
+                <w:szCs w:val="16"/>
+              </w:rPr>
+              <w:t>185432375,6</w:t>
+            </w:r>
+          </w:p>
+        </w:tc>
+        <w:tc>
+          <w:tcPr>
+            <w:tcW w:w="1033" w:type="dxa"/>
+            <w:tcBorders>
+              <w:top w:val="nil"/>
+              <w:left w:val="nil"/>
+              <w:bottom w:val="single" w:sz="4" w:space="0" w:color="000000"/>
+              <w:right w:val="single" w:sz="4" w:space="0" w:color="000000"/>
+            </w:tcBorders>
+            <w:shd w:val="clear" w:color="auto" w:fill="auto"/>
+            <w:vAlign w:val="bottom"/>
+            <w:hideMark/>
+          </w:tcPr>
+          <w:p>
+            <w:pPr>
+              <w:suppressAutoHyphens w:val="0"/>
+              <w:spacing w:before="0" w:line="240" w:lineRule="auto"/>
+              <w:jc w:val="right"/>
+              <w:rPr>
+                <w:rFonts w:cs="Calibri"/>
+                <w:color w:val="000000"/>
+                <w:sz w:val="16"/>
+                <w:szCs w:val="16"/>
+              </w:rPr>
+            </w:pPr>
+            <w:r>
+              <w:rPr>
+                <w:rFonts w:cs="Calibri"/>
+                <w:color w:val="000000"/>
+                <w:sz w:val="16"/>
+                <w:szCs w:val="16"/>
+              </w:rPr>
+              <w:t>138689934</w:t>
+            </w:r>
+          </w:p>
+        </w:tc>
+        <w:tc>
+          <w:tcPr>
+            <w:tcW w:w="1033" w:type="dxa"/>
+            <w:tcBorders>
+              <w:top w:val="nil"/>
+              <w:left w:val="nil"/>
+              <w:bottom w:val="single" w:sz="4" w:space="0" w:color="000000"/>
+              <w:right w:val="single" w:sz="4" w:space="0" w:color="000000"/>
+            </w:tcBorders>
+            <w:shd w:val="clear" w:color="auto" w:fill="auto"/>
+            <w:vAlign w:val="bottom"/>
+            <w:hideMark/>
+          </w:tcPr>
+          <w:p>
+            <w:pPr>
+              <w:suppressAutoHyphens w:val="0"/>
+              <w:spacing w:before="0" w:line="240" w:lineRule="auto"/>
+              <w:jc w:val="right"/>
+              <w:rPr>
+                <w:rFonts w:cs="Calibri"/>
+                <w:color w:val="000000"/>
+                <w:sz w:val="16"/>
+                <w:szCs w:val="16"/>
+              </w:rPr>
+            </w:pPr>
+            <w:r>
+              <w:rPr>
+                <w:rFonts w:cs="Calibri"/>
+                <w:color w:val="000000"/>
+                <w:sz w:val="16"/>
+                <w:szCs w:val="16"/>
+              </w:rPr>
+              <w:t>1149767523</w:t>
+            </w:r>
+          </w:p>
+        </w:tc>
+        <w:tc>
+          <w:tcPr>
+            <w:tcW w:w="1033" w:type="dxa"/>
+            <w:tcBorders>
+              <w:top w:val="nil"/>
+              <w:left w:val="nil"/>
+              <w:bottom w:val="single" w:sz="4" w:space="0" w:color="000000"/>
+              <w:right w:val="single" w:sz="4" w:space="0" w:color="000000"/>
+            </w:tcBorders>
+            <w:shd w:val="clear" w:color="auto" w:fill="auto"/>
+            <w:vAlign w:val="bottom"/>
+            <w:hideMark/>
+          </w:tcPr>
+          <w:p>
+            <w:pPr>
+              <w:suppressAutoHyphens w:val="0"/>
+              <w:spacing w:before="0" w:line="240" w:lineRule="auto"/>
+              <w:jc w:val="right"/>
+              <w:rPr>
+                <w:rFonts w:cs="Calibri"/>
+                <w:color w:val="000000"/>
+                <w:sz w:val="16"/>
+                <w:szCs w:val="16"/>
+              </w:rPr>
+            </w:pPr>
+            <w:r>
+              <w:rPr>
+                <w:rFonts w:cs="Calibri"/>
+                <w:color w:val="000000"/>
+                <w:sz w:val="16"/>
+                <w:szCs w:val="16"/>
+              </w:rPr>
+              <w:t>668596964,9</w:t>
+            </w:r>
+          </w:p>
+        </w:tc>
+        <w:tc>
+          <w:tcPr>
+            <w:tcW w:w="991" w:type="dxa"/>
+            <w:tcBorders>
+              <w:top w:val="nil"/>
+              <w:left w:val="nil"/>
+              <w:bottom w:val="single" w:sz="4" w:space="0" w:color="000000"/>
+              <w:right w:val="single" w:sz="4" w:space="0" w:color="000000"/>
+            </w:tcBorders>
+            <w:shd w:val="clear" w:color="auto" w:fill="auto"/>
+            <w:vAlign w:val="bottom"/>
+            <w:hideMark/>
+          </w:tcPr>
+          <w:p>
+            <w:pPr>
+              <w:suppressAutoHyphens w:val="0"/>
+              <w:spacing w:before="0" w:line="240" w:lineRule="auto"/>
+              <w:jc w:val="right"/>
+              <w:rPr>
+                <w:rFonts w:cs="Calibri"/>
+                <w:color w:val="000000"/>
+                <w:sz w:val="16"/>
+                <w:szCs w:val="16"/>
+              </w:rPr>
+            </w:pPr>
+            <w:r>
+              <w:rPr>
+                <w:rFonts w:cs="Calibri"/>
+                <w:color w:val="000000"/>
+                <w:sz w:val="16"/>
+                <w:szCs w:val="16"/>
+              </w:rPr>
+              <w:t>54728645,01</w:t>
+            </w:r>
+          </w:p>
+        </w:tc>
+        <w:tc>
+          <w:tcPr>
+            <w:tcW w:w="1491" w:type="dxa"/>
+            <w:tcBorders>
+              <w:top w:val="nil"/>
+              <w:left w:val="nil"/>
+              <w:bottom w:val="single" w:sz="4" w:space="0" w:color="000000"/>
+              <w:right w:val="single" w:sz="4" w:space="0" w:color="000000"/>
+            </w:tcBorders>
+            <w:shd w:val="clear" w:color="auto" w:fill="auto"/>
+            <w:vAlign w:val="bottom"/>
+            <w:hideMark/>
+          </w:tcPr>
+          <w:p>
+            <w:pPr>
+              <w:suppressAutoHyphens w:val="0"/>
+              <w:spacing w:before="0" w:line="240" w:lineRule="auto"/>
+              <w:jc w:val="right"/>
+              <w:rPr>
+                <w:rFonts w:cs="Calibri"/>
+                <w:color w:val="000000"/>
+                <w:sz w:val="16"/>
+                <w:szCs w:val="16"/>
+              </w:rPr>
+            </w:pPr>
+            <w:r>
+              <w:rPr>
+                <w:rFonts w:cs="Calibri"/>
+                <w:color w:val="000000"/>
+                <w:sz w:val="16"/>
+                <w:szCs w:val="16"/>
+              </w:rPr>
+              <w:t>53328285,95</w:t>
+            </w:r>
+          </w:p>
+        </w:tc>
+        <w:tc>
+          <w:tcPr>
+            <w:tcW w:w="1973" w:type="dxa"/>
+            <w:tcBorders>
+              <w:top w:val="nil"/>
+              <w:left w:val="nil"/>
+              <w:bottom w:val="single" w:sz="4" w:space="0" w:color="000000"/>
+              <w:right w:val="single" w:sz="4" w:space="0" w:color="000000"/>
+            </w:tcBorders>
+            <w:shd w:val="clear" w:color="auto" w:fill="auto"/>
+            <w:vAlign w:val="bottom"/>
+            <w:hideMark/>
+          </w:tcPr>
+          <w:p>
+            <w:pPr>
+              <w:suppressAutoHyphens w:val="0"/>
+              <w:spacing w:before="0" w:line="240" w:lineRule="auto"/>
+              <w:jc w:val="right"/>
+              <w:rPr>
+                <w:rFonts w:cs="Calibri"/>
+                <w:color w:val="000000"/>
+                <w:sz w:val="16"/>
+                <w:szCs w:val="16"/>
+              </w:rPr>
+            </w:pPr>
+            <w:r>
+              <w:rPr>
+                <w:rFonts w:cs="Calibri"/>
+                <w:color w:val="000000"/>
+                <w:sz w:val="16"/>
+                <w:szCs w:val="16"/>
+              </w:rPr>
+              <w:t>471973788,4</w:t>
+            </w:r>
+          </w:p>
+        </w:tc>
+        <w:tc>
+          <w:tcPr>
+            <w:tcW w:w="1446" w:type="dxa"/>
+            <w:tcBorders>
+              <w:top w:val="nil"/>
+              <w:left w:val="nil"/>
+              <w:bottom w:val="single" w:sz="4" w:space="0" w:color="000000"/>
+              <w:right w:val="single" w:sz="4" w:space="0" w:color="000000"/>
+            </w:tcBorders>
+            <w:shd w:val="clear" w:color="auto" w:fill="auto"/>
+            <w:vAlign w:val="bottom"/>
+            <w:hideMark/>
+          </w:tcPr>
+          <w:p>
+            <w:pPr>
+              <w:suppressAutoHyphens w:val="0"/>
+              <w:spacing w:before="0" w:line="240" w:lineRule="auto"/>
+              <w:jc w:val="right"/>
+              <w:rPr>
+                <w:rFonts w:cs="Calibri"/>
+                <w:color w:val="000000"/>
+                <w:sz w:val="16"/>
+                <w:szCs w:val="16"/>
+              </w:rPr>
+            </w:pPr>
+            <w:r>
+              <w:rPr>
+                <w:rFonts w:cs="Calibri"/>
+                <w:color w:val="000000"/>
+                <w:sz w:val="16"/>
+                <w:szCs w:val="16"/>
+              </w:rPr>
+              <w:t>61744092,76</w:t>
+            </w:r>
+          </w:p>
+        </w:tc>
+        <w:tc>
+          <w:tcPr>
+            <w:tcW w:w="1033" w:type="dxa"/>
+            <w:tcBorders>
+              <w:top w:val="nil"/>
+              <w:left w:val="nil"/>
+              <w:bottom w:val="single" w:sz="4" w:space="0" w:color="000000"/>
+              <w:right w:val="single" w:sz="4" w:space="0" w:color="000000"/>
+            </w:tcBorders>
+            <w:shd w:val="clear" w:color="auto" w:fill="auto"/>
+            <w:vAlign w:val="bottom"/>
+            <w:hideMark/>
+          </w:tcPr>
+          <w:p>
+            <w:pPr>
+              <w:suppressAutoHyphens w:val="0"/>
+              <w:spacing w:before="0" w:line="240" w:lineRule="auto"/>
+              <w:jc w:val="right"/>
+              <w:rPr>
+                <w:rFonts w:cs="Calibri"/>
+                <w:color w:val="000000"/>
+                <w:sz w:val="16"/>
+                <w:szCs w:val="16"/>
+              </w:rPr>
+            </w:pPr>
+            <w:r>
+              <w:rPr>
+                <w:rFonts w:cs="Calibri"/>
+                <w:color w:val="000000"/>
+                <w:sz w:val="16"/>
+                <w:szCs w:val="16"/>
+              </w:rPr>
+              <w:t>1310371777</w:t>
+            </w:r>
+          </w:p>
+        </w:tc>
+        <w:tc>
+          <w:tcPr>
+            <w:tcW w:w="1033" w:type="dxa"/>
+            <w:tcBorders>
+              <w:top w:val="nil"/>
+              <w:left w:val="nil"/>
+              <w:bottom w:val="single" w:sz="4" w:space="0" w:color="000000"/>
+              <w:right w:val="single" w:sz="4" w:space="0" w:color="000000"/>
+            </w:tcBorders>
+            <w:shd w:val="clear" w:color="auto" w:fill="auto"/>
+            <w:vAlign w:val="bottom"/>
+            <w:hideMark/>
+          </w:tcPr>
+          <w:p>
+            <w:pPr>
+              <w:suppressAutoHyphens w:val="0"/>
+              <w:spacing w:before="0" w:line="240" w:lineRule="auto"/>
+              <w:jc w:val="right"/>
+              <w:rPr>
+                <w:rFonts w:cs="Calibri"/>
+                <w:color w:val="000000"/>
+                <w:sz w:val="16"/>
+                <w:szCs w:val="16"/>
+              </w:rPr>
+            </w:pPr>
+            <w:r>
+              <w:rPr>
+                <w:rFonts w:cs="Calibri"/>
+                <w:color w:val="000000"/>
+                <w:sz w:val="16"/>
+                <w:szCs w:val="16"/>
+              </w:rPr>
+              <w:t>2460139302</w:t>
+            </w:r>
+          </w:p>
+        </w:tc>
+      </w:tr>
+      <w:tr>
+        <w:trPr>
+          <w:gridAfter w:val="1"/>
+          <w:wAfter w:w="11933" w:type="dxa"/>
+          <w:trHeight w:val="290"/>
+        </w:trPr>
+        <w:tc>
+          <w:tcPr>
+            <w:tcW w:w="1300" w:type="dxa"/>
+            <w:tcBorders>
+              <w:top w:val="nil"/>
+              <w:left w:val="single" w:sz="4" w:space="0" w:color="000000"/>
+              <w:bottom w:val="single" w:sz="4" w:space="0" w:color="000000"/>
+              <w:right w:val="single" w:sz="4" w:space="0" w:color="000000"/>
+            </w:tcBorders>
+            <w:shd w:val="clear" w:color="auto" w:fill="auto"/>
+            <w:vAlign w:val="bottom"/>
+            <w:hideMark/>
+          </w:tcPr>
+          <w:p>
+            <w:pPr>
+              <w:suppressAutoHyphens w:val="0"/>
+              <w:spacing w:before="0" w:line="240" w:lineRule="auto"/>
+              <w:jc w:val="right"/>
+              <w:rPr>
+                <w:rFonts w:cs="Calibri"/>
+                <w:color w:val="000000"/>
+                <w:sz w:val="16"/>
+                <w:szCs w:val="16"/>
+              </w:rPr>
+            </w:pPr>
+            <w:r>
+              <w:rPr>
+                <w:rFonts w:cs="Calibri"/>
+                <w:color w:val="000000"/>
+                <w:sz w:val="16"/>
+                <w:szCs w:val="16"/>
+              </w:rPr>
+              <w:t>Grundfläche [m²/ha]</w:t>
+            </w:r>
+          </w:p>
+        </w:tc>
+        <w:tc>
+          <w:tcPr>
+            <w:tcW w:w="643" w:type="dxa"/>
+            <w:tcBorders>
+              <w:top w:val="nil"/>
+              <w:left w:val="nil"/>
+              <w:bottom w:val="single" w:sz="4" w:space="0" w:color="000000"/>
+              <w:right w:val="single" w:sz="4" w:space="0" w:color="000000"/>
+            </w:tcBorders>
+            <w:shd w:val="clear" w:color="auto" w:fill="auto"/>
+            <w:vAlign w:val="bottom"/>
+            <w:hideMark/>
+          </w:tcPr>
+          <w:p>
+            <w:pPr>
+              <w:suppressAutoHyphens w:val="0"/>
+              <w:spacing w:before="0" w:line="240" w:lineRule="auto"/>
+              <w:jc w:val="right"/>
+              <w:rPr>
+                <w:rFonts w:cs="Calibri"/>
+                <w:color w:val="000000"/>
+                <w:sz w:val="16"/>
+                <w:szCs w:val="16"/>
+              </w:rPr>
+            </w:pPr>
+            <w:r>
+              <w:rPr>
+                <w:rFonts w:cs="Calibri"/>
+                <w:color w:val="000000"/>
+                <w:sz w:val="16"/>
+                <w:szCs w:val="16"/>
+              </w:rPr>
+              <w:t>[m²/ha]</w:t>
+            </w:r>
+          </w:p>
+        </w:tc>
+        <w:tc>
+          <w:tcPr>
+            <w:tcW w:w="991" w:type="dxa"/>
+            <w:tcBorders>
+              <w:top w:val="nil"/>
+              <w:left w:val="nil"/>
+              <w:bottom w:val="single" w:sz="4" w:space="0" w:color="000000"/>
+              <w:right w:val="single" w:sz="4" w:space="0" w:color="000000"/>
+            </w:tcBorders>
+            <w:shd w:val="clear" w:color="auto" w:fill="auto"/>
+            <w:vAlign w:val="bottom"/>
+            <w:hideMark/>
+          </w:tcPr>
+          <w:p>
+            <w:pPr>
+              <w:suppressAutoHyphens w:val="0"/>
+              <w:spacing w:before="0" w:line="240" w:lineRule="auto"/>
+              <w:jc w:val="right"/>
+              <w:rPr>
+                <w:rFonts w:cs="Calibri"/>
+                <w:color w:val="000000"/>
+                <w:sz w:val="16"/>
+                <w:szCs w:val="16"/>
+              </w:rPr>
+            </w:pPr>
+            <w:r>
+              <w:rPr>
+                <w:rFonts w:cs="Calibri"/>
+                <w:color w:val="000000"/>
+                <w:sz w:val="16"/>
+                <w:szCs w:val="16"/>
+              </w:rPr>
+              <w:t>2,920725531</w:t>
+            </w:r>
+          </w:p>
+        </w:tc>
+        <w:tc>
+          <w:tcPr>
+            <w:tcW w:w="1034" w:type="dxa"/>
+            <w:tcBorders>
+              <w:top w:val="nil"/>
+              <w:left w:val="nil"/>
+              <w:bottom w:val="single" w:sz="4" w:space="0" w:color="000000"/>
+              <w:right w:val="single" w:sz="4" w:space="0" w:color="000000"/>
+            </w:tcBorders>
+            <w:shd w:val="clear" w:color="auto" w:fill="auto"/>
+            <w:vAlign w:val="bottom"/>
+            <w:hideMark/>
+          </w:tcPr>
+          <w:p>
+            <w:pPr>
+              <w:suppressAutoHyphens w:val="0"/>
+              <w:spacing w:before="0" w:line="240" w:lineRule="auto"/>
+              <w:jc w:val="right"/>
+              <w:rPr>
+                <w:rFonts w:cs="Calibri"/>
+                <w:color w:val="000000"/>
+                <w:sz w:val="16"/>
+                <w:szCs w:val="16"/>
+              </w:rPr>
+            </w:pPr>
+            <w:r>
+              <w:rPr>
+                <w:rFonts w:cs="Calibri"/>
+                <w:color w:val="000000"/>
+                <w:sz w:val="16"/>
+                <w:szCs w:val="16"/>
+              </w:rPr>
+              <w:t>4,827896091</w:t>
+            </w:r>
+          </w:p>
+        </w:tc>
+        <w:tc>
+          <w:tcPr>
+            <w:tcW w:w="1033" w:type="dxa"/>
+            <w:tcBorders>
+              <w:top w:val="nil"/>
+              <w:left w:val="nil"/>
+              <w:bottom w:val="single" w:sz="4" w:space="0" w:color="000000"/>
+              <w:right w:val="single" w:sz="4" w:space="0" w:color="000000"/>
+            </w:tcBorders>
+            <w:shd w:val="clear" w:color="auto" w:fill="auto"/>
+            <w:vAlign w:val="bottom"/>
+            <w:hideMark/>
+          </w:tcPr>
+          <w:p>
+            <w:pPr>
+              <w:suppressAutoHyphens w:val="0"/>
+              <w:spacing w:before="0" w:line="240" w:lineRule="auto"/>
+              <w:jc w:val="right"/>
+              <w:rPr>
+                <w:rFonts w:cs="Calibri"/>
+                <w:color w:val="000000"/>
+                <w:sz w:val="16"/>
+                <w:szCs w:val="16"/>
+              </w:rPr>
+            </w:pPr>
+            <w:r>
+              <w:rPr>
+                <w:rFonts w:cs="Calibri"/>
+                <w:color w:val="000000"/>
+                <w:sz w:val="16"/>
+                <w:szCs w:val="16"/>
+              </w:rPr>
+              <w:t>2,046276987</w:t>
+            </w:r>
+          </w:p>
+        </w:tc>
+        <w:tc>
+          <w:tcPr>
+            <w:tcW w:w="1033" w:type="dxa"/>
+            <w:tcBorders>
+              <w:top w:val="nil"/>
+              <w:left w:val="nil"/>
+              <w:bottom w:val="single" w:sz="4" w:space="0" w:color="000000"/>
+              <w:right w:val="single" w:sz="4" w:space="0" w:color="000000"/>
+            </w:tcBorders>
+            <w:shd w:val="clear" w:color="auto" w:fill="auto"/>
+            <w:vAlign w:val="bottom"/>
+            <w:hideMark/>
+          </w:tcPr>
+          <w:p>
+            <w:pPr>
+              <w:suppressAutoHyphens w:val="0"/>
+              <w:spacing w:before="0" w:line="240" w:lineRule="auto"/>
+              <w:jc w:val="right"/>
+              <w:rPr>
+                <w:rFonts w:cs="Calibri"/>
+                <w:color w:val="000000"/>
+                <w:sz w:val="16"/>
+                <w:szCs w:val="16"/>
+              </w:rPr>
+            </w:pPr>
+            <w:r>
+              <w:rPr>
+                <w:rFonts w:cs="Calibri"/>
+                <w:color w:val="000000"/>
+                <w:sz w:val="16"/>
+                <w:szCs w:val="16"/>
+              </w:rPr>
+              <w:t>2,528763579</w:t>
+            </w:r>
+          </w:p>
+        </w:tc>
+        <w:tc>
+          <w:tcPr>
+            <w:tcW w:w="1033" w:type="dxa"/>
+            <w:tcBorders>
+              <w:top w:val="nil"/>
+              <w:left w:val="nil"/>
+              <w:bottom w:val="single" w:sz="4" w:space="0" w:color="000000"/>
+              <w:right w:val="single" w:sz="4" w:space="0" w:color="000000"/>
+            </w:tcBorders>
+            <w:shd w:val="clear" w:color="auto" w:fill="auto"/>
+            <w:vAlign w:val="bottom"/>
+            <w:hideMark/>
+          </w:tcPr>
+          <w:p>
+            <w:pPr>
+              <w:suppressAutoHyphens w:val="0"/>
+              <w:spacing w:before="0" w:line="240" w:lineRule="auto"/>
+              <w:jc w:val="right"/>
+              <w:rPr>
+                <w:rFonts w:cs="Calibri"/>
+                <w:color w:val="000000"/>
+                <w:sz w:val="16"/>
+                <w:szCs w:val="16"/>
+              </w:rPr>
+            </w:pPr>
+            <w:r>
+              <w:rPr>
+                <w:rFonts w:cs="Calibri"/>
+                <w:color w:val="000000"/>
+                <w:sz w:val="16"/>
+                <w:szCs w:val="16"/>
+              </w:rPr>
+              <w:t>12,32366219</w:t>
+            </w:r>
+          </w:p>
+        </w:tc>
+        <w:tc>
+          <w:tcPr>
+            <w:tcW w:w="1033" w:type="dxa"/>
+            <w:tcBorders>
+              <w:top w:val="nil"/>
+              <w:left w:val="nil"/>
+              <w:bottom w:val="single" w:sz="4" w:space="0" w:color="000000"/>
+              <w:right w:val="single" w:sz="4" w:space="0" w:color="000000"/>
+            </w:tcBorders>
+            <w:shd w:val="clear" w:color="auto" w:fill="auto"/>
+            <w:vAlign w:val="bottom"/>
+            <w:hideMark/>
+          </w:tcPr>
+          <w:p>
+            <w:pPr>
+              <w:suppressAutoHyphens w:val="0"/>
+              <w:spacing w:before="0" w:line="240" w:lineRule="auto"/>
+              <w:jc w:val="right"/>
+              <w:rPr>
+                <w:rFonts w:cs="Calibri"/>
+                <w:color w:val="000000"/>
+                <w:sz w:val="16"/>
+                <w:szCs w:val="16"/>
+              </w:rPr>
+            </w:pPr>
+            <w:r>
+              <w:rPr>
+                <w:rFonts w:cs="Calibri"/>
+                <w:color w:val="000000"/>
+                <w:sz w:val="16"/>
+                <w:szCs w:val="16"/>
+              </w:rPr>
+              <w:t>9,759632102</w:t>
+            </w:r>
+          </w:p>
+        </w:tc>
+        <w:tc>
+          <w:tcPr>
+            <w:tcW w:w="991" w:type="dxa"/>
+            <w:tcBorders>
+              <w:top w:val="nil"/>
+              <w:left w:val="nil"/>
+              <w:bottom w:val="single" w:sz="4" w:space="0" w:color="000000"/>
+              <w:right w:val="single" w:sz="4" w:space="0" w:color="000000"/>
+            </w:tcBorders>
+            <w:shd w:val="clear" w:color="auto" w:fill="auto"/>
+            <w:vAlign w:val="bottom"/>
+            <w:hideMark/>
+          </w:tcPr>
+          <w:p>
+            <w:pPr>
+              <w:suppressAutoHyphens w:val="0"/>
+              <w:spacing w:before="0" w:line="240" w:lineRule="auto"/>
+              <w:jc w:val="right"/>
+              <w:rPr>
+                <w:rFonts w:cs="Calibri"/>
+                <w:color w:val="000000"/>
+                <w:sz w:val="16"/>
+                <w:szCs w:val="16"/>
+              </w:rPr>
+            </w:pPr>
+            <w:r>
+              <w:rPr>
+                <w:rFonts w:cs="Calibri"/>
+                <w:color w:val="000000"/>
+                <w:sz w:val="16"/>
+                <w:szCs w:val="16"/>
+              </w:rPr>
+              <w:t>0,72321039</w:t>
+            </w:r>
+          </w:p>
+        </w:tc>
+        <w:tc>
+          <w:tcPr>
+            <w:tcW w:w="1491" w:type="dxa"/>
+            <w:tcBorders>
+              <w:top w:val="nil"/>
+              <w:left w:val="nil"/>
+              <w:bottom w:val="single" w:sz="4" w:space="0" w:color="000000"/>
+              <w:right w:val="single" w:sz="4" w:space="0" w:color="000000"/>
+            </w:tcBorders>
+            <w:shd w:val="clear" w:color="auto" w:fill="auto"/>
+            <w:vAlign w:val="bottom"/>
+            <w:hideMark/>
+          </w:tcPr>
+          <w:p>
+            <w:pPr>
+              <w:suppressAutoHyphens w:val="0"/>
+              <w:spacing w:before="0" w:line="240" w:lineRule="auto"/>
+              <w:jc w:val="right"/>
+              <w:rPr>
+                <w:rFonts w:cs="Calibri"/>
+                <w:color w:val="000000"/>
+                <w:sz w:val="16"/>
+                <w:szCs w:val="16"/>
+              </w:rPr>
+            </w:pPr>
+            <w:r>
+              <w:rPr>
+                <w:rFonts w:cs="Calibri"/>
+                <w:color w:val="000000"/>
+                <w:sz w:val="16"/>
+                <w:szCs w:val="16"/>
+              </w:rPr>
+              <w:t>0,781256117</w:t>
+            </w:r>
+          </w:p>
+        </w:tc>
+        <w:tc>
+          <w:tcPr>
+            <w:tcW w:w="1973" w:type="dxa"/>
+            <w:tcBorders>
+              <w:top w:val="nil"/>
+              <w:left w:val="nil"/>
+              <w:bottom w:val="single" w:sz="4" w:space="0" w:color="000000"/>
+              <w:right w:val="single" w:sz="4" w:space="0" w:color="000000"/>
+            </w:tcBorders>
+            <w:shd w:val="clear" w:color="auto" w:fill="auto"/>
+            <w:vAlign w:val="bottom"/>
+            <w:hideMark/>
+          </w:tcPr>
+          <w:p>
+            <w:pPr>
+              <w:suppressAutoHyphens w:val="0"/>
+              <w:spacing w:before="0" w:line="240" w:lineRule="auto"/>
+              <w:jc w:val="right"/>
+              <w:rPr>
+                <w:rFonts w:cs="Calibri"/>
+                <w:color w:val="000000"/>
+                <w:sz w:val="16"/>
+                <w:szCs w:val="16"/>
+              </w:rPr>
+            </w:pPr>
+            <w:r>
+              <w:rPr>
+                <w:rFonts w:cs="Calibri"/>
+                <w:color w:val="000000"/>
+                <w:sz w:val="16"/>
+                <w:szCs w:val="16"/>
+              </w:rPr>
+              <w:t>7,334990615</w:t>
+            </w:r>
+          </w:p>
+        </w:tc>
+        <w:tc>
+          <w:tcPr>
+            <w:tcW w:w="1446" w:type="dxa"/>
+            <w:tcBorders>
+              <w:top w:val="nil"/>
+              <w:left w:val="nil"/>
+              <w:bottom w:val="single" w:sz="4" w:space="0" w:color="000000"/>
+              <w:right w:val="single" w:sz="4" w:space="0" w:color="000000"/>
+            </w:tcBorders>
+            <w:shd w:val="clear" w:color="auto" w:fill="auto"/>
+            <w:vAlign w:val="bottom"/>
+            <w:hideMark/>
+          </w:tcPr>
+          <w:p>
+            <w:pPr>
+              <w:suppressAutoHyphens w:val="0"/>
+              <w:spacing w:before="0" w:line="240" w:lineRule="auto"/>
+              <w:jc w:val="right"/>
+              <w:rPr>
+                <w:rFonts w:cs="Calibri"/>
+                <w:color w:val="000000"/>
+                <w:sz w:val="16"/>
+                <w:szCs w:val="16"/>
+              </w:rPr>
+            </w:pPr>
+            <w:r>
+              <w:rPr>
+                <w:rFonts w:cs="Calibri"/>
+                <w:color w:val="000000"/>
+                <w:sz w:val="16"/>
+                <w:szCs w:val="16"/>
+              </w:rPr>
+              <w:t>0,829124228</w:t>
+            </w:r>
+          </w:p>
+        </w:tc>
+        <w:tc>
+          <w:tcPr>
+            <w:tcW w:w="1033" w:type="dxa"/>
+            <w:tcBorders>
+              <w:top w:val="nil"/>
+              <w:left w:val="nil"/>
+              <w:bottom w:val="single" w:sz="4" w:space="0" w:color="000000"/>
+              <w:right w:val="single" w:sz="4" w:space="0" w:color="000000"/>
+            </w:tcBorders>
+            <w:shd w:val="clear" w:color="auto" w:fill="auto"/>
+            <w:vAlign w:val="bottom"/>
+            <w:hideMark/>
+          </w:tcPr>
+          <w:p>
+            <w:pPr>
+              <w:suppressAutoHyphens w:val="0"/>
+              <w:spacing w:before="0" w:line="240" w:lineRule="auto"/>
+              <w:jc w:val="right"/>
+              <w:rPr>
+                <w:rFonts w:cs="Calibri"/>
+                <w:color w:val="000000"/>
+                <w:sz w:val="16"/>
+                <w:szCs w:val="16"/>
+              </w:rPr>
+            </w:pPr>
+            <w:r>
+              <w:rPr>
+                <w:rFonts w:cs="Calibri"/>
+                <w:color w:val="000000"/>
+                <w:sz w:val="16"/>
+                <w:szCs w:val="16"/>
+              </w:rPr>
+              <w:t>19,42821346</w:t>
+            </w:r>
+          </w:p>
+        </w:tc>
+        <w:tc>
+          <w:tcPr>
+            <w:tcW w:w="1033" w:type="dxa"/>
+            <w:tcBorders>
+              <w:top w:val="nil"/>
+              <w:left w:val="nil"/>
+              <w:bottom w:val="single" w:sz="4" w:space="0" w:color="000000"/>
+              <w:right w:val="single" w:sz="4" w:space="0" w:color="000000"/>
+            </w:tcBorders>
+            <w:shd w:val="clear" w:color="auto" w:fill="auto"/>
+            <w:vAlign w:val="bottom"/>
+            <w:hideMark/>
+          </w:tcPr>
+          <w:p>
+            <w:pPr>
+              <w:suppressAutoHyphens w:val="0"/>
+              <w:spacing w:before="0" w:line="240" w:lineRule="auto"/>
+              <w:jc w:val="right"/>
+              <w:rPr>
+                <w:rFonts w:cs="Calibri"/>
+                <w:color w:val="000000"/>
+                <w:sz w:val="16"/>
+                <w:szCs w:val="16"/>
+              </w:rPr>
+            </w:pPr>
+            <w:r>
+              <w:rPr>
+                <w:rFonts w:cs="Calibri"/>
+                <w:color w:val="000000"/>
+                <w:sz w:val="16"/>
+                <w:szCs w:val="16"/>
+              </w:rPr>
+              <w:t>31,75187566</w:t>
+            </w:r>
+          </w:p>
+        </w:tc>
+      </w:tr>
+      <w:tr>
+        <w:trPr>
+          <w:gridAfter w:val="1"/>
+          <w:wAfter w:w="11933" w:type="dxa"/>
+          <w:trHeight w:val="290"/>
+        </w:trPr>
+        <w:tc>
+          <w:tcPr>
+            <w:tcW w:w="1300" w:type="dxa"/>
+            <w:tcBorders>
+              <w:top w:val="nil"/>
+              <w:left w:val="single" w:sz="4" w:space="0" w:color="000000"/>
+              <w:bottom w:val="single" w:sz="4" w:space="0" w:color="000000"/>
+              <w:right w:val="single" w:sz="4" w:space="0" w:color="000000"/>
+            </w:tcBorders>
+            <w:shd w:val="clear" w:color="auto" w:fill="auto"/>
+            <w:vAlign w:val="bottom"/>
+            <w:hideMark/>
+          </w:tcPr>
+          <w:p>
+            <w:pPr>
+              <w:suppressAutoHyphens w:val="0"/>
+              <w:spacing w:before="0" w:line="240" w:lineRule="auto"/>
+              <w:jc w:val="right"/>
+              <w:rPr>
+                <w:rFonts w:cs="Calibri"/>
+                <w:color w:val="000000"/>
+                <w:sz w:val="16"/>
+                <w:szCs w:val="16"/>
+              </w:rPr>
+            </w:pPr>
+            <w:r>
+              <w:rPr>
+                <w:rFonts w:cs="Calibri"/>
+                <w:color w:val="000000"/>
+                <w:sz w:val="16"/>
+                <w:szCs w:val="16"/>
+              </w:rPr>
+              <w:t>Grundfläche [m²]</w:t>
+            </w:r>
+          </w:p>
+        </w:tc>
+        <w:tc>
+          <w:tcPr>
+            <w:tcW w:w="643" w:type="dxa"/>
+            <w:tcBorders>
+              <w:top w:val="nil"/>
+              <w:left w:val="nil"/>
+              <w:bottom w:val="single" w:sz="4" w:space="0" w:color="000000"/>
+              <w:right w:val="single" w:sz="4" w:space="0" w:color="000000"/>
+            </w:tcBorders>
+            <w:shd w:val="clear" w:color="auto" w:fill="auto"/>
+            <w:vAlign w:val="bottom"/>
+            <w:hideMark/>
+          </w:tcPr>
+          <w:p>
+            <w:pPr>
+              <w:suppressAutoHyphens w:val="0"/>
+              <w:spacing w:before="0" w:line="240" w:lineRule="auto"/>
+              <w:jc w:val="right"/>
+              <w:rPr>
+                <w:rFonts w:cs="Calibri"/>
+                <w:color w:val="000000"/>
+                <w:sz w:val="16"/>
+                <w:szCs w:val="16"/>
+              </w:rPr>
+            </w:pPr>
+            <w:r>
+              <w:rPr>
+                <w:rFonts w:cs="Calibri"/>
+                <w:color w:val="000000"/>
+                <w:sz w:val="16"/>
+                <w:szCs w:val="16"/>
+              </w:rPr>
+              <w:t>[m²]</w:t>
+            </w:r>
+          </w:p>
+        </w:tc>
+        <w:tc>
+          <w:tcPr>
+            <w:tcW w:w="991" w:type="dxa"/>
+            <w:tcBorders>
+              <w:top w:val="nil"/>
+              <w:left w:val="nil"/>
+              <w:bottom w:val="single" w:sz="4" w:space="0" w:color="000000"/>
+              <w:right w:val="single" w:sz="4" w:space="0" w:color="000000"/>
+            </w:tcBorders>
+            <w:shd w:val="clear" w:color="auto" w:fill="auto"/>
+            <w:vAlign w:val="bottom"/>
+            <w:hideMark/>
+          </w:tcPr>
+          <w:p>
+            <w:pPr>
+              <w:suppressAutoHyphens w:val="0"/>
+              <w:spacing w:before="0" w:line="240" w:lineRule="auto"/>
+              <w:jc w:val="right"/>
+              <w:rPr>
+                <w:rFonts w:cs="Calibri"/>
+                <w:color w:val="000000"/>
+                <w:sz w:val="16"/>
+                <w:szCs w:val="16"/>
+              </w:rPr>
+            </w:pPr>
+            <w:r>
+              <w:rPr>
+                <w:rFonts w:cs="Calibri"/>
+                <w:color w:val="000000"/>
+                <w:sz w:val="16"/>
+                <w:szCs w:val="16"/>
+              </w:rPr>
+              <w:t>31600926,83</w:t>
+            </w:r>
+          </w:p>
+        </w:tc>
+        <w:tc>
+          <w:tcPr>
+            <w:tcW w:w="1034" w:type="dxa"/>
+            <w:tcBorders>
+              <w:top w:val="nil"/>
+              <w:left w:val="nil"/>
+              <w:bottom w:val="single" w:sz="4" w:space="0" w:color="000000"/>
+              <w:right w:val="single" w:sz="4" w:space="0" w:color="000000"/>
+            </w:tcBorders>
+            <w:shd w:val="clear" w:color="auto" w:fill="auto"/>
+            <w:vAlign w:val="bottom"/>
+            <w:hideMark/>
+          </w:tcPr>
+          <w:p>
+            <w:pPr>
+              <w:suppressAutoHyphens w:val="0"/>
+              <w:spacing w:before="0" w:line="240" w:lineRule="auto"/>
+              <w:jc w:val="right"/>
+              <w:rPr>
+                <w:rFonts w:cs="Calibri"/>
+                <w:color w:val="000000"/>
+                <w:sz w:val="16"/>
+                <w:szCs w:val="16"/>
+              </w:rPr>
+            </w:pPr>
+            <w:r>
+              <w:rPr>
+                <w:rFonts w:cs="Calibri"/>
+                <w:color w:val="000000"/>
+                <w:sz w:val="16"/>
+                <w:szCs w:val="16"/>
+              </w:rPr>
+              <w:t>52235648,12</w:t>
+            </w:r>
+          </w:p>
+        </w:tc>
+        <w:tc>
+          <w:tcPr>
+            <w:tcW w:w="1033" w:type="dxa"/>
+            <w:tcBorders>
+              <w:top w:val="nil"/>
+              <w:left w:val="nil"/>
+              <w:bottom w:val="single" w:sz="4" w:space="0" w:color="000000"/>
+              <w:right w:val="single" w:sz="4" w:space="0" w:color="000000"/>
+            </w:tcBorders>
+            <w:shd w:val="clear" w:color="auto" w:fill="auto"/>
+            <w:vAlign w:val="bottom"/>
+            <w:hideMark/>
+          </w:tcPr>
+          <w:p>
+            <w:pPr>
+              <w:suppressAutoHyphens w:val="0"/>
+              <w:spacing w:before="0" w:line="240" w:lineRule="auto"/>
+              <w:jc w:val="right"/>
+              <w:rPr>
+                <w:rFonts w:cs="Calibri"/>
+                <w:color w:val="000000"/>
+                <w:sz w:val="16"/>
+                <w:szCs w:val="16"/>
+              </w:rPr>
+            </w:pPr>
+            <w:r>
+              <w:rPr>
+                <w:rFonts w:cs="Calibri"/>
+                <w:color w:val="000000"/>
+                <w:sz w:val="16"/>
+                <w:szCs w:val="16"/>
+              </w:rPr>
+              <w:t>22139789,81</w:t>
+            </w:r>
+          </w:p>
+        </w:tc>
+        <w:tc>
+          <w:tcPr>
+            <w:tcW w:w="1033" w:type="dxa"/>
+            <w:tcBorders>
+              <w:top w:val="nil"/>
+              <w:left w:val="nil"/>
+              <w:bottom w:val="single" w:sz="4" w:space="0" w:color="000000"/>
+              <w:right w:val="single" w:sz="4" w:space="0" w:color="000000"/>
+            </w:tcBorders>
+            <w:shd w:val="clear" w:color="auto" w:fill="auto"/>
+            <w:vAlign w:val="bottom"/>
+            <w:hideMark/>
+          </w:tcPr>
+          <w:p>
+            <w:pPr>
+              <w:suppressAutoHyphens w:val="0"/>
+              <w:spacing w:before="0" w:line="240" w:lineRule="auto"/>
+              <w:jc w:val="right"/>
+              <w:rPr>
+                <w:rFonts w:cs="Calibri"/>
+                <w:color w:val="000000"/>
+                <w:sz w:val="16"/>
+                <w:szCs w:val="16"/>
+              </w:rPr>
+            </w:pPr>
+            <w:r>
+              <w:rPr>
+                <w:rFonts w:cs="Calibri"/>
+                <w:color w:val="000000"/>
+                <w:sz w:val="16"/>
+                <w:szCs w:val="16"/>
+              </w:rPr>
+              <w:t>27360076,11</w:t>
+            </w:r>
+          </w:p>
+        </w:tc>
+        <w:tc>
+          <w:tcPr>
+            <w:tcW w:w="1033" w:type="dxa"/>
+            <w:tcBorders>
+              <w:top w:val="nil"/>
+              <w:left w:val="nil"/>
+              <w:bottom w:val="single" w:sz="4" w:space="0" w:color="000000"/>
+              <w:right w:val="single" w:sz="4" w:space="0" w:color="000000"/>
+            </w:tcBorders>
+            <w:shd w:val="clear" w:color="auto" w:fill="auto"/>
+            <w:vAlign w:val="bottom"/>
+            <w:hideMark/>
+          </w:tcPr>
+          <w:p>
+            <w:pPr>
+              <w:suppressAutoHyphens w:val="0"/>
+              <w:spacing w:before="0" w:line="240" w:lineRule="auto"/>
+              <w:jc w:val="right"/>
+              <w:rPr>
+                <w:rFonts w:cs="Calibri"/>
+                <w:color w:val="000000"/>
+                <w:sz w:val="16"/>
+                <w:szCs w:val="16"/>
+              </w:rPr>
+            </w:pPr>
+            <w:r>
+              <w:rPr>
+                <w:rFonts w:cs="Calibri"/>
+                <w:color w:val="000000"/>
+                <w:sz w:val="16"/>
+                <w:szCs w:val="16"/>
+              </w:rPr>
+              <w:t>133336440,9</w:t>
+            </w:r>
+          </w:p>
+        </w:tc>
+        <w:tc>
+          <w:tcPr>
+            <w:tcW w:w="1033" w:type="dxa"/>
+            <w:tcBorders>
+              <w:top w:val="nil"/>
+              <w:left w:val="nil"/>
+              <w:bottom w:val="single" w:sz="4" w:space="0" w:color="000000"/>
+              <w:right w:val="single" w:sz="4" w:space="0" w:color="000000"/>
+            </w:tcBorders>
+            <w:shd w:val="clear" w:color="auto" w:fill="auto"/>
+            <w:vAlign w:val="bottom"/>
+            <w:hideMark/>
+          </w:tcPr>
+          <w:p>
+            <w:pPr>
+              <w:suppressAutoHyphens w:val="0"/>
+              <w:spacing w:before="0" w:line="240" w:lineRule="auto"/>
+              <w:jc w:val="right"/>
+              <w:rPr>
+                <w:rFonts w:cs="Calibri"/>
+                <w:color w:val="000000"/>
+                <w:sz w:val="16"/>
+                <w:szCs w:val="16"/>
+              </w:rPr>
+            </w:pPr>
+            <w:r>
+              <w:rPr>
+                <w:rFonts w:cs="Calibri"/>
+                <w:color w:val="000000"/>
+                <w:sz w:val="16"/>
+                <w:szCs w:val="16"/>
+              </w:rPr>
+              <w:t>105594797,1</w:t>
+            </w:r>
+          </w:p>
+        </w:tc>
+        <w:tc>
+          <w:tcPr>
+            <w:tcW w:w="991" w:type="dxa"/>
+            <w:tcBorders>
+              <w:top w:val="nil"/>
+              <w:left w:val="nil"/>
+              <w:bottom w:val="single" w:sz="4" w:space="0" w:color="000000"/>
+              <w:right w:val="single" w:sz="4" w:space="0" w:color="000000"/>
+            </w:tcBorders>
+            <w:shd w:val="clear" w:color="auto" w:fill="auto"/>
+            <w:vAlign w:val="bottom"/>
+            <w:hideMark/>
+          </w:tcPr>
+          <w:p>
+            <w:pPr>
+              <w:suppressAutoHyphens w:val="0"/>
+              <w:spacing w:before="0" w:line="240" w:lineRule="auto"/>
+              <w:jc w:val="right"/>
+              <w:rPr>
+                <w:rFonts w:cs="Calibri"/>
+                <w:color w:val="000000"/>
+                <w:sz w:val="16"/>
+                <w:szCs w:val="16"/>
+              </w:rPr>
+            </w:pPr>
+            <w:r>
+              <w:rPr>
+                <w:rFonts w:cs="Calibri"/>
+                <w:color w:val="000000"/>
+                <w:sz w:val="16"/>
+                <w:szCs w:val="16"/>
+              </w:rPr>
+              <w:t>7824808,728</w:t>
+            </w:r>
+          </w:p>
+        </w:tc>
+        <w:tc>
+          <w:tcPr>
+            <w:tcW w:w="1491" w:type="dxa"/>
+            <w:tcBorders>
+              <w:top w:val="nil"/>
+              <w:left w:val="nil"/>
+              <w:bottom w:val="single" w:sz="4" w:space="0" w:color="000000"/>
+              <w:right w:val="single" w:sz="4" w:space="0" w:color="000000"/>
+            </w:tcBorders>
+            <w:shd w:val="clear" w:color="auto" w:fill="auto"/>
+            <w:vAlign w:val="bottom"/>
+            <w:hideMark/>
+          </w:tcPr>
+          <w:p>
+            <w:pPr>
+              <w:suppressAutoHyphens w:val="0"/>
+              <w:spacing w:before="0" w:line="240" w:lineRule="auto"/>
+              <w:jc w:val="right"/>
+              <w:rPr>
+                <w:rFonts w:cs="Calibri"/>
+                <w:color w:val="000000"/>
+                <w:sz w:val="16"/>
+                <w:szCs w:val="16"/>
+              </w:rPr>
+            </w:pPr>
+            <w:r>
+              <w:rPr>
+                <w:rFonts w:cs="Calibri"/>
+                <w:color w:val="000000"/>
+                <w:sz w:val="16"/>
+                <w:szCs w:val="16"/>
+              </w:rPr>
+              <w:t>8452837,184</w:t>
+            </w:r>
+          </w:p>
+        </w:tc>
+        <w:tc>
+          <w:tcPr>
+            <w:tcW w:w="1973" w:type="dxa"/>
+            <w:tcBorders>
+              <w:top w:val="nil"/>
+              <w:left w:val="nil"/>
+              <w:bottom w:val="single" w:sz="4" w:space="0" w:color="000000"/>
+              <w:right w:val="single" w:sz="4" w:space="0" w:color="000000"/>
+            </w:tcBorders>
+            <w:shd w:val="clear" w:color="auto" w:fill="auto"/>
+            <w:vAlign w:val="bottom"/>
+            <w:hideMark/>
+          </w:tcPr>
+          <w:p>
+            <w:pPr>
+              <w:suppressAutoHyphens w:val="0"/>
+              <w:spacing w:before="0" w:line="240" w:lineRule="auto"/>
+              <w:jc w:val="right"/>
+              <w:rPr>
+                <w:rFonts w:cs="Calibri"/>
+                <w:color w:val="000000"/>
+                <w:sz w:val="16"/>
+                <w:szCs w:val="16"/>
+              </w:rPr>
+            </w:pPr>
+            <w:r>
+              <w:rPr>
+                <w:rFonts w:cs="Calibri"/>
+                <w:color w:val="000000"/>
+                <w:sz w:val="16"/>
+                <w:szCs w:val="16"/>
+              </w:rPr>
+              <w:t>79361274,88</w:t>
+            </w:r>
+          </w:p>
+        </w:tc>
+        <w:tc>
+          <w:tcPr>
+            <w:tcW w:w="1446" w:type="dxa"/>
+            <w:tcBorders>
+              <w:top w:val="nil"/>
+              <w:left w:val="nil"/>
+              <w:bottom w:val="single" w:sz="4" w:space="0" w:color="000000"/>
+              <w:right w:val="single" w:sz="4" w:space="0" w:color="000000"/>
+            </w:tcBorders>
+            <w:shd w:val="clear" w:color="auto" w:fill="auto"/>
+            <w:vAlign w:val="bottom"/>
+            <w:hideMark/>
+          </w:tcPr>
+          <w:p>
+            <w:pPr>
+              <w:suppressAutoHyphens w:val="0"/>
+              <w:spacing w:before="0" w:line="240" w:lineRule="auto"/>
+              <w:jc w:val="right"/>
+              <w:rPr>
+                <w:rFonts w:cs="Calibri"/>
+                <w:color w:val="000000"/>
+                <w:sz w:val="16"/>
+                <w:szCs w:val="16"/>
+              </w:rPr>
+            </w:pPr>
+            <w:r>
+              <w:rPr>
+                <w:rFonts w:cs="Calibri"/>
+                <w:color w:val="000000"/>
+                <w:sz w:val="16"/>
+                <w:szCs w:val="16"/>
+              </w:rPr>
+              <w:t>8970748,458</w:t>
+            </w:r>
+          </w:p>
+        </w:tc>
+        <w:tc>
+          <w:tcPr>
+            <w:tcW w:w="1033" w:type="dxa"/>
+            <w:tcBorders>
+              <w:top w:val="nil"/>
+              <w:left w:val="nil"/>
+              <w:bottom w:val="single" w:sz="4" w:space="0" w:color="000000"/>
+              <w:right w:val="single" w:sz="4" w:space="0" w:color="000000"/>
+            </w:tcBorders>
+            <w:shd w:val="clear" w:color="auto" w:fill="auto"/>
+            <w:vAlign w:val="bottom"/>
+            <w:hideMark/>
+          </w:tcPr>
+          <w:p>
+            <w:pPr>
+              <w:suppressAutoHyphens w:val="0"/>
+              <w:spacing w:before="0" w:line="240" w:lineRule="auto"/>
+              <w:jc w:val="right"/>
+              <w:rPr>
+                <w:rFonts w:cs="Calibri"/>
+                <w:color w:val="000000"/>
+                <w:sz w:val="16"/>
+                <w:szCs w:val="16"/>
+              </w:rPr>
+            </w:pPr>
+            <w:r>
+              <w:rPr>
+                <w:rFonts w:cs="Calibri"/>
+                <w:color w:val="000000"/>
+                <w:sz w:val="16"/>
+                <w:szCs w:val="16"/>
+              </w:rPr>
+              <w:t>210204466,4</w:t>
+            </w:r>
+          </w:p>
+        </w:tc>
+        <w:tc>
+          <w:tcPr>
+            <w:tcW w:w="1033" w:type="dxa"/>
+            <w:tcBorders>
+              <w:top w:val="nil"/>
+              <w:left w:val="nil"/>
+              <w:bottom w:val="single" w:sz="4" w:space="0" w:color="000000"/>
+              <w:right w:val="single" w:sz="4" w:space="0" w:color="000000"/>
+            </w:tcBorders>
+            <w:shd w:val="clear" w:color="auto" w:fill="auto"/>
+            <w:vAlign w:val="bottom"/>
+            <w:hideMark/>
+          </w:tcPr>
+          <w:p>
+            <w:pPr>
+              <w:suppressAutoHyphens w:val="0"/>
+              <w:spacing w:before="0" w:line="240" w:lineRule="auto"/>
+              <w:jc w:val="right"/>
+              <w:rPr>
+                <w:rFonts w:cs="Calibri"/>
+                <w:color w:val="000000"/>
+                <w:sz w:val="16"/>
+                <w:szCs w:val="16"/>
+              </w:rPr>
+            </w:pPr>
+            <w:r>
+              <w:rPr>
+                <w:rFonts w:cs="Calibri"/>
+                <w:color w:val="000000"/>
+                <w:sz w:val="16"/>
+                <w:szCs w:val="16"/>
+              </w:rPr>
+              <w:t>343540907,4</w:t>
+            </w:r>
+          </w:p>
+        </w:tc>
+      </w:tr>
+      <w:tr>
+        <w:trPr>
+          <w:gridAfter w:val="1"/>
+          <w:wAfter w:w="11933" w:type="dxa"/>
+          <w:trHeight w:val="530"/>
+        </w:trPr>
+        <w:tc>
+          <w:tcPr>
+            <w:tcW w:w="1300" w:type="dxa"/>
+            <w:tcBorders>
+              <w:top w:val="nil"/>
+              <w:left w:val="single" w:sz="4" w:space="0" w:color="000000"/>
+              <w:bottom w:val="single" w:sz="4" w:space="0" w:color="000000"/>
+              <w:right w:val="single" w:sz="4" w:space="0" w:color="000000"/>
+            </w:tcBorders>
+            <w:shd w:val="clear" w:color="auto" w:fill="auto"/>
+            <w:vAlign w:val="bottom"/>
+            <w:hideMark/>
+          </w:tcPr>
+          <w:p>
+            <w:pPr>
+              <w:suppressAutoHyphens w:val="0"/>
+              <w:spacing w:before="0" w:line="240" w:lineRule="auto"/>
+              <w:jc w:val="right"/>
+              <w:rPr>
+                <w:rFonts w:cs="Calibri"/>
+                <w:color w:val="000000"/>
+                <w:sz w:val="16"/>
+                <w:szCs w:val="16"/>
+              </w:rPr>
+            </w:pPr>
+            <w:r>
+              <w:rPr>
+                <w:rFonts w:cs="Calibri"/>
+                <w:color w:val="000000"/>
+                <w:sz w:val="16"/>
+                <w:szCs w:val="16"/>
+              </w:rPr>
+              <w:t>Kohlenstoffmasse [kg/ha]</w:t>
+            </w:r>
+          </w:p>
+        </w:tc>
+        <w:tc>
+          <w:tcPr>
+            <w:tcW w:w="643" w:type="dxa"/>
+            <w:tcBorders>
+              <w:top w:val="nil"/>
+              <w:left w:val="nil"/>
+              <w:bottom w:val="single" w:sz="4" w:space="0" w:color="000000"/>
+              <w:right w:val="single" w:sz="4" w:space="0" w:color="000000"/>
+            </w:tcBorders>
+            <w:shd w:val="clear" w:color="auto" w:fill="auto"/>
+            <w:vAlign w:val="bottom"/>
+            <w:hideMark/>
+          </w:tcPr>
+          <w:p>
+            <w:pPr>
+              <w:suppressAutoHyphens w:val="0"/>
+              <w:spacing w:before="0" w:line="240" w:lineRule="auto"/>
+              <w:jc w:val="right"/>
+              <w:rPr>
+                <w:rFonts w:cs="Calibri"/>
+                <w:color w:val="000000"/>
+                <w:sz w:val="16"/>
+                <w:szCs w:val="16"/>
+              </w:rPr>
+            </w:pPr>
+            <w:r>
+              <w:rPr>
+                <w:rFonts w:cs="Calibri"/>
+                <w:color w:val="000000"/>
+                <w:sz w:val="16"/>
+                <w:szCs w:val="16"/>
+              </w:rPr>
+              <w:t>[kg/ha]</w:t>
+            </w:r>
+          </w:p>
+        </w:tc>
+        <w:tc>
+          <w:tcPr>
+            <w:tcW w:w="991" w:type="dxa"/>
+            <w:tcBorders>
+              <w:top w:val="nil"/>
+              <w:left w:val="nil"/>
+              <w:bottom w:val="single" w:sz="4" w:space="0" w:color="000000"/>
+              <w:right w:val="single" w:sz="4" w:space="0" w:color="000000"/>
+            </w:tcBorders>
+            <w:shd w:val="clear" w:color="auto" w:fill="auto"/>
+            <w:vAlign w:val="bottom"/>
+            <w:hideMark/>
+          </w:tcPr>
+          <w:p>
+            <w:pPr>
+              <w:suppressAutoHyphens w:val="0"/>
+              <w:spacing w:before="0" w:line="240" w:lineRule="auto"/>
+              <w:jc w:val="right"/>
+              <w:rPr>
+                <w:rFonts w:cs="Calibri"/>
+                <w:color w:val="000000"/>
+                <w:sz w:val="16"/>
+                <w:szCs w:val="16"/>
+              </w:rPr>
+            </w:pPr>
+            <w:r>
+              <w:rPr>
+                <w:rFonts w:cs="Calibri"/>
+                <w:color w:val="000000"/>
+                <w:sz w:val="16"/>
+                <w:szCs w:val="16"/>
+              </w:rPr>
+              <w:t>13811,9771</w:t>
+            </w:r>
+          </w:p>
+        </w:tc>
+        <w:tc>
+          <w:tcPr>
+            <w:tcW w:w="1034" w:type="dxa"/>
+            <w:tcBorders>
+              <w:top w:val="nil"/>
+              <w:left w:val="nil"/>
+              <w:bottom w:val="single" w:sz="4" w:space="0" w:color="000000"/>
+              <w:right w:val="single" w:sz="4" w:space="0" w:color="000000"/>
+            </w:tcBorders>
+            <w:shd w:val="clear" w:color="auto" w:fill="auto"/>
+            <w:vAlign w:val="bottom"/>
+            <w:hideMark/>
+          </w:tcPr>
+          <w:p>
+            <w:pPr>
+              <w:suppressAutoHyphens w:val="0"/>
+              <w:spacing w:before="0" w:line="240" w:lineRule="auto"/>
+              <w:jc w:val="right"/>
+              <w:rPr>
+                <w:rFonts w:cs="Calibri"/>
+                <w:color w:val="000000"/>
+                <w:sz w:val="16"/>
+                <w:szCs w:val="16"/>
+              </w:rPr>
+            </w:pPr>
+            <w:r>
+              <w:rPr>
+                <w:rFonts w:cs="Calibri"/>
+                <w:color w:val="000000"/>
+                <w:sz w:val="16"/>
+                <w:szCs w:val="16"/>
+              </w:rPr>
+              <w:t>24343,28126</w:t>
+            </w:r>
+          </w:p>
+        </w:tc>
+        <w:tc>
+          <w:tcPr>
+            <w:tcW w:w="1033" w:type="dxa"/>
+            <w:tcBorders>
+              <w:top w:val="nil"/>
+              <w:left w:val="nil"/>
+              <w:bottom w:val="single" w:sz="4" w:space="0" w:color="000000"/>
+              <w:right w:val="single" w:sz="4" w:space="0" w:color="000000"/>
+            </w:tcBorders>
+            <w:shd w:val="clear" w:color="auto" w:fill="auto"/>
+            <w:vAlign w:val="bottom"/>
+            <w:hideMark/>
+          </w:tcPr>
+          <w:p>
+            <w:pPr>
+              <w:suppressAutoHyphens w:val="0"/>
+              <w:spacing w:before="0" w:line="240" w:lineRule="auto"/>
+              <w:jc w:val="right"/>
+              <w:rPr>
+                <w:rFonts w:cs="Calibri"/>
+                <w:color w:val="000000"/>
+                <w:sz w:val="16"/>
+                <w:szCs w:val="16"/>
+              </w:rPr>
+            </w:pPr>
+            <w:r>
+              <w:rPr>
+                <w:rFonts w:cs="Calibri"/>
+                <w:color w:val="000000"/>
+                <w:sz w:val="16"/>
+                <w:szCs w:val="16"/>
+              </w:rPr>
+              <w:t>8569,322612</w:t>
+            </w:r>
+          </w:p>
+        </w:tc>
+        <w:tc>
+          <w:tcPr>
+            <w:tcW w:w="1033" w:type="dxa"/>
+            <w:tcBorders>
+              <w:top w:val="nil"/>
+              <w:left w:val="nil"/>
+              <w:bottom w:val="single" w:sz="4" w:space="0" w:color="000000"/>
+              <w:right w:val="single" w:sz="4" w:space="0" w:color="000000"/>
+            </w:tcBorders>
+            <w:shd w:val="clear" w:color="auto" w:fill="auto"/>
+            <w:vAlign w:val="bottom"/>
+            <w:hideMark/>
+          </w:tcPr>
+          <w:p>
+            <w:pPr>
+              <w:suppressAutoHyphens w:val="0"/>
+              <w:spacing w:before="0" w:line="240" w:lineRule="auto"/>
+              <w:jc w:val="right"/>
+              <w:rPr>
+                <w:rFonts w:cs="Calibri"/>
+                <w:color w:val="000000"/>
+                <w:sz w:val="16"/>
+                <w:szCs w:val="16"/>
+              </w:rPr>
+            </w:pPr>
+            <w:r>
+              <w:rPr>
+                <w:rFonts w:cs="Calibri"/>
+                <w:color w:val="000000"/>
+                <w:sz w:val="16"/>
+                <w:szCs w:val="16"/>
+              </w:rPr>
+              <w:t>6409,230232</w:t>
+            </w:r>
+          </w:p>
+        </w:tc>
+        <w:tc>
+          <w:tcPr>
+            <w:tcW w:w="1033" w:type="dxa"/>
+            <w:tcBorders>
+              <w:top w:val="nil"/>
+              <w:left w:val="nil"/>
+              <w:bottom w:val="single" w:sz="4" w:space="0" w:color="000000"/>
+              <w:right w:val="single" w:sz="4" w:space="0" w:color="000000"/>
+            </w:tcBorders>
+            <w:shd w:val="clear" w:color="auto" w:fill="auto"/>
+            <w:vAlign w:val="bottom"/>
+            <w:hideMark/>
+          </w:tcPr>
+          <w:p>
+            <w:pPr>
+              <w:suppressAutoHyphens w:val="0"/>
+              <w:spacing w:before="0" w:line="240" w:lineRule="auto"/>
+              <w:jc w:val="right"/>
+              <w:rPr>
+                <w:rFonts w:cs="Calibri"/>
+                <w:color w:val="000000"/>
+                <w:sz w:val="16"/>
+                <w:szCs w:val="16"/>
+              </w:rPr>
+            </w:pPr>
+            <w:r>
+              <w:rPr>
+                <w:rFonts w:cs="Calibri"/>
+                <w:color w:val="000000"/>
+                <w:sz w:val="16"/>
+                <w:szCs w:val="16"/>
+              </w:rPr>
+              <w:t>53133,81119</w:t>
+            </w:r>
+          </w:p>
+        </w:tc>
+        <w:tc>
+          <w:tcPr>
+            <w:tcW w:w="1033" w:type="dxa"/>
+            <w:tcBorders>
+              <w:top w:val="nil"/>
+              <w:left w:val="nil"/>
+              <w:bottom w:val="single" w:sz="4" w:space="0" w:color="000000"/>
+              <w:right w:val="single" w:sz="4" w:space="0" w:color="000000"/>
+            </w:tcBorders>
+            <w:shd w:val="clear" w:color="auto" w:fill="auto"/>
+            <w:vAlign w:val="bottom"/>
+            <w:hideMark/>
+          </w:tcPr>
+          <w:p>
+            <w:pPr>
+              <w:suppressAutoHyphens w:val="0"/>
+              <w:spacing w:before="0" w:line="240" w:lineRule="auto"/>
+              <w:jc w:val="right"/>
+              <w:rPr>
+                <w:rFonts w:cs="Calibri"/>
+                <w:color w:val="000000"/>
+                <w:sz w:val="16"/>
+                <w:szCs w:val="16"/>
+              </w:rPr>
+            </w:pPr>
+            <w:r>
+              <w:rPr>
+                <w:rFonts w:cs="Calibri"/>
+                <w:color w:val="000000"/>
+                <w:sz w:val="16"/>
+                <w:szCs w:val="16"/>
+              </w:rPr>
+              <w:t>30897,64164</w:t>
+            </w:r>
+          </w:p>
+        </w:tc>
+        <w:tc>
+          <w:tcPr>
+            <w:tcW w:w="991" w:type="dxa"/>
+            <w:tcBorders>
+              <w:top w:val="nil"/>
+              <w:left w:val="nil"/>
+              <w:bottom w:val="single" w:sz="4" w:space="0" w:color="000000"/>
+              <w:right w:val="single" w:sz="4" w:space="0" w:color="000000"/>
+            </w:tcBorders>
+            <w:shd w:val="clear" w:color="auto" w:fill="auto"/>
+            <w:vAlign w:val="bottom"/>
+            <w:hideMark/>
+          </w:tcPr>
+          <w:p>
+            <w:pPr>
+              <w:suppressAutoHyphens w:val="0"/>
+              <w:spacing w:before="0" w:line="240" w:lineRule="auto"/>
+              <w:jc w:val="right"/>
+              <w:rPr>
+                <w:rFonts w:cs="Calibri"/>
+                <w:color w:val="000000"/>
+                <w:sz w:val="16"/>
+                <w:szCs w:val="16"/>
+              </w:rPr>
+            </w:pPr>
+            <w:r>
+              <w:rPr>
+                <w:rFonts w:cs="Calibri"/>
+                <w:color w:val="000000"/>
+                <w:sz w:val="16"/>
+                <w:szCs w:val="16"/>
+              </w:rPr>
+              <w:t>2529,156053</w:t>
+            </w:r>
+          </w:p>
+        </w:tc>
+        <w:tc>
+          <w:tcPr>
+            <w:tcW w:w="1491" w:type="dxa"/>
+            <w:tcBorders>
+              <w:top w:val="nil"/>
+              <w:left w:val="nil"/>
+              <w:bottom w:val="single" w:sz="4" w:space="0" w:color="000000"/>
+              <w:right w:val="single" w:sz="4" w:space="0" w:color="000000"/>
+            </w:tcBorders>
+            <w:shd w:val="clear" w:color="auto" w:fill="auto"/>
+            <w:vAlign w:val="bottom"/>
+            <w:hideMark/>
+          </w:tcPr>
+          <w:p>
+            <w:pPr>
+              <w:suppressAutoHyphens w:val="0"/>
+              <w:spacing w:before="0" w:line="240" w:lineRule="auto"/>
+              <w:jc w:val="right"/>
+              <w:rPr>
+                <w:rFonts w:cs="Calibri"/>
+                <w:color w:val="000000"/>
+                <w:sz w:val="16"/>
+                <w:szCs w:val="16"/>
+              </w:rPr>
+            </w:pPr>
+            <w:r>
+              <w:rPr>
+                <w:rFonts w:cs="Calibri"/>
+                <w:color w:val="000000"/>
+                <w:sz w:val="16"/>
+                <w:szCs w:val="16"/>
+              </w:rPr>
+              <w:t>2464,441742</w:t>
+            </w:r>
+          </w:p>
+        </w:tc>
+        <w:tc>
+          <w:tcPr>
+            <w:tcW w:w="1973" w:type="dxa"/>
+            <w:tcBorders>
+              <w:top w:val="nil"/>
+              <w:left w:val="nil"/>
+              <w:bottom w:val="single" w:sz="4" w:space="0" w:color="000000"/>
+              <w:right w:val="single" w:sz="4" w:space="0" w:color="000000"/>
+            </w:tcBorders>
+            <w:shd w:val="clear" w:color="auto" w:fill="auto"/>
+            <w:vAlign w:val="bottom"/>
+            <w:hideMark/>
+          </w:tcPr>
+          <w:p>
+            <w:pPr>
+              <w:suppressAutoHyphens w:val="0"/>
+              <w:spacing w:before="0" w:line="240" w:lineRule="auto"/>
+              <w:jc w:val="right"/>
+              <w:rPr>
+                <w:rFonts w:cs="Calibri"/>
+                <w:color w:val="000000"/>
+                <w:sz w:val="16"/>
+                <w:szCs w:val="16"/>
+              </w:rPr>
+            </w:pPr>
+            <w:r>
+              <w:rPr>
+                <w:rFonts w:cs="Calibri"/>
+                <w:color w:val="000000"/>
+                <w:sz w:val="16"/>
+                <w:szCs w:val="16"/>
+              </w:rPr>
+              <w:t>21811,16239</w:t>
+            </w:r>
+          </w:p>
+        </w:tc>
+        <w:tc>
+          <w:tcPr>
+            <w:tcW w:w="1446" w:type="dxa"/>
+            <w:tcBorders>
+              <w:top w:val="nil"/>
+              <w:left w:val="nil"/>
+              <w:bottom w:val="single" w:sz="4" w:space="0" w:color="000000"/>
+              <w:right w:val="single" w:sz="4" w:space="0" w:color="000000"/>
+            </w:tcBorders>
+            <w:shd w:val="clear" w:color="auto" w:fill="auto"/>
+            <w:vAlign w:val="bottom"/>
+            <w:hideMark/>
+          </w:tcPr>
+          <w:p>
+            <w:pPr>
+              <w:suppressAutoHyphens w:val="0"/>
+              <w:spacing w:before="0" w:line="240" w:lineRule="auto"/>
+              <w:jc w:val="right"/>
+              <w:rPr>
+                <w:rFonts w:cs="Calibri"/>
+                <w:color w:val="000000"/>
+                <w:sz w:val="16"/>
+                <w:szCs w:val="16"/>
+              </w:rPr>
+            </w:pPr>
+            <w:r>
+              <w:rPr>
+                <w:rFonts w:cs="Calibri"/>
+                <w:color w:val="000000"/>
+                <w:sz w:val="16"/>
+                <w:szCs w:val="16"/>
+              </w:rPr>
+              <w:t>2853,358528</w:t>
+            </w:r>
+          </w:p>
+        </w:tc>
+        <w:tc>
+          <w:tcPr>
+            <w:tcW w:w="1033" w:type="dxa"/>
+            <w:tcBorders>
+              <w:top w:val="nil"/>
+              <w:left w:val="nil"/>
+              <w:bottom w:val="single" w:sz="4" w:space="0" w:color="000000"/>
+              <w:right w:val="single" w:sz="4" w:space="0" w:color="000000"/>
+            </w:tcBorders>
+            <w:shd w:val="clear" w:color="auto" w:fill="auto"/>
+            <w:vAlign w:val="bottom"/>
+            <w:hideMark/>
+          </w:tcPr>
+          <w:p>
+            <w:pPr>
+              <w:suppressAutoHyphens w:val="0"/>
+              <w:spacing w:before="0" w:line="240" w:lineRule="auto"/>
+              <w:jc w:val="right"/>
+              <w:rPr>
+                <w:rFonts w:cs="Calibri"/>
+                <w:color w:val="000000"/>
+                <w:sz w:val="16"/>
+                <w:szCs w:val="16"/>
+              </w:rPr>
+            </w:pPr>
+            <w:r>
+              <w:rPr>
+                <w:rFonts w:cs="Calibri"/>
+                <w:color w:val="000000"/>
+                <w:sz w:val="16"/>
+                <w:szCs w:val="16"/>
+              </w:rPr>
+              <w:t>60555,76036</w:t>
+            </w:r>
+          </w:p>
+        </w:tc>
+        <w:tc>
+          <w:tcPr>
+            <w:tcW w:w="1033" w:type="dxa"/>
+            <w:tcBorders>
+              <w:top w:val="nil"/>
+              <w:left w:val="nil"/>
+              <w:bottom w:val="single" w:sz="4" w:space="0" w:color="000000"/>
+              <w:right w:val="single" w:sz="4" w:space="0" w:color="000000"/>
+            </w:tcBorders>
+            <w:shd w:val="clear" w:color="auto" w:fill="auto"/>
+            <w:vAlign w:val="bottom"/>
+            <w:hideMark/>
+          </w:tcPr>
+          <w:p>
+            <w:pPr>
+              <w:suppressAutoHyphens w:val="0"/>
+              <w:spacing w:before="0" w:line="240" w:lineRule="auto"/>
+              <w:jc w:val="right"/>
+              <w:rPr>
+                <w:rFonts w:cs="Calibri"/>
+                <w:color w:val="000000"/>
+                <w:sz w:val="16"/>
+                <w:szCs w:val="16"/>
+              </w:rPr>
+            </w:pPr>
+            <w:r>
+              <w:rPr>
+                <w:rFonts w:cs="Calibri"/>
+                <w:color w:val="000000"/>
+                <w:sz w:val="16"/>
+                <w:szCs w:val="16"/>
+              </w:rPr>
+              <w:t>113689,5716</w:t>
+            </w:r>
+          </w:p>
+        </w:tc>
+      </w:tr>
+      <w:tr>
+        <w:trPr>
+          <w:gridAfter w:val="1"/>
+          <w:wAfter w:w="11933" w:type="dxa"/>
+          <w:trHeight w:val="290"/>
+        </w:trPr>
+        <w:tc>
+          <w:tcPr>
+            <w:tcW w:w="1300" w:type="dxa"/>
+            <w:tcBorders>
+              <w:top w:val="nil"/>
+              <w:left w:val="single" w:sz="4" w:space="0" w:color="000000"/>
+              <w:bottom w:val="single" w:sz="4" w:space="0" w:color="000000"/>
+              <w:right w:val="single" w:sz="4" w:space="0" w:color="000000"/>
+            </w:tcBorders>
+            <w:shd w:val="clear" w:color="auto" w:fill="auto"/>
+            <w:vAlign w:val="bottom"/>
+            <w:hideMark/>
+          </w:tcPr>
+          <w:p>
+            <w:pPr>
+              <w:suppressAutoHyphens w:val="0"/>
+              <w:spacing w:before="0" w:line="240" w:lineRule="auto"/>
+              <w:jc w:val="right"/>
+              <w:rPr>
+                <w:rFonts w:cs="Calibri"/>
+                <w:color w:val="000000"/>
+                <w:sz w:val="16"/>
+                <w:szCs w:val="16"/>
+              </w:rPr>
+            </w:pPr>
+            <w:r>
+              <w:rPr>
+                <w:rFonts w:cs="Calibri"/>
+                <w:color w:val="000000"/>
+                <w:sz w:val="16"/>
+                <w:szCs w:val="16"/>
+              </w:rPr>
+              <w:t>Kohlenstoffmasse [kg]</w:t>
+            </w:r>
+          </w:p>
+        </w:tc>
+        <w:tc>
+          <w:tcPr>
+            <w:tcW w:w="643" w:type="dxa"/>
+            <w:tcBorders>
+              <w:top w:val="nil"/>
+              <w:left w:val="nil"/>
+              <w:bottom w:val="single" w:sz="4" w:space="0" w:color="000000"/>
+              <w:right w:val="single" w:sz="4" w:space="0" w:color="000000"/>
+            </w:tcBorders>
+            <w:shd w:val="clear" w:color="auto" w:fill="auto"/>
+            <w:vAlign w:val="bottom"/>
+            <w:hideMark/>
+          </w:tcPr>
+          <w:p>
+            <w:pPr>
+              <w:suppressAutoHyphens w:val="0"/>
+              <w:spacing w:before="0" w:line="240" w:lineRule="auto"/>
+              <w:jc w:val="right"/>
+              <w:rPr>
+                <w:rFonts w:cs="Calibri"/>
+                <w:color w:val="000000"/>
+                <w:sz w:val="16"/>
+                <w:szCs w:val="16"/>
+              </w:rPr>
+            </w:pPr>
+            <w:r>
+              <w:rPr>
+                <w:rFonts w:cs="Calibri"/>
+                <w:color w:val="000000"/>
+                <w:sz w:val="16"/>
+                <w:szCs w:val="16"/>
+              </w:rPr>
+              <w:t>[1000 kg]</w:t>
+            </w:r>
+          </w:p>
+        </w:tc>
+        <w:tc>
+          <w:tcPr>
+            <w:tcW w:w="991" w:type="dxa"/>
+            <w:tcBorders>
+              <w:top w:val="nil"/>
+              <w:left w:val="nil"/>
+              <w:bottom w:val="single" w:sz="4" w:space="0" w:color="000000"/>
+              <w:right w:val="single" w:sz="4" w:space="0" w:color="000000"/>
+            </w:tcBorders>
+            <w:shd w:val="clear" w:color="auto" w:fill="auto"/>
+            <w:vAlign w:val="bottom"/>
+            <w:hideMark/>
+          </w:tcPr>
+          <w:p>
+            <w:pPr>
+              <w:suppressAutoHyphens w:val="0"/>
+              <w:spacing w:before="0" w:line="240" w:lineRule="auto"/>
+              <w:jc w:val="right"/>
+              <w:rPr>
+                <w:rFonts w:cs="Calibri"/>
+                <w:color w:val="000000"/>
+                <w:sz w:val="16"/>
+                <w:szCs w:val="16"/>
+              </w:rPr>
+            </w:pPr>
+            <w:r>
+              <w:rPr>
+                <w:rFonts w:cs="Calibri"/>
+                <w:color w:val="000000"/>
+                <w:sz w:val="16"/>
+                <w:szCs w:val="16"/>
+              </w:rPr>
+              <w:t>149439333,8</w:t>
+            </w:r>
+          </w:p>
+        </w:tc>
+        <w:tc>
+          <w:tcPr>
+            <w:tcW w:w="1034" w:type="dxa"/>
+            <w:tcBorders>
+              <w:top w:val="nil"/>
+              <w:left w:val="nil"/>
+              <w:bottom w:val="single" w:sz="4" w:space="0" w:color="000000"/>
+              <w:right w:val="single" w:sz="4" w:space="0" w:color="000000"/>
+            </w:tcBorders>
+            <w:shd w:val="clear" w:color="auto" w:fill="auto"/>
+            <w:vAlign w:val="bottom"/>
+            <w:hideMark/>
+          </w:tcPr>
+          <w:p>
+            <w:pPr>
+              <w:suppressAutoHyphens w:val="0"/>
+              <w:spacing w:before="0" w:line="240" w:lineRule="auto"/>
+              <w:jc w:val="right"/>
+              <w:rPr>
+                <w:rFonts w:cs="Calibri"/>
+                <w:color w:val="000000"/>
+                <w:sz w:val="16"/>
+                <w:szCs w:val="16"/>
+              </w:rPr>
+            </w:pPr>
+            <w:r>
+              <w:rPr>
+                <w:rFonts w:cs="Calibri"/>
+                <w:color w:val="000000"/>
+                <w:sz w:val="16"/>
+                <w:szCs w:val="16"/>
+              </w:rPr>
+              <w:t>263383273</w:t>
+            </w:r>
+          </w:p>
+        </w:tc>
+        <w:tc>
+          <w:tcPr>
+            <w:tcW w:w="1033" w:type="dxa"/>
+            <w:tcBorders>
+              <w:top w:val="nil"/>
+              <w:left w:val="nil"/>
+              <w:bottom w:val="single" w:sz="4" w:space="0" w:color="000000"/>
+              <w:right w:val="single" w:sz="4" w:space="0" w:color="000000"/>
+            </w:tcBorders>
+            <w:shd w:val="clear" w:color="auto" w:fill="auto"/>
+            <w:vAlign w:val="bottom"/>
+            <w:hideMark/>
+          </w:tcPr>
+          <w:p>
+            <w:pPr>
+              <w:suppressAutoHyphens w:val="0"/>
+              <w:spacing w:before="0" w:line="240" w:lineRule="auto"/>
+              <w:jc w:val="right"/>
+              <w:rPr>
+                <w:rFonts w:cs="Calibri"/>
+                <w:color w:val="000000"/>
+                <w:sz w:val="16"/>
+                <w:szCs w:val="16"/>
+              </w:rPr>
+            </w:pPr>
+            <w:r>
+              <w:rPr>
+                <w:rFonts w:cs="Calibri"/>
+                <w:color w:val="000000"/>
+                <w:sz w:val="16"/>
+                <w:szCs w:val="16"/>
+              </w:rPr>
+              <w:t>92716187,79</w:t>
+            </w:r>
+          </w:p>
+        </w:tc>
+        <w:tc>
+          <w:tcPr>
+            <w:tcW w:w="1033" w:type="dxa"/>
+            <w:tcBorders>
+              <w:top w:val="nil"/>
+              <w:left w:val="nil"/>
+              <w:bottom w:val="single" w:sz="4" w:space="0" w:color="000000"/>
+              <w:right w:val="single" w:sz="4" w:space="0" w:color="000000"/>
+            </w:tcBorders>
+            <w:shd w:val="clear" w:color="auto" w:fill="auto"/>
+            <w:vAlign w:val="bottom"/>
+            <w:hideMark/>
+          </w:tcPr>
+          <w:p>
+            <w:pPr>
+              <w:suppressAutoHyphens w:val="0"/>
+              <w:spacing w:before="0" w:line="240" w:lineRule="auto"/>
+              <w:jc w:val="right"/>
+              <w:rPr>
+                <w:rFonts w:cs="Calibri"/>
+                <w:color w:val="000000"/>
+                <w:sz w:val="16"/>
+                <w:szCs w:val="16"/>
+              </w:rPr>
+            </w:pPr>
+            <w:r>
+              <w:rPr>
+                <w:rFonts w:cs="Calibri"/>
+                <w:color w:val="000000"/>
+                <w:sz w:val="16"/>
+                <w:szCs w:val="16"/>
+              </w:rPr>
+              <w:t>69344967</w:t>
+            </w:r>
+          </w:p>
+        </w:tc>
+        <w:tc>
+          <w:tcPr>
+            <w:tcW w:w="1033" w:type="dxa"/>
+            <w:tcBorders>
+              <w:top w:val="nil"/>
+              <w:left w:val="nil"/>
+              <w:bottom w:val="single" w:sz="4" w:space="0" w:color="000000"/>
+              <w:right w:val="single" w:sz="4" w:space="0" w:color="000000"/>
+            </w:tcBorders>
+            <w:shd w:val="clear" w:color="auto" w:fill="auto"/>
+            <w:vAlign w:val="bottom"/>
+            <w:hideMark/>
+          </w:tcPr>
+          <w:p>
+            <w:pPr>
+              <w:suppressAutoHyphens w:val="0"/>
+              <w:spacing w:before="0" w:line="240" w:lineRule="auto"/>
+              <w:jc w:val="right"/>
+              <w:rPr>
+                <w:rFonts w:cs="Calibri"/>
+                <w:color w:val="000000"/>
+                <w:sz w:val="16"/>
+                <w:szCs w:val="16"/>
+              </w:rPr>
+            </w:pPr>
+            <w:r>
+              <w:rPr>
+                <w:rFonts w:cs="Calibri"/>
+                <w:color w:val="000000"/>
+                <w:sz w:val="16"/>
+                <w:szCs w:val="16"/>
+              </w:rPr>
+              <w:t>574883761,4</w:t>
+            </w:r>
+          </w:p>
+        </w:tc>
+        <w:tc>
+          <w:tcPr>
+            <w:tcW w:w="1033" w:type="dxa"/>
+            <w:tcBorders>
+              <w:top w:val="nil"/>
+              <w:left w:val="nil"/>
+              <w:bottom w:val="single" w:sz="4" w:space="0" w:color="000000"/>
+              <w:right w:val="single" w:sz="4" w:space="0" w:color="000000"/>
+            </w:tcBorders>
+            <w:shd w:val="clear" w:color="auto" w:fill="auto"/>
+            <w:vAlign w:val="bottom"/>
+            <w:hideMark/>
+          </w:tcPr>
+          <w:p>
+            <w:pPr>
+              <w:suppressAutoHyphens w:val="0"/>
+              <w:spacing w:before="0" w:line="240" w:lineRule="auto"/>
+              <w:jc w:val="right"/>
+              <w:rPr>
+                <w:rFonts w:cs="Calibri"/>
+                <w:color w:val="000000"/>
+                <w:sz w:val="16"/>
+                <w:szCs w:val="16"/>
+              </w:rPr>
+            </w:pPr>
+            <w:r>
+              <w:rPr>
+                <w:rFonts w:cs="Calibri"/>
+                <w:color w:val="000000"/>
+                <w:sz w:val="16"/>
+                <w:szCs w:val="16"/>
+              </w:rPr>
+              <w:t>334298482,5</w:t>
+            </w:r>
+          </w:p>
+        </w:tc>
+        <w:tc>
+          <w:tcPr>
+            <w:tcW w:w="991" w:type="dxa"/>
+            <w:tcBorders>
+              <w:top w:val="nil"/>
+              <w:left w:val="nil"/>
+              <w:bottom w:val="single" w:sz="4" w:space="0" w:color="000000"/>
+              <w:right w:val="single" w:sz="4" w:space="0" w:color="000000"/>
+            </w:tcBorders>
+            <w:shd w:val="clear" w:color="auto" w:fill="auto"/>
+            <w:vAlign w:val="bottom"/>
+            <w:hideMark/>
+          </w:tcPr>
+          <w:p>
+            <w:pPr>
+              <w:suppressAutoHyphens w:val="0"/>
+              <w:spacing w:before="0" w:line="240" w:lineRule="auto"/>
+              <w:jc w:val="right"/>
+              <w:rPr>
+                <w:rFonts w:cs="Calibri"/>
+                <w:color w:val="000000"/>
+                <w:sz w:val="16"/>
+                <w:szCs w:val="16"/>
+              </w:rPr>
+            </w:pPr>
+            <w:r>
+              <w:rPr>
+                <w:rFonts w:cs="Calibri"/>
+                <w:color w:val="000000"/>
+                <w:sz w:val="16"/>
+                <w:szCs w:val="16"/>
+              </w:rPr>
+              <w:t>27364322,51</w:t>
+            </w:r>
+          </w:p>
+        </w:tc>
+        <w:tc>
+          <w:tcPr>
+            <w:tcW w:w="1491" w:type="dxa"/>
+            <w:tcBorders>
+              <w:top w:val="nil"/>
+              <w:left w:val="nil"/>
+              <w:bottom w:val="single" w:sz="4" w:space="0" w:color="000000"/>
+              <w:right w:val="single" w:sz="4" w:space="0" w:color="000000"/>
+            </w:tcBorders>
+            <w:shd w:val="clear" w:color="auto" w:fill="auto"/>
+            <w:vAlign w:val="bottom"/>
+            <w:hideMark/>
+          </w:tcPr>
+          <w:p>
+            <w:pPr>
+              <w:suppressAutoHyphens w:val="0"/>
+              <w:spacing w:before="0" w:line="240" w:lineRule="auto"/>
+              <w:jc w:val="right"/>
+              <w:rPr>
+                <w:rFonts w:cs="Calibri"/>
+                <w:color w:val="000000"/>
+                <w:sz w:val="16"/>
+                <w:szCs w:val="16"/>
+              </w:rPr>
+            </w:pPr>
+            <w:r>
+              <w:rPr>
+                <w:rFonts w:cs="Calibri"/>
+                <w:color w:val="000000"/>
+                <w:sz w:val="16"/>
+                <w:szCs w:val="16"/>
+              </w:rPr>
+              <w:t>26664142,98</w:t>
+            </w:r>
+          </w:p>
+        </w:tc>
+        <w:tc>
+          <w:tcPr>
+            <w:tcW w:w="1973" w:type="dxa"/>
+            <w:tcBorders>
+              <w:top w:val="nil"/>
+              <w:left w:val="nil"/>
+              <w:bottom w:val="single" w:sz="4" w:space="0" w:color="000000"/>
+              <w:right w:val="single" w:sz="4" w:space="0" w:color="000000"/>
+            </w:tcBorders>
+            <w:shd w:val="clear" w:color="auto" w:fill="auto"/>
+            <w:vAlign w:val="bottom"/>
+            <w:hideMark/>
+          </w:tcPr>
+          <w:p>
+            <w:pPr>
+              <w:suppressAutoHyphens w:val="0"/>
+              <w:spacing w:before="0" w:line="240" w:lineRule="auto"/>
+              <w:jc w:val="right"/>
+              <w:rPr>
+                <w:rFonts w:cs="Calibri"/>
+                <w:color w:val="000000"/>
+                <w:sz w:val="16"/>
+                <w:szCs w:val="16"/>
+              </w:rPr>
+            </w:pPr>
+            <w:r>
+              <w:rPr>
+                <w:rFonts w:cs="Calibri"/>
+                <w:color w:val="000000"/>
+                <w:sz w:val="16"/>
+                <w:szCs w:val="16"/>
+              </w:rPr>
+              <w:t>235986894,2</w:t>
+            </w:r>
+          </w:p>
+        </w:tc>
+        <w:tc>
+          <w:tcPr>
+            <w:tcW w:w="1446" w:type="dxa"/>
+            <w:tcBorders>
+              <w:top w:val="nil"/>
+              <w:left w:val="nil"/>
+              <w:bottom w:val="single" w:sz="4" w:space="0" w:color="000000"/>
+              <w:right w:val="single" w:sz="4" w:space="0" w:color="000000"/>
+            </w:tcBorders>
+            <w:shd w:val="clear" w:color="auto" w:fill="auto"/>
+            <w:vAlign w:val="bottom"/>
+            <w:hideMark/>
+          </w:tcPr>
+          <w:p>
+            <w:pPr>
+              <w:suppressAutoHyphens w:val="0"/>
+              <w:spacing w:before="0" w:line="240" w:lineRule="auto"/>
+              <w:jc w:val="right"/>
+              <w:rPr>
+                <w:rFonts w:cs="Calibri"/>
+                <w:color w:val="000000"/>
+                <w:sz w:val="16"/>
+                <w:szCs w:val="16"/>
+              </w:rPr>
+            </w:pPr>
+            <w:r>
+              <w:rPr>
+                <w:rFonts w:cs="Calibri"/>
+                <w:color w:val="000000"/>
+                <w:sz w:val="16"/>
+                <w:szCs w:val="16"/>
+              </w:rPr>
+              <w:t>30872046,38</w:t>
+            </w:r>
+          </w:p>
+        </w:tc>
+        <w:tc>
+          <w:tcPr>
+            <w:tcW w:w="1033" w:type="dxa"/>
+            <w:tcBorders>
+              <w:top w:val="nil"/>
+              <w:left w:val="nil"/>
+              <w:bottom w:val="single" w:sz="4" w:space="0" w:color="000000"/>
+              <w:right w:val="single" w:sz="4" w:space="0" w:color="000000"/>
+            </w:tcBorders>
+            <w:shd w:val="clear" w:color="auto" w:fill="auto"/>
+            <w:vAlign w:val="bottom"/>
+            <w:hideMark/>
+          </w:tcPr>
+          <w:p>
+            <w:pPr>
+              <w:suppressAutoHyphens w:val="0"/>
+              <w:spacing w:before="0" w:line="240" w:lineRule="auto"/>
+              <w:jc w:val="right"/>
+              <w:rPr>
+                <w:rFonts w:cs="Calibri"/>
+                <w:color w:val="000000"/>
+                <w:sz w:val="16"/>
+                <w:szCs w:val="16"/>
+              </w:rPr>
+            </w:pPr>
+            <w:r>
+              <w:rPr>
+                <w:rFonts w:cs="Calibri"/>
+                <w:color w:val="000000"/>
+                <w:sz w:val="16"/>
+                <w:szCs w:val="16"/>
+              </w:rPr>
+              <w:t>655185888,5</w:t>
+            </w:r>
+          </w:p>
+        </w:tc>
+        <w:tc>
+          <w:tcPr>
+            <w:tcW w:w="1033" w:type="dxa"/>
+            <w:tcBorders>
+              <w:top w:val="nil"/>
+              <w:left w:val="nil"/>
+              <w:bottom w:val="single" w:sz="4" w:space="0" w:color="000000"/>
+              <w:right w:val="single" w:sz="4" w:space="0" w:color="000000"/>
+            </w:tcBorders>
+            <w:shd w:val="clear" w:color="auto" w:fill="auto"/>
+            <w:vAlign w:val="bottom"/>
+            <w:hideMark/>
+          </w:tcPr>
+          <w:p>
+            <w:pPr>
+              <w:suppressAutoHyphens w:val="0"/>
+              <w:spacing w:before="0" w:line="240" w:lineRule="auto"/>
+              <w:jc w:val="right"/>
+              <w:rPr>
+                <w:rFonts w:cs="Calibri"/>
+                <w:color w:val="000000"/>
+                <w:sz w:val="16"/>
+                <w:szCs w:val="16"/>
+              </w:rPr>
+            </w:pPr>
+            <w:r>
+              <w:rPr>
+                <w:rFonts w:cs="Calibri"/>
+                <w:color w:val="000000"/>
+                <w:sz w:val="16"/>
+                <w:szCs w:val="16"/>
+              </w:rPr>
+              <w:t>1230069651</w:t>
+            </w:r>
+          </w:p>
+        </w:tc>
+      </w:tr>
+      <w:tr>
+        <w:trPr>
+          <w:gridAfter w:val="1"/>
+          <w:wAfter w:w="11933" w:type="dxa"/>
+          <w:trHeight w:val="530"/>
+        </w:trPr>
+        <w:tc>
+          <w:tcPr>
+            <w:tcW w:w="1300" w:type="dxa"/>
+            <w:tcBorders>
+              <w:top w:val="nil"/>
+              <w:left w:val="single" w:sz="4" w:space="0" w:color="000000"/>
+              <w:bottom w:val="single" w:sz="4" w:space="0" w:color="000000"/>
+              <w:right w:val="single" w:sz="4" w:space="0" w:color="000000"/>
+            </w:tcBorders>
+            <w:shd w:val="clear" w:color="auto" w:fill="auto"/>
+            <w:vAlign w:val="bottom"/>
+            <w:hideMark/>
+          </w:tcPr>
+          <w:p>
+            <w:pPr>
+              <w:suppressAutoHyphens w:val="0"/>
+              <w:spacing w:before="0" w:line="240" w:lineRule="auto"/>
+              <w:jc w:val="right"/>
+              <w:rPr>
+                <w:rFonts w:cs="Calibri"/>
+                <w:color w:val="000000"/>
+                <w:sz w:val="16"/>
+                <w:szCs w:val="16"/>
+              </w:rPr>
+            </w:pPr>
+            <w:r>
+              <w:rPr>
+                <w:rFonts w:cs="Calibri"/>
+                <w:color w:val="000000"/>
+                <w:sz w:val="16"/>
+                <w:szCs w:val="16"/>
+              </w:rPr>
+              <w:t>oberirdische Biomasse [kg/ha]</w:t>
+            </w:r>
+          </w:p>
+        </w:tc>
+        <w:tc>
+          <w:tcPr>
+            <w:tcW w:w="643" w:type="dxa"/>
+            <w:tcBorders>
+              <w:top w:val="nil"/>
+              <w:left w:val="nil"/>
+              <w:bottom w:val="single" w:sz="4" w:space="0" w:color="000000"/>
+              <w:right w:val="single" w:sz="4" w:space="0" w:color="000000"/>
+            </w:tcBorders>
+            <w:shd w:val="clear" w:color="auto" w:fill="auto"/>
+            <w:vAlign w:val="bottom"/>
+            <w:hideMark/>
+          </w:tcPr>
+          <w:p>
+            <w:pPr>
+              <w:suppressAutoHyphens w:val="0"/>
+              <w:spacing w:before="0" w:line="240" w:lineRule="auto"/>
+              <w:jc w:val="right"/>
+              <w:rPr>
+                <w:rFonts w:cs="Calibri"/>
+                <w:color w:val="000000"/>
+                <w:sz w:val="16"/>
+                <w:szCs w:val="16"/>
+              </w:rPr>
+            </w:pPr>
+            <w:r>
+              <w:rPr>
+                <w:rFonts w:cs="Calibri"/>
+                <w:color w:val="000000"/>
+                <w:sz w:val="16"/>
+                <w:szCs w:val="16"/>
+              </w:rPr>
+              <w:t>[kg/ha]</w:t>
+            </w:r>
+          </w:p>
+        </w:tc>
+        <w:tc>
+          <w:tcPr>
+            <w:tcW w:w="991" w:type="dxa"/>
+            <w:tcBorders>
+              <w:top w:val="nil"/>
+              <w:left w:val="nil"/>
+              <w:bottom w:val="single" w:sz="4" w:space="0" w:color="000000"/>
+              <w:right w:val="single" w:sz="4" w:space="0" w:color="000000"/>
+            </w:tcBorders>
+            <w:shd w:val="clear" w:color="auto" w:fill="auto"/>
+            <w:vAlign w:val="bottom"/>
+            <w:hideMark/>
+          </w:tcPr>
+          <w:p>
+            <w:pPr>
+              <w:suppressAutoHyphens w:val="0"/>
+              <w:spacing w:before="0" w:line="240" w:lineRule="auto"/>
+              <w:jc w:val="right"/>
+              <w:rPr>
+                <w:rFonts w:cs="Calibri"/>
+                <w:color w:val="000000"/>
+                <w:sz w:val="16"/>
+                <w:szCs w:val="16"/>
+              </w:rPr>
+            </w:pPr>
+            <w:r>
+              <w:rPr>
+                <w:rFonts w:cs="Calibri"/>
+                <w:color w:val="000000"/>
+                <w:sz w:val="16"/>
+                <w:szCs w:val="16"/>
+              </w:rPr>
+              <w:t>22192,29217</w:t>
+            </w:r>
+          </w:p>
+        </w:tc>
+        <w:tc>
+          <w:tcPr>
+            <w:tcW w:w="1034" w:type="dxa"/>
+            <w:tcBorders>
+              <w:top w:val="nil"/>
+              <w:left w:val="nil"/>
+              <w:bottom w:val="single" w:sz="4" w:space="0" w:color="000000"/>
+              <w:right w:val="single" w:sz="4" w:space="0" w:color="000000"/>
+            </w:tcBorders>
+            <w:shd w:val="clear" w:color="auto" w:fill="auto"/>
+            <w:vAlign w:val="bottom"/>
+            <w:hideMark/>
+          </w:tcPr>
+          <w:p>
+            <w:pPr>
+              <w:suppressAutoHyphens w:val="0"/>
+              <w:spacing w:before="0" w:line="240" w:lineRule="auto"/>
+              <w:jc w:val="right"/>
+              <w:rPr>
+                <w:rFonts w:cs="Calibri"/>
+                <w:color w:val="000000"/>
+                <w:sz w:val="16"/>
+                <w:szCs w:val="16"/>
+              </w:rPr>
+            </w:pPr>
+            <w:r>
+              <w:rPr>
+                <w:rFonts w:cs="Calibri"/>
+                <w:color w:val="000000"/>
+                <w:sz w:val="16"/>
+                <w:szCs w:val="16"/>
+              </w:rPr>
+              <w:t>44878,13272</w:t>
+            </w:r>
+          </w:p>
+        </w:tc>
+        <w:tc>
+          <w:tcPr>
+            <w:tcW w:w="1033" w:type="dxa"/>
+            <w:tcBorders>
+              <w:top w:val="nil"/>
+              <w:left w:val="nil"/>
+              <w:bottom w:val="single" w:sz="4" w:space="0" w:color="000000"/>
+              <w:right w:val="single" w:sz="4" w:space="0" w:color="000000"/>
+            </w:tcBorders>
+            <w:shd w:val="clear" w:color="auto" w:fill="auto"/>
+            <w:vAlign w:val="bottom"/>
+            <w:hideMark/>
+          </w:tcPr>
+          <w:p>
+            <w:pPr>
+              <w:suppressAutoHyphens w:val="0"/>
+              <w:spacing w:before="0" w:line="240" w:lineRule="auto"/>
+              <w:jc w:val="right"/>
+              <w:rPr>
+                <w:rFonts w:cs="Calibri"/>
+                <w:color w:val="000000"/>
+                <w:sz w:val="16"/>
+                <w:szCs w:val="16"/>
+              </w:rPr>
+            </w:pPr>
+            <w:r>
+              <w:rPr>
+                <w:rFonts w:cs="Calibri"/>
+                <w:color w:val="000000"/>
+                <w:sz w:val="16"/>
+                <w:szCs w:val="16"/>
+              </w:rPr>
+              <w:t>15626,52728</w:t>
+            </w:r>
+          </w:p>
+        </w:tc>
+        <w:tc>
+          <w:tcPr>
+            <w:tcW w:w="1033" w:type="dxa"/>
+            <w:tcBorders>
+              <w:top w:val="nil"/>
+              <w:left w:val="nil"/>
+              <w:bottom w:val="single" w:sz="4" w:space="0" w:color="000000"/>
+              <w:right w:val="single" w:sz="4" w:space="0" w:color="000000"/>
+            </w:tcBorders>
+            <w:shd w:val="clear" w:color="auto" w:fill="auto"/>
+            <w:vAlign w:val="bottom"/>
+            <w:hideMark/>
+          </w:tcPr>
+          <w:p>
+            <w:pPr>
+              <w:suppressAutoHyphens w:val="0"/>
+              <w:spacing w:before="0" w:line="240" w:lineRule="auto"/>
+              <w:jc w:val="right"/>
+              <w:rPr>
+                <w:rFonts w:cs="Calibri"/>
+                <w:color w:val="000000"/>
+                <w:sz w:val="16"/>
+                <w:szCs w:val="16"/>
+              </w:rPr>
+            </w:pPr>
+            <w:r>
+              <w:rPr>
+                <w:rFonts w:cs="Calibri"/>
+                <w:color w:val="000000"/>
+                <w:sz w:val="16"/>
+                <w:szCs w:val="16"/>
+              </w:rPr>
+              <w:t>10095,12832</w:t>
+            </w:r>
+          </w:p>
+        </w:tc>
+        <w:tc>
+          <w:tcPr>
+            <w:tcW w:w="1033" w:type="dxa"/>
+            <w:tcBorders>
+              <w:top w:val="nil"/>
+              <w:left w:val="nil"/>
+              <w:bottom w:val="single" w:sz="4" w:space="0" w:color="000000"/>
+              <w:right w:val="single" w:sz="4" w:space="0" w:color="000000"/>
+            </w:tcBorders>
+            <w:shd w:val="clear" w:color="auto" w:fill="auto"/>
+            <w:vAlign w:val="bottom"/>
+            <w:hideMark/>
+          </w:tcPr>
+          <w:p>
+            <w:pPr>
+              <w:suppressAutoHyphens w:val="0"/>
+              <w:spacing w:before="0" w:line="240" w:lineRule="auto"/>
+              <w:jc w:val="right"/>
+              <w:rPr>
+                <w:rFonts w:cs="Calibri"/>
+                <w:color w:val="000000"/>
+                <w:sz w:val="16"/>
+                <w:szCs w:val="16"/>
+              </w:rPr>
+            </w:pPr>
+            <w:r>
+              <w:rPr>
+                <w:rFonts w:cs="Calibri"/>
+                <w:color w:val="000000"/>
+                <w:sz w:val="16"/>
+                <w:szCs w:val="16"/>
+              </w:rPr>
+              <w:t>92792,0804</w:t>
+            </w:r>
+          </w:p>
+        </w:tc>
+        <w:tc>
+          <w:tcPr>
+            <w:tcW w:w="1033" w:type="dxa"/>
+            <w:tcBorders>
+              <w:top w:val="nil"/>
+              <w:left w:val="nil"/>
+              <w:bottom w:val="single" w:sz="4" w:space="0" w:color="000000"/>
+              <w:right w:val="single" w:sz="4" w:space="0" w:color="000000"/>
+            </w:tcBorders>
+            <w:shd w:val="clear" w:color="auto" w:fill="auto"/>
+            <w:vAlign w:val="bottom"/>
+            <w:hideMark/>
+          </w:tcPr>
+          <w:p>
+            <w:pPr>
+              <w:suppressAutoHyphens w:val="0"/>
+              <w:spacing w:before="0" w:line="240" w:lineRule="auto"/>
+              <w:jc w:val="right"/>
+              <w:rPr>
+                <w:rFonts w:cs="Calibri"/>
+                <w:color w:val="000000"/>
+                <w:sz w:val="16"/>
+                <w:szCs w:val="16"/>
+              </w:rPr>
+            </w:pPr>
+            <w:r>
+              <w:rPr>
+                <w:rFonts w:cs="Calibri"/>
+                <w:color w:val="000000"/>
+                <w:sz w:val="16"/>
+                <w:szCs w:val="16"/>
+              </w:rPr>
+              <w:t>53882,35102</w:t>
+            </w:r>
+          </w:p>
+        </w:tc>
+        <w:tc>
+          <w:tcPr>
+            <w:tcW w:w="991" w:type="dxa"/>
+            <w:tcBorders>
+              <w:top w:val="nil"/>
+              <w:left w:val="nil"/>
+              <w:bottom w:val="single" w:sz="4" w:space="0" w:color="000000"/>
+              <w:right w:val="single" w:sz="4" w:space="0" w:color="000000"/>
+            </w:tcBorders>
+            <w:shd w:val="clear" w:color="auto" w:fill="auto"/>
+            <w:vAlign w:val="bottom"/>
+            <w:hideMark/>
+          </w:tcPr>
+          <w:p>
+            <w:pPr>
+              <w:suppressAutoHyphens w:val="0"/>
+              <w:spacing w:before="0" w:line="240" w:lineRule="auto"/>
+              <w:jc w:val="right"/>
+              <w:rPr>
+                <w:rFonts w:cs="Calibri"/>
+                <w:color w:val="000000"/>
+                <w:sz w:val="16"/>
+                <w:szCs w:val="16"/>
+              </w:rPr>
+            </w:pPr>
+            <w:r>
+              <w:rPr>
+                <w:rFonts w:cs="Calibri"/>
+                <w:color w:val="000000"/>
+                <w:sz w:val="16"/>
+                <w:szCs w:val="16"/>
+              </w:rPr>
+              <w:t>4356,212453</w:t>
+            </w:r>
+          </w:p>
+        </w:tc>
+        <w:tc>
+          <w:tcPr>
+            <w:tcW w:w="1491" w:type="dxa"/>
+            <w:tcBorders>
+              <w:top w:val="nil"/>
+              <w:left w:val="nil"/>
+              <w:bottom w:val="single" w:sz="4" w:space="0" w:color="000000"/>
+              <w:right w:val="single" w:sz="4" w:space="0" w:color="000000"/>
+            </w:tcBorders>
+            <w:shd w:val="clear" w:color="auto" w:fill="auto"/>
+            <w:vAlign w:val="bottom"/>
+            <w:hideMark/>
+          </w:tcPr>
+          <w:p>
+            <w:pPr>
+              <w:suppressAutoHyphens w:val="0"/>
+              <w:spacing w:before="0" w:line="240" w:lineRule="auto"/>
+              <w:jc w:val="right"/>
+              <w:rPr>
+                <w:rFonts w:cs="Calibri"/>
+                <w:color w:val="000000"/>
+                <w:sz w:val="16"/>
+                <w:szCs w:val="16"/>
+              </w:rPr>
+            </w:pPr>
+            <w:r>
+              <w:rPr>
+                <w:rFonts w:cs="Calibri"/>
+                <w:color w:val="000000"/>
+                <w:sz w:val="16"/>
+                <w:szCs w:val="16"/>
+              </w:rPr>
+              <w:t>4258,927182</w:t>
+            </w:r>
+          </w:p>
+        </w:tc>
+        <w:tc>
+          <w:tcPr>
+            <w:tcW w:w="1973" w:type="dxa"/>
+            <w:tcBorders>
+              <w:top w:val="nil"/>
+              <w:left w:val="nil"/>
+              <w:bottom w:val="single" w:sz="4" w:space="0" w:color="000000"/>
+              <w:right w:val="single" w:sz="4" w:space="0" w:color="000000"/>
+            </w:tcBorders>
+            <w:shd w:val="clear" w:color="auto" w:fill="auto"/>
+            <w:vAlign w:val="bottom"/>
+            <w:hideMark/>
+          </w:tcPr>
+          <w:p>
+            <w:pPr>
+              <w:suppressAutoHyphens w:val="0"/>
+              <w:spacing w:before="0" w:line="240" w:lineRule="auto"/>
+              <w:jc w:val="right"/>
+              <w:rPr>
+                <w:rFonts w:cs="Calibri"/>
+                <w:color w:val="000000"/>
+                <w:sz w:val="16"/>
+                <w:szCs w:val="16"/>
+              </w:rPr>
+            </w:pPr>
+            <w:r>
+              <w:rPr>
+                <w:rFonts w:cs="Calibri"/>
+                <w:color w:val="000000"/>
+                <w:sz w:val="16"/>
+                <w:szCs w:val="16"/>
+              </w:rPr>
+              <w:t>36183,45</w:t>
+            </w:r>
+          </w:p>
+        </w:tc>
+        <w:tc>
+          <w:tcPr>
+            <w:tcW w:w="1446" w:type="dxa"/>
+            <w:tcBorders>
+              <w:top w:val="nil"/>
+              <w:left w:val="nil"/>
+              <w:bottom w:val="single" w:sz="4" w:space="0" w:color="000000"/>
+              <w:right w:val="single" w:sz="4" w:space="0" w:color="000000"/>
+            </w:tcBorders>
+            <w:shd w:val="clear" w:color="auto" w:fill="auto"/>
+            <w:vAlign w:val="bottom"/>
+            <w:hideMark/>
+          </w:tcPr>
+          <w:p>
+            <w:pPr>
+              <w:suppressAutoHyphens w:val="0"/>
+              <w:spacing w:before="0" w:line="240" w:lineRule="auto"/>
+              <w:jc w:val="right"/>
+              <w:rPr>
+                <w:rFonts w:cs="Calibri"/>
+                <w:color w:val="000000"/>
+                <w:sz w:val="16"/>
+                <w:szCs w:val="16"/>
+              </w:rPr>
+            </w:pPr>
+            <w:r>
+              <w:rPr>
+                <w:rFonts w:cs="Calibri"/>
+                <w:color w:val="000000"/>
+                <w:sz w:val="16"/>
+                <w:szCs w:val="16"/>
+              </w:rPr>
+              <w:t>4728,774691</w:t>
+            </w:r>
+          </w:p>
+        </w:tc>
+        <w:tc>
+          <w:tcPr>
+            <w:tcW w:w="1033" w:type="dxa"/>
+            <w:tcBorders>
+              <w:top w:val="nil"/>
+              <w:left w:val="nil"/>
+              <w:bottom w:val="single" w:sz="4" w:space="0" w:color="000000"/>
+              <w:right w:val="single" w:sz="4" w:space="0" w:color="000000"/>
+            </w:tcBorders>
+            <w:shd w:val="clear" w:color="auto" w:fill="auto"/>
+            <w:vAlign w:val="bottom"/>
+            <w:hideMark/>
+          </w:tcPr>
+          <w:p>
+            <w:pPr>
+              <w:suppressAutoHyphens w:val="0"/>
+              <w:spacing w:before="0" w:line="240" w:lineRule="auto"/>
+              <w:jc w:val="right"/>
+              <w:rPr>
+                <w:rFonts w:cs="Calibri"/>
+                <w:color w:val="000000"/>
+                <w:sz w:val="16"/>
+                <w:szCs w:val="16"/>
+              </w:rPr>
+            </w:pPr>
+            <w:r>
+              <w:rPr>
+                <w:rFonts w:cs="Calibri"/>
+                <w:color w:val="000000"/>
+                <w:sz w:val="16"/>
+                <w:szCs w:val="16"/>
+              </w:rPr>
+              <w:t>103409,7153</w:t>
+            </w:r>
+          </w:p>
+        </w:tc>
+        <w:tc>
+          <w:tcPr>
+            <w:tcW w:w="1033" w:type="dxa"/>
+            <w:tcBorders>
+              <w:top w:val="nil"/>
+              <w:left w:val="nil"/>
+              <w:bottom w:val="single" w:sz="4" w:space="0" w:color="000000"/>
+              <w:right w:val="single" w:sz="4" w:space="0" w:color="000000"/>
+            </w:tcBorders>
+            <w:shd w:val="clear" w:color="auto" w:fill="auto"/>
+            <w:vAlign w:val="bottom"/>
+            <w:hideMark/>
+          </w:tcPr>
+          <w:p>
+            <w:pPr>
+              <w:suppressAutoHyphens w:val="0"/>
+              <w:spacing w:before="0" w:line="240" w:lineRule="auto"/>
+              <w:jc w:val="right"/>
+              <w:rPr>
+                <w:rFonts w:cs="Calibri"/>
+                <w:color w:val="000000"/>
+                <w:sz w:val="16"/>
+                <w:szCs w:val="16"/>
+              </w:rPr>
+            </w:pPr>
+            <w:r>
+              <w:rPr>
+                <w:rFonts w:cs="Calibri"/>
+                <w:color w:val="000000"/>
+                <w:sz w:val="16"/>
+                <w:szCs w:val="16"/>
+              </w:rPr>
+              <w:t>196201,7957</w:t>
+            </w:r>
+          </w:p>
+        </w:tc>
+      </w:tr>
+      <w:tr>
+        <w:trPr>
+          <w:gridAfter w:val="1"/>
+          <w:wAfter w:w="11933" w:type="dxa"/>
+          <w:trHeight w:val="530"/>
+        </w:trPr>
+        <w:tc>
+          <w:tcPr>
+            <w:tcW w:w="1300" w:type="dxa"/>
+            <w:tcBorders>
+              <w:top w:val="nil"/>
+              <w:left w:val="single" w:sz="4" w:space="0" w:color="000000"/>
+              <w:bottom w:val="single" w:sz="4" w:space="0" w:color="000000"/>
+              <w:right w:val="single" w:sz="4" w:space="0" w:color="000000"/>
+            </w:tcBorders>
+            <w:shd w:val="clear" w:color="auto" w:fill="auto"/>
+            <w:vAlign w:val="bottom"/>
+            <w:hideMark/>
+          </w:tcPr>
+          <w:p>
+            <w:pPr>
+              <w:suppressAutoHyphens w:val="0"/>
+              <w:spacing w:before="0" w:line="240" w:lineRule="auto"/>
+              <w:jc w:val="right"/>
+              <w:rPr>
+                <w:rFonts w:cs="Calibri"/>
+                <w:color w:val="000000"/>
+                <w:sz w:val="16"/>
+                <w:szCs w:val="16"/>
+              </w:rPr>
+            </w:pPr>
+            <w:r>
+              <w:rPr>
+                <w:rFonts w:cs="Calibri"/>
+                <w:color w:val="000000"/>
+                <w:sz w:val="16"/>
+                <w:szCs w:val="16"/>
+              </w:rPr>
+              <w:t>oberirdische Biomasse [kg]</w:t>
+            </w:r>
+          </w:p>
+        </w:tc>
+        <w:tc>
+          <w:tcPr>
+            <w:tcW w:w="643" w:type="dxa"/>
+            <w:tcBorders>
+              <w:top w:val="nil"/>
+              <w:left w:val="nil"/>
+              <w:bottom w:val="single" w:sz="4" w:space="0" w:color="000000"/>
+              <w:right w:val="single" w:sz="4" w:space="0" w:color="000000"/>
+            </w:tcBorders>
+            <w:shd w:val="clear" w:color="auto" w:fill="auto"/>
+            <w:vAlign w:val="bottom"/>
+            <w:hideMark/>
+          </w:tcPr>
+          <w:p>
+            <w:pPr>
+              <w:suppressAutoHyphens w:val="0"/>
+              <w:spacing w:before="0" w:line="240" w:lineRule="auto"/>
+              <w:jc w:val="right"/>
+              <w:rPr>
+                <w:rFonts w:cs="Calibri"/>
+                <w:color w:val="000000"/>
+                <w:sz w:val="16"/>
+                <w:szCs w:val="16"/>
+              </w:rPr>
+            </w:pPr>
+            <w:r>
+              <w:rPr>
+                <w:rFonts w:cs="Calibri"/>
+                <w:color w:val="000000"/>
+                <w:sz w:val="16"/>
+                <w:szCs w:val="16"/>
+              </w:rPr>
+              <w:t>[1000 kg]</w:t>
+            </w:r>
+          </w:p>
+        </w:tc>
+        <w:tc>
+          <w:tcPr>
+            <w:tcW w:w="991" w:type="dxa"/>
+            <w:tcBorders>
+              <w:top w:val="nil"/>
+              <w:left w:val="nil"/>
+              <w:bottom w:val="single" w:sz="4" w:space="0" w:color="000000"/>
+              <w:right w:val="single" w:sz="4" w:space="0" w:color="000000"/>
+            </w:tcBorders>
+            <w:shd w:val="clear" w:color="auto" w:fill="auto"/>
+            <w:vAlign w:val="bottom"/>
+            <w:hideMark/>
+          </w:tcPr>
+          <w:p>
+            <w:pPr>
+              <w:suppressAutoHyphens w:val="0"/>
+              <w:spacing w:before="0" w:line="240" w:lineRule="auto"/>
+              <w:jc w:val="right"/>
+              <w:rPr>
+                <w:rFonts w:cs="Calibri"/>
+                <w:color w:val="000000"/>
+                <w:sz w:val="16"/>
+                <w:szCs w:val="16"/>
+              </w:rPr>
+            </w:pPr>
+            <w:r>
+              <w:rPr>
+                <w:rFonts w:cs="Calibri"/>
+                <w:color w:val="000000"/>
+                <w:sz w:val="16"/>
+                <w:szCs w:val="16"/>
+              </w:rPr>
+              <w:t>240110545,7</w:t>
+            </w:r>
+          </w:p>
+        </w:tc>
+        <w:tc>
+          <w:tcPr>
+            <w:tcW w:w="1034" w:type="dxa"/>
+            <w:tcBorders>
+              <w:top w:val="nil"/>
+              <w:left w:val="nil"/>
+              <w:bottom w:val="single" w:sz="4" w:space="0" w:color="000000"/>
+              <w:right w:val="single" w:sz="4" w:space="0" w:color="000000"/>
+            </w:tcBorders>
+            <w:shd w:val="clear" w:color="auto" w:fill="auto"/>
+            <w:vAlign w:val="bottom"/>
+            <w:hideMark/>
+          </w:tcPr>
+          <w:p>
+            <w:pPr>
+              <w:suppressAutoHyphens w:val="0"/>
+              <w:spacing w:before="0" w:line="240" w:lineRule="auto"/>
+              <w:jc w:val="right"/>
+              <w:rPr>
+                <w:rFonts w:cs="Calibri"/>
+                <w:color w:val="000000"/>
+                <w:sz w:val="16"/>
+                <w:szCs w:val="16"/>
+              </w:rPr>
+            </w:pPr>
+            <w:r>
+              <w:rPr>
+                <w:rFonts w:cs="Calibri"/>
+                <w:color w:val="000000"/>
+                <w:sz w:val="16"/>
+                <w:szCs w:val="16"/>
+              </w:rPr>
+              <w:t>485561061,2</w:t>
+            </w:r>
+          </w:p>
+        </w:tc>
+        <w:tc>
+          <w:tcPr>
+            <w:tcW w:w="1033" w:type="dxa"/>
+            <w:tcBorders>
+              <w:top w:val="nil"/>
+              <w:left w:val="nil"/>
+              <w:bottom w:val="single" w:sz="4" w:space="0" w:color="000000"/>
+              <w:right w:val="single" w:sz="4" w:space="0" w:color="000000"/>
+            </w:tcBorders>
+            <w:shd w:val="clear" w:color="auto" w:fill="auto"/>
+            <w:vAlign w:val="bottom"/>
+            <w:hideMark/>
+          </w:tcPr>
+          <w:p>
+            <w:pPr>
+              <w:suppressAutoHyphens w:val="0"/>
+              <w:spacing w:before="0" w:line="240" w:lineRule="auto"/>
+              <w:jc w:val="right"/>
+              <w:rPr>
+                <w:rFonts w:cs="Calibri"/>
+                <w:color w:val="000000"/>
+                <w:sz w:val="16"/>
+                <w:szCs w:val="16"/>
+              </w:rPr>
+            </w:pPr>
+            <w:r>
+              <w:rPr>
+                <w:rFonts w:cs="Calibri"/>
+                <w:color w:val="000000"/>
+                <w:sz w:val="16"/>
+                <w:szCs w:val="16"/>
+              </w:rPr>
+              <w:t>169071944,6</w:t>
+            </w:r>
+          </w:p>
+        </w:tc>
+        <w:tc>
+          <w:tcPr>
+            <w:tcW w:w="1033" w:type="dxa"/>
+            <w:tcBorders>
+              <w:top w:val="nil"/>
+              <w:left w:val="nil"/>
+              <w:bottom w:val="single" w:sz="4" w:space="0" w:color="000000"/>
+              <w:right w:val="single" w:sz="4" w:space="0" w:color="000000"/>
+            </w:tcBorders>
+            <w:shd w:val="clear" w:color="auto" w:fill="auto"/>
+            <w:vAlign w:val="bottom"/>
+            <w:hideMark/>
+          </w:tcPr>
+          <w:p>
+            <w:pPr>
+              <w:suppressAutoHyphens w:val="0"/>
+              <w:spacing w:before="0" w:line="240" w:lineRule="auto"/>
+              <w:jc w:val="right"/>
+              <w:rPr>
+                <w:rFonts w:cs="Calibri"/>
+                <w:color w:val="000000"/>
+                <w:sz w:val="16"/>
+                <w:szCs w:val="16"/>
+              </w:rPr>
+            </w:pPr>
+            <w:r>
+              <w:rPr>
+                <w:rFonts w:cs="Calibri"/>
+                <w:color w:val="000000"/>
+                <w:sz w:val="16"/>
+                <w:szCs w:val="16"/>
+              </w:rPr>
+              <w:t>109224714,2</w:t>
+            </w:r>
+          </w:p>
+        </w:tc>
+        <w:tc>
+          <w:tcPr>
+            <w:tcW w:w="1033" w:type="dxa"/>
+            <w:tcBorders>
+              <w:top w:val="nil"/>
+              <w:left w:val="nil"/>
+              <w:bottom w:val="single" w:sz="4" w:space="0" w:color="000000"/>
+              <w:right w:val="single" w:sz="4" w:space="0" w:color="000000"/>
+            </w:tcBorders>
+            <w:shd w:val="clear" w:color="auto" w:fill="auto"/>
+            <w:vAlign w:val="bottom"/>
+            <w:hideMark/>
+          </w:tcPr>
+          <w:p>
+            <w:pPr>
+              <w:suppressAutoHyphens w:val="0"/>
+              <w:spacing w:before="0" w:line="240" w:lineRule="auto"/>
+              <w:jc w:val="right"/>
+              <w:rPr>
+                <w:rFonts w:cs="Calibri"/>
+                <w:color w:val="000000"/>
+                <w:sz w:val="16"/>
+                <w:szCs w:val="16"/>
+              </w:rPr>
+            </w:pPr>
+            <w:r>
+              <w:rPr>
+                <w:rFonts w:cs="Calibri"/>
+                <w:color w:val="000000"/>
+                <w:sz w:val="16"/>
+                <w:szCs w:val="16"/>
+              </w:rPr>
+              <w:t>1003968265</w:t>
+            </w:r>
+          </w:p>
+        </w:tc>
+        <w:tc>
+          <w:tcPr>
+            <w:tcW w:w="1033" w:type="dxa"/>
+            <w:tcBorders>
+              <w:top w:val="nil"/>
+              <w:left w:val="nil"/>
+              <w:bottom w:val="single" w:sz="4" w:space="0" w:color="000000"/>
+              <w:right w:val="single" w:sz="4" w:space="0" w:color="000000"/>
+            </w:tcBorders>
+            <w:shd w:val="clear" w:color="auto" w:fill="auto"/>
+            <w:vAlign w:val="bottom"/>
+            <w:hideMark/>
+          </w:tcPr>
+          <w:p>
+            <w:pPr>
+              <w:suppressAutoHyphens w:val="0"/>
+              <w:spacing w:before="0" w:line="240" w:lineRule="auto"/>
+              <w:jc w:val="right"/>
+              <w:rPr>
+                <w:rFonts w:cs="Calibri"/>
+                <w:color w:val="000000"/>
+                <w:sz w:val="16"/>
+                <w:szCs w:val="16"/>
+              </w:rPr>
+            </w:pPr>
+            <w:r>
+              <w:rPr>
+                <w:rFonts w:cs="Calibri"/>
+                <w:color w:val="000000"/>
+                <w:sz w:val="16"/>
+                <w:szCs w:val="16"/>
+              </w:rPr>
+              <w:t>582982623,2</w:t>
+            </w:r>
+          </w:p>
+        </w:tc>
+        <w:tc>
+          <w:tcPr>
+            <w:tcW w:w="991" w:type="dxa"/>
+            <w:tcBorders>
+              <w:top w:val="nil"/>
+              <w:left w:val="nil"/>
+              <w:bottom w:val="single" w:sz="4" w:space="0" w:color="000000"/>
+              <w:right w:val="single" w:sz="4" w:space="0" w:color="000000"/>
+            </w:tcBorders>
+            <w:shd w:val="clear" w:color="auto" w:fill="auto"/>
+            <w:vAlign w:val="bottom"/>
+            <w:hideMark/>
+          </w:tcPr>
+          <w:p>
+            <w:pPr>
+              <w:suppressAutoHyphens w:val="0"/>
+              <w:spacing w:before="0" w:line="240" w:lineRule="auto"/>
+              <w:jc w:val="right"/>
+              <w:rPr>
+                <w:rFonts w:cs="Calibri"/>
+                <w:color w:val="000000"/>
+                <w:sz w:val="16"/>
+                <w:szCs w:val="16"/>
+              </w:rPr>
+            </w:pPr>
+            <w:r>
+              <w:rPr>
+                <w:rFonts w:cs="Calibri"/>
+                <w:color w:val="000000"/>
+                <w:sz w:val="16"/>
+                <w:szCs w:val="16"/>
+              </w:rPr>
+              <w:t>47132244,89</w:t>
+            </w:r>
+          </w:p>
+        </w:tc>
+        <w:tc>
+          <w:tcPr>
+            <w:tcW w:w="1491" w:type="dxa"/>
+            <w:tcBorders>
+              <w:top w:val="nil"/>
+              <w:left w:val="nil"/>
+              <w:bottom w:val="single" w:sz="4" w:space="0" w:color="000000"/>
+              <w:right w:val="single" w:sz="4" w:space="0" w:color="000000"/>
+            </w:tcBorders>
+            <w:shd w:val="clear" w:color="auto" w:fill="auto"/>
+            <w:vAlign w:val="bottom"/>
+            <w:hideMark/>
+          </w:tcPr>
+          <w:p>
+            <w:pPr>
+              <w:suppressAutoHyphens w:val="0"/>
+              <w:spacing w:before="0" w:line="240" w:lineRule="auto"/>
+              <w:jc w:val="right"/>
+              <w:rPr>
+                <w:rFonts w:cs="Calibri"/>
+                <w:color w:val="000000"/>
+                <w:sz w:val="16"/>
+                <w:szCs w:val="16"/>
+              </w:rPr>
+            </w:pPr>
+            <w:r>
+              <w:rPr>
+                <w:rFonts w:cs="Calibri"/>
+                <w:color w:val="000000"/>
+                <w:sz w:val="16"/>
+                <w:szCs w:val="16"/>
+              </w:rPr>
+              <w:t>46079662,33</w:t>
+            </w:r>
+          </w:p>
+        </w:tc>
+        <w:tc>
+          <w:tcPr>
+            <w:tcW w:w="1973" w:type="dxa"/>
+            <w:tcBorders>
+              <w:top w:val="nil"/>
+              <w:left w:val="nil"/>
+              <w:bottom w:val="single" w:sz="4" w:space="0" w:color="000000"/>
+              <w:right w:val="single" w:sz="4" w:space="0" w:color="000000"/>
+            </w:tcBorders>
+            <w:shd w:val="clear" w:color="auto" w:fill="auto"/>
+            <w:vAlign w:val="bottom"/>
+            <w:hideMark/>
+          </w:tcPr>
+          <w:p>
+            <w:pPr>
+              <w:suppressAutoHyphens w:val="0"/>
+              <w:spacing w:before="0" w:line="240" w:lineRule="auto"/>
+              <w:jc w:val="right"/>
+              <w:rPr>
+                <w:rFonts w:cs="Calibri"/>
+                <w:color w:val="000000"/>
+                <w:sz w:val="16"/>
+                <w:szCs w:val="16"/>
+              </w:rPr>
+            </w:pPr>
+            <w:r>
+              <w:rPr>
+                <w:rFonts w:cs="Calibri"/>
+                <w:color w:val="000000"/>
+                <w:sz w:val="16"/>
+                <w:szCs w:val="16"/>
+              </w:rPr>
+              <w:t>391488533,8</w:t>
+            </w:r>
+          </w:p>
+        </w:tc>
+        <w:tc>
+          <w:tcPr>
+            <w:tcW w:w="1446" w:type="dxa"/>
+            <w:tcBorders>
+              <w:top w:val="nil"/>
+              <w:left w:val="nil"/>
+              <w:bottom w:val="single" w:sz="4" w:space="0" w:color="000000"/>
+              <w:right w:val="single" w:sz="4" w:space="0" w:color="000000"/>
+            </w:tcBorders>
+            <w:shd w:val="clear" w:color="auto" w:fill="auto"/>
+            <w:vAlign w:val="bottom"/>
+            <w:hideMark/>
+          </w:tcPr>
+          <w:p>
+            <w:pPr>
+              <w:suppressAutoHyphens w:val="0"/>
+              <w:spacing w:before="0" w:line="240" w:lineRule="auto"/>
+              <w:jc w:val="right"/>
+              <w:rPr>
+                <w:rFonts w:cs="Calibri"/>
+                <w:color w:val="000000"/>
+                <w:sz w:val="16"/>
+                <w:szCs w:val="16"/>
+              </w:rPr>
+            </w:pPr>
+            <w:r>
+              <w:rPr>
+                <w:rFonts w:cs="Calibri"/>
+                <w:color w:val="000000"/>
+                <w:sz w:val="16"/>
+                <w:szCs w:val="16"/>
+              </w:rPr>
+              <w:t>51163199,49</w:t>
+            </w:r>
+          </w:p>
+        </w:tc>
+        <w:tc>
+          <w:tcPr>
+            <w:tcW w:w="1033" w:type="dxa"/>
+            <w:tcBorders>
+              <w:top w:val="nil"/>
+              <w:left w:val="nil"/>
+              <w:bottom w:val="single" w:sz="4" w:space="0" w:color="000000"/>
+              <w:right w:val="single" w:sz="4" w:space="0" w:color="000000"/>
+            </w:tcBorders>
+            <w:shd w:val="clear" w:color="auto" w:fill="auto"/>
+            <w:vAlign w:val="bottom"/>
+            <w:hideMark/>
+          </w:tcPr>
+          <w:p>
+            <w:pPr>
+              <w:suppressAutoHyphens w:val="0"/>
+              <w:spacing w:before="0" w:line="240" w:lineRule="auto"/>
+              <w:jc w:val="right"/>
+              <w:rPr>
+                <w:rFonts w:cs="Calibri"/>
+                <w:color w:val="000000"/>
+                <w:sz w:val="16"/>
+                <w:szCs w:val="16"/>
+              </w:rPr>
+            </w:pPr>
+            <w:r>
+              <w:rPr>
+                <w:rFonts w:cs="Calibri"/>
+                <w:color w:val="000000"/>
+                <w:sz w:val="16"/>
+                <w:szCs w:val="16"/>
+              </w:rPr>
+              <w:t>1118846263</w:t>
+            </w:r>
+          </w:p>
+        </w:tc>
+        <w:tc>
+          <w:tcPr>
+            <w:tcW w:w="1033" w:type="dxa"/>
+            <w:tcBorders>
+              <w:top w:val="nil"/>
+              <w:left w:val="nil"/>
+              <w:bottom w:val="single" w:sz="4" w:space="0" w:color="000000"/>
+              <w:right w:val="single" w:sz="4" w:space="0" w:color="000000"/>
+            </w:tcBorders>
+            <w:shd w:val="clear" w:color="auto" w:fill="auto"/>
+            <w:vAlign w:val="bottom"/>
+            <w:hideMark/>
+          </w:tcPr>
+          <w:p>
+            <w:pPr>
+              <w:suppressAutoHyphens w:val="0"/>
+              <w:spacing w:before="0" w:line="240" w:lineRule="auto"/>
+              <w:jc w:val="right"/>
+              <w:rPr>
+                <w:rFonts w:cs="Calibri"/>
+                <w:color w:val="000000"/>
+                <w:sz w:val="16"/>
+                <w:szCs w:val="16"/>
+              </w:rPr>
+            </w:pPr>
+            <w:r>
+              <w:rPr>
+                <w:rFonts w:cs="Calibri"/>
+                <w:color w:val="000000"/>
+                <w:sz w:val="16"/>
+                <w:szCs w:val="16"/>
+              </w:rPr>
+              <w:t>2122814528</w:t>
+            </w:r>
+          </w:p>
+        </w:tc>
+      </w:tr>
+      <w:tr>
+        <w:trPr>
+          <w:gridAfter w:val="1"/>
+          <w:wAfter w:w="11933" w:type="dxa"/>
+          <w:trHeight w:val="790"/>
+        </w:trPr>
+        <w:tc>
+          <w:tcPr>
+            <w:tcW w:w="1300" w:type="dxa"/>
+            <w:tcBorders>
+              <w:top w:val="nil"/>
+              <w:left w:val="single" w:sz="4" w:space="0" w:color="000000"/>
+              <w:bottom w:val="single" w:sz="4" w:space="0" w:color="000000"/>
+              <w:right w:val="single" w:sz="4" w:space="0" w:color="000000"/>
+            </w:tcBorders>
+            <w:shd w:val="clear" w:color="auto" w:fill="auto"/>
+            <w:vAlign w:val="bottom"/>
+            <w:hideMark/>
+          </w:tcPr>
+          <w:p>
+            <w:pPr>
+              <w:suppressAutoHyphens w:val="0"/>
+              <w:spacing w:before="0" w:line="240" w:lineRule="auto"/>
+              <w:jc w:val="right"/>
+              <w:rPr>
+                <w:rFonts w:cs="Calibri"/>
+                <w:color w:val="000000"/>
+                <w:sz w:val="16"/>
+                <w:szCs w:val="16"/>
+              </w:rPr>
+            </w:pPr>
+            <w:r>
+              <w:rPr>
+                <w:rFonts w:cs="Calibri"/>
+                <w:color w:val="000000"/>
+                <w:sz w:val="16"/>
+                <w:szCs w:val="16"/>
+              </w:rPr>
+              <w:t>oberirdische Kohlenstoffmasse [kg/ha]</w:t>
+            </w:r>
+          </w:p>
+        </w:tc>
+        <w:tc>
+          <w:tcPr>
+            <w:tcW w:w="643" w:type="dxa"/>
+            <w:tcBorders>
+              <w:top w:val="nil"/>
+              <w:left w:val="nil"/>
+              <w:bottom w:val="single" w:sz="4" w:space="0" w:color="000000"/>
+              <w:right w:val="single" w:sz="4" w:space="0" w:color="000000"/>
+            </w:tcBorders>
+            <w:shd w:val="clear" w:color="auto" w:fill="auto"/>
+            <w:vAlign w:val="bottom"/>
+            <w:hideMark/>
+          </w:tcPr>
+          <w:p>
+            <w:pPr>
+              <w:suppressAutoHyphens w:val="0"/>
+              <w:spacing w:before="0" w:line="240" w:lineRule="auto"/>
+              <w:jc w:val="right"/>
+              <w:rPr>
+                <w:rFonts w:cs="Calibri"/>
+                <w:color w:val="000000"/>
+                <w:sz w:val="16"/>
+                <w:szCs w:val="16"/>
+              </w:rPr>
+            </w:pPr>
+            <w:r>
+              <w:rPr>
+                <w:rFonts w:cs="Calibri"/>
+                <w:color w:val="000000"/>
+                <w:sz w:val="16"/>
+                <w:szCs w:val="16"/>
+              </w:rPr>
+              <w:t>[kg/ha]</w:t>
+            </w:r>
+          </w:p>
+        </w:tc>
+        <w:tc>
+          <w:tcPr>
+            <w:tcW w:w="991" w:type="dxa"/>
+            <w:tcBorders>
+              <w:top w:val="nil"/>
+              <w:left w:val="nil"/>
+              <w:bottom w:val="single" w:sz="4" w:space="0" w:color="000000"/>
+              <w:right w:val="single" w:sz="4" w:space="0" w:color="000000"/>
+            </w:tcBorders>
+            <w:shd w:val="clear" w:color="auto" w:fill="auto"/>
+            <w:vAlign w:val="bottom"/>
+            <w:hideMark/>
+          </w:tcPr>
+          <w:p>
+            <w:pPr>
+              <w:suppressAutoHyphens w:val="0"/>
+              <w:spacing w:before="0" w:line="240" w:lineRule="auto"/>
+              <w:jc w:val="right"/>
+              <w:rPr>
+                <w:rFonts w:cs="Calibri"/>
+                <w:color w:val="000000"/>
+                <w:sz w:val="16"/>
+                <w:szCs w:val="16"/>
+              </w:rPr>
+            </w:pPr>
+            <w:r>
+              <w:rPr>
+                <w:rFonts w:cs="Calibri"/>
+                <w:color w:val="000000"/>
+                <w:sz w:val="16"/>
+                <w:szCs w:val="16"/>
+              </w:rPr>
+              <w:t>11096,14609</w:t>
+            </w:r>
+          </w:p>
+        </w:tc>
+        <w:tc>
+          <w:tcPr>
+            <w:tcW w:w="1034" w:type="dxa"/>
+            <w:tcBorders>
+              <w:top w:val="nil"/>
+              <w:left w:val="nil"/>
+              <w:bottom w:val="single" w:sz="4" w:space="0" w:color="000000"/>
+              <w:right w:val="single" w:sz="4" w:space="0" w:color="000000"/>
+            </w:tcBorders>
+            <w:shd w:val="clear" w:color="auto" w:fill="auto"/>
+            <w:vAlign w:val="bottom"/>
+            <w:hideMark/>
+          </w:tcPr>
+          <w:p>
+            <w:pPr>
+              <w:suppressAutoHyphens w:val="0"/>
+              <w:spacing w:before="0" w:line="240" w:lineRule="auto"/>
+              <w:jc w:val="right"/>
+              <w:rPr>
+                <w:rFonts w:cs="Calibri"/>
+                <w:color w:val="000000"/>
+                <w:sz w:val="16"/>
+                <w:szCs w:val="16"/>
+              </w:rPr>
+            </w:pPr>
+            <w:r>
+              <w:rPr>
+                <w:rFonts w:cs="Calibri"/>
+                <w:color w:val="000000"/>
+                <w:sz w:val="16"/>
+                <w:szCs w:val="16"/>
+              </w:rPr>
+              <w:t>22439,06636</w:t>
+            </w:r>
+          </w:p>
+        </w:tc>
+        <w:tc>
+          <w:tcPr>
+            <w:tcW w:w="1033" w:type="dxa"/>
+            <w:tcBorders>
+              <w:top w:val="nil"/>
+              <w:left w:val="nil"/>
+              <w:bottom w:val="single" w:sz="4" w:space="0" w:color="000000"/>
+              <w:right w:val="single" w:sz="4" w:space="0" w:color="000000"/>
+            </w:tcBorders>
+            <w:shd w:val="clear" w:color="auto" w:fill="auto"/>
+            <w:vAlign w:val="bottom"/>
+            <w:hideMark/>
+          </w:tcPr>
+          <w:p>
+            <w:pPr>
+              <w:suppressAutoHyphens w:val="0"/>
+              <w:spacing w:before="0" w:line="240" w:lineRule="auto"/>
+              <w:jc w:val="right"/>
+              <w:rPr>
+                <w:rFonts w:cs="Calibri"/>
+                <w:color w:val="000000"/>
+                <w:sz w:val="16"/>
+                <w:szCs w:val="16"/>
+              </w:rPr>
+            </w:pPr>
+            <w:r>
+              <w:rPr>
+                <w:rFonts w:cs="Calibri"/>
+                <w:color w:val="000000"/>
+                <w:sz w:val="16"/>
+                <w:szCs w:val="16"/>
+              </w:rPr>
+              <w:t>7813,263638</w:t>
+            </w:r>
+          </w:p>
+        </w:tc>
+        <w:tc>
+          <w:tcPr>
+            <w:tcW w:w="1033" w:type="dxa"/>
+            <w:tcBorders>
+              <w:top w:val="nil"/>
+              <w:left w:val="nil"/>
+              <w:bottom w:val="single" w:sz="4" w:space="0" w:color="000000"/>
+              <w:right w:val="single" w:sz="4" w:space="0" w:color="000000"/>
+            </w:tcBorders>
+            <w:shd w:val="clear" w:color="auto" w:fill="auto"/>
+            <w:vAlign w:val="bottom"/>
+            <w:hideMark/>
+          </w:tcPr>
+          <w:p>
+            <w:pPr>
+              <w:suppressAutoHyphens w:val="0"/>
+              <w:spacing w:before="0" w:line="240" w:lineRule="auto"/>
+              <w:jc w:val="right"/>
+              <w:rPr>
+                <w:rFonts w:cs="Calibri"/>
+                <w:color w:val="000000"/>
+                <w:sz w:val="16"/>
+                <w:szCs w:val="16"/>
+              </w:rPr>
+            </w:pPr>
+            <w:r>
+              <w:rPr>
+                <w:rFonts w:cs="Calibri"/>
+                <w:color w:val="000000"/>
+                <w:sz w:val="16"/>
+                <w:szCs w:val="16"/>
+              </w:rPr>
+              <w:t>5047,564162</w:t>
+            </w:r>
+          </w:p>
+        </w:tc>
+        <w:tc>
+          <w:tcPr>
+            <w:tcW w:w="1033" w:type="dxa"/>
+            <w:tcBorders>
+              <w:top w:val="nil"/>
+              <w:left w:val="nil"/>
+              <w:bottom w:val="single" w:sz="4" w:space="0" w:color="000000"/>
+              <w:right w:val="single" w:sz="4" w:space="0" w:color="000000"/>
+            </w:tcBorders>
+            <w:shd w:val="clear" w:color="auto" w:fill="auto"/>
+            <w:vAlign w:val="bottom"/>
+            <w:hideMark/>
+          </w:tcPr>
+          <w:p>
+            <w:pPr>
+              <w:suppressAutoHyphens w:val="0"/>
+              <w:spacing w:before="0" w:line="240" w:lineRule="auto"/>
+              <w:jc w:val="right"/>
+              <w:rPr>
+                <w:rFonts w:cs="Calibri"/>
+                <w:color w:val="000000"/>
+                <w:sz w:val="16"/>
+                <w:szCs w:val="16"/>
+              </w:rPr>
+            </w:pPr>
+            <w:r>
+              <w:rPr>
+                <w:rFonts w:cs="Calibri"/>
+                <w:color w:val="000000"/>
+                <w:sz w:val="16"/>
+                <w:szCs w:val="16"/>
+              </w:rPr>
+              <w:t>46396,0402</w:t>
+            </w:r>
+          </w:p>
+        </w:tc>
+        <w:tc>
+          <w:tcPr>
+            <w:tcW w:w="1033" w:type="dxa"/>
+            <w:tcBorders>
+              <w:top w:val="nil"/>
+              <w:left w:val="nil"/>
+              <w:bottom w:val="single" w:sz="4" w:space="0" w:color="000000"/>
+              <w:right w:val="single" w:sz="4" w:space="0" w:color="000000"/>
+            </w:tcBorders>
+            <w:shd w:val="clear" w:color="auto" w:fill="auto"/>
+            <w:vAlign w:val="bottom"/>
+            <w:hideMark/>
+          </w:tcPr>
+          <w:p>
+            <w:pPr>
+              <w:suppressAutoHyphens w:val="0"/>
+              <w:spacing w:before="0" w:line="240" w:lineRule="auto"/>
+              <w:jc w:val="right"/>
+              <w:rPr>
+                <w:rFonts w:cs="Calibri"/>
+                <w:color w:val="000000"/>
+                <w:sz w:val="16"/>
+                <w:szCs w:val="16"/>
+              </w:rPr>
+            </w:pPr>
+            <w:r>
+              <w:rPr>
+                <w:rFonts w:cs="Calibri"/>
+                <w:color w:val="000000"/>
+                <w:sz w:val="16"/>
+                <w:szCs w:val="16"/>
+              </w:rPr>
+              <w:t>26941,17551</w:t>
+            </w:r>
+          </w:p>
+        </w:tc>
+        <w:tc>
+          <w:tcPr>
+            <w:tcW w:w="991" w:type="dxa"/>
+            <w:tcBorders>
+              <w:top w:val="nil"/>
+              <w:left w:val="nil"/>
+              <w:bottom w:val="single" w:sz="4" w:space="0" w:color="000000"/>
+              <w:right w:val="single" w:sz="4" w:space="0" w:color="000000"/>
+            </w:tcBorders>
+            <w:shd w:val="clear" w:color="auto" w:fill="auto"/>
+            <w:vAlign w:val="bottom"/>
+            <w:hideMark/>
+          </w:tcPr>
+          <w:p>
+            <w:pPr>
+              <w:suppressAutoHyphens w:val="0"/>
+              <w:spacing w:before="0" w:line="240" w:lineRule="auto"/>
+              <w:jc w:val="right"/>
+              <w:rPr>
+                <w:rFonts w:cs="Calibri"/>
+                <w:color w:val="000000"/>
+                <w:sz w:val="16"/>
+                <w:szCs w:val="16"/>
+              </w:rPr>
+            </w:pPr>
+            <w:r>
+              <w:rPr>
+                <w:rFonts w:cs="Calibri"/>
+                <w:color w:val="000000"/>
+                <w:sz w:val="16"/>
+                <w:szCs w:val="16"/>
+              </w:rPr>
+              <w:t>2178,106227</w:t>
+            </w:r>
+          </w:p>
+        </w:tc>
+        <w:tc>
+          <w:tcPr>
+            <w:tcW w:w="1491" w:type="dxa"/>
+            <w:tcBorders>
+              <w:top w:val="nil"/>
+              <w:left w:val="nil"/>
+              <w:bottom w:val="single" w:sz="4" w:space="0" w:color="000000"/>
+              <w:right w:val="single" w:sz="4" w:space="0" w:color="000000"/>
+            </w:tcBorders>
+            <w:shd w:val="clear" w:color="auto" w:fill="auto"/>
+            <w:vAlign w:val="bottom"/>
+            <w:hideMark/>
+          </w:tcPr>
+          <w:p>
+            <w:pPr>
+              <w:suppressAutoHyphens w:val="0"/>
+              <w:spacing w:before="0" w:line="240" w:lineRule="auto"/>
+              <w:jc w:val="right"/>
+              <w:rPr>
+                <w:rFonts w:cs="Calibri"/>
+                <w:color w:val="000000"/>
+                <w:sz w:val="16"/>
+                <w:szCs w:val="16"/>
+              </w:rPr>
+            </w:pPr>
+            <w:r>
+              <w:rPr>
+                <w:rFonts w:cs="Calibri"/>
+                <w:color w:val="000000"/>
+                <w:sz w:val="16"/>
+                <w:szCs w:val="16"/>
+              </w:rPr>
+              <w:t>2129,463591</w:t>
+            </w:r>
+          </w:p>
+        </w:tc>
+        <w:tc>
+          <w:tcPr>
+            <w:tcW w:w="1973" w:type="dxa"/>
+            <w:tcBorders>
+              <w:top w:val="nil"/>
+              <w:left w:val="nil"/>
+              <w:bottom w:val="single" w:sz="4" w:space="0" w:color="000000"/>
+              <w:right w:val="single" w:sz="4" w:space="0" w:color="000000"/>
+            </w:tcBorders>
+            <w:shd w:val="clear" w:color="auto" w:fill="auto"/>
+            <w:vAlign w:val="bottom"/>
+            <w:hideMark/>
+          </w:tcPr>
+          <w:p>
+            <w:pPr>
+              <w:suppressAutoHyphens w:val="0"/>
+              <w:spacing w:before="0" w:line="240" w:lineRule="auto"/>
+              <w:jc w:val="right"/>
+              <w:rPr>
+                <w:rFonts w:cs="Calibri"/>
+                <w:color w:val="000000"/>
+                <w:sz w:val="16"/>
+                <w:szCs w:val="16"/>
+              </w:rPr>
+            </w:pPr>
+            <w:r>
+              <w:rPr>
+                <w:rFonts w:cs="Calibri"/>
+                <w:color w:val="000000"/>
+                <w:sz w:val="16"/>
+                <w:szCs w:val="16"/>
+              </w:rPr>
+              <w:t>18091,725</w:t>
+            </w:r>
+          </w:p>
+        </w:tc>
+        <w:tc>
+          <w:tcPr>
+            <w:tcW w:w="1446" w:type="dxa"/>
+            <w:tcBorders>
+              <w:top w:val="nil"/>
+              <w:left w:val="nil"/>
+              <w:bottom w:val="single" w:sz="4" w:space="0" w:color="000000"/>
+              <w:right w:val="single" w:sz="4" w:space="0" w:color="000000"/>
+            </w:tcBorders>
+            <w:shd w:val="clear" w:color="auto" w:fill="auto"/>
+            <w:vAlign w:val="bottom"/>
+            <w:hideMark/>
+          </w:tcPr>
+          <w:p>
+            <w:pPr>
+              <w:suppressAutoHyphens w:val="0"/>
+              <w:spacing w:before="0" w:line="240" w:lineRule="auto"/>
+              <w:jc w:val="right"/>
+              <w:rPr>
+                <w:rFonts w:cs="Calibri"/>
+                <w:color w:val="000000"/>
+                <w:sz w:val="16"/>
+                <w:szCs w:val="16"/>
+              </w:rPr>
+            </w:pPr>
+            <w:r>
+              <w:rPr>
+                <w:rFonts w:cs="Calibri"/>
+                <w:color w:val="000000"/>
+                <w:sz w:val="16"/>
+                <w:szCs w:val="16"/>
+              </w:rPr>
+              <w:t>2364,387346</w:t>
+            </w:r>
+          </w:p>
+        </w:tc>
+        <w:tc>
+          <w:tcPr>
+            <w:tcW w:w="1033" w:type="dxa"/>
+            <w:tcBorders>
+              <w:top w:val="nil"/>
+              <w:left w:val="nil"/>
+              <w:bottom w:val="single" w:sz="4" w:space="0" w:color="000000"/>
+              <w:right w:val="single" w:sz="4" w:space="0" w:color="000000"/>
+            </w:tcBorders>
+            <w:shd w:val="clear" w:color="auto" w:fill="auto"/>
+            <w:vAlign w:val="bottom"/>
+            <w:hideMark/>
+          </w:tcPr>
+          <w:p>
+            <w:pPr>
+              <w:suppressAutoHyphens w:val="0"/>
+              <w:spacing w:before="0" w:line="240" w:lineRule="auto"/>
+              <w:jc w:val="right"/>
+              <w:rPr>
+                <w:rFonts w:cs="Calibri"/>
+                <w:color w:val="000000"/>
+                <w:sz w:val="16"/>
+                <w:szCs w:val="16"/>
+              </w:rPr>
+            </w:pPr>
+            <w:r>
+              <w:rPr>
+                <w:rFonts w:cs="Calibri"/>
+                <w:color w:val="000000"/>
+                <w:sz w:val="16"/>
+                <w:szCs w:val="16"/>
+              </w:rPr>
+              <w:t>51704,85766</w:t>
+            </w:r>
+          </w:p>
+        </w:tc>
+        <w:tc>
+          <w:tcPr>
+            <w:tcW w:w="1033" w:type="dxa"/>
+            <w:tcBorders>
+              <w:top w:val="nil"/>
+              <w:left w:val="nil"/>
+              <w:bottom w:val="single" w:sz="4" w:space="0" w:color="000000"/>
+              <w:right w:val="single" w:sz="4" w:space="0" w:color="000000"/>
+            </w:tcBorders>
+            <w:shd w:val="clear" w:color="auto" w:fill="auto"/>
+            <w:vAlign w:val="bottom"/>
+            <w:hideMark/>
+          </w:tcPr>
+          <w:p>
+            <w:pPr>
+              <w:suppressAutoHyphens w:val="0"/>
+              <w:spacing w:before="0" w:line="240" w:lineRule="auto"/>
+              <w:jc w:val="right"/>
+              <w:rPr>
+                <w:rFonts w:cs="Calibri"/>
+                <w:color w:val="000000"/>
+                <w:sz w:val="16"/>
+                <w:szCs w:val="16"/>
+              </w:rPr>
+            </w:pPr>
+            <w:r>
+              <w:rPr>
+                <w:rFonts w:cs="Calibri"/>
+                <w:color w:val="000000"/>
+                <w:sz w:val="16"/>
+                <w:szCs w:val="16"/>
+              </w:rPr>
+              <w:t>98100,89787</w:t>
+            </w:r>
+          </w:p>
+        </w:tc>
+      </w:tr>
+      <w:tr>
+        <w:trPr>
+          <w:gridAfter w:val="1"/>
+          <w:wAfter w:w="11933" w:type="dxa"/>
+          <w:trHeight w:val="530"/>
+        </w:trPr>
+        <w:tc>
+          <w:tcPr>
+            <w:tcW w:w="1300" w:type="dxa"/>
+            <w:tcBorders>
+              <w:top w:val="nil"/>
+              <w:left w:val="single" w:sz="4" w:space="0" w:color="000000"/>
+              <w:bottom w:val="single" w:sz="4" w:space="0" w:color="000000"/>
+              <w:right w:val="single" w:sz="4" w:space="0" w:color="000000"/>
+            </w:tcBorders>
+            <w:shd w:val="clear" w:color="auto" w:fill="auto"/>
+            <w:vAlign w:val="bottom"/>
+            <w:hideMark/>
+          </w:tcPr>
+          <w:p>
+            <w:pPr>
+              <w:suppressAutoHyphens w:val="0"/>
+              <w:spacing w:before="0" w:line="240" w:lineRule="auto"/>
+              <w:jc w:val="right"/>
+              <w:rPr>
+                <w:rFonts w:cs="Calibri"/>
+                <w:color w:val="000000"/>
+                <w:sz w:val="16"/>
+                <w:szCs w:val="16"/>
+              </w:rPr>
+            </w:pPr>
+            <w:r>
+              <w:rPr>
+                <w:rFonts w:cs="Calibri"/>
+                <w:color w:val="000000"/>
+                <w:sz w:val="16"/>
+                <w:szCs w:val="16"/>
+              </w:rPr>
+              <w:t>oberirdische Kohlenstoffmasse [kg]</w:t>
+            </w:r>
+          </w:p>
+        </w:tc>
+        <w:tc>
+          <w:tcPr>
+            <w:tcW w:w="643" w:type="dxa"/>
+            <w:tcBorders>
+              <w:top w:val="nil"/>
+              <w:left w:val="nil"/>
+              <w:bottom w:val="single" w:sz="4" w:space="0" w:color="000000"/>
+              <w:right w:val="single" w:sz="4" w:space="0" w:color="000000"/>
+            </w:tcBorders>
+            <w:shd w:val="clear" w:color="auto" w:fill="auto"/>
+            <w:vAlign w:val="bottom"/>
+            <w:hideMark/>
+          </w:tcPr>
+          <w:p>
+            <w:pPr>
+              <w:suppressAutoHyphens w:val="0"/>
+              <w:spacing w:before="0" w:line="240" w:lineRule="auto"/>
+              <w:jc w:val="right"/>
+              <w:rPr>
+                <w:rFonts w:cs="Calibri"/>
+                <w:color w:val="000000"/>
+                <w:sz w:val="16"/>
+                <w:szCs w:val="16"/>
+              </w:rPr>
+            </w:pPr>
+            <w:r>
+              <w:rPr>
+                <w:rFonts w:cs="Calibri"/>
+                <w:color w:val="000000"/>
+                <w:sz w:val="16"/>
+                <w:szCs w:val="16"/>
+              </w:rPr>
+              <w:t>[1000 kg]</w:t>
+            </w:r>
+          </w:p>
+        </w:tc>
+        <w:tc>
+          <w:tcPr>
+            <w:tcW w:w="991" w:type="dxa"/>
+            <w:tcBorders>
+              <w:top w:val="nil"/>
+              <w:left w:val="nil"/>
+              <w:bottom w:val="single" w:sz="4" w:space="0" w:color="000000"/>
+              <w:right w:val="single" w:sz="4" w:space="0" w:color="000000"/>
+            </w:tcBorders>
+            <w:shd w:val="clear" w:color="auto" w:fill="auto"/>
+            <w:vAlign w:val="bottom"/>
+            <w:hideMark/>
+          </w:tcPr>
+          <w:p>
+            <w:pPr>
+              <w:suppressAutoHyphens w:val="0"/>
+              <w:spacing w:before="0" w:line="240" w:lineRule="auto"/>
+              <w:jc w:val="right"/>
+              <w:rPr>
+                <w:rFonts w:cs="Calibri"/>
+                <w:color w:val="000000"/>
+                <w:sz w:val="16"/>
+                <w:szCs w:val="16"/>
+              </w:rPr>
+            </w:pPr>
+            <w:r>
+              <w:rPr>
+                <w:rFonts w:cs="Calibri"/>
+                <w:color w:val="000000"/>
+                <w:sz w:val="16"/>
+                <w:szCs w:val="16"/>
+              </w:rPr>
+              <w:t>120055272,9</w:t>
+            </w:r>
+          </w:p>
+        </w:tc>
+        <w:tc>
+          <w:tcPr>
+            <w:tcW w:w="1034" w:type="dxa"/>
+            <w:tcBorders>
+              <w:top w:val="nil"/>
+              <w:left w:val="nil"/>
+              <w:bottom w:val="single" w:sz="4" w:space="0" w:color="000000"/>
+              <w:right w:val="single" w:sz="4" w:space="0" w:color="000000"/>
+            </w:tcBorders>
+            <w:shd w:val="clear" w:color="auto" w:fill="auto"/>
+            <w:vAlign w:val="bottom"/>
+            <w:hideMark/>
+          </w:tcPr>
+          <w:p>
+            <w:pPr>
+              <w:suppressAutoHyphens w:val="0"/>
+              <w:spacing w:before="0" w:line="240" w:lineRule="auto"/>
+              <w:jc w:val="right"/>
+              <w:rPr>
+                <w:rFonts w:cs="Calibri"/>
+                <w:color w:val="000000"/>
+                <w:sz w:val="16"/>
+                <w:szCs w:val="16"/>
+              </w:rPr>
+            </w:pPr>
+            <w:r>
+              <w:rPr>
+                <w:rFonts w:cs="Calibri"/>
+                <w:color w:val="000000"/>
+                <w:sz w:val="16"/>
+                <w:szCs w:val="16"/>
+              </w:rPr>
+              <w:t>242780530,6</w:t>
+            </w:r>
+          </w:p>
+        </w:tc>
+        <w:tc>
+          <w:tcPr>
+            <w:tcW w:w="1033" w:type="dxa"/>
+            <w:tcBorders>
+              <w:top w:val="nil"/>
+              <w:left w:val="nil"/>
+              <w:bottom w:val="single" w:sz="4" w:space="0" w:color="000000"/>
+              <w:right w:val="single" w:sz="4" w:space="0" w:color="000000"/>
+            </w:tcBorders>
+            <w:shd w:val="clear" w:color="auto" w:fill="auto"/>
+            <w:vAlign w:val="bottom"/>
+            <w:hideMark/>
+          </w:tcPr>
+          <w:p>
+            <w:pPr>
+              <w:suppressAutoHyphens w:val="0"/>
+              <w:spacing w:before="0" w:line="240" w:lineRule="auto"/>
+              <w:jc w:val="right"/>
+              <w:rPr>
+                <w:rFonts w:cs="Calibri"/>
+                <w:color w:val="000000"/>
+                <w:sz w:val="16"/>
+                <w:szCs w:val="16"/>
+              </w:rPr>
+            </w:pPr>
+            <w:r>
+              <w:rPr>
+                <w:rFonts w:cs="Calibri"/>
+                <w:color w:val="000000"/>
+                <w:sz w:val="16"/>
+                <w:szCs w:val="16"/>
+              </w:rPr>
+              <w:t>84535972,28</w:t>
+            </w:r>
+          </w:p>
+        </w:tc>
+        <w:tc>
+          <w:tcPr>
+            <w:tcW w:w="1033" w:type="dxa"/>
+            <w:tcBorders>
+              <w:top w:val="nil"/>
+              <w:left w:val="nil"/>
+              <w:bottom w:val="single" w:sz="4" w:space="0" w:color="000000"/>
+              <w:right w:val="single" w:sz="4" w:space="0" w:color="000000"/>
+            </w:tcBorders>
+            <w:shd w:val="clear" w:color="auto" w:fill="auto"/>
+            <w:vAlign w:val="bottom"/>
+            <w:hideMark/>
+          </w:tcPr>
+          <w:p>
+            <w:pPr>
+              <w:suppressAutoHyphens w:val="0"/>
+              <w:spacing w:before="0" w:line="240" w:lineRule="auto"/>
+              <w:jc w:val="right"/>
+              <w:rPr>
+                <w:rFonts w:cs="Calibri"/>
+                <w:color w:val="000000"/>
+                <w:sz w:val="16"/>
+                <w:szCs w:val="16"/>
+              </w:rPr>
+            </w:pPr>
+            <w:r>
+              <w:rPr>
+                <w:rFonts w:cs="Calibri"/>
+                <w:color w:val="000000"/>
+                <w:sz w:val="16"/>
+                <w:szCs w:val="16"/>
+              </w:rPr>
+              <w:t>54612357,12</w:t>
+            </w:r>
+          </w:p>
+        </w:tc>
+        <w:tc>
+          <w:tcPr>
+            <w:tcW w:w="1033" w:type="dxa"/>
+            <w:tcBorders>
+              <w:top w:val="nil"/>
+              <w:left w:val="nil"/>
+              <w:bottom w:val="single" w:sz="4" w:space="0" w:color="000000"/>
+              <w:right w:val="single" w:sz="4" w:space="0" w:color="000000"/>
+            </w:tcBorders>
+            <w:shd w:val="clear" w:color="auto" w:fill="auto"/>
+            <w:vAlign w:val="bottom"/>
+            <w:hideMark/>
+          </w:tcPr>
+          <w:p>
+            <w:pPr>
+              <w:suppressAutoHyphens w:val="0"/>
+              <w:spacing w:before="0" w:line="240" w:lineRule="auto"/>
+              <w:jc w:val="right"/>
+              <w:rPr>
+                <w:rFonts w:cs="Calibri"/>
+                <w:color w:val="000000"/>
+                <w:sz w:val="16"/>
+                <w:szCs w:val="16"/>
+              </w:rPr>
+            </w:pPr>
+            <w:r>
+              <w:rPr>
+                <w:rFonts w:cs="Calibri"/>
+                <w:color w:val="000000"/>
+                <w:sz w:val="16"/>
+                <w:szCs w:val="16"/>
+              </w:rPr>
+              <w:t>501984132,4</w:t>
+            </w:r>
+          </w:p>
+        </w:tc>
+        <w:tc>
+          <w:tcPr>
+            <w:tcW w:w="1033" w:type="dxa"/>
+            <w:tcBorders>
+              <w:top w:val="nil"/>
+              <w:left w:val="nil"/>
+              <w:bottom w:val="single" w:sz="4" w:space="0" w:color="000000"/>
+              <w:right w:val="single" w:sz="4" w:space="0" w:color="000000"/>
+            </w:tcBorders>
+            <w:shd w:val="clear" w:color="auto" w:fill="auto"/>
+            <w:vAlign w:val="bottom"/>
+            <w:hideMark/>
+          </w:tcPr>
+          <w:p>
+            <w:pPr>
+              <w:suppressAutoHyphens w:val="0"/>
+              <w:spacing w:before="0" w:line="240" w:lineRule="auto"/>
+              <w:jc w:val="right"/>
+              <w:rPr>
+                <w:rFonts w:cs="Calibri"/>
+                <w:color w:val="000000"/>
+                <w:sz w:val="16"/>
+                <w:szCs w:val="16"/>
+              </w:rPr>
+            </w:pPr>
+            <w:r>
+              <w:rPr>
+                <w:rFonts w:cs="Calibri"/>
+                <w:color w:val="000000"/>
+                <w:sz w:val="16"/>
+                <w:szCs w:val="16"/>
+              </w:rPr>
+              <w:t>291491311,6</w:t>
+            </w:r>
+          </w:p>
+        </w:tc>
+        <w:tc>
+          <w:tcPr>
+            <w:tcW w:w="991" w:type="dxa"/>
+            <w:tcBorders>
+              <w:top w:val="nil"/>
+              <w:left w:val="nil"/>
+              <w:bottom w:val="single" w:sz="4" w:space="0" w:color="000000"/>
+              <w:right w:val="single" w:sz="4" w:space="0" w:color="000000"/>
+            </w:tcBorders>
+            <w:shd w:val="clear" w:color="auto" w:fill="auto"/>
+            <w:vAlign w:val="bottom"/>
+            <w:hideMark/>
+          </w:tcPr>
+          <w:p>
+            <w:pPr>
+              <w:suppressAutoHyphens w:val="0"/>
+              <w:spacing w:before="0" w:line="240" w:lineRule="auto"/>
+              <w:jc w:val="right"/>
+              <w:rPr>
+                <w:rFonts w:cs="Calibri"/>
+                <w:color w:val="000000"/>
+                <w:sz w:val="16"/>
+                <w:szCs w:val="16"/>
+              </w:rPr>
+            </w:pPr>
+            <w:r>
+              <w:rPr>
+                <w:rFonts w:cs="Calibri"/>
+                <w:color w:val="000000"/>
+                <w:sz w:val="16"/>
+                <w:szCs w:val="16"/>
+              </w:rPr>
+              <w:t>23566122,45</w:t>
+            </w:r>
+          </w:p>
+        </w:tc>
+        <w:tc>
+          <w:tcPr>
+            <w:tcW w:w="1491" w:type="dxa"/>
+            <w:tcBorders>
+              <w:top w:val="nil"/>
+              <w:left w:val="nil"/>
+              <w:bottom w:val="single" w:sz="4" w:space="0" w:color="000000"/>
+              <w:right w:val="single" w:sz="4" w:space="0" w:color="000000"/>
+            </w:tcBorders>
+            <w:shd w:val="clear" w:color="auto" w:fill="auto"/>
+            <w:vAlign w:val="bottom"/>
+            <w:hideMark/>
+          </w:tcPr>
+          <w:p>
+            <w:pPr>
+              <w:suppressAutoHyphens w:val="0"/>
+              <w:spacing w:before="0" w:line="240" w:lineRule="auto"/>
+              <w:jc w:val="right"/>
+              <w:rPr>
+                <w:rFonts w:cs="Calibri"/>
+                <w:color w:val="000000"/>
+                <w:sz w:val="16"/>
+                <w:szCs w:val="16"/>
+              </w:rPr>
+            </w:pPr>
+            <w:r>
+              <w:rPr>
+                <w:rFonts w:cs="Calibri"/>
+                <w:color w:val="000000"/>
+                <w:sz w:val="16"/>
+                <w:szCs w:val="16"/>
+              </w:rPr>
+              <w:t>23039831,17</w:t>
+            </w:r>
+          </w:p>
+        </w:tc>
+        <w:tc>
+          <w:tcPr>
+            <w:tcW w:w="1973" w:type="dxa"/>
+            <w:tcBorders>
+              <w:top w:val="nil"/>
+              <w:left w:val="nil"/>
+              <w:bottom w:val="single" w:sz="4" w:space="0" w:color="000000"/>
+              <w:right w:val="single" w:sz="4" w:space="0" w:color="000000"/>
+            </w:tcBorders>
+            <w:shd w:val="clear" w:color="auto" w:fill="auto"/>
+            <w:vAlign w:val="bottom"/>
+            <w:hideMark/>
+          </w:tcPr>
+          <w:p>
+            <w:pPr>
+              <w:suppressAutoHyphens w:val="0"/>
+              <w:spacing w:before="0" w:line="240" w:lineRule="auto"/>
+              <w:jc w:val="right"/>
+              <w:rPr>
+                <w:rFonts w:cs="Calibri"/>
+                <w:color w:val="000000"/>
+                <w:sz w:val="16"/>
+                <w:szCs w:val="16"/>
+              </w:rPr>
+            </w:pPr>
+            <w:r>
+              <w:rPr>
+                <w:rFonts w:cs="Calibri"/>
+                <w:color w:val="000000"/>
+                <w:sz w:val="16"/>
+                <w:szCs w:val="16"/>
+              </w:rPr>
+              <w:t>195744266,9</w:t>
+            </w:r>
+          </w:p>
+        </w:tc>
+        <w:tc>
+          <w:tcPr>
+            <w:tcW w:w="1446" w:type="dxa"/>
+            <w:tcBorders>
+              <w:top w:val="nil"/>
+              <w:left w:val="nil"/>
+              <w:bottom w:val="single" w:sz="4" w:space="0" w:color="000000"/>
+              <w:right w:val="single" w:sz="4" w:space="0" w:color="000000"/>
+            </w:tcBorders>
+            <w:shd w:val="clear" w:color="auto" w:fill="auto"/>
+            <w:vAlign w:val="bottom"/>
+            <w:hideMark/>
+          </w:tcPr>
+          <w:p>
+            <w:pPr>
+              <w:suppressAutoHyphens w:val="0"/>
+              <w:spacing w:before="0" w:line="240" w:lineRule="auto"/>
+              <w:jc w:val="right"/>
+              <w:rPr>
+                <w:rFonts w:cs="Calibri"/>
+                <w:color w:val="000000"/>
+                <w:sz w:val="16"/>
+                <w:szCs w:val="16"/>
+              </w:rPr>
+            </w:pPr>
+            <w:r>
+              <w:rPr>
+                <w:rFonts w:cs="Calibri"/>
+                <w:color w:val="000000"/>
+                <w:sz w:val="16"/>
+                <w:szCs w:val="16"/>
+              </w:rPr>
+              <w:t>25581599,75</w:t>
+            </w:r>
+          </w:p>
+        </w:tc>
+        <w:tc>
+          <w:tcPr>
+            <w:tcW w:w="1033" w:type="dxa"/>
+            <w:tcBorders>
+              <w:top w:val="nil"/>
+              <w:left w:val="nil"/>
+              <w:bottom w:val="single" w:sz="4" w:space="0" w:color="000000"/>
+              <w:right w:val="single" w:sz="4" w:space="0" w:color="000000"/>
+            </w:tcBorders>
+            <w:shd w:val="clear" w:color="auto" w:fill="auto"/>
+            <w:vAlign w:val="bottom"/>
+            <w:hideMark/>
+          </w:tcPr>
+          <w:p>
+            <w:pPr>
+              <w:suppressAutoHyphens w:val="0"/>
+              <w:spacing w:before="0" w:line="240" w:lineRule="auto"/>
+              <w:jc w:val="right"/>
+              <w:rPr>
+                <w:rFonts w:cs="Calibri"/>
+                <w:color w:val="000000"/>
+                <w:sz w:val="16"/>
+                <w:szCs w:val="16"/>
+              </w:rPr>
+            </w:pPr>
+            <w:r>
+              <w:rPr>
+                <w:rFonts w:cs="Calibri"/>
+                <w:color w:val="000000"/>
+                <w:sz w:val="16"/>
+                <w:szCs w:val="16"/>
+              </w:rPr>
+              <w:t>559423131,7</w:t>
+            </w:r>
+          </w:p>
+        </w:tc>
+        <w:tc>
+          <w:tcPr>
+            <w:tcW w:w="1033" w:type="dxa"/>
+            <w:tcBorders>
+              <w:top w:val="nil"/>
+              <w:left w:val="nil"/>
+              <w:bottom w:val="single" w:sz="4" w:space="0" w:color="000000"/>
+              <w:right w:val="single" w:sz="4" w:space="0" w:color="000000"/>
+            </w:tcBorders>
+            <w:shd w:val="clear" w:color="auto" w:fill="auto"/>
+            <w:vAlign w:val="bottom"/>
+            <w:hideMark/>
+          </w:tcPr>
+          <w:p>
+            <w:pPr>
+              <w:suppressAutoHyphens w:val="0"/>
+              <w:spacing w:before="0" w:line="240" w:lineRule="auto"/>
+              <w:jc w:val="right"/>
+              <w:rPr>
+                <w:rFonts w:cs="Calibri"/>
+                <w:color w:val="000000"/>
+                <w:sz w:val="16"/>
+                <w:szCs w:val="16"/>
+              </w:rPr>
+            </w:pPr>
+            <w:r>
+              <w:rPr>
+                <w:rFonts w:cs="Calibri"/>
+                <w:color w:val="000000"/>
+                <w:sz w:val="16"/>
+                <w:szCs w:val="16"/>
+              </w:rPr>
+              <w:t>1061407264</w:t>
+            </w:r>
+          </w:p>
+        </w:tc>
+      </w:tr>
+      <w:tr>
+        <w:trPr>
+          <w:gridAfter w:val="1"/>
+          <w:wAfter w:w="11933" w:type="dxa"/>
+          <w:trHeight w:val="290"/>
+        </w:trPr>
+        <w:tc>
+          <w:tcPr>
+            <w:tcW w:w="1300" w:type="dxa"/>
+            <w:tcBorders>
+              <w:top w:val="nil"/>
+              <w:left w:val="single" w:sz="4" w:space="0" w:color="000000"/>
+              <w:bottom w:val="single" w:sz="4" w:space="0" w:color="000000"/>
+              <w:right w:val="single" w:sz="4" w:space="0" w:color="000000"/>
+            </w:tcBorders>
+            <w:shd w:val="clear" w:color="auto" w:fill="auto"/>
+            <w:vAlign w:val="bottom"/>
+            <w:hideMark/>
+          </w:tcPr>
+          <w:p>
+            <w:pPr>
+              <w:suppressAutoHyphens w:val="0"/>
+              <w:spacing w:before="0" w:line="240" w:lineRule="auto"/>
+              <w:jc w:val="right"/>
+              <w:rPr>
+                <w:rFonts w:cs="Calibri"/>
+                <w:color w:val="000000"/>
+                <w:sz w:val="16"/>
+                <w:szCs w:val="16"/>
+              </w:rPr>
+            </w:pPr>
+            <w:r>
+              <w:rPr>
+                <w:rFonts w:cs="Calibri"/>
+                <w:color w:val="000000"/>
+                <w:sz w:val="16"/>
+                <w:szCs w:val="16"/>
+              </w:rPr>
+              <w:t>Stammzahl</w:t>
+            </w:r>
+          </w:p>
+        </w:tc>
+        <w:tc>
+          <w:tcPr>
+            <w:tcW w:w="643" w:type="dxa"/>
+            <w:tcBorders>
+              <w:top w:val="nil"/>
+              <w:left w:val="nil"/>
+              <w:bottom w:val="single" w:sz="4" w:space="0" w:color="000000"/>
+              <w:right w:val="single" w:sz="4" w:space="0" w:color="000000"/>
+            </w:tcBorders>
+            <w:shd w:val="clear" w:color="auto" w:fill="auto"/>
+            <w:vAlign w:val="bottom"/>
+            <w:hideMark/>
+          </w:tcPr>
+          <w:p>
+            <w:pPr>
+              <w:suppressAutoHyphens w:val="0"/>
+              <w:spacing w:before="0" w:line="240" w:lineRule="auto"/>
+              <w:jc w:val="right"/>
+              <w:rPr>
+                <w:rFonts w:cs="Calibri"/>
+                <w:color w:val="000000"/>
+                <w:sz w:val="16"/>
+                <w:szCs w:val="16"/>
+              </w:rPr>
+            </w:pPr>
+            <w:r>
+              <w:rPr>
+                <w:rFonts w:cs="Calibri"/>
+                <w:color w:val="000000"/>
+                <w:sz w:val="16"/>
+                <w:szCs w:val="16"/>
+              </w:rPr>
+              <w:t>[-]</w:t>
+            </w:r>
+          </w:p>
+        </w:tc>
+        <w:tc>
+          <w:tcPr>
+            <w:tcW w:w="991" w:type="dxa"/>
+            <w:tcBorders>
+              <w:top w:val="nil"/>
+              <w:left w:val="nil"/>
+              <w:bottom w:val="single" w:sz="4" w:space="0" w:color="000000"/>
+              <w:right w:val="single" w:sz="4" w:space="0" w:color="000000"/>
+            </w:tcBorders>
+            <w:shd w:val="clear" w:color="auto" w:fill="auto"/>
+            <w:vAlign w:val="bottom"/>
+            <w:hideMark/>
+          </w:tcPr>
+          <w:p>
+            <w:pPr>
+              <w:suppressAutoHyphens w:val="0"/>
+              <w:spacing w:before="0" w:line="240" w:lineRule="auto"/>
+              <w:jc w:val="right"/>
+              <w:rPr>
+                <w:rFonts w:cs="Calibri"/>
+                <w:color w:val="000000"/>
+                <w:sz w:val="16"/>
+                <w:szCs w:val="16"/>
+              </w:rPr>
+            </w:pPr>
+            <w:r>
+              <w:rPr>
+                <w:rFonts w:cs="Calibri"/>
+                <w:color w:val="000000"/>
+                <w:sz w:val="16"/>
+                <w:szCs w:val="16"/>
+              </w:rPr>
+              <w:t>5718730858</w:t>
+            </w:r>
+          </w:p>
+        </w:tc>
+        <w:tc>
+          <w:tcPr>
+            <w:tcW w:w="1034" w:type="dxa"/>
+            <w:tcBorders>
+              <w:top w:val="nil"/>
+              <w:left w:val="nil"/>
+              <w:bottom w:val="single" w:sz="4" w:space="0" w:color="000000"/>
+              <w:right w:val="single" w:sz="4" w:space="0" w:color="000000"/>
+            </w:tcBorders>
+            <w:shd w:val="clear" w:color="auto" w:fill="auto"/>
+            <w:vAlign w:val="bottom"/>
+            <w:hideMark/>
+          </w:tcPr>
+          <w:p>
+            <w:pPr>
+              <w:suppressAutoHyphens w:val="0"/>
+              <w:spacing w:before="0" w:line="240" w:lineRule="auto"/>
+              <w:jc w:val="right"/>
+              <w:rPr>
+                <w:rFonts w:cs="Calibri"/>
+                <w:color w:val="000000"/>
+                <w:sz w:val="16"/>
+                <w:szCs w:val="16"/>
+              </w:rPr>
+            </w:pPr>
+            <w:r>
+              <w:rPr>
+                <w:rFonts w:cs="Calibri"/>
+                <w:color w:val="000000"/>
+                <w:sz w:val="16"/>
+                <w:szCs w:val="16"/>
+              </w:rPr>
+              <w:t>26081424249</w:t>
+            </w:r>
+          </w:p>
+        </w:tc>
+        <w:tc>
+          <w:tcPr>
+            <w:tcW w:w="1033" w:type="dxa"/>
+            <w:tcBorders>
+              <w:top w:val="nil"/>
+              <w:left w:val="nil"/>
+              <w:bottom w:val="single" w:sz="4" w:space="0" w:color="000000"/>
+              <w:right w:val="single" w:sz="4" w:space="0" w:color="000000"/>
+            </w:tcBorders>
+            <w:shd w:val="clear" w:color="auto" w:fill="auto"/>
+            <w:vAlign w:val="bottom"/>
+            <w:hideMark/>
+          </w:tcPr>
+          <w:p>
+            <w:pPr>
+              <w:suppressAutoHyphens w:val="0"/>
+              <w:spacing w:before="0" w:line="240" w:lineRule="auto"/>
+              <w:jc w:val="right"/>
+              <w:rPr>
+                <w:rFonts w:cs="Calibri"/>
+                <w:color w:val="000000"/>
+                <w:sz w:val="16"/>
+                <w:szCs w:val="16"/>
+              </w:rPr>
+            </w:pPr>
+            <w:r>
+              <w:rPr>
+                <w:rFonts w:cs="Calibri"/>
+                <w:color w:val="000000"/>
+                <w:sz w:val="16"/>
+                <w:szCs w:val="16"/>
+              </w:rPr>
+              <w:t>25408930282</w:t>
+            </w:r>
+          </w:p>
+        </w:tc>
+        <w:tc>
+          <w:tcPr>
+            <w:tcW w:w="1033" w:type="dxa"/>
+            <w:tcBorders>
+              <w:top w:val="nil"/>
+              <w:left w:val="nil"/>
+              <w:bottom w:val="single" w:sz="4" w:space="0" w:color="000000"/>
+              <w:right w:val="single" w:sz="4" w:space="0" w:color="000000"/>
+            </w:tcBorders>
+            <w:shd w:val="clear" w:color="auto" w:fill="auto"/>
+            <w:vAlign w:val="bottom"/>
+            <w:hideMark/>
+          </w:tcPr>
+          <w:p>
+            <w:pPr>
+              <w:suppressAutoHyphens w:val="0"/>
+              <w:spacing w:before="0" w:line="240" w:lineRule="auto"/>
+              <w:jc w:val="right"/>
+              <w:rPr>
+                <w:rFonts w:cs="Calibri"/>
+                <w:color w:val="000000"/>
+                <w:sz w:val="16"/>
+                <w:szCs w:val="16"/>
+              </w:rPr>
+            </w:pPr>
+            <w:r>
+              <w:rPr>
+                <w:rFonts w:cs="Calibri"/>
+                <w:color w:val="000000"/>
+                <w:sz w:val="16"/>
+                <w:szCs w:val="16"/>
+              </w:rPr>
+              <w:t>13809370476</w:t>
+            </w:r>
+          </w:p>
+        </w:tc>
+        <w:tc>
+          <w:tcPr>
+            <w:tcW w:w="1033" w:type="dxa"/>
+            <w:tcBorders>
+              <w:top w:val="nil"/>
+              <w:left w:val="nil"/>
+              <w:bottom w:val="single" w:sz="4" w:space="0" w:color="000000"/>
+              <w:right w:val="single" w:sz="4" w:space="0" w:color="000000"/>
+            </w:tcBorders>
+            <w:shd w:val="clear" w:color="auto" w:fill="auto"/>
+            <w:vAlign w:val="bottom"/>
+            <w:hideMark/>
+          </w:tcPr>
+          <w:p>
+            <w:pPr>
+              <w:suppressAutoHyphens w:val="0"/>
+              <w:spacing w:before="0" w:line="240" w:lineRule="auto"/>
+              <w:jc w:val="right"/>
+              <w:rPr>
+                <w:rFonts w:cs="Calibri"/>
+                <w:color w:val="000000"/>
+                <w:sz w:val="16"/>
+                <w:szCs w:val="16"/>
+              </w:rPr>
+            </w:pPr>
+            <w:r>
+              <w:rPr>
+                <w:rFonts w:cs="Calibri"/>
+                <w:color w:val="000000"/>
+                <w:sz w:val="16"/>
+                <w:szCs w:val="16"/>
+              </w:rPr>
+              <w:t>71018455859</w:t>
+            </w:r>
+          </w:p>
+        </w:tc>
+        <w:tc>
+          <w:tcPr>
+            <w:tcW w:w="1033" w:type="dxa"/>
+            <w:tcBorders>
+              <w:top w:val="nil"/>
+              <w:left w:val="nil"/>
+              <w:bottom w:val="single" w:sz="4" w:space="0" w:color="000000"/>
+              <w:right w:val="single" w:sz="4" w:space="0" w:color="000000"/>
+            </w:tcBorders>
+            <w:shd w:val="clear" w:color="auto" w:fill="auto"/>
+            <w:vAlign w:val="bottom"/>
+            <w:hideMark/>
+          </w:tcPr>
+          <w:p>
+            <w:pPr>
+              <w:suppressAutoHyphens w:val="0"/>
+              <w:spacing w:before="0" w:line="240" w:lineRule="auto"/>
+              <w:jc w:val="right"/>
+              <w:rPr>
+                <w:rFonts w:cs="Calibri"/>
+                <w:color w:val="000000"/>
+                <w:sz w:val="16"/>
+                <w:szCs w:val="16"/>
+              </w:rPr>
+            </w:pPr>
+            <w:r>
+              <w:rPr>
+                <w:rFonts w:cs="Calibri"/>
+                <w:color w:val="000000"/>
+                <w:sz w:val="16"/>
+                <w:szCs w:val="16"/>
+              </w:rPr>
+              <w:t>18564170487</w:t>
+            </w:r>
+          </w:p>
+        </w:tc>
+        <w:tc>
+          <w:tcPr>
+            <w:tcW w:w="991" w:type="dxa"/>
+            <w:tcBorders>
+              <w:top w:val="nil"/>
+              <w:left w:val="nil"/>
+              <w:bottom w:val="single" w:sz="4" w:space="0" w:color="000000"/>
+              <w:right w:val="single" w:sz="4" w:space="0" w:color="000000"/>
+            </w:tcBorders>
+            <w:shd w:val="clear" w:color="auto" w:fill="auto"/>
+            <w:vAlign w:val="bottom"/>
+            <w:hideMark/>
+          </w:tcPr>
+          <w:p>
+            <w:pPr>
+              <w:suppressAutoHyphens w:val="0"/>
+              <w:spacing w:before="0" w:line="240" w:lineRule="auto"/>
+              <w:jc w:val="right"/>
+              <w:rPr>
+                <w:rFonts w:cs="Calibri"/>
+                <w:color w:val="000000"/>
+                <w:sz w:val="16"/>
+                <w:szCs w:val="16"/>
+              </w:rPr>
+            </w:pPr>
+            <w:r>
+              <w:rPr>
+                <w:rFonts w:cs="Calibri"/>
+                <w:color w:val="000000"/>
+                <w:sz w:val="16"/>
+                <w:szCs w:val="16"/>
+              </w:rPr>
+              <w:t>1847343838</w:t>
+            </w:r>
+          </w:p>
+        </w:tc>
+        <w:tc>
+          <w:tcPr>
+            <w:tcW w:w="1491" w:type="dxa"/>
+            <w:tcBorders>
+              <w:top w:val="nil"/>
+              <w:left w:val="nil"/>
+              <w:bottom w:val="single" w:sz="4" w:space="0" w:color="000000"/>
+              <w:right w:val="single" w:sz="4" w:space="0" w:color="000000"/>
+            </w:tcBorders>
+            <w:shd w:val="clear" w:color="auto" w:fill="auto"/>
+            <w:vAlign w:val="bottom"/>
+            <w:hideMark/>
+          </w:tcPr>
+          <w:p>
+            <w:pPr>
+              <w:suppressAutoHyphens w:val="0"/>
+              <w:spacing w:before="0" w:line="240" w:lineRule="auto"/>
+              <w:jc w:val="right"/>
+              <w:rPr>
+                <w:rFonts w:cs="Calibri"/>
+                <w:color w:val="000000"/>
+                <w:sz w:val="16"/>
+                <w:szCs w:val="16"/>
+              </w:rPr>
+            </w:pPr>
+            <w:r>
+              <w:rPr>
+                <w:rFonts w:cs="Calibri"/>
+                <w:color w:val="000000"/>
+                <w:sz w:val="16"/>
+                <w:szCs w:val="16"/>
+              </w:rPr>
+              <w:t>468646587,6</w:t>
+            </w:r>
+          </w:p>
+        </w:tc>
+        <w:tc>
+          <w:tcPr>
+            <w:tcW w:w="1973" w:type="dxa"/>
+            <w:tcBorders>
+              <w:top w:val="nil"/>
+              <w:left w:val="nil"/>
+              <w:bottom w:val="single" w:sz="4" w:space="0" w:color="000000"/>
+              <w:right w:val="single" w:sz="4" w:space="0" w:color="000000"/>
+            </w:tcBorders>
+            <w:shd w:val="clear" w:color="auto" w:fill="auto"/>
+            <w:vAlign w:val="bottom"/>
+            <w:hideMark/>
+          </w:tcPr>
+          <w:p>
+            <w:pPr>
+              <w:suppressAutoHyphens w:val="0"/>
+              <w:spacing w:before="0" w:line="240" w:lineRule="auto"/>
+              <w:jc w:val="right"/>
+              <w:rPr>
+                <w:rFonts w:cs="Calibri"/>
+                <w:color w:val="000000"/>
+                <w:sz w:val="16"/>
+                <w:szCs w:val="16"/>
+              </w:rPr>
+            </w:pPr>
+            <w:r>
+              <w:rPr>
+                <w:rFonts w:cs="Calibri"/>
+                <w:color w:val="000000"/>
+                <w:sz w:val="16"/>
+                <w:szCs w:val="16"/>
+              </w:rPr>
+              <w:t>5540222507</w:t>
+            </w:r>
+          </w:p>
+        </w:tc>
+        <w:tc>
+          <w:tcPr>
+            <w:tcW w:w="1446" w:type="dxa"/>
+            <w:tcBorders>
+              <w:top w:val="nil"/>
+              <w:left w:val="nil"/>
+              <w:bottom w:val="single" w:sz="4" w:space="0" w:color="000000"/>
+              <w:right w:val="single" w:sz="4" w:space="0" w:color="000000"/>
+            </w:tcBorders>
+            <w:shd w:val="clear" w:color="auto" w:fill="auto"/>
+            <w:vAlign w:val="bottom"/>
+            <w:hideMark/>
+          </w:tcPr>
+          <w:p>
+            <w:pPr>
+              <w:suppressAutoHyphens w:val="0"/>
+              <w:spacing w:before="0" w:line="240" w:lineRule="auto"/>
+              <w:jc w:val="right"/>
+              <w:rPr>
+                <w:rFonts w:cs="Calibri"/>
+                <w:color w:val="000000"/>
+                <w:sz w:val="16"/>
+                <w:szCs w:val="16"/>
+              </w:rPr>
+            </w:pPr>
+            <w:r>
+              <w:rPr>
+                <w:rFonts w:cs="Calibri"/>
+                <w:color w:val="000000"/>
+                <w:sz w:val="16"/>
+                <w:szCs w:val="16"/>
+              </w:rPr>
+              <w:t>294992411,4</w:t>
+            </w:r>
+          </w:p>
+        </w:tc>
+        <w:tc>
+          <w:tcPr>
+            <w:tcW w:w="1033" w:type="dxa"/>
+            <w:tcBorders>
+              <w:top w:val="nil"/>
+              <w:left w:val="nil"/>
+              <w:bottom w:val="single" w:sz="4" w:space="0" w:color="000000"/>
+              <w:right w:val="single" w:sz="4" w:space="0" w:color="000000"/>
+            </w:tcBorders>
+            <w:shd w:val="clear" w:color="auto" w:fill="auto"/>
+            <w:vAlign w:val="bottom"/>
+            <w:hideMark/>
+          </w:tcPr>
+          <w:p>
+            <w:pPr>
+              <w:suppressAutoHyphens w:val="0"/>
+              <w:spacing w:before="0" w:line="240" w:lineRule="auto"/>
+              <w:jc w:val="right"/>
+              <w:rPr>
+                <w:rFonts w:cs="Calibri"/>
+                <w:color w:val="000000"/>
+                <w:sz w:val="16"/>
+                <w:szCs w:val="16"/>
+              </w:rPr>
+            </w:pPr>
+            <w:r>
+              <w:rPr>
+                <w:rFonts w:cs="Calibri"/>
+                <w:color w:val="000000"/>
+                <w:sz w:val="16"/>
+                <w:szCs w:val="16"/>
+              </w:rPr>
+              <w:t>26715375802</w:t>
+            </w:r>
+          </w:p>
+        </w:tc>
+        <w:tc>
+          <w:tcPr>
+            <w:tcW w:w="1033" w:type="dxa"/>
+            <w:tcBorders>
+              <w:top w:val="nil"/>
+              <w:left w:val="nil"/>
+              <w:bottom w:val="single" w:sz="4" w:space="0" w:color="000000"/>
+              <w:right w:val="single" w:sz="4" w:space="0" w:color="000000"/>
+            </w:tcBorders>
+            <w:shd w:val="clear" w:color="auto" w:fill="auto"/>
+            <w:vAlign w:val="bottom"/>
+            <w:hideMark/>
+          </w:tcPr>
+          <w:p>
+            <w:pPr>
+              <w:suppressAutoHyphens w:val="0"/>
+              <w:spacing w:before="0" w:line="240" w:lineRule="auto"/>
+              <w:jc w:val="right"/>
+              <w:rPr>
+                <w:rFonts w:cs="Calibri"/>
+                <w:color w:val="000000"/>
+                <w:sz w:val="16"/>
+                <w:szCs w:val="16"/>
+              </w:rPr>
+            </w:pPr>
+            <w:r>
+              <w:rPr>
+                <w:rFonts w:cs="Calibri"/>
+                <w:color w:val="000000"/>
+                <w:sz w:val="16"/>
+                <w:szCs w:val="16"/>
+              </w:rPr>
+              <w:t>97733831712</w:t>
+            </w:r>
+          </w:p>
+        </w:tc>
+      </w:tr>
+      <w:tr>
+        <w:trPr>
+          <w:gridAfter w:val="1"/>
+          <w:wAfter w:w="11933" w:type="dxa"/>
+          <w:trHeight w:val="290"/>
+        </w:trPr>
+        <w:tc>
+          <w:tcPr>
+            <w:tcW w:w="1300" w:type="dxa"/>
+            <w:tcBorders>
+              <w:top w:val="nil"/>
+              <w:left w:val="single" w:sz="4" w:space="0" w:color="000000"/>
+              <w:bottom w:val="nil"/>
+              <w:right w:val="single" w:sz="4" w:space="0" w:color="000000"/>
+            </w:tcBorders>
+            <w:shd w:val="clear" w:color="auto" w:fill="auto"/>
+            <w:vAlign w:val="bottom"/>
+            <w:hideMark/>
+          </w:tcPr>
+          <w:p>
+            <w:pPr>
+              <w:suppressAutoHyphens w:val="0"/>
+              <w:spacing w:before="0" w:line="240" w:lineRule="auto"/>
+              <w:jc w:val="right"/>
+              <w:rPr>
+                <w:rFonts w:cs="Calibri"/>
+                <w:color w:val="000000"/>
+                <w:sz w:val="16"/>
+                <w:szCs w:val="16"/>
+              </w:rPr>
+            </w:pPr>
+            <w:r>
+              <w:rPr>
+                <w:rFonts w:cs="Calibri"/>
+                <w:color w:val="000000"/>
+                <w:sz w:val="16"/>
+                <w:szCs w:val="16"/>
+              </w:rPr>
+              <w:t>Stammzahl [1/ha]</w:t>
+            </w:r>
+          </w:p>
+        </w:tc>
+        <w:tc>
+          <w:tcPr>
+            <w:tcW w:w="643" w:type="dxa"/>
+            <w:tcBorders>
+              <w:top w:val="nil"/>
+              <w:left w:val="nil"/>
+              <w:bottom w:val="nil"/>
+              <w:right w:val="single" w:sz="4" w:space="0" w:color="000000"/>
+            </w:tcBorders>
+            <w:shd w:val="clear" w:color="auto" w:fill="auto"/>
+            <w:vAlign w:val="bottom"/>
+            <w:hideMark/>
+          </w:tcPr>
+          <w:p>
+            <w:pPr>
+              <w:suppressAutoHyphens w:val="0"/>
+              <w:spacing w:before="0" w:line="240" w:lineRule="auto"/>
+              <w:jc w:val="right"/>
+              <w:rPr>
+                <w:rFonts w:cs="Calibri"/>
+                <w:color w:val="000000"/>
+                <w:sz w:val="16"/>
+                <w:szCs w:val="16"/>
+              </w:rPr>
+            </w:pPr>
+            <w:r>
+              <w:rPr>
+                <w:rFonts w:cs="Calibri"/>
+                <w:color w:val="000000"/>
+                <w:sz w:val="16"/>
+                <w:szCs w:val="16"/>
+              </w:rPr>
+              <w:t>[1/ha]</w:t>
+            </w:r>
+          </w:p>
+        </w:tc>
+        <w:tc>
+          <w:tcPr>
+            <w:tcW w:w="991" w:type="dxa"/>
+            <w:tcBorders>
+              <w:top w:val="nil"/>
+              <w:left w:val="nil"/>
+              <w:bottom w:val="nil"/>
+              <w:right w:val="single" w:sz="4" w:space="0" w:color="000000"/>
+            </w:tcBorders>
+            <w:shd w:val="clear" w:color="auto" w:fill="auto"/>
+            <w:vAlign w:val="bottom"/>
+            <w:hideMark/>
+          </w:tcPr>
+          <w:p>
+            <w:pPr>
+              <w:suppressAutoHyphens w:val="0"/>
+              <w:spacing w:before="0" w:line="240" w:lineRule="auto"/>
+              <w:jc w:val="right"/>
+              <w:rPr>
+                <w:rFonts w:cs="Calibri"/>
+                <w:color w:val="000000"/>
+                <w:sz w:val="16"/>
+                <w:szCs w:val="16"/>
+              </w:rPr>
+            </w:pPr>
+            <w:r>
+              <w:rPr>
+                <w:rFonts w:cs="Calibri"/>
+                <w:color w:val="000000"/>
+                <w:sz w:val="16"/>
+                <w:szCs w:val="16"/>
+              </w:rPr>
+              <w:t>528,5554855</w:t>
+            </w:r>
+          </w:p>
+        </w:tc>
+        <w:tc>
+          <w:tcPr>
+            <w:tcW w:w="1034" w:type="dxa"/>
+            <w:tcBorders>
+              <w:top w:val="nil"/>
+              <w:left w:val="nil"/>
+              <w:bottom w:val="nil"/>
+              <w:right w:val="single" w:sz="4" w:space="0" w:color="000000"/>
+            </w:tcBorders>
+            <w:shd w:val="clear" w:color="auto" w:fill="auto"/>
+            <w:vAlign w:val="bottom"/>
+            <w:hideMark/>
+          </w:tcPr>
+          <w:p>
+            <w:pPr>
+              <w:suppressAutoHyphens w:val="0"/>
+              <w:spacing w:before="0" w:line="240" w:lineRule="auto"/>
+              <w:jc w:val="right"/>
+              <w:rPr>
+                <w:rFonts w:cs="Calibri"/>
+                <w:color w:val="000000"/>
+                <w:sz w:val="16"/>
+                <w:szCs w:val="16"/>
+              </w:rPr>
+            </w:pPr>
+            <w:r>
+              <w:rPr>
+                <w:rFonts w:cs="Calibri"/>
+                <w:color w:val="000000"/>
+                <w:sz w:val="16"/>
+                <w:szCs w:val="16"/>
+              </w:rPr>
+              <w:t>2410,583781</w:t>
+            </w:r>
+          </w:p>
+        </w:tc>
+        <w:tc>
+          <w:tcPr>
+            <w:tcW w:w="1033" w:type="dxa"/>
+            <w:tcBorders>
+              <w:top w:val="nil"/>
+              <w:left w:val="nil"/>
+              <w:bottom w:val="nil"/>
+              <w:right w:val="single" w:sz="4" w:space="0" w:color="000000"/>
+            </w:tcBorders>
+            <w:shd w:val="clear" w:color="auto" w:fill="auto"/>
+            <w:vAlign w:val="bottom"/>
+            <w:hideMark/>
+          </w:tcPr>
+          <w:p>
+            <w:pPr>
+              <w:suppressAutoHyphens w:val="0"/>
+              <w:spacing w:before="0" w:line="240" w:lineRule="auto"/>
+              <w:jc w:val="right"/>
+              <w:rPr>
+                <w:rFonts w:cs="Calibri"/>
+                <w:color w:val="000000"/>
+                <w:sz w:val="16"/>
+                <w:szCs w:val="16"/>
+              </w:rPr>
+            </w:pPr>
+            <w:r>
+              <w:rPr>
+                <w:rFonts w:cs="Calibri"/>
+                <w:color w:val="000000"/>
+                <w:sz w:val="16"/>
+                <w:szCs w:val="16"/>
+              </w:rPr>
+              <w:t>2348,428316</w:t>
+            </w:r>
+          </w:p>
+        </w:tc>
+        <w:tc>
+          <w:tcPr>
+            <w:tcW w:w="1033" w:type="dxa"/>
+            <w:tcBorders>
+              <w:top w:val="nil"/>
+              <w:left w:val="nil"/>
+              <w:bottom w:val="nil"/>
+              <w:right w:val="single" w:sz="4" w:space="0" w:color="000000"/>
+            </w:tcBorders>
+            <w:shd w:val="clear" w:color="auto" w:fill="auto"/>
+            <w:vAlign w:val="bottom"/>
+            <w:hideMark/>
+          </w:tcPr>
+          <w:p>
+            <w:pPr>
+              <w:suppressAutoHyphens w:val="0"/>
+              <w:spacing w:before="0" w:line="240" w:lineRule="auto"/>
+              <w:jc w:val="right"/>
+              <w:rPr>
+                <w:rFonts w:cs="Calibri"/>
+                <w:color w:val="000000"/>
+                <w:sz w:val="16"/>
+                <w:szCs w:val="16"/>
+              </w:rPr>
+            </w:pPr>
+            <w:r>
+              <w:rPr>
+                <w:rFonts w:cs="Calibri"/>
+                <w:color w:val="000000"/>
+                <w:sz w:val="16"/>
+                <w:szCs w:val="16"/>
+              </w:rPr>
+              <w:t>1276,335379</w:t>
+            </w:r>
+          </w:p>
+        </w:tc>
+        <w:tc>
+          <w:tcPr>
+            <w:tcW w:w="1033" w:type="dxa"/>
+            <w:tcBorders>
+              <w:top w:val="nil"/>
+              <w:left w:val="nil"/>
+              <w:bottom w:val="nil"/>
+              <w:right w:val="single" w:sz="4" w:space="0" w:color="000000"/>
+            </w:tcBorders>
+            <w:shd w:val="clear" w:color="auto" w:fill="auto"/>
+            <w:vAlign w:val="bottom"/>
+            <w:hideMark/>
+          </w:tcPr>
+          <w:p>
+            <w:pPr>
+              <w:suppressAutoHyphens w:val="0"/>
+              <w:spacing w:before="0" w:line="240" w:lineRule="auto"/>
+              <w:jc w:val="right"/>
+              <w:rPr>
+                <w:rFonts w:cs="Calibri"/>
+                <w:color w:val="000000"/>
+                <w:sz w:val="16"/>
+                <w:szCs w:val="16"/>
+              </w:rPr>
+            </w:pPr>
+            <w:r>
+              <w:rPr>
+                <w:rFonts w:cs="Calibri"/>
+                <w:color w:val="000000"/>
+                <w:sz w:val="16"/>
+                <w:szCs w:val="16"/>
+              </w:rPr>
+              <w:t>6563,902962</w:t>
+            </w:r>
+          </w:p>
+        </w:tc>
+        <w:tc>
+          <w:tcPr>
+            <w:tcW w:w="1033" w:type="dxa"/>
+            <w:tcBorders>
+              <w:top w:val="nil"/>
+              <w:left w:val="nil"/>
+              <w:bottom w:val="nil"/>
+              <w:right w:val="single" w:sz="4" w:space="0" w:color="000000"/>
+            </w:tcBorders>
+            <w:shd w:val="clear" w:color="auto" w:fill="auto"/>
+            <w:vAlign w:val="bottom"/>
+            <w:hideMark/>
+          </w:tcPr>
+          <w:p>
+            <w:pPr>
+              <w:suppressAutoHyphens w:val="0"/>
+              <w:spacing w:before="0" w:line="240" w:lineRule="auto"/>
+              <w:jc w:val="right"/>
+              <w:rPr>
+                <w:rFonts w:cs="Calibri"/>
+                <w:color w:val="000000"/>
+                <w:sz w:val="16"/>
+                <w:szCs w:val="16"/>
+              </w:rPr>
+            </w:pPr>
+            <w:r>
+              <w:rPr>
+                <w:rFonts w:cs="Calibri"/>
+                <w:color w:val="000000"/>
+                <w:sz w:val="16"/>
+                <w:szCs w:val="16"/>
+              </w:rPr>
+              <w:t>1715,799255</w:t>
+            </w:r>
+          </w:p>
+        </w:tc>
+        <w:tc>
+          <w:tcPr>
+            <w:tcW w:w="991" w:type="dxa"/>
+            <w:tcBorders>
+              <w:top w:val="nil"/>
+              <w:left w:val="nil"/>
+              <w:bottom w:val="nil"/>
+              <w:right w:val="single" w:sz="4" w:space="0" w:color="000000"/>
+            </w:tcBorders>
+            <w:shd w:val="clear" w:color="auto" w:fill="auto"/>
+            <w:vAlign w:val="bottom"/>
+            <w:hideMark/>
+          </w:tcPr>
+          <w:p>
+            <w:pPr>
+              <w:suppressAutoHyphens w:val="0"/>
+              <w:spacing w:before="0" w:line="240" w:lineRule="auto"/>
+              <w:jc w:val="right"/>
+              <w:rPr>
+                <w:rFonts w:cs="Calibri"/>
+                <w:color w:val="000000"/>
+                <w:sz w:val="16"/>
+                <w:szCs w:val="16"/>
+              </w:rPr>
+            </w:pPr>
+            <w:r>
+              <w:rPr>
+                <w:rFonts w:cs="Calibri"/>
+                <w:color w:val="000000"/>
+                <w:sz w:val="16"/>
+                <w:szCs w:val="16"/>
+              </w:rPr>
+              <w:t>170,7413312</w:t>
+            </w:r>
+          </w:p>
+        </w:tc>
+        <w:tc>
+          <w:tcPr>
+            <w:tcW w:w="1491" w:type="dxa"/>
+            <w:tcBorders>
+              <w:top w:val="nil"/>
+              <w:left w:val="nil"/>
+              <w:bottom w:val="nil"/>
+              <w:right w:val="single" w:sz="4" w:space="0" w:color="000000"/>
+            </w:tcBorders>
+            <w:shd w:val="clear" w:color="auto" w:fill="auto"/>
+            <w:vAlign w:val="bottom"/>
+            <w:hideMark/>
+          </w:tcPr>
+          <w:p>
+            <w:pPr>
+              <w:suppressAutoHyphens w:val="0"/>
+              <w:spacing w:before="0" w:line="240" w:lineRule="auto"/>
+              <w:jc w:val="right"/>
+              <w:rPr>
+                <w:rFonts w:cs="Calibri"/>
+                <w:color w:val="000000"/>
+                <w:sz w:val="16"/>
+                <w:szCs w:val="16"/>
+              </w:rPr>
+            </w:pPr>
+            <w:r>
+              <w:rPr>
+                <w:rFonts w:cs="Calibri"/>
+                <w:color w:val="000000"/>
+                <w:sz w:val="16"/>
+                <w:szCs w:val="16"/>
+              </w:rPr>
+              <w:t>43,31480722</w:t>
+            </w:r>
+          </w:p>
+        </w:tc>
+        <w:tc>
+          <w:tcPr>
+            <w:tcW w:w="1973" w:type="dxa"/>
+            <w:tcBorders>
+              <w:top w:val="nil"/>
+              <w:left w:val="nil"/>
+              <w:bottom w:val="nil"/>
+              <w:right w:val="single" w:sz="4" w:space="0" w:color="000000"/>
+            </w:tcBorders>
+            <w:shd w:val="clear" w:color="auto" w:fill="auto"/>
+            <w:vAlign w:val="bottom"/>
+            <w:hideMark/>
+          </w:tcPr>
+          <w:p>
+            <w:pPr>
+              <w:suppressAutoHyphens w:val="0"/>
+              <w:spacing w:before="0" w:line="240" w:lineRule="auto"/>
+              <w:jc w:val="right"/>
+              <w:rPr>
+                <w:rFonts w:cs="Calibri"/>
+                <w:color w:val="000000"/>
+                <w:sz w:val="16"/>
+                <w:szCs w:val="16"/>
+              </w:rPr>
+            </w:pPr>
+            <w:r>
+              <w:rPr>
+                <w:rFonts w:cs="Calibri"/>
+                <w:color w:val="000000"/>
+                <w:sz w:val="16"/>
+                <w:szCs w:val="16"/>
+              </w:rPr>
+              <w:t>512,0567954</w:t>
+            </w:r>
+          </w:p>
+        </w:tc>
+        <w:tc>
+          <w:tcPr>
+            <w:tcW w:w="1446" w:type="dxa"/>
+            <w:tcBorders>
+              <w:top w:val="nil"/>
+              <w:left w:val="nil"/>
+              <w:bottom w:val="nil"/>
+              <w:right w:val="single" w:sz="4" w:space="0" w:color="000000"/>
+            </w:tcBorders>
+            <w:shd w:val="clear" w:color="auto" w:fill="auto"/>
+            <w:vAlign w:val="bottom"/>
+            <w:hideMark/>
+          </w:tcPr>
+          <w:p>
+            <w:pPr>
+              <w:suppressAutoHyphens w:val="0"/>
+              <w:spacing w:before="0" w:line="240" w:lineRule="auto"/>
+              <w:jc w:val="right"/>
+              <w:rPr>
+                <w:rFonts w:cs="Calibri"/>
+                <w:color w:val="000000"/>
+                <w:sz w:val="16"/>
+                <w:szCs w:val="16"/>
+              </w:rPr>
+            </w:pPr>
+            <w:r>
+              <w:rPr>
+                <w:rFonts w:cs="Calibri"/>
+                <w:color w:val="000000"/>
+                <w:sz w:val="16"/>
+                <w:szCs w:val="16"/>
+              </w:rPr>
+              <w:t>27,26476575</w:t>
+            </w:r>
+          </w:p>
+        </w:tc>
+        <w:tc>
+          <w:tcPr>
+            <w:tcW w:w="1033" w:type="dxa"/>
+            <w:tcBorders>
+              <w:top w:val="nil"/>
+              <w:left w:val="nil"/>
+              <w:bottom w:val="nil"/>
+              <w:right w:val="single" w:sz="4" w:space="0" w:color="000000"/>
+            </w:tcBorders>
+            <w:shd w:val="clear" w:color="auto" w:fill="auto"/>
+            <w:vAlign w:val="bottom"/>
+            <w:hideMark/>
+          </w:tcPr>
+          <w:p>
+            <w:pPr>
+              <w:suppressAutoHyphens w:val="0"/>
+              <w:spacing w:before="0" w:line="240" w:lineRule="auto"/>
+              <w:jc w:val="right"/>
+              <w:rPr>
+                <w:rFonts w:cs="Calibri"/>
+                <w:color w:val="000000"/>
+                <w:sz w:val="16"/>
+                <w:szCs w:val="16"/>
+              </w:rPr>
+            </w:pPr>
+            <w:r>
+              <w:rPr>
+                <w:rFonts w:cs="Calibri"/>
+                <w:color w:val="000000"/>
+                <w:sz w:val="16"/>
+                <w:szCs w:val="16"/>
+              </w:rPr>
+              <w:t>2469,176952</w:t>
+            </w:r>
+          </w:p>
+        </w:tc>
+        <w:tc>
+          <w:tcPr>
+            <w:tcW w:w="1033" w:type="dxa"/>
+            <w:tcBorders>
+              <w:top w:val="nil"/>
+              <w:left w:val="nil"/>
+              <w:bottom w:val="nil"/>
+              <w:right w:val="single" w:sz="4" w:space="0" w:color="000000"/>
+            </w:tcBorders>
+            <w:shd w:val="clear" w:color="auto" w:fill="auto"/>
+            <w:vAlign w:val="bottom"/>
+            <w:hideMark/>
+          </w:tcPr>
+          <w:p>
+            <w:pPr>
+              <w:suppressAutoHyphens w:val="0"/>
+              <w:spacing w:before="0" w:line="240" w:lineRule="auto"/>
+              <w:jc w:val="right"/>
+              <w:rPr>
+                <w:rFonts w:cs="Calibri"/>
+                <w:color w:val="000000"/>
+                <w:sz w:val="16"/>
+                <w:szCs w:val="16"/>
+              </w:rPr>
+            </w:pPr>
+            <w:r>
+              <w:rPr>
+                <w:rFonts w:cs="Calibri"/>
+                <w:color w:val="000000"/>
+                <w:sz w:val="16"/>
+                <w:szCs w:val="16"/>
+              </w:rPr>
+              <w:t>9033,079918</w:t>
+            </w:r>
+          </w:p>
+        </w:tc>
+      </w:tr>
+      <w:tr>
+        <w:trPr>
+          <w:gridAfter w:val="1"/>
+          <w:wAfter w:w="11933" w:type="dxa"/>
+          <w:trHeight w:val="290"/>
+        </w:trPr>
+        <w:tc>
+          <w:tcPr>
+            <w:tcW w:w="1300" w:type="dxa"/>
+            <w:tcBorders>
+              <w:top w:val="nil"/>
+              <w:left w:val="single" w:sz="4" w:space="0" w:color="000000"/>
+              <w:bottom w:val="nil"/>
+              <w:right w:val="single" w:sz="4" w:space="0" w:color="000000"/>
+            </w:tcBorders>
+            <w:shd w:val="clear" w:color="auto" w:fill="auto"/>
+            <w:vAlign w:val="bottom"/>
+          </w:tcPr>
+          <w:p>
+            <w:pPr>
+              <w:suppressAutoHyphens w:val="0"/>
+              <w:spacing w:before="0" w:line="240" w:lineRule="auto"/>
+              <w:jc w:val="right"/>
+              <w:rPr>
+                <w:rFonts w:cs="Calibri"/>
+                <w:color w:val="000000"/>
+                <w:sz w:val="16"/>
+                <w:szCs w:val="16"/>
+              </w:rPr>
+            </w:pPr>
+          </w:p>
+        </w:tc>
+        <w:tc>
+          <w:tcPr>
+            <w:tcW w:w="643" w:type="dxa"/>
+            <w:tcBorders>
+              <w:top w:val="nil"/>
+              <w:left w:val="nil"/>
+              <w:bottom w:val="nil"/>
+              <w:right w:val="single" w:sz="4" w:space="0" w:color="000000"/>
+            </w:tcBorders>
+            <w:shd w:val="clear" w:color="auto" w:fill="auto"/>
+            <w:vAlign w:val="bottom"/>
+          </w:tcPr>
+          <w:p>
+            <w:pPr>
+              <w:suppressAutoHyphens w:val="0"/>
+              <w:spacing w:before="0" w:line="240" w:lineRule="auto"/>
+              <w:jc w:val="right"/>
+              <w:rPr>
+                <w:rFonts w:cs="Calibri"/>
+                <w:color w:val="000000"/>
+                <w:sz w:val="16"/>
+                <w:szCs w:val="16"/>
+              </w:rPr>
+            </w:pPr>
+          </w:p>
+        </w:tc>
+        <w:tc>
+          <w:tcPr>
+            <w:tcW w:w="991" w:type="dxa"/>
+            <w:tcBorders>
+              <w:top w:val="nil"/>
+              <w:left w:val="nil"/>
+              <w:bottom w:val="nil"/>
+              <w:right w:val="single" w:sz="4" w:space="0" w:color="000000"/>
+            </w:tcBorders>
+            <w:shd w:val="clear" w:color="auto" w:fill="auto"/>
+            <w:vAlign w:val="bottom"/>
+          </w:tcPr>
+          <w:p>
+            <w:pPr>
+              <w:suppressAutoHyphens w:val="0"/>
+              <w:spacing w:before="0" w:line="240" w:lineRule="auto"/>
+              <w:jc w:val="right"/>
+              <w:rPr>
+                <w:rFonts w:cs="Calibri"/>
+                <w:color w:val="000000"/>
+                <w:sz w:val="16"/>
+                <w:szCs w:val="16"/>
+              </w:rPr>
+            </w:pPr>
+          </w:p>
+        </w:tc>
+        <w:tc>
+          <w:tcPr>
+            <w:tcW w:w="1034" w:type="dxa"/>
+            <w:tcBorders>
+              <w:top w:val="nil"/>
+              <w:left w:val="nil"/>
+              <w:bottom w:val="nil"/>
+              <w:right w:val="single" w:sz="4" w:space="0" w:color="000000"/>
+            </w:tcBorders>
+            <w:shd w:val="clear" w:color="auto" w:fill="auto"/>
+            <w:vAlign w:val="bottom"/>
+          </w:tcPr>
+          <w:p>
+            <w:pPr>
+              <w:suppressAutoHyphens w:val="0"/>
+              <w:spacing w:before="0" w:line="240" w:lineRule="auto"/>
+              <w:jc w:val="right"/>
+              <w:rPr>
+                <w:rFonts w:cs="Calibri"/>
+                <w:color w:val="000000"/>
+                <w:sz w:val="16"/>
+                <w:szCs w:val="16"/>
+              </w:rPr>
+            </w:pPr>
+          </w:p>
+        </w:tc>
+        <w:tc>
+          <w:tcPr>
+            <w:tcW w:w="1033" w:type="dxa"/>
+            <w:tcBorders>
+              <w:top w:val="nil"/>
+              <w:left w:val="nil"/>
+              <w:bottom w:val="nil"/>
+              <w:right w:val="single" w:sz="4" w:space="0" w:color="000000"/>
+            </w:tcBorders>
+            <w:shd w:val="clear" w:color="auto" w:fill="auto"/>
+            <w:vAlign w:val="bottom"/>
+          </w:tcPr>
+          <w:p>
+            <w:pPr>
+              <w:suppressAutoHyphens w:val="0"/>
+              <w:spacing w:before="0" w:line="240" w:lineRule="auto"/>
+              <w:jc w:val="right"/>
+              <w:rPr>
+                <w:rFonts w:cs="Calibri"/>
+                <w:color w:val="000000"/>
+                <w:sz w:val="16"/>
+                <w:szCs w:val="16"/>
+              </w:rPr>
+            </w:pPr>
+          </w:p>
+        </w:tc>
+        <w:tc>
+          <w:tcPr>
+            <w:tcW w:w="1033" w:type="dxa"/>
+            <w:tcBorders>
+              <w:top w:val="nil"/>
+              <w:left w:val="nil"/>
+              <w:bottom w:val="nil"/>
+              <w:right w:val="single" w:sz="4" w:space="0" w:color="000000"/>
+            </w:tcBorders>
+            <w:shd w:val="clear" w:color="auto" w:fill="auto"/>
+            <w:vAlign w:val="bottom"/>
+          </w:tcPr>
+          <w:p>
+            <w:pPr>
+              <w:suppressAutoHyphens w:val="0"/>
+              <w:spacing w:before="0" w:line="240" w:lineRule="auto"/>
+              <w:jc w:val="right"/>
+              <w:rPr>
+                <w:rFonts w:cs="Calibri"/>
+                <w:color w:val="000000"/>
+                <w:sz w:val="16"/>
+                <w:szCs w:val="16"/>
+              </w:rPr>
+            </w:pPr>
+          </w:p>
+        </w:tc>
+        <w:tc>
+          <w:tcPr>
+            <w:tcW w:w="1033" w:type="dxa"/>
+            <w:tcBorders>
+              <w:top w:val="nil"/>
+              <w:left w:val="nil"/>
+              <w:bottom w:val="nil"/>
+              <w:right w:val="single" w:sz="4" w:space="0" w:color="000000"/>
+            </w:tcBorders>
+            <w:shd w:val="clear" w:color="auto" w:fill="auto"/>
+            <w:vAlign w:val="bottom"/>
+          </w:tcPr>
+          <w:p>
+            <w:pPr>
+              <w:suppressAutoHyphens w:val="0"/>
+              <w:spacing w:before="0" w:line="240" w:lineRule="auto"/>
+              <w:jc w:val="right"/>
+              <w:rPr>
+                <w:rFonts w:cs="Calibri"/>
+                <w:color w:val="000000"/>
+                <w:sz w:val="16"/>
+                <w:szCs w:val="16"/>
+              </w:rPr>
+            </w:pPr>
+          </w:p>
+        </w:tc>
+        <w:tc>
+          <w:tcPr>
+            <w:tcW w:w="1033" w:type="dxa"/>
+            <w:tcBorders>
+              <w:top w:val="nil"/>
+              <w:left w:val="nil"/>
+              <w:bottom w:val="nil"/>
+              <w:right w:val="single" w:sz="4" w:space="0" w:color="000000"/>
+            </w:tcBorders>
+            <w:shd w:val="clear" w:color="auto" w:fill="auto"/>
+            <w:vAlign w:val="bottom"/>
+          </w:tcPr>
+          <w:p>
+            <w:pPr>
+              <w:suppressAutoHyphens w:val="0"/>
+              <w:spacing w:before="0" w:line="240" w:lineRule="auto"/>
+              <w:jc w:val="right"/>
+              <w:rPr>
+                <w:rFonts w:cs="Calibri"/>
+                <w:color w:val="000000"/>
+                <w:sz w:val="16"/>
+                <w:szCs w:val="16"/>
+              </w:rPr>
+            </w:pPr>
+          </w:p>
+        </w:tc>
+        <w:tc>
+          <w:tcPr>
+            <w:tcW w:w="991" w:type="dxa"/>
+            <w:tcBorders>
+              <w:top w:val="nil"/>
+              <w:left w:val="nil"/>
+              <w:bottom w:val="nil"/>
+              <w:right w:val="single" w:sz="4" w:space="0" w:color="000000"/>
+            </w:tcBorders>
+            <w:shd w:val="clear" w:color="auto" w:fill="auto"/>
+            <w:vAlign w:val="bottom"/>
+          </w:tcPr>
+          <w:p>
+            <w:pPr>
+              <w:suppressAutoHyphens w:val="0"/>
+              <w:spacing w:before="0" w:line="240" w:lineRule="auto"/>
+              <w:jc w:val="right"/>
+              <w:rPr>
+                <w:rFonts w:cs="Calibri"/>
+                <w:color w:val="000000"/>
+                <w:sz w:val="16"/>
+                <w:szCs w:val="16"/>
+              </w:rPr>
+            </w:pPr>
+          </w:p>
+        </w:tc>
+        <w:tc>
+          <w:tcPr>
+            <w:tcW w:w="1491" w:type="dxa"/>
+            <w:tcBorders>
+              <w:top w:val="nil"/>
+              <w:left w:val="nil"/>
+              <w:bottom w:val="nil"/>
+              <w:right w:val="single" w:sz="4" w:space="0" w:color="000000"/>
+            </w:tcBorders>
+            <w:shd w:val="clear" w:color="auto" w:fill="auto"/>
+            <w:vAlign w:val="bottom"/>
+          </w:tcPr>
+          <w:p>
+            <w:pPr>
+              <w:suppressAutoHyphens w:val="0"/>
+              <w:spacing w:before="0" w:line="240" w:lineRule="auto"/>
+              <w:jc w:val="right"/>
+              <w:rPr>
+                <w:rFonts w:cs="Calibri"/>
+                <w:color w:val="000000"/>
+                <w:sz w:val="16"/>
+                <w:szCs w:val="16"/>
+              </w:rPr>
+            </w:pPr>
+          </w:p>
+        </w:tc>
+        <w:tc>
+          <w:tcPr>
+            <w:tcW w:w="1973" w:type="dxa"/>
+            <w:tcBorders>
+              <w:top w:val="nil"/>
+              <w:left w:val="nil"/>
+              <w:bottom w:val="nil"/>
+              <w:right w:val="single" w:sz="4" w:space="0" w:color="000000"/>
+            </w:tcBorders>
+            <w:shd w:val="clear" w:color="auto" w:fill="auto"/>
+            <w:vAlign w:val="bottom"/>
+          </w:tcPr>
+          <w:p>
+            <w:pPr>
+              <w:suppressAutoHyphens w:val="0"/>
+              <w:spacing w:before="0" w:line="240" w:lineRule="auto"/>
+              <w:jc w:val="right"/>
+              <w:rPr>
+                <w:rFonts w:cs="Calibri"/>
+                <w:color w:val="000000"/>
+                <w:sz w:val="16"/>
+                <w:szCs w:val="16"/>
+              </w:rPr>
+            </w:pPr>
+          </w:p>
+        </w:tc>
+        <w:tc>
+          <w:tcPr>
+            <w:tcW w:w="1446" w:type="dxa"/>
+            <w:tcBorders>
+              <w:top w:val="nil"/>
+              <w:left w:val="nil"/>
+              <w:bottom w:val="nil"/>
+              <w:right w:val="single" w:sz="4" w:space="0" w:color="000000"/>
+            </w:tcBorders>
+            <w:shd w:val="clear" w:color="auto" w:fill="auto"/>
+            <w:vAlign w:val="bottom"/>
+          </w:tcPr>
+          <w:p>
+            <w:pPr>
+              <w:suppressAutoHyphens w:val="0"/>
+              <w:spacing w:before="0" w:line="240" w:lineRule="auto"/>
+              <w:jc w:val="right"/>
+              <w:rPr>
+                <w:rFonts w:cs="Calibri"/>
+                <w:color w:val="000000"/>
+                <w:sz w:val="16"/>
+                <w:szCs w:val="16"/>
+              </w:rPr>
+            </w:pPr>
+          </w:p>
+        </w:tc>
+        <w:tc>
+          <w:tcPr>
+            <w:tcW w:w="1033" w:type="dxa"/>
+            <w:tcBorders>
+              <w:top w:val="nil"/>
+              <w:left w:val="nil"/>
+              <w:bottom w:val="nil"/>
+              <w:right w:val="single" w:sz="4" w:space="0" w:color="000000"/>
+            </w:tcBorders>
+            <w:shd w:val="clear" w:color="auto" w:fill="auto"/>
+            <w:vAlign w:val="bottom"/>
+          </w:tcPr>
+          <w:p>
+            <w:pPr>
+              <w:suppressAutoHyphens w:val="0"/>
+              <w:spacing w:before="0" w:line="240" w:lineRule="auto"/>
+              <w:jc w:val="right"/>
+              <w:rPr>
+                <w:rFonts w:cs="Calibri"/>
+                <w:color w:val="000000"/>
+                <w:sz w:val="16"/>
+                <w:szCs w:val="16"/>
+              </w:rPr>
+            </w:pPr>
+          </w:p>
+        </w:tc>
+        <w:tc>
+          <w:tcPr>
+            <w:tcW w:w="1033" w:type="dxa"/>
+            <w:tcBorders>
+              <w:top w:val="nil"/>
+              <w:left w:val="nil"/>
+              <w:bottom w:val="nil"/>
+              <w:right w:val="single" w:sz="4" w:space="0" w:color="000000"/>
+            </w:tcBorders>
+            <w:shd w:val="clear" w:color="auto" w:fill="auto"/>
+            <w:vAlign w:val="bottom"/>
+          </w:tcPr>
+          <w:p>
+            <w:pPr>
+              <w:suppressAutoHyphens w:val="0"/>
+              <w:spacing w:before="0" w:line="240" w:lineRule="auto"/>
+              <w:jc w:val="right"/>
+              <w:rPr>
+                <w:rFonts w:cs="Calibri"/>
+                <w:color w:val="000000"/>
+                <w:sz w:val="16"/>
+                <w:szCs w:val="16"/>
+              </w:rPr>
+            </w:pPr>
+          </w:p>
+        </w:tc>
+      </w:tr>
+      <w:tr>
+        <w:trPr>
+          <w:gridAfter w:val="1"/>
+          <w:wAfter w:w="11933" w:type="dxa"/>
+          <w:trHeight w:val="290"/>
+        </w:trPr>
+        <w:tc>
+          <w:tcPr>
+            <w:tcW w:w="1300" w:type="dxa"/>
+            <w:tcBorders>
+              <w:top w:val="nil"/>
+              <w:left w:val="single" w:sz="4" w:space="0" w:color="000000"/>
+              <w:bottom w:val="single" w:sz="4" w:space="0" w:color="000000"/>
+              <w:right w:val="single" w:sz="4" w:space="0" w:color="000000"/>
+            </w:tcBorders>
+            <w:shd w:val="clear" w:color="auto" w:fill="auto"/>
+            <w:vAlign w:val="bottom"/>
+          </w:tcPr>
+          <w:p>
+            <w:pPr>
+              <w:suppressAutoHyphens w:val="0"/>
+              <w:spacing w:before="0" w:line="240" w:lineRule="auto"/>
+              <w:jc w:val="right"/>
+              <w:rPr>
+                <w:rFonts w:cs="Calibri"/>
+                <w:color w:val="000000"/>
+                <w:sz w:val="16"/>
+                <w:szCs w:val="16"/>
+              </w:rPr>
+            </w:pPr>
+            <w:bookmarkStart w:id="12" w:name="_GoBack"/>
+          </w:p>
+        </w:tc>
+        <w:tc>
+          <w:tcPr>
+            <w:tcW w:w="643" w:type="dxa"/>
+            <w:tcBorders>
+              <w:top w:val="nil"/>
+              <w:left w:val="nil"/>
+              <w:bottom w:val="single" w:sz="4" w:space="0" w:color="000000"/>
+              <w:right w:val="single" w:sz="4" w:space="0" w:color="000000"/>
+            </w:tcBorders>
+            <w:shd w:val="clear" w:color="auto" w:fill="auto"/>
+            <w:vAlign w:val="bottom"/>
+          </w:tcPr>
+          <w:p>
+            <w:pPr>
+              <w:suppressAutoHyphens w:val="0"/>
+              <w:spacing w:before="0" w:line="240" w:lineRule="auto"/>
+              <w:jc w:val="right"/>
+              <w:rPr>
+                <w:rFonts w:cs="Calibri"/>
+                <w:color w:val="000000"/>
+                <w:sz w:val="16"/>
+                <w:szCs w:val="16"/>
+              </w:rPr>
+            </w:pPr>
+          </w:p>
+        </w:tc>
+        <w:tc>
+          <w:tcPr>
+            <w:tcW w:w="991" w:type="dxa"/>
+            <w:tcBorders>
+              <w:top w:val="nil"/>
+              <w:left w:val="nil"/>
+              <w:bottom w:val="single" w:sz="4" w:space="0" w:color="000000"/>
+              <w:right w:val="single" w:sz="4" w:space="0" w:color="000000"/>
+            </w:tcBorders>
+            <w:shd w:val="clear" w:color="auto" w:fill="auto"/>
+            <w:vAlign w:val="bottom"/>
+          </w:tcPr>
+          <w:p>
+            <w:pPr>
+              <w:suppressAutoHyphens w:val="0"/>
+              <w:spacing w:before="0" w:line="240" w:lineRule="auto"/>
+              <w:jc w:val="right"/>
+              <w:rPr>
+                <w:rFonts w:cs="Calibri"/>
+                <w:color w:val="000000"/>
+                <w:sz w:val="16"/>
+                <w:szCs w:val="16"/>
+              </w:rPr>
+            </w:pPr>
+          </w:p>
+        </w:tc>
+        <w:tc>
+          <w:tcPr>
+            <w:tcW w:w="1034" w:type="dxa"/>
+            <w:tcBorders>
+              <w:top w:val="nil"/>
+              <w:left w:val="nil"/>
+              <w:bottom w:val="single" w:sz="4" w:space="0" w:color="000000"/>
+              <w:right w:val="single" w:sz="4" w:space="0" w:color="000000"/>
+            </w:tcBorders>
+            <w:shd w:val="clear" w:color="auto" w:fill="auto"/>
+            <w:vAlign w:val="bottom"/>
+          </w:tcPr>
+          <w:p>
+            <w:pPr>
+              <w:suppressAutoHyphens w:val="0"/>
+              <w:spacing w:before="0" w:line="240" w:lineRule="auto"/>
+              <w:jc w:val="right"/>
+              <w:rPr>
+                <w:rFonts w:cs="Calibri"/>
+                <w:color w:val="000000"/>
+                <w:sz w:val="16"/>
+                <w:szCs w:val="16"/>
+              </w:rPr>
+            </w:pPr>
+          </w:p>
+        </w:tc>
+        <w:tc>
+          <w:tcPr>
+            <w:tcW w:w="1033" w:type="dxa"/>
+            <w:tcBorders>
+              <w:top w:val="nil"/>
+              <w:left w:val="nil"/>
+              <w:bottom w:val="single" w:sz="4" w:space="0" w:color="000000"/>
+              <w:right w:val="single" w:sz="4" w:space="0" w:color="000000"/>
+            </w:tcBorders>
+            <w:shd w:val="clear" w:color="auto" w:fill="auto"/>
+            <w:vAlign w:val="bottom"/>
+          </w:tcPr>
+          <w:p>
+            <w:pPr>
+              <w:suppressAutoHyphens w:val="0"/>
+              <w:spacing w:before="0" w:line="240" w:lineRule="auto"/>
+              <w:jc w:val="right"/>
+              <w:rPr>
+                <w:rFonts w:cs="Calibri"/>
+                <w:color w:val="000000"/>
+                <w:sz w:val="16"/>
+                <w:szCs w:val="16"/>
+              </w:rPr>
+            </w:pPr>
+          </w:p>
+        </w:tc>
+        <w:tc>
+          <w:tcPr>
+            <w:tcW w:w="1033" w:type="dxa"/>
+            <w:tcBorders>
+              <w:top w:val="nil"/>
+              <w:left w:val="nil"/>
+              <w:bottom w:val="single" w:sz="4" w:space="0" w:color="000000"/>
+              <w:right w:val="single" w:sz="4" w:space="0" w:color="000000"/>
+            </w:tcBorders>
+            <w:shd w:val="clear" w:color="auto" w:fill="auto"/>
+            <w:vAlign w:val="bottom"/>
+          </w:tcPr>
+          <w:p>
+            <w:pPr>
+              <w:suppressAutoHyphens w:val="0"/>
+              <w:spacing w:before="0" w:line="240" w:lineRule="auto"/>
+              <w:jc w:val="right"/>
+              <w:rPr>
+                <w:rFonts w:cs="Calibri"/>
+                <w:color w:val="000000"/>
+                <w:sz w:val="16"/>
+                <w:szCs w:val="16"/>
+              </w:rPr>
+            </w:pPr>
+          </w:p>
+        </w:tc>
+        <w:tc>
+          <w:tcPr>
+            <w:tcW w:w="1033" w:type="dxa"/>
+            <w:tcBorders>
+              <w:top w:val="nil"/>
+              <w:left w:val="nil"/>
+              <w:bottom w:val="single" w:sz="4" w:space="0" w:color="000000"/>
+              <w:right w:val="single" w:sz="4" w:space="0" w:color="000000"/>
+            </w:tcBorders>
+            <w:shd w:val="clear" w:color="auto" w:fill="auto"/>
+            <w:vAlign w:val="bottom"/>
+          </w:tcPr>
+          <w:p>
+            <w:pPr>
+              <w:suppressAutoHyphens w:val="0"/>
+              <w:spacing w:before="0" w:line="240" w:lineRule="auto"/>
+              <w:jc w:val="right"/>
+              <w:rPr>
+                <w:rFonts w:cs="Calibri"/>
+                <w:color w:val="000000"/>
+                <w:sz w:val="16"/>
+                <w:szCs w:val="16"/>
+              </w:rPr>
+            </w:pPr>
+          </w:p>
+        </w:tc>
+        <w:tc>
+          <w:tcPr>
+            <w:tcW w:w="1033" w:type="dxa"/>
+            <w:tcBorders>
+              <w:top w:val="nil"/>
+              <w:left w:val="nil"/>
+              <w:bottom w:val="single" w:sz="4" w:space="0" w:color="000000"/>
+              <w:right w:val="single" w:sz="4" w:space="0" w:color="000000"/>
+            </w:tcBorders>
+            <w:shd w:val="clear" w:color="auto" w:fill="auto"/>
+            <w:vAlign w:val="bottom"/>
+          </w:tcPr>
+          <w:p>
+            <w:pPr>
+              <w:suppressAutoHyphens w:val="0"/>
+              <w:spacing w:before="0" w:line="240" w:lineRule="auto"/>
+              <w:jc w:val="right"/>
+              <w:rPr>
+                <w:rFonts w:cs="Calibri"/>
+                <w:color w:val="000000"/>
+                <w:sz w:val="16"/>
+                <w:szCs w:val="16"/>
+              </w:rPr>
+            </w:pPr>
+          </w:p>
+        </w:tc>
+        <w:tc>
+          <w:tcPr>
+            <w:tcW w:w="991" w:type="dxa"/>
+            <w:tcBorders>
+              <w:top w:val="nil"/>
+              <w:left w:val="nil"/>
+              <w:bottom w:val="single" w:sz="4" w:space="0" w:color="000000"/>
+              <w:right w:val="single" w:sz="4" w:space="0" w:color="000000"/>
+            </w:tcBorders>
+            <w:shd w:val="clear" w:color="auto" w:fill="auto"/>
+            <w:vAlign w:val="bottom"/>
+          </w:tcPr>
+          <w:p>
+            <w:pPr>
+              <w:suppressAutoHyphens w:val="0"/>
+              <w:spacing w:before="0" w:line="240" w:lineRule="auto"/>
+              <w:jc w:val="right"/>
+              <w:rPr>
+                <w:rFonts w:cs="Calibri"/>
+                <w:color w:val="000000"/>
+                <w:sz w:val="16"/>
+                <w:szCs w:val="16"/>
+              </w:rPr>
+            </w:pPr>
+          </w:p>
+        </w:tc>
+        <w:tc>
+          <w:tcPr>
+            <w:tcW w:w="1491" w:type="dxa"/>
+            <w:tcBorders>
+              <w:top w:val="nil"/>
+              <w:left w:val="nil"/>
+              <w:bottom w:val="single" w:sz="4" w:space="0" w:color="000000"/>
+              <w:right w:val="single" w:sz="4" w:space="0" w:color="000000"/>
+            </w:tcBorders>
+            <w:shd w:val="clear" w:color="auto" w:fill="auto"/>
+            <w:vAlign w:val="bottom"/>
+          </w:tcPr>
+          <w:p>
+            <w:pPr>
+              <w:suppressAutoHyphens w:val="0"/>
+              <w:spacing w:before="0" w:line="240" w:lineRule="auto"/>
+              <w:jc w:val="right"/>
+              <w:rPr>
+                <w:rFonts w:cs="Calibri"/>
+                <w:color w:val="000000"/>
+                <w:sz w:val="16"/>
+                <w:szCs w:val="16"/>
+              </w:rPr>
+            </w:pPr>
+          </w:p>
+        </w:tc>
+        <w:tc>
+          <w:tcPr>
+            <w:tcW w:w="1973" w:type="dxa"/>
+            <w:tcBorders>
+              <w:top w:val="nil"/>
+              <w:left w:val="nil"/>
+              <w:bottom w:val="single" w:sz="4" w:space="0" w:color="000000"/>
+              <w:right w:val="single" w:sz="4" w:space="0" w:color="000000"/>
+            </w:tcBorders>
+            <w:shd w:val="clear" w:color="auto" w:fill="auto"/>
+            <w:vAlign w:val="bottom"/>
+          </w:tcPr>
+          <w:p>
+            <w:pPr>
+              <w:suppressAutoHyphens w:val="0"/>
+              <w:spacing w:before="0" w:line="240" w:lineRule="auto"/>
+              <w:jc w:val="right"/>
+              <w:rPr>
+                <w:rFonts w:cs="Calibri"/>
+                <w:color w:val="000000"/>
+                <w:sz w:val="16"/>
+                <w:szCs w:val="16"/>
+              </w:rPr>
+            </w:pPr>
+          </w:p>
+        </w:tc>
+        <w:tc>
+          <w:tcPr>
+            <w:tcW w:w="1446" w:type="dxa"/>
+            <w:tcBorders>
+              <w:top w:val="nil"/>
+              <w:left w:val="nil"/>
+              <w:bottom w:val="single" w:sz="4" w:space="0" w:color="000000"/>
+              <w:right w:val="single" w:sz="4" w:space="0" w:color="000000"/>
+            </w:tcBorders>
+            <w:shd w:val="clear" w:color="auto" w:fill="auto"/>
+            <w:vAlign w:val="bottom"/>
+          </w:tcPr>
+          <w:p>
+            <w:pPr>
+              <w:suppressAutoHyphens w:val="0"/>
+              <w:spacing w:before="0" w:line="240" w:lineRule="auto"/>
+              <w:jc w:val="right"/>
+              <w:rPr>
+                <w:rFonts w:cs="Calibri"/>
+                <w:color w:val="000000"/>
+                <w:sz w:val="16"/>
+                <w:szCs w:val="16"/>
+              </w:rPr>
+            </w:pPr>
+          </w:p>
+        </w:tc>
+        <w:tc>
+          <w:tcPr>
+            <w:tcW w:w="1033" w:type="dxa"/>
+            <w:tcBorders>
+              <w:top w:val="nil"/>
+              <w:left w:val="nil"/>
+              <w:bottom w:val="single" w:sz="4" w:space="0" w:color="000000"/>
+              <w:right w:val="single" w:sz="4" w:space="0" w:color="000000"/>
+            </w:tcBorders>
+            <w:shd w:val="clear" w:color="auto" w:fill="auto"/>
+            <w:vAlign w:val="bottom"/>
+          </w:tcPr>
+          <w:p>
+            <w:pPr>
+              <w:suppressAutoHyphens w:val="0"/>
+              <w:spacing w:before="0" w:line="240" w:lineRule="auto"/>
+              <w:jc w:val="right"/>
+              <w:rPr>
+                <w:rFonts w:cs="Calibri"/>
+                <w:color w:val="000000"/>
+                <w:sz w:val="16"/>
+                <w:szCs w:val="16"/>
+              </w:rPr>
+            </w:pPr>
+          </w:p>
+        </w:tc>
+        <w:tc>
+          <w:tcPr>
+            <w:tcW w:w="1033" w:type="dxa"/>
+            <w:tcBorders>
+              <w:top w:val="nil"/>
+              <w:left w:val="nil"/>
+              <w:bottom w:val="single" w:sz="4" w:space="0" w:color="000000"/>
+              <w:right w:val="single" w:sz="4" w:space="0" w:color="000000"/>
+            </w:tcBorders>
+            <w:shd w:val="clear" w:color="auto" w:fill="auto"/>
+            <w:vAlign w:val="bottom"/>
+          </w:tcPr>
+          <w:p>
+            <w:pPr>
+              <w:suppressAutoHyphens w:val="0"/>
+              <w:spacing w:before="0" w:line="240" w:lineRule="auto"/>
+              <w:jc w:val="right"/>
+              <w:rPr>
+                <w:rFonts w:cs="Calibri"/>
+                <w:color w:val="000000"/>
+                <w:sz w:val="16"/>
+                <w:szCs w:val="16"/>
+              </w:rPr>
+            </w:pPr>
+          </w:p>
+        </w:tc>
+      </w:tr>
+    </w:tbl>
+    <w:bookmarkEnd w:id="12"/>
+    <w:p>
+      <w:pPr>
+        <w:rPr>
+          <w:rFonts w:asciiTheme="minorHAnsi" w:hAnsiTheme="minorHAnsi" w:cstheme="minorHAnsi"/>
+        </w:rPr>
+      </w:pPr>
+      <w:r>
+        <w:rPr>
+          <w:rFonts w:asciiTheme="minorHAnsi" w:hAnsiTheme="minorHAnsi" w:cstheme="minorHAnsi"/>
+        </w:rPr>
+        <w:t>O:\a7bze\ZZ_BZE3_Bestand_Auswe</w:t>
+      </w:r>
+    </w:p>
+    <w:p>
+      <w:pPr>
+        <w:pStyle w:val="berschrift1"/>
+      </w:pPr>
+      <w:r>
+        <w:lastRenderedPageBreak/>
+        <w:t>4. Plausibilitätsprüfung</w:t>
+      </w:r>
+    </w:p>
+    <w:p>
+      <w:pPr>
+        <w:pStyle w:val="berschrift7"/>
+      </w:pPr>
+      <w:r>
+        <w:t>4.1. Lebender Bestand</w:t>
+      </w:r>
+    </w:p>
+    <w:p>
+      <w:pPr>
+        <w:pStyle w:val="berschrift9"/>
+      </w:pPr>
+      <w:r>
+        <w:t xml:space="preserve">4.1.1. </w:t>
+      </w:r>
+      <w:r>
+        <w:t xml:space="preserve">Vergleich mit Hektar Daten </w:t>
+      </w:r>
+    </w:p>
+    <w:p>
+      <w:pPr>
+        <w:pStyle w:val="berschrift8"/>
+      </w:pPr>
+      <w:r>
+        <w:t xml:space="preserve">Kohlenstoffinventur: </w:t>
+      </w:r>
+    </w:p>
+    <w:p/>
     <w:p/>
     <w:sectPr>
-      <w:headerReference w:type="even" r:id="rId48"/>
-      <w:headerReference w:type="default" r:id="rId49"/>
-      <w:footerReference w:type="even" r:id="rId50"/>
-      <w:footerReference w:type="default" r:id="rId51"/>
-      <w:headerReference w:type="first" r:id="rId52"/>
-      <w:footerReference w:type="first" r:id="rId53"/>
+      <w:headerReference w:type="even" r:id="rId49"/>
+      <w:headerReference w:type="default" r:id="rId50"/>
+      <w:footerReference w:type="even" r:id="rId51"/>
+      <w:footerReference w:type="default" r:id="rId52"/>
+      <w:headerReference w:type="first" r:id="rId53"/>
+      <w:footerReference w:type="first" r:id="rId54"/>
       <w:pgSz w:w="11913" w:h="16834" w:code="9"/>
       <w:pgMar w:top="1701" w:right="1191" w:bottom="1134" w:left="1191" w:header="567" w:footer="720" w:gutter="0"/>
       <w:cols w:space="720"/>
@@ -27796,12 +36600,10 @@
         <w:t xml:space="preserve">Allerdings schreibt er das, damit man damit die Höhe und den Durchmesser des Grundflächenmittelstammes berechnen und dann die Richtige </w:t>
       </w:r>
       <w:proofErr w:type="spellStart"/>
-      <w:proofErr w:type="gramStart"/>
       <w:r>
         <w:t>stelle</w:t>
       </w:r>
       <w:proofErr w:type="spellEnd"/>
-      <w:proofErr w:type="gramEnd"/>
       <w:r>
         <w:t xml:space="preserve"> der Einheitshöhentafeln nutzen kann. Die 30 Messwerte sind somit nötig um eine Input Größe für die Modelle zu erhalten. Die Modelle selber beruhen dann ja auf Messdaten aus der Vergangenheit, oder?</w:t>
       </w:r>
@@ -27861,15 +36663,7 @@
         <w:annotationRef/>
       </w:r>
       <w:r>
-        <w:t xml:space="preserve">Memo Definition: </w:t>
-      </w:r>
-      <w:proofErr w:type="spellStart"/>
-      <w:r>
-        <w:t>Oberhöhe</w:t>
-      </w:r>
-      <w:proofErr w:type="spellEnd"/>
-      <w:r>
-        <w:t xml:space="preserve"> h100 = Die Höhe des Grundflächenmittelstammes der 100 stärksten Stämme des Bestandes pro Hektar (Assmann 1961)</w:t>
+        <w:t>Memo Definition: Oberhöhe h100 = Die Höhe des Grundflächenmittelstammes der 100 stärksten Stämme des Bestandes pro Hektar (Assmann 1961)</w:t>
       </w:r>
     </w:p>
   </w:comment>
@@ -27901,25 +36695,13 @@
         <w:annotationRef/>
       </w:r>
       <w:r>
-        <w:t xml:space="preserve">Ja, hast du recht, </w:t>
-      </w:r>
-      <w:proofErr w:type="spellStart"/>
-      <w:proofErr w:type="gramStart"/>
-      <w:r>
-        <w:t>habs</w:t>
-      </w:r>
-      <w:proofErr w:type="spellEnd"/>
-      <w:proofErr w:type="gramEnd"/>
-      <w:r>
-        <w:t xml:space="preserve"> gerade selbst nochmal bei </w:t>
-      </w:r>
-      <w:proofErr w:type="spellStart"/>
-      <w:r>
-        <w:t>Assman</w:t>
-      </w:r>
-      <w:proofErr w:type="spellEnd"/>
-      <w:r>
-        <w:t xml:space="preserve"> nachgelesen https://www.waldwachstum.wzw.tum.de/fileadmin/publications/Assmann_1959_Hoehenbonitaet.pdf</w:t>
+        <w:t xml:space="preserve">Ja, </w:t>
+      </w:r>
+      <w:r>
+        <w:t xml:space="preserve">hast du recht, </w:t>
+      </w:r>
+      <w:r>
+        <w:t>habs gerade selbst nochmal bei Assman nachgelesen https://www.waldwachstum.wzw.tum.de/fileadmin/publications/Assmann_1959_Hoehenbonitaet.pdf</w:t>
       </w:r>
     </w:p>
   </w:comment>
@@ -27976,9 +36758,8 @@
           <w:sz w:val="16"/>
           <w:szCs w:val="16"/>
         </w:rPr>
-        <w:t xml:space="preserve">Da zu erwarten ist, dass das entstehende Totholz (insbesondere bei </w:t>
-      </w:r>
-      <w:proofErr w:type="spellStart"/>
+        <w:t xml:space="preserve">Da zu erwarten ist, dass das entstehende </w:t>
+      </w:r>
       <w:r>
         <w:rPr>
           <w:rFonts w:asciiTheme="minorHAnsi" w:hAnsiTheme="minorHAnsi" w:cstheme="minorHAnsi"/>
@@ -27986,17 +36767,7 @@
           <w:sz w:val="16"/>
           <w:szCs w:val="16"/>
         </w:rPr>
-        <w:t>MoMoK</w:t>
-      </w:r>
-      <w:proofErr w:type="spellEnd"/>
-      <w:r>
-        <w:rPr>
-          <w:rFonts w:asciiTheme="minorHAnsi" w:hAnsiTheme="minorHAnsi" w:cstheme="minorHAnsi"/>
-          <w:i/>
-          <w:sz w:val="16"/>
-          <w:szCs w:val="16"/>
-        </w:rPr>
-        <w:t xml:space="preserve"> wo es sich um Reinbestände handelt) durch die dominante Baumart produziert wird</w:t>
+        <w:t>Totholz (insbesondere bei MoMoK wo es sich um Reinbestände handelt) durch die dominante Baumart produziert wird</w:t>
       </w:r>
       <w:r>
         <w:rPr>
@@ -28057,21 +36828,11 @@
       <w:r>
         <w:t xml:space="preserve">Folgt daraus nicht, dass die Berechnung </w:t>
       </w:r>
-      <w:proofErr w:type="gramStart"/>
-      <w:r>
-        <w:t>des Volumen</w:t>
-      </w:r>
-      <w:proofErr w:type="gramEnd"/>
-      <w:r>
-        <w:t xml:space="preserve"> des Wurzelstocks mit </w:t>
-      </w:r>
-      <w:proofErr w:type="spellStart"/>
-      <w:r>
-        <w:t>TapeS</w:t>
-      </w:r>
-      <w:proofErr w:type="spellEnd"/>
-      <w:r>
-        <w:t xml:space="preserve"> nicht möglich ist.</w:t>
+      <w:r>
+        <w:t xml:space="preserve">des Volumen </w:t>
+      </w:r>
+      <w:r>
+        <w:t>des Wurzelstocks mit TapeS nicht möglich ist.</w:t>
       </w:r>
     </w:p>
   </w:comment>
@@ -28087,23 +36848,7 @@
         <w:annotationRef/>
       </w:r>
       <w:r>
-        <w:t xml:space="preserve">Anmerkung aus </w:t>
-      </w:r>
-      <w:proofErr w:type="spellStart"/>
-      <w:r>
-        <w:t>Jourfix</w:t>
-      </w:r>
-      <w:proofErr w:type="spellEnd"/>
-      <w:r>
-        <w:t xml:space="preserve"> 25.04., 10:00: </w:t>
-      </w:r>
-      <w:proofErr w:type="spellStart"/>
-      <w:r>
-        <w:t>Berechung</w:t>
-      </w:r>
-      <w:proofErr w:type="spellEnd"/>
-      <w:r>
-        <w:t xml:space="preserve"> wird über erzeugen von Pseudobäumen mit demselben Durchmesser wie dem Totholz aber geschätzten Höhen (wie für lebende Bäume) erfolgen deren Kompartimente dann bestimmt und abschließend das Verhältnis der Kompartimente zueinander berechnet wird und auf die </w:t>
+        <w:t xml:space="preserve">Anmerkung aus Jourfix 25.04., 10:00: Berechung wird über erzeugen von Pseudobäumen mit demselben Durchmesser wie dem Totholz aber geschätzten Höhen (wie für lebende Bäume) erfolgen deren Kompartimente dann bestimmt und abschließend das Verhältnis der Kompartimente zueinander berechnet wird und auf die </w:t>
       </w:r>
     </w:p>
   </w:comment>
@@ -32745,4 +41490,16 @@
     </a:ext>
   </a:extLst>
 </a:theme>
+</file>
+
+<file path=customXml/item1.xml><?xml version="1.0" encoding="utf-8"?>
+<b:Sources xmlns:b="http://schemas.openxmlformats.org/officeDocument/2006/bibliography" xmlns="http://schemas.openxmlformats.org/officeDocument/2006/bibliography" SelectedStyle="\APASixthEditionOfficeOnline.xsl" StyleName="APA" Version="6"/>
+</file>
+
+<file path=customXml/itemProps1.xml><?xml version="1.0" encoding="utf-8"?>
+<ds:datastoreItem xmlns:ds="http://schemas.openxmlformats.org/officeDocument/2006/customXml" ds:itemID="{99411A22-C325-4B2D-A3D9-0FDA88519C6A}">
+  <ds:schemaRefs>
+    <ds:schemaRef ds:uri="http://schemas.openxmlformats.org/officeDocument/2006/bibliography"/>
+  </ds:schemaRefs>
+</ds:datastoreItem>
 </file>
--- a/info/dokumentation_Methodik_Bestandesauswertung_MoMoK.docx
+++ b/info/dokumentation_Methodik_Bestandesauswertung_MoMoK.docx
@@ -27726,6 +27726,137 @@
         <w:t>Siehe Excel beispiel_ergebnisstabellen_momok_bestandesauswertung.csv</w:t>
       </w:r>
     </w:p>
+    <w:p>
+      <w:pPr>
+        <w:rPr>
+          <w:rFonts w:asciiTheme="minorHAnsi" w:hAnsiTheme="minorHAnsi" w:cstheme="minorHAnsi"/>
+        </w:rPr>
+      </w:pPr>
+      <w:r>
+        <w:rPr>
+          <w:rFonts w:asciiTheme="minorHAnsi" w:hAnsiTheme="minorHAnsi" w:cstheme="minorHAnsi"/>
+        </w:rPr>
+        <w:t>O:\a7bze\ZZ_BZE3_Bestand_Auswe</w:t>
+      </w:r>
+    </w:p>
+    <w:p>
+      <w:pPr>
+        <w:pStyle w:val="berschrift1"/>
+      </w:pPr>
+      <w:r>
+        <w:t>4. Plausibilitätsprüfung</w:t>
+      </w:r>
+    </w:p>
+    <w:p>
+      <w:pPr>
+        <w:pStyle w:val="berschrift7"/>
+      </w:pPr>
+      <w:r>
+        <w:t>4.1. Lebender Bestand</w:t>
+      </w:r>
+    </w:p>
+    <w:p>
+      <w:pPr>
+        <w:pStyle w:val="berschrift9"/>
+      </w:pPr>
+      <w:r>
+        <w:t xml:space="preserve">4.1.1. </w:t>
+      </w:r>
+      <w:r>
+        <w:t xml:space="preserve">Vergleich mit Hektar Daten </w:t>
+      </w:r>
+    </w:p>
+    <w:p>
+      <w:pPr>
+        <w:pStyle w:val="berschrift8"/>
+      </w:pPr>
+      <w:r>
+        <w:t xml:space="preserve">Kohlenstoffinventur: </w:t>
+      </w:r>
+    </w:p>
+    <w:p>
+      <w:r>
+        <w:t xml:space="preserve">Daten aus der Kohlenstoffinventur 2017 </w:t>
+      </w:r>
+      <w:proofErr w:type="spellStart"/>
+      <w:r>
+        <w:t>könenn</w:t>
+      </w:r>
+      <w:proofErr w:type="spellEnd"/>
+      <w:r>
+        <w:t xml:space="preserve"> als vergleich </w:t>
+      </w:r>
+      <w:r>
+        <w:t xml:space="preserve">mit dem </w:t>
+      </w:r>
+      <w:proofErr w:type="spellStart"/>
+      <w:r>
+        <w:t>MoMoK</w:t>
+      </w:r>
+      <w:proofErr w:type="spellEnd"/>
+      <w:r>
+        <w:t xml:space="preserve"> </w:t>
+      </w:r>
+      <w:proofErr w:type="spellStart"/>
+      <w:r>
+        <w:t>Kohlenstffvorräten</w:t>
+      </w:r>
+      <w:proofErr w:type="spellEnd"/>
+      <w:r>
+        <w:t xml:space="preserve"> pro Hektar dienen. Hierfür werden die Kohlenstoffvorräte pro </w:t>
+      </w:r>
+      <w:proofErr w:type="spellStart"/>
+      <w:r>
+        <w:t>hektar</w:t>
+      </w:r>
+      <w:proofErr w:type="spellEnd"/>
+      <w:r>
+        <w:t xml:space="preserve"> über alle Plots pro BWI Baumartengruppe und zusammengefasst und mit denen aus der BWI in der entsprechenden Altersklasse verglichen. Abweichungen von über </w:t>
+      </w:r>
+      <w:r>
+        <w:rPr>
+          <w:highlight w:val="yellow"/>
+        </w:rPr>
+        <w:t>…%</w:t>
+      </w:r>
+      <w:r>
+        <w:t xml:space="preserve"> wird nachgegangen</w:t>
+      </w:r>
+      <w:r>
+        <w:t xml:space="preserve">. </w:t>
+      </w:r>
+    </w:p>
+    <w:p>
+      <w:r>
+        <w:t xml:space="preserve">Bei den Kohlenstoffvorräten für die BWI handelt es sich um Werte für ideelle Reinbestände. Im Falle von </w:t>
+      </w:r>
+      <w:proofErr w:type="spellStart"/>
+      <w:r>
+        <w:t>MoMoK</w:t>
+      </w:r>
+      <w:proofErr w:type="spellEnd"/>
+      <w:r>
+        <w:t xml:space="preserve"> stellt dies kein </w:t>
+      </w:r>
+      <w:r>
+        <w:t xml:space="preserve">Problem dar, weil die Plots von einer Baumart dominiert werden. </w:t>
+      </w:r>
+    </w:p>
+    <w:p>
+      <w:r>
+        <w:t xml:space="preserve">In Bezug auf die BZE muss dies hingegen in die Berechnung der Kohlenstoffvorrats pro Baumart, Altersgruppe und Hektar mit einbezogen werden. Da hier Mischbestände vorkommen werden, müssen zunächst ideelle Reinbestände für einen </w:t>
+      </w:r>
+      <w:proofErr w:type="spellStart"/>
+      <w:r>
+        <w:t>adequaten</w:t>
+      </w:r>
+      <w:proofErr w:type="spellEnd"/>
+      <w:r>
+        <w:t xml:space="preserve"> Vergleich erstellt werden. </w:t>
+      </w:r>
+      <w:bookmarkStart w:id="12" w:name="_GoBack"/>
+      <w:bookmarkEnd w:id="12"/>
+    </w:p>
     <w:tbl>
       <w:tblPr>
         <w:tblpPr w:leftFromText="141" w:rightFromText="141" w:vertAnchor="text" w:horzAnchor="page" w:tblpX="1" w:tblpY="709"/>
@@ -29145,6 +29276,7 @@
                 <w:sz w:val="16"/>
                 <w:szCs w:val="16"/>
               </w:rPr>
+              <w:lastRenderedPageBreak/>
               <w:t>absorbiertes Kohlendioxid [kg]</w:t>
             </w:r>
           </w:p>
@@ -36151,7 +36283,6 @@
                 <w:szCs w:val="16"/>
               </w:rPr>
             </w:pPr>
-            <w:bookmarkStart w:id="12" w:name="_GoBack"/>
           </w:p>
         </w:tc>
         <w:tc>
@@ -36494,56 +36625,6 @@
         </w:tc>
       </w:tr>
     </w:tbl>
-    <w:bookmarkEnd w:id="12"/>
-    <w:p>
-      <w:pPr>
-        <w:rPr>
-          <w:rFonts w:asciiTheme="minorHAnsi" w:hAnsiTheme="minorHAnsi" w:cstheme="minorHAnsi"/>
-        </w:rPr>
-      </w:pPr>
-      <w:r>
-        <w:rPr>
-          <w:rFonts w:asciiTheme="minorHAnsi" w:hAnsiTheme="minorHAnsi" w:cstheme="minorHAnsi"/>
-        </w:rPr>
-        <w:t>O:\a7bze\ZZ_BZE3_Bestand_Auswe</w:t>
-      </w:r>
-    </w:p>
-    <w:p>
-      <w:pPr>
-        <w:pStyle w:val="berschrift1"/>
-      </w:pPr>
-      <w:r>
-        <w:lastRenderedPageBreak/>
-        <w:t>4. Plausibilitätsprüfung</w:t>
-      </w:r>
-    </w:p>
-    <w:p>
-      <w:pPr>
-        <w:pStyle w:val="berschrift7"/>
-      </w:pPr>
-      <w:r>
-        <w:t>4.1. Lebender Bestand</w:t>
-      </w:r>
-    </w:p>
-    <w:p>
-      <w:pPr>
-        <w:pStyle w:val="berschrift9"/>
-      </w:pPr>
-      <w:r>
-        <w:t xml:space="preserve">4.1.1. </w:t>
-      </w:r>
-      <w:r>
-        <w:t xml:space="preserve">Vergleich mit Hektar Daten </w:t>
-      </w:r>
-    </w:p>
-    <w:p>
-      <w:pPr>
-        <w:pStyle w:val="berschrift8"/>
-      </w:pPr>
-      <w:r>
-        <w:t xml:space="preserve">Kohlenstoffinventur: </w:t>
-      </w:r>
-    </w:p>
     <w:p/>
     <w:p/>
     <w:sectPr>
@@ -41497,7 +41578,7 @@
 </file>
 
 <file path=customXml/itemProps1.xml><?xml version="1.0" encoding="utf-8"?>
-<ds:datastoreItem xmlns:ds="http://schemas.openxmlformats.org/officeDocument/2006/customXml" ds:itemID="{99411A22-C325-4B2D-A3D9-0FDA88519C6A}">
+<ds:datastoreItem xmlns:ds="http://schemas.openxmlformats.org/officeDocument/2006/customXml" ds:itemID="{6827C338-80DC-47E2-94E6-F51CC00C5E7F}">
   <ds:schemaRefs>
     <ds:schemaRef ds:uri="http://schemas.openxmlformats.org/officeDocument/2006/bibliography"/>
   </ds:schemaRefs>
